--- a/Documentation/FPGA-Specification.docx
+++ b/Documentation/FPGA-Specification.docx
@@ -1,43 +1,41 @@
 
 <file path=word/document.xml><?xml version="1.0" encoding="utf-8"?>
-<w:document xmlns:wpc="http://schemas.microsoft.com/office/word/2010/wordprocessingCanvas" xmlns:cx="http://schemas.microsoft.com/office/drawing/2014/chartex" xmlns:cx1="http://schemas.microsoft.com/office/drawing/2015/9/8/chartex" xmlns:cx2="http://schemas.microsoft.com/office/drawing/2015/10/21/chartex" xmlns:cx3="http://schemas.microsoft.com/office/drawing/2016/5/9/chartex" xmlns:cx4="http://schemas.microsoft.com/office/drawing/2016/5/10/chartex" xmlns:cx5="http://schemas.microsoft.com/office/drawing/2016/5/11/chartex" xmlns:cx6="http://schemas.microsoft.com/office/drawing/2016/5/12/chartex" xmlns:cx7="http://schemas.microsoft.com/office/drawing/2016/5/13/chartex" xmlns:cx8="http://schemas.microsoft.com/office/drawing/2016/5/14/chartex" xmlns:mc="http://schemas.openxmlformats.org/markup-compatibility/2006" xmlns:aink="http://schemas.microsoft.com/office/drawing/2016/ink" xmlns:am3d="http://schemas.microsoft.com/office/drawing/2017/model3d" xmlns:o="urn:schemas-microsoft-com:office:office" xmlns:oel="http://schemas.microsoft.com/office/2019/extlst" xmlns:r="http://schemas.openxmlformats.org/officeDocument/2006/relationships" xmlns:m="http://schemas.openxmlformats.org/officeDocument/2006/math" xmlns:v="urn:schemas-microsoft-com:vml" xmlns:wp14="http://schemas.microsoft.com/office/word/2010/wordprocessingDrawing" xmlns:wp="http://schemas.openxmlformats.org/drawingml/2006/wordprocessingDrawing" xmlns:w10="urn:schemas-microsoft-com:office:word" xmlns:w="http://schemas.openxmlformats.org/wordprocessingml/2006/main" xmlns:w14="http://schemas.microsoft.com/office/word/2010/wordml" xmlns:w15="http://schemas.microsoft.com/office/word/2012/wordml" xmlns:w16cex="http://schemas.microsoft.com/office/word/2018/wordml/cex" xmlns:w16cid="http://schemas.microsoft.com/office/word/2016/wordml/cid" xmlns:w16="http://schemas.microsoft.com/office/word/2018/wordml" xmlns:w16du="http://schemas.microsoft.com/office/word/2023/wordml/word16du" xmlns:w16sdtdh="http://schemas.microsoft.com/office/word/2020/wordml/sdtdatahash" xmlns:w16se="http://schemas.microsoft.com/office/word/2015/wordml/symex" xmlns:wpg="http://schemas.microsoft.com/office/word/2010/wordprocessingGroup" xmlns:wpi="http://schemas.microsoft.com/office/word/2010/wordprocessingInk" xmlns:wne="http://schemas.microsoft.com/office/word/2006/wordml" xmlns:wps="http://schemas.microsoft.com/office/word/2010/wordprocessingShape" xmlns:a="http://schemas.openxmlformats.org/drawingml/2006/main" xmlns:pic="http://schemas.openxmlformats.org/drawingml/2006/picture" xmlns:a14="http://schemas.microsoft.com/office/drawing/2010/main" mc:Ignorable="w14 w15 w16se w16cid w16 w16cex w16sdtdh w16du wp14">
+<w:document xmlns:o="urn:schemas-microsoft-com:office:office" xmlns:r="http://schemas.openxmlformats.org/officeDocument/2006/relationships" xmlns:v="urn:schemas-microsoft-com:vml" xmlns:w="http://schemas.openxmlformats.org/wordprocessingml/2006/main" xmlns:w10="urn:schemas-microsoft-com:office:word" xmlns:wp="http://schemas.openxmlformats.org/drawingml/2006/wordprocessingDrawing" xmlns:wps="http://schemas.microsoft.com/office/word/2010/wordprocessingShape" xmlns:wpg="http://schemas.microsoft.com/office/word/2010/wordprocessingGroup" xmlns:mc="http://schemas.openxmlformats.org/markup-compatibility/2006" xmlns:wp14="http://schemas.microsoft.com/office/word/2010/wordprocessingDrawing" xmlns:w14="http://schemas.microsoft.com/office/word/2010/wordml" xmlns:w15="http://schemas.microsoft.com/office/word/2012/wordml" mc:Ignorable="w14 wp14 w15">
   <w:body>
     <w:p>
       <w:pPr>
         <w:pStyle w:val="NoSpacing"/>
-      </w:pPr>
-      <w:r>
+        <w:rPr/>
+      </w:pPr>
+      <w:r>
+        <w:rPr/>
         <w:drawing>
-          <wp:inline wp14:editId="46C791FE" wp14:anchorId="40F7251A">
-            <wp:extent cx="5714286" cy="2844444"/>
+          <wp:inline distT="0" distB="0" distL="0" distR="0">
+            <wp:extent cx="5714365" cy="2844165"/>
             <wp:effectExtent l="0" t="0" r="0" b="0"/>
-            <wp:docPr id="1627060971" name="" title=""/>
+            <wp:docPr id="1" name="Image1" descr=""/>
             <wp:cNvGraphicFramePr>
-              <a:graphicFrameLocks noChangeAspect="1"/>
+              <a:graphicFrameLocks xmlns:a="http://schemas.openxmlformats.org/drawingml/2006/main" noChangeAspect="1"/>
             </wp:cNvGraphicFramePr>
-            <a:graphic>
+            <a:graphic xmlns:a="http://schemas.openxmlformats.org/drawingml/2006/main">
               <a:graphicData uri="http://schemas.openxmlformats.org/drawingml/2006/picture">
-                <pic:pic>
+                <pic:pic xmlns:pic="http://schemas.openxmlformats.org/drawingml/2006/picture">
                   <pic:nvPicPr>
-                    <pic:cNvPr id="0" name=""/>
-                    <pic:cNvPicPr/>
+                    <pic:cNvPr id="1" name="Image1" descr=""/>
+                    <pic:cNvPicPr>
+                      <a:picLocks noChangeAspect="1" noChangeArrowheads="1"/>
+                    </pic:cNvPicPr>
                   </pic:nvPicPr>
                   <pic:blipFill>
-                    <a:blip r:embed="Ra039d2cedbe84d18">
-                      <a:extLst xmlns:a="http://schemas.openxmlformats.org/drawingml/2006/main">
-                        <a:ext xmlns:a="http://schemas.openxmlformats.org/drawingml/2006/main" uri="{28A0092B-C50C-407E-A947-70E740481C1C}">
-                          <a14:useLocalDpi xmlns:a14="http://schemas.microsoft.com/office/drawing/2010/main" val="0"/>
-                        </a:ext>
-                      </a:extLst>
-                    </a:blip>
+                    <a:blip r:embed="rId2"/>
                     <a:stretch>
                       <a:fillRect/>
                     </a:stretch>
                   </pic:blipFill>
-                  <pic:spPr>
-                    <a:xfrm rot="0" flipH="0" flipV="0">
+                  <pic:spPr bwMode="auto">
+                    <a:xfrm>
                       <a:off x="0" y="0"/>
-                      <a:ext cx="5714286" cy="2844444"/>
+                      <a:ext cx="5714365" cy="2844165"/>
                     </a:xfrm>
                     <a:prstGeom prst="rect">
                       <a:avLst/>
@@ -49,98 +47,49 @@
           </wp:inline>
         </w:drawing>
       </w:r>
-      <w:r>
-        <w:rPr/>
-        <w:t>f</w:t>
-      </w:r>
     </w:p>
     <w:p>
       <w:pPr>
-        <w:rPr>
-          <w:b w:val="1"/>
-          <w:bCs w:val="1"/>
-          <w:noProof w:val="0"/>
+        <w:pStyle w:val="Normal"/>
+        <w:rPr>
+          <w:b/>
+          <w:b/>
+          <w:bCs/>
           <w:sz w:val="48"/>
           <w:szCs w:val="48"/>
           <w:lang w:val="nb-NO"/>
         </w:rPr>
       </w:pPr>
-      <w:bookmarkStart w:name="_Int_clk2yRJd" w:id="1699601638"/>
-      <w:r>
-        <w:rPr>
-          <w:b w:val="1"/>
-          <w:bCs w:val="1"/>
-          <w:noProof w:val="0"/>
+      <w:bookmarkStart w:id="0" w:name="_Int_clk2yRJd"/>
+      <w:r>
+        <w:rPr>
+          <w:b/>
+          <w:bCs/>
           <w:sz w:val="48"/>
           <w:szCs w:val="48"/>
           <w:lang w:val="nb-NO"/>
         </w:rPr>
-        <w:t xml:space="preserve">FPGA </w:t>
-      </w:r>
-      <w:r>
-        <w:rPr>
-          <w:b w:val="1"/>
-          <w:bCs w:val="1"/>
-          <w:noProof w:val="0"/>
-          <w:sz w:val="48"/>
-          <w:szCs w:val="48"/>
-          <w:lang w:val="nb-NO"/>
-        </w:rPr>
-        <w:t>System</w:t>
-      </w:r>
-      <w:r>
-        <w:rPr>
-          <w:b w:val="1"/>
-          <w:bCs w:val="1"/>
-          <w:noProof w:val="0"/>
-          <w:sz w:val="48"/>
-          <w:szCs w:val="48"/>
-          <w:lang w:val="nb-NO"/>
-        </w:rPr>
-        <w:t xml:space="preserve"> </w:t>
-      </w:r>
-      <w:r>
-        <w:rPr>
-          <w:b w:val="1"/>
-          <w:bCs w:val="1"/>
-          <w:noProof w:val="0"/>
-          <w:sz w:val="48"/>
-          <w:szCs w:val="48"/>
-          <w:lang w:val="nb-NO"/>
-        </w:rPr>
-        <w:t>Spesifikasjo</w:t>
-      </w:r>
-      <w:r>
-        <w:rPr>
-          <w:b w:val="1"/>
-          <w:bCs w:val="1"/>
-          <w:noProof w:val="0"/>
-          <w:sz w:val="48"/>
-          <w:szCs w:val="48"/>
-          <w:lang w:val="nb-NO"/>
-        </w:rPr>
-        <w:t>n</w:t>
-      </w:r>
-      <w:bookmarkEnd w:id="1699601638"/>
+        <w:t>FPGA System Spesifikasjon</w:t>
+      </w:r>
+      <w:bookmarkEnd w:id="0"/>
     </w:p>
     <w:sdt>
       <w:sdtPr>
-        <w:id w:val="2064098471"/>
         <w:docPartObj>
           <w:docPartGallery w:val="Table of Contents"/>
-          <w:docPartUnique/>
+          <w:docPartUnique w:val="true"/>
         </w:docPartObj>
       </w:sdtPr>
       <w:sdtContent>
         <w:p>
           <w:pPr>
-            <w:pStyle w:val="TOC1"/>
+            <w:pStyle w:val="Contents1"/>
             <w:tabs>
-              <w:tab w:val="right" w:leader="hyphen" w:pos="9345"/>
+              <w:tab w:val="clear" w:pos="720"/>
+              <w:tab w:val="right" w:pos="9345" w:leader="hyphen"/>
             </w:tabs>
             <w:rPr>
-              <w:rStyle w:val="Hyperlink"/>
-              <w:noProof/>
+              <w:rStyle w:val="InternetLink"/>
               <w:kern w:val="2"/>
               <w:lang w:eastAsia="en-US"/>
               <w14:ligatures w14:val="standardContextual"/>
@@ -150,50 +99,63 @@
             <w:fldChar w:fldCharType="begin"/>
           </w:r>
           <w:r>
-            <w:instrText xml:space="preserve">TOC \o "1-9" \z \u \h</w:instrText>
+            <w:rPr>
+              <w:webHidden/>
+              <w:rStyle w:val="IndexLink"/>
+            </w:rPr>
+            <w:instrText xml:space="preserve"> TOC \z \o "1-9" \u \h</w:instrText>
           </w:r>
           <w:r>
+            <w:rPr>
+              <w:webHidden/>
+              <w:rStyle w:val="IndexLink"/>
+            </w:rPr>
             <w:fldChar w:fldCharType="separate"/>
           </w:r>
           <w:hyperlink w:anchor="_Toc633030143">
             <w:r>
               <w:rPr>
-                <w:rStyle w:val="Hyperlink"/>
+                <w:webHidden/>
+              </w:rPr>
+              <w:fldChar w:fldCharType="begin"/>
+            </w:r>
+            <w:r>
+              <w:rPr>
+                <w:webHidden/>
+              </w:rPr>
+              <w:instrText xml:space="preserve">PAGEREF _Toc633030143 \h</w:instrText>
+            </w:r>
+            <w:r>
+              <w:rPr>
+                <w:webHidden/>
+              </w:rPr>
+              <w:fldChar w:fldCharType="separate"/>
+            </w:r>
+            <w:r>
+              <w:rPr>
+                <w:webHidden/>
+                <w:rStyle w:val="IndexLink"/>
               </w:rPr>
               <w:t>Systemoversikt</w:t>
-            </w:r>
-            <w:r>
               <w:tab/>
-            </w:r>
-            <w:r>
-              <w:fldChar w:fldCharType="begin"/>
-            </w:r>
-            <w:r>
-              <w:instrText xml:space="preserve">PAGEREF _Toc633030143 \h</w:instrText>
-            </w:r>
-            <w:r>
-              <w:fldChar w:fldCharType="separate"/>
-            </w:r>
-            <w:r>
-              <w:rPr>
-                <w:rStyle w:val="Hyperlink"/>
-              </w:rPr>
               <w:t>1</w:t>
             </w:r>
             <w:r>
+              <w:rPr>
+                <w:webHidden/>
+              </w:rPr>
               <w:fldChar w:fldCharType="end"/>
             </w:r>
           </w:hyperlink>
         </w:p>
         <w:p>
           <w:pPr>
-            <w:pStyle w:val="TOC1"/>
+            <w:pStyle w:val="Contents1"/>
             <w:tabs>
-              <w:tab w:val="right" w:leader="hyphen" w:pos="9345"/>
+              <w:tab w:val="clear" w:pos="720"/>
+              <w:tab w:val="right" w:pos="9345" w:leader="hyphen"/>
             </w:tabs>
             <w:rPr>
-              <w:rStyle w:val="Hyperlink"/>
-              <w:noProof/>
               <w:kern w:val="2"/>
               <w:lang w:eastAsia="en-US"/>
               <w14:ligatures w14:val="standardContextual"/>
@@ -202,42 +164,47 @@
           <w:hyperlink w:anchor="_Toc1026490419">
             <w:r>
               <w:rPr>
-                <w:rStyle w:val="Hyperlink"/>
+                <w:webHidden/>
+              </w:rPr>
+              <w:fldChar w:fldCharType="begin"/>
+            </w:r>
+            <w:r>
+              <w:rPr>
+                <w:webHidden/>
+              </w:rPr>
+              <w:instrText xml:space="preserve">PAGEREF _Toc1026490419 \h</w:instrText>
+            </w:r>
+            <w:r>
+              <w:rPr>
+                <w:webHidden/>
+              </w:rPr>
+              <w:fldChar w:fldCharType="separate"/>
+            </w:r>
+            <w:r>
+              <w:rPr>
+                <w:webHidden/>
+                <w:rStyle w:val="IndexLink"/>
               </w:rPr>
               <w:t>FPGA-MCU Kommunikasjon</w:t>
-            </w:r>
-            <w:r>
               <w:tab/>
-            </w:r>
-            <w:r>
-              <w:fldChar w:fldCharType="begin"/>
-            </w:r>
-            <w:r>
-              <w:instrText xml:space="preserve">PAGEREF _Toc1026490419 \h</w:instrText>
-            </w:r>
-            <w:r>
-              <w:fldChar w:fldCharType="separate"/>
-            </w:r>
-            <w:r>
-              <w:rPr>
-                <w:rStyle w:val="Hyperlink"/>
-              </w:rPr>
               <w:t>2</w:t>
             </w:r>
             <w:r>
+              <w:rPr>
+                <w:webHidden/>
+              </w:rPr>
               <w:fldChar w:fldCharType="end"/>
             </w:r>
           </w:hyperlink>
         </w:p>
         <w:p>
           <w:pPr>
-            <w:pStyle w:val="TOC2"/>
+            <w:pStyle w:val="Contents2"/>
             <w:tabs>
-              <w:tab w:val="right" w:leader="hyphen" w:pos="9345"/>
+              <w:tab w:val="clear" w:pos="720"/>
+              <w:tab w:val="right" w:pos="9345" w:leader="hyphen"/>
             </w:tabs>
             <w:rPr>
-              <w:rStyle w:val="Hyperlink"/>
-              <w:noProof/>
               <w:kern w:val="2"/>
               <w:lang w:eastAsia="en-US"/>
               <w14:ligatures w14:val="standardContextual"/>
@@ -246,42 +213,47 @@
           <w:hyperlink w:anchor="_Toc837847295">
             <w:r>
               <w:rPr>
-                <w:rStyle w:val="Hyperlink"/>
+                <w:webHidden/>
+              </w:rPr>
+              <w:fldChar w:fldCharType="begin"/>
+            </w:r>
+            <w:r>
+              <w:rPr>
+                <w:webHidden/>
+              </w:rPr>
+              <w:instrText xml:space="preserve">PAGEREF _Toc837847295 \h</w:instrText>
+            </w:r>
+            <w:r>
+              <w:rPr>
+                <w:webHidden/>
+              </w:rPr>
+              <w:fldChar w:fldCharType="separate"/>
+            </w:r>
+            <w:r>
+              <w:rPr>
+                <w:webHidden/>
+                <w:rStyle w:val="IndexLink"/>
               </w:rPr>
               <w:t>SPI Driver</w:t>
-            </w:r>
-            <w:r>
               <w:tab/>
-            </w:r>
-            <w:r>
-              <w:fldChar w:fldCharType="begin"/>
-            </w:r>
-            <w:r>
-              <w:instrText xml:space="preserve">PAGEREF _Toc837847295 \h</w:instrText>
-            </w:r>
-            <w:r>
-              <w:fldChar w:fldCharType="separate"/>
-            </w:r>
-            <w:r>
-              <w:rPr>
-                <w:rStyle w:val="Hyperlink"/>
-              </w:rPr>
               <w:t>2</w:t>
             </w:r>
             <w:r>
+              <w:rPr>
+                <w:webHidden/>
+              </w:rPr>
               <w:fldChar w:fldCharType="end"/>
             </w:r>
           </w:hyperlink>
         </w:p>
         <w:p>
           <w:pPr>
-            <w:pStyle w:val="TOC2"/>
+            <w:pStyle w:val="Contents2"/>
             <w:tabs>
-              <w:tab w:val="right" w:leader="hyphen" w:pos="9345"/>
+              <w:tab w:val="clear" w:pos="720"/>
+              <w:tab w:val="right" w:pos="9345" w:leader="hyphen"/>
             </w:tabs>
             <w:rPr>
-              <w:rStyle w:val="Hyperlink"/>
-              <w:noProof/>
               <w:kern w:val="2"/>
               <w:lang w:eastAsia="en-US"/>
               <w14:ligatures w14:val="standardContextual"/>
@@ -290,42 +262,47 @@
           <w:hyperlink w:anchor="_Toc1116996157">
             <w:r>
               <w:rPr>
-                <w:rStyle w:val="Hyperlink"/>
+                <w:webHidden/>
+              </w:rPr>
+              <w:fldChar w:fldCharType="begin"/>
+            </w:r>
+            <w:r>
+              <w:rPr>
+                <w:webHidden/>
+              </w:rPr>
+              <w:instrText xml:space="preserve">PAGEREF _Toc1116996157 \h</w:instrText>
+            </w:r>
+            <w:r>
+              <w:rPr>
+                <w:webHidden/>
+              </w:rPr>
+              <w:fldChar w:fldCharType="separate"/>
+            </w:r>
+            <w:r>
+              <w:rPr>
+                <w:webHidden/>
+                <w:rStyle w:val="IndexLink"/>
               </w:rPr>
               <w:t>Dataprotokoll</w:t>
-            </w:r>
-            <w:r>
               <w:tab/>
-            </w:r>
-            <w:r>
-              <w:fldChar w:fldCharType="begin"/>
-            </w:r>
-            <w:r>
-              <w:instrText xml:space="preserve">PAGEREF _Toc1116996157 \h</w:instrText>
-            </w:r>
-            <w:r>
-              <w:fldChar w:fldCharType="separate"/>
-            </w:r>
-            <w:r>
-              <w:rPr>
-                <w:rStyle w:val="Hyperlink"/>
-              </w:rPr>
               <w:t>2</w:t>
             </w:r>
             <w:r>
+              <w:rPr>
+                <w:webHidden/>
+              </w:rPr>
               <w:fldChar w:fldCharType="end"/>
             </w:r>
           </w:hyperlink>
         </w:p>
         <w:p>
           <w:pPr>
-            <w:pStyle w:val="TOC1"/>
+            <w:pStyle w:val="Contents1"/>
             <w:tabs>
-              <w:tab w:val="right" w:leader="hyphen" w:pos="9345"/>
+              <w:tab w:val="clear" w:pos="720"/>
+              <w:tab w:val="right" w:pos="9345" w:leader="hyphen"/>
             </w:tabs>
             <w:rPr>
-              <w:rStyle w:val="Hyperlink"/>
-              <w:noProof/>
               <w:kern w:val="2"/>
               <w:lang w:eastAsia="en-US"/>
               <w14:ligatures w14:val="standardContextual"/>
@@ -334,42 +311,47 @@
           <w:hyperlink w:anchor="_Toc1503462715">
             <w:r>
               <w:rPr>
-                <w:rStyle w:val="Hyperlink"/>
+                <w:webHidden/>
+              </w:rPr>
+              <w:fldChar w:fldCharType="begin"/>
+            </w:r>
+            <w:r>
+              <w:rPr>
+                <w:webHidden/>
+              </w:rPr>
+              <w:instrText xml:space="preserve">PAGEREF _Toc1503462715 \h</w:instrText>
+            </w:r>
+            <w:r>
+              <w:rPr>
+                <w:webHidden/>
+              </w:rPr>
+              <w:fldChar w:fldCharType="separate"/>
+            </w:r>
+            <w:r>
+              <w:rPr>
+                <w:webHidden/>
+                <w:rStyle w:val="IndexLink"/>
               </w:rPr>
               <w:t>Framebuffer</w:t>
-            </w:r>
-            <w:r>
               <w:tab/>
-            </w:r>
-            <w:r>
-              <w:fldChar w:fldCharType="begin"/>
-            </w:r>
-            <w:r>
-              <w:instrText xml:space="preserve">PAGEREF _Toc1503462715 \h</w:instrText>
-            </w:r>
-            <w:r>
-              <w:fldChar w:fldCharType="separate"/>
-            </w:r>
-            <w:r>
-              <w:rPr>
-                <w:rStyle w:val="Hyperlink"/>
-              </w:rPr>
               <w:t>2</w:t>
             </w:r>
             <w:r>
+              <w:rPr>
+                <w:webHidden/>
+              </w:rPr>
               <w:fldChar w:fldCharType="end"/>
             </w:r>
           </w:hyperlink>
         </w:p>
         <w:p>
           <w:pPr>
-            <w:pStyle w:val="TOC1"/>
+            <w:pStyle w:val="Contents1"/>
             <w:tabs>
-              <w:tab w:val="right" w:leader="hyphen" w:pos="9345"/>
+              <w:tab w:val="clear" w:pos="720"/>
+              <w:tab w:val="right" w:pos="9345" w:leader="hyphen"/>
             </w:tabs>
             <w:rPr>
-              <w:rStyle w:val="Hyperlink"/>
-              <w:noProof/>
               <w:kern w:val="2"/>
               <w:lang w:eastAsia="en-US"/>
               <w14:ligatures w14:val="standardContextual"/>
@@ -378,42 +360,47 @@
           <w:hyperlink w:anchor="_Toc49527026">
             <w:r>
               <w:rPr>
-                <w:rStyle w:val="Hyperlink"/>
+                <w:webHidden/>
+              </w:rPr>
+              <w:fldChar w:fldCharType="begin"/>
+            </w:r>
+            <w:r>
+              <w:rPr>
+                <w:webHidden/>
+              </w:rPr>
+              <w:instrText xml:space="preserve">PAGEREF _Toc49527026 \h</w:instrText>
+            </w:r>
+            <w:r>
+              <w:rPr>
+                <w:webHidden/>
+              </w:rPr>
+              <w:fldChar w:fldCharType="separate"/>
+            </w:r>
+            <w:r>
+              <w:rPr>
+                <w:webHidden/>
+                <w:rStyle w:val="IndexLink"/>
               </w:rPr>
               <w:t>VGA-Driver</w:t>
-            </w:r>
-            <w:r>
               <w:tab/>
-            </w:r>
-            <w:r>
-              <w:fldChar w:fldCharType="begin"/>
-            </w:r>
-            <w:r>
-              <w:instrText xml:space="preserve">PAGEREF _Toc49527026 \h</w:instrText>
-            </w:r>
-            <w:r>
-              <w:fldChar w:fldCharType="separate"/>
-            </w:r>
-            <w:r>
-              <w:rPr>
-                <w:rStyle w:val="Hyperlink"/>
-              </w:rPr>
               <w:t>3</w:t>
             </w:r>
             <w:r>
+              <w:rPr>
+                <w:webHidden/>
+              </w:rPr>
               <w:fldChar w:fldCharType="end"/>
             </w:r>
           </w:hyperlink>
         </w:p>
         <w:p>
           <w:pPr>
-            <w:pStyle w:val="TOC2"/>
+            <w:pStyle w:val="Contents2"/>
             <w:tabs>
-              <w:tab w:val="right" w:leader="hyphen" w:pos="9345"/>
+              <w:tab w:val="clear" w:pos="720"/>
+              <w:tab w:val="right" w:pos="9345" w:leader="hyphen"/>
             </w:tabs>
             <w:rPr>
-              <w:rStyle w:val="Hyperlink"/>
-              <w:noProof/>
               <w:kern w:val="2"/>
               <w:lang w:eastAsia="en-US"/>
               <w14:ligatures w14:val="standardContextual"/>
@@ -422,42 +409,47 @@
           <w:hyperlink w:anchor="_Toc1686967934">
             <w:r>
               <w:rPr>
-                <w:rStyle w:val="Hyperlink"/>
+                <w:webHidden/>
+              </w:rPr>
+              <w:fldChar w:fldCharType="begin"/>
+            </w:r>
+            <w:r>
+              <w:rPr>
+                <w:webHidden/>
+              </w:rPr>
+              <w:instrText xml:space="preserve">PAGEREF _Toc1686967934 \h</w:instrText>
+            </w:r>
+            <w:r>
+              <w:rPr>
+                <w:webHidden/>
+              </w:rPr>
+              <w:fldChar w:fldCharType="separate"/>
+            </w:r>
+            <w:r>
+              <w:rPr>
+                <w:webHidden/>
+                <w:rStyle w:val="IndexLink"/>
               </w:rPr>
               <w:t>VGA signaler</w:t>
-            </w:r>
-            <w:r>
               <w:tab/>
-            </w:r>
-            <w:r>
-              <w:fldChar w:fldCharType="begin"/>
-            </w:r>
-            <w:r>
-              <w:instrText xml:space="preserve">PAGEREF _Toc1686967934 \h</w:instrText>
-            </w:r>
-            <w:r>
-              <w:fldChar w:fldCharType="separate"/>
-            </w:r>
-            <w:r>
-              <w:rPr>
-                <w:rStyle w:val="Hyperlink"/>
-              </w:rPr>
               <w:t>4</w:t>
             </w:r>
             <w:r>
+              <w:rPr>
+                <w:webHidden/>
+              </w:rPr>
               <w:fldChar w:fldCharType="end"/>
             </w:r>
           </w:hyperlink>
         </w:p>
         <w:p>
           <w:pPr>
-            <w:pStyle w:val="TOC2"/>
+            <w:pStyle w:val="Contents2"/>
             <w:tabs>
-              <w:tab w:val="right" w:leader="hyphen" w:pos="9345"/>
+              <w:tab w:val="clear" w:pos="720"/>
+              <w:tab w:val="right" w:pos="9345" w:leader="hyphen"/>
             </w:tabs>
             <w:rPr>
-              <w:rStyle w:val="Hyperlink"/>
-              <w:noProof/>
               <w:kern w:val="2"/>
               <w:lang w:eastAsia="en-US"/>
               <w14:ligatures w14:val="standardContextual"/>
@@ -466,42 +458,47 @@
           <w:hyperlink w:anchor="_Toc1391389202">
             <w:r>
               <w:rPr>
-                <w:rStyle w:val="Hyperlink"/>
+                <w:webHidden/>
+              </w:rPr>
+              <w:fldChar w:fldCharType="begin"/>
+            </w:r>
+            <w:r>
+              <w:rPr>
+                <w:webHidden/>
+              </w:rPr>
+              <w:instrText xml:space="preserve">PAGEREF _Toc1391389202 \h</w:instrText>
+            </w:r>
+            <w:r>
+              <w:rPr>
+                <w:webHidden/>
+              </w:rPr>
+              <w:fldChar w:fldCharType="separate"/>
+            </w:r>
+            <w:r>
+              <w:rPr>
+                <w:webHidden/>
+                <w:rStyle w:val="IndexLink"/>
               </w:rPr>
               <w:t>Linebuffer</w:t>
-            </w:r>
-            <w:r>
               <w:tab/>
-            </w:r>
-            <w:r>
-              <w:fldChar w:fldCharType="begin"/>
-            </w:r>
-            <w:r>
-              <w:instrText xml:space="preserve">PAGEREF _Toc1391389202 \h</w:instrText>
-            </w:r>
-            <w:r>
-              <w:fldChar w:fldCharType="separate"/>
-            </w:r>
-            <w:r>
-              <w:rPr>
-                <w:rStyle w:val="Hyperlink"/>
-              </w:rPr>
               <w:t>4</w:t>
             </w:r>
             <w:r>
+              <w:rPr>
+                <w:webHidden/>
+              </w:rPr>
               <w:fldChar w:fldCharType="end"/>
             </w:r>
           </w:hyperlink>
         </w:p>
         <w:p>
           <w:pPr>
-            <w:pStyle w:val="TOC2"/>
+            <w:pStyle w:val="Contents2"/>
             <w:tabs>
-              <w:tab w:val="right" w:leader="hyphen" w:pos="9345"/>
+              <w:tab w:val="clear" w:pos="720"/>
+              <w:tab w:val="right" w:pos="9345" w:leader="hyphen"/>
             </w:tabs>
             <w:rPr>
-              <w:rStyle w:val="Hyperlink"/>
-              <w:noProof/>
               <w:kern w:val="2"/>
               <w:lang w:eastAsia="en-US"/>
               <w14:ligatures w14:val="standardContextual"/>
@@ -510,42 +507,47 @@
           <w:hyperlink w:anchor="_Toc2085533192">
             <w:r>
               <w:rPr>
-                <w:rStyle w:val="Hyperlink"/>
+                <w:webHidden/>
+              </w:rPr>
+              <w:fldChar w:fldCharType="begin"/>
+            </w:r>
+            <w:r>
+              <w:rPr>
+                <w:webHidden/>
+              </w:rPr>
+              <w:instrText xml:space="preserve">PAGEREF _Toc2085533192 \h</w:instrText>
+            </w:r>
+            <w:r>
+              <w:rPr>
+                <w:webHidden/>
+              </w:rPr>
+              <w:fldChar w:fldCharType="separate"/>
+            </w:r>
+            <w:r>
+              <w:rPr>
+                <w:webHidden/>
+                <w:rStyle w:val="IndexLink"/>
               </w:rPr>
               <w:t>Kontrollsignaler og CDC</w:t>
-            </w:r>
-            <w:r>
               <w:tab/>
-            </w:r>
-            <w:r>
-              <w:fldChar w:fldCharType="begin"/>
-            </w:r>
-            <w:r>
-              <w:instrText xml:space="preserve">PAGEREF _Toc2085533192 \h</w:instrText>
-            </w:r>
-            <w:r>
-              <w:fldChar w:fldCharType="separate"/>
-            </w:r>
-            <w:r>
-              <w:rPr>
-                <w:rStyle w:val="Hyperlink"/>
-              </w:rPr>
               <w:t>4</w:t>
             </w:r>
             <w:r>
+              <w:rPr>
+                <w:webHidden/>
+              </w:rPr>
               <w:fldChar w:fldCharType="end"/>
             </w:r>
           </w:hyperlink>
         </w:p>
         <w:p>
           <w:pPr>
-            <w:pStyle w:val="TOC1"/>
+            <w:pStyle w:val="Contents1"/>
             <w:tabs>
-              <w:tab w:val="right" w:leader="hyphen" w:pos="9345"/>
+              <w:tab w:val="clear" w:pos="720"/>
+              <w:tab w:val="right" w:pos="9345" w:leader="hyphen"/>
             </w:tabs>
             <w:rPr>
-              <w:rStyle w:val="Hyperlink"/>
-              <w:noProof/>
               <w:kern w:val="2"/>
               <w:lang w:eastAsia="en-US"/>
               <w14:ligatures w14:val="standardContextual"/>
@@ -554,42 +556,47 @@
           <w:hyperlink w:anchor="_Toc667332479">
             <w:r>
               <w:rPr>
-                <w:rStyle w:val="Hyperlink"/>
+                <w:webHidden/>
+              </w:rPr>
+              <w:fldChar w:fldCharType="begin"/>
+            </w:r>
+            <w:r>
+              <w:rPr>
+                <w:webHidden/>
+              </w:rPr>
+              <w:instrText xml:space="preserve">PAGEREF _Toc667332479 \h</w:instrText>
+            </w:r>
+            <w:r>
+              <w:rPr>
+                <w:webHidden/>
+              </w:rPr>
+              <w:fldChar w:fldCharType="separate"/>
+            </w:r>
+            <w:r>
+              <w:rPr>
+                <w:webHidden/>
+                <w:rStyle w:val="IndexLink"/>
               </w:rPr>
               <w:t>Render pipeline</w:t>
-            </w:r>
-            <w:r>
               <w:tab/>
-            </w:r>
-            <w:r>
-              <w:fldChar w:fldCharType="begin"/>
-            </w:r>
-            <w:r>
-              <w:instrText xml:space="preserve">PAGEREF _Toc667332479 \h</w:instrText>
-            </w:r>
-            <w:r>
-              <w:fldChar w:fldCharType="separate"/>
-            </w:r>
-            <w:r>
-              <w:rPr>
-                <w:rStyle w:val="Hyperlink"/>
-              </w:rPr>
               <w:t>4</w:t>
             </w:r>
             <w:r>
+              <w:rPr>
+                <w:webHidden/>
+              </w:rPr>
               <w:fldChar w:fldCharType="end"/>
             </w:r>
           </w:hyperlink>
         </w:p>
         <w:p>
           <w:pPr>
-            <w:pStyle w:val="TOC2"/>
+            <w:pStyle w:val="Contents2"/>
             <w:tabs>
-              <w:tab w:val="right" w:leader="hyphen" w:pos="9345"/>
+              <w:tab w:val="clear" w:pos="720"/>
+              <w:tab w:val="right" w:pos="9345" w:leader="hyphen"/>
             </w:tabs>
             <w:rPr>
-              <w:rStyle w:val="Hyperlink"/>
-              <w:noProof/>
               <w:kern w:val="2"/>
               <w:lang w:eastAsia="en-US"/>
               <w14:ligatures w14:val="standardContextual"/>
@@ -598,42 +605,47 @@
           <w:hyperlink w:anchor="_Toc2237317">
             <w:r>
               <w:rPr>
-                <w:rStyle w:val="Hyperlink"/>
+                <w:webHidden/>
+              </w:rPr>
+              <w:fldChar w:fldCharType="begin"/>
+            </w:r>
+            <w:r>
+              <w:rPr>
+                <w:webHidden/>
+              </w:rPr>
+              <w:instrText xml:space="preserve">PAGEREF _Toc2237317 \h</w:instrText>
+            </w:r>
+            <w:r>
+              <w:rPr>
+                <w:webHidden/>
+              </w:rPr>
+              <w:fldChar w:fldCharType="separate"/>
+            </w:r>
+            <w:r>
+              <w:rPr>
+                <w:webHidden/>
+                <w:rStyle w:val="IndexLink"/>
               </w:rPr>
               <w:t>Vertex og vertex-attributt lagring</w:t>
-            </w:r>
-            <w:r>
               <w:tab/>
-            </w:r>
-            <w:r>
-              <w:fldChar w:fldCharType="begin"/>
-            </w:r>
-            <w:r>
-              <w:instrText xml:space="preserve">PAGEREF _Toc2237317 \h</w:instrText>
-            </w:r>
-            <w:r>
-              <w:fldChar w:fldCharType="separate"/>
-            </w:r>
-            <w:r>
-              <w:rPr>
-                <w:rStyle w:val="Hyperlink"/>
-              </w:rPr>
               <w:t>4</w:t>
             </w:r>
             <w:r>
+              <w:rPr>
+                <w:webHidden/>
+              </w:rPr>
               <w:fldChar w:fldCharType="end"/>
             </w:r>
           </w:hyperlink>
         </w:p>
         <w:p>
           <w:pPr>
-            <w:pStyle w:val="TOC2"/>
+            <w:pStyle w:val="Contents2"/>
             <w:tabs>
-              <w:tab w:val="right" w:leader="hyphen" w:pos="9345"/>
+              <w:tab w:val="clear" w:pos="720"/>
+              <w:tab w:val="right" w:pos="9345" w:leader="hyphen"/>
             </w:tabs>
             <w:rPr>
-              <w:rStyle w:val="Hyperlink"/>
-              <w:noProof/>
               <w:kern w:val="2"/>
               <w:lang w:eastAsia="en-US"/>
               <w14:ligatures w14:val="standardContextual"/>
@@ -642,42 +654,47 @@
           <w:hyperlink w:anchor="_Toc275468763">
             <w:r>
               <w:rPr>
-                <w:rStyle w:val="Hyperlink"/>
+                <w:webHidden/>
+              </w:rPr>
+              <w:fldChar w:fldCharType="begin"/>
+            </w:r>
+            <w:r>
+              <w:rPr>
+                <w:webHidden/>
+              </w:rPr>
+              <w:instrText xml:space="preserve">PAGEREF _Toc275468763 \h</w:instrText>
+            </w:r>
+            <w:r>
+              <w:rPr>
+                <w:webHidden/>
+              </w:rPr>
+              <w:fldChar w:fldCharType="separate"/>
+            </w:r>
+            <w:r>
+              <w:rPr>
+                <w:webHidden/>
+                <w:rStyle w:val="IndexLink"/>
               </w:rPr>
               <w:t>Vertex shader stage</w:t>
-            </w:r>
-            <w:r>
               <w:tab/>
-            </w:r>
-            <w:r>
-              <w:fldChar w:fldCharType="begin"/>
-            </w:r>
-            <w:r>
-              <w:instrText xml:space="preserve">PAGEREF _Toc275468763 \h</w:instrText>
-            </w:r>
-            <w:r>
-              <w:fldChar w:fldCharType="separate"/>
-            </w:r>
-            <w:r>
-              <w:rPr>
-                <w:rStyle w:val="Hyperlink"/>
-              </w:rPr>
               <w:t>4</w:t>
             </w:r>
             <w:r>
+              <w:rPr>
+                <w:webHidden/>
+              </w:rPr>
               <w:fldChar w:fldCharType="end"/>
             </w:r>
           </w:hyperlink>
         </w:p>
         <w:p>
           <w:pPr>
-            <w:pStyle w:val="TOC3"/>
+            <w:pStyle w:val="Contents3"/>
             <w:tabs>
-              <w:tab w:val="right" w:leader="hyphen" w:pos="9345"/>
+              <w:tab w:val="clear" w:pos="720"/>
+              <w:tab w:val="right" w:pos="9345" w:leader="hyphen"/>
             </w:tabs>
             <w:rPr>
-              <w:rStyle w:val="Hyperlink"/>
-              <w:noProof/>
               <w:kern w:val="2"/>
               <w:lang w:eastAsia="en-US"/>
               <w14:ligatures w14:val="standardContextual"/>
@@ -686,42 +703,47 @@
           <w:hyperlink w:anchor="_Toc909541638">
             <w:r>
               <w:rPr>
-                <w:rStyle w:val="Hyperlink"/>
+                <w:webHidden/>
+              </w:rPr>
+              <w:fldChar w:fldCharType="begin"/>
+            </w:r>
+            <w:r>
+              <w:rPr>
+                <w:webHidden/>
+              </w:rPr>
+              <w:instrText xml:space="preserve">PAGEREF _Toc909541638 \h</w:instrText>
+            </w:r>
+            <w:r>
+              <w:rPr>
+                <w:webHidden/>
+              </w:rPr>
+              <w:fldChar w:fldCharType="separate"/>
+            </w:r>
+            <w:r>
+              <w:rPr>
+                <w:webHidden/>
+                <w:rStyle w:val="IndexLink"/>
               </w:rPr>
               <w:t>Matrise-matrise multiplikator</w:t>
-            </w:r>
-            <w:r>
               <w:tab/>
-            </w:r>
-            <w:r>
-              <w:fldChar w:fldCharType="begin"/>
-            </w:r>
-            <w:r>
-              <w:instrText xml:space="preserve">PAGEREF _Toc909541638 \h</w:instrText>
-            </w:r>
-            <w:r>
-              <w:fldChar w:fldCharType="separate"/>
-            </w:r>
-            <w:r>
-              <w:rPr>
-                <w:rStyle w:val="Hyperlink"/>
-              </w:rPr>
               <w:t>4</w:t>
             </w:r>
             <w:r>
+              <w:rPr>
+                <w:webHidden/>
+              </w:rPr>
               <w:fldChar w:fldCharType="end"/>
             </w:r>
           </w:hyperlink>
         </w:p>
         <w:p>
           <w:pPr>
-            <w:pStyle w:val="TOC3"/>
+            <w:pStyle w:val="Contents3"/>
             <w:tabs>
-              <w:tab w:val="right" w:leader="hyphen" w:pos="9345"/>
+              <w:tab w:val="clear" w:pos="720"/>
+              <w:tab w:val="right" w:pos="9345" w:leader="hyphen"/>
             </w:tabs>
             <w:rPr>
-              <w:rStyle w:val="Hyperlink"/>
-              <w:noProof/>
               <w:kern w:val="2"/>
               <w:lang w:eastAsia="en-US"/>
               <w14:ligatures w14:val="standardContextual"/>
@@ -730,42 +752,47 @@
           <w:hyperlink w:anchor="_Toc76692683">
             <w:r>
               <w:rPr>
-                <w:rStyle w:val="Hyperlink"/>
+                <w:webHidden/>
+              </w:rPr>
+              <w:fldChar w:fldCharType="begin"/>
+            </w:r>
+            <w:r>
+              <w:rPr>
+                <w:webHidden/>
+              </w:rPr>
+              <w:instrText xml:space="preserve">PAGEREF _Toc76692683 \h</w:instrText>
+            </w:r>
+            <w:r>
+              <w:rPr>
+                <w:webHidden/>
+              </w:rPr>
+              <w:fldChar w:fldCharType="separate"/>
+            </w:r>
+            <w:r>
+              <w:rPr>
+                <w:webHidden/>
+                <w:rStyle w:val="IndexLink"/>
               </w:rPr>
               <w:t>Matrise-vektor multiplikator</w:t>
-            </w:r>
-            <w:r>
               <w:tab/>
-            </w:r>
-            <w:r>
-              <w:fldChar w:fldCharType="begin"/>
-            </w:r>
-            <w:r>
-              <w:instrText xml:space="preserve">PAGEREF _Toc76692683 \h</w:instrText>
-            </w:r>
-            <w:r>
-              <w:fldChar w:fldCharType="separate"/>
-            </w:r>
-            <w:r>
-              <w:rPr>
-                <w:rStyle w:val="Hyperlink"/>
-              </w:rPr>
               <w:t>4</w:t>
             </w:r>
             <w:r>
+              <w:rPr>
+                <w:webHidden/>
+              </w:rPr>
               <w:fldChar w:fldCharType="end"/>
             </w:r>
           </w:hyperlink>
         </w:p>
         <w:p>
           <w:pPr>
-            <w:pStyle w:val="TOC2"/>
+            <w:pStyle w:val="Contents2"/>
             <w:tabs>
-              <w:tab w:val="right" w:leader="hyphen" w:pos="9345"/>
+              <w:tab w:val="clear" w:pos="720"/>
+              <w:tab w:val="right" w:pos="9345" w:leader="hyphen"/>
             </w:tabs>
             <w:rPr>
-              <w:rStyle w:val="Hyperlink"/>
-              <w:noProof/>
               <w:kern w:val="2"/>
               <w:lang w:eastAsia="en-US"/>
               <w14:ligatures w14:val="standardContextual"/>
@@ -774,42 +801,47 @@
           <w:hyperlink w:anchor="_Toc1336142007">
             <w:r>
               <w:rPr>
-                <w:rStyle w:val="Hyperlink"/>
+                <w:webHidden/>
+              </w:rPr>
+              <w:fldChar w:fldCharType="begin"/>
+            </w:r>
+            <w:r>
+              <w:rPr>
+                <w:webHidden/>
+              </w:rPr>
+              <w:instrText xml:space="preserve">PAGEREF _Toc1336142007 \h</w:instrText>
+            </w:r>
+            <w:r>
+              <w:rPr>
+                <w:webHidden/>
+              </w:rPr>
+              <w:fldChar w:fldCharType="separate"/>
+            </w:r>
+            <w:r>
+              <w:rPr>
+                <w:webHidden/>
+                <w:rStyle w:val="IndexLink"/>
               </w:rPr>
               <w:t>Vertex post processor</w:t>
-            </w:r>
-            <w:r>
               <w:tab/>
-            </w:r>
-            <w:r>
-              <w:fldChar w:fldCharType="begin"/>
-            </w:r>
-            <w:r>
-              <w:instrText xml:space="preserve">PAGEREF _Toc1336142007 \h</w:instrText>
-            </w:r>
-            <w:r>
-              <w:fldChar w:fldCharType="separate"/>
-            </w:r>
-            <w:r>
-              <w:rPr>
-                <w:rStyle w:val="Hyperlink"/>
-              </w:rPr>
               <w:t>4</w:t>
             </w:r>
             <w:r>
+              <w:rPr>
+                <w:webHidden/>
+              </w:rPr>
               <w:fldChar w:fldCharType="end"/>
             </w:r>
           </w:hyperlink>
         </w:p>
         <w:p>
           <w:pPr>
-            <w:pStyle w:val="TOC2"/>
+            <w:pStyle w:val="Contents2"/>
             <w:tabs>
-              <w:tab w:val="right" w:leader="hyphen" w:pos="9345"/>
+              <w:tab w:val="clear" w:pos="720"/>
+              <w:tab w:val="right" w:pos="9345" w:leader="hyphen"/>
             </w:tabs>
             <w:rPr>
-              <w:rStyle w:val="Hyperlink"/>
-              <w:noProof/>
               <w:kern w:val="2"/>
               <w:lang w:eastAsia="en-US"/>
               <w14:ligatures w14:val="standardContextual"/>
@@ -818,42 +850,47 @@
           <w:hyperlink w:anchor="_Toc1646598241">
             <w:r>
               <w:rPr>
-                <w:rStyle w:val="Hyperlink"/>
+                <w:webHidden/>
+              </w:rPr>
+              <w:fldChar w:fldCharType="begin"/>
+            </w:r>
+            <w:r>
+              <w:rPr>
+                <w:webHidden/>
+              </w:rPr>
+              <w:instrText xml:space="preserve">PAGEREF _Toc1646598241 \h</w:instrText>
+            </w:r>
+            <w:r>
+              <w:rPr>
+                <w:webHidden/>
+              </w:rPr>
+              <w:fldChar w:fldCharType="separate"/>
+            </w:r>
+            <w:r>
+              <w:rPr>
+                <w:webHidden/>
+                <w:rStyle w:val="IndexLink"/>
               </w:rPr>
               <w:t>Primitives assembler</w:t>
-            </w:r>
-            <w:r>
               <w:tab/>
-            </w:r>
-            <w:r>
-              <w:fldChar w:fldCharType="begin"/>
-            </w:r>
-            <w:r>
-              <w:instrText xml:space="preserve">PAGEREF _Toc1646598241 \h</w:instrText>
-            </w:r>
-            <w:r>
-              <w:fldChar w:fldCharType="separate"/>
-            </w:r>
-            <w:r>
-              <w:rPr>
-                <w:rStyle w:val="Hyperlink"/>
-              </w:rPr>
               <w:t>4</w:t>
             </w:r>
             <w:r>
+              <w:rPr>
+                <w:webHidden/>
+              </w:rPr>
               <w:fldChar w:fldCharType="end"/>
             </w:r>
           </w:hyperlink>
         </w:p>
         <w:p>
           <w:pPr>
-            <w:pStyle w:val="TOC2"/>
+            <w:pStyle w:val="Contents2"/>
             <w:tabs>
-              <w:tab w:val="right" w:leader="hyphen" w:pos="9345"/>
+              <w:tab w:val="clear" w:pos="720"/>
+              <w:tab w:val="right" w:pos="9345" w:leader="hyphen"/>
             </w:tabs>
             <w:rPr>
-              <w:rStyle w:val="Hyperlink"/>
-              <w:noProof/>
               <w:kern w:val="2"/>
               <w:lang w:eastAsia="en-US"/>
               <w14:ligatures w14:val="standardContextual"/>
@@ -862,33 +899,42 @@
           <w:hyperlink w:anchor="_Toc2029253276">
             <w:r>
               <w:rPr>
-                <w:rStyle w:val="Hyperlink"/>
+                <w:webHidden/>
+              </w:rPr>
+              <w:fldChar w:fldCharType="begin"/>
+            </w:r>
+            <w:r>
+              <w:rPr>
+                <w:webHidden/>
+              </w:rPr>
+              <w:instrText xml:space="preserve">PAGEREF _Toc2029253276 \h</w:instrText>
+            </w:r>
+            <w:r>
+              <w:rPr>
+                <w:webHidden/>
+              </w:rPr>
+              <w:fldChar w:fldCharType="separate"/>
+            </w:r>
+            <w:r>
+              <w:rPr>
+                <w:webHidden/>
+                <w:rStyle w:val="IndexLink"/>
               </w:rPr>
               <w:t>Rasterizer + Fragment shader</w:t>
-            </w:r>
-            <w:r>
               <w:tab/>
-            </w:r>
-            <w:r>
-              <w:fldChar w:fldCharType="begin"/>
-            </w:r>
-            <w:r>
-              <w:instrText xml:space="preserve">PAGEREF _Toc2029253276 \h</w:instrText>
-            </w:r>
-            <w:r>
-              <w:fldChar w:fldCharType="separate"/>
-            </w:r>
-            <w:r>
-              <w:rPr>
-                <w:rStyle w:val="Hyperlink"/>
-              </w:rPr>
               <w:t>4</w:t>
             </w:r>
             <w:r>
+              <w:rPr>
+                <w:webHidden/>
+              </w:rPr>
               <w:fldChar w:fldCharType="end"/>
             </w:r>
           </w:hyperlink>
           <w:r>
+            <w:rPr>
+              <w:rStyle w:val="IndexLink"/>
+            </w:rPr>
             <w:fldChar w:fldCharType="end"/>
           </w:r>
         </w:p>
@@ -896,47 +942,49 @@
     </w:sdt>
     <w:p>
       <w:pPr>
-        <w:pStyle w:val="TOC2"/>
+        <w:pStyle w:val="Contents2"/>
         <w:tabs>
-          <w:tab w:val="right" w:leader="hyphen" w:pos="9360"/>
+          <w:tab w:val="clear" w:pos="720"/>
+          <w:tab w:val="right" w:pos="9360" w:leader="hyphen"/>
         </w:tabs>
         <w:rPr>
-          <w:rStyle w:val="Hyperlink"/>
-          <w:noProof w:val="0"/>
-          <w:lang w:val="nb-NO"/>
-        </w:rPr>
-      </w:pPr>
+          <w:rStyle w:val="InternetLink"/>
+          <w:lang w:val="nb-NO"/>
+        </w:rPr>
+      </w:pPr>
+      <w:r>
+        <w:rPr>
+          <w:lang w:val="nb-NO"/>
+        </w:rPr>
+      </w:r>
     </w:p>
     <w:p>
       <w:pPr>
         <w:pStyle w:val="Heading1"/>
         <w:rPr>
-          <w:noProof w:val="0"/>
-          <w:lang w:val="nb-NO"/>
-        </w:rPr>
-      </w:pPr>
-      <w:bookmarkStart w:name="_Toc344215635" w:id="2"/>
-      <w:bookmarkStart w:name="_Toc633030143" w:id="1705375875"/>
-      <w:r>
-        <w:rPr>
-          <w:noProof w:val="0"/>
+          <w:lang w:val="nb-NO"/>
+        </w:rPr>
+      </w:pPr>
+      <w:bookmarkStart w:id="1" w:name="_Toc633030143"/>
+      <w:bookmarkStart w:id="2" w:name="_Toc344215635"/>
+      <w:r>
+        <w:rPr>
           <w:lang w:val="nb-NO"/>
         </w:rPr>
         <w:t>Systemoversikt</w:t>
       </w:r>
+      <w:bookmarkEnd w:id="1"/>
       <w:bookmarkEnd w:id="2"/>
-      <w:bookmarkEnd w:id="1705375875"/>
     </w:p>
     <w:p>
       <w:pPr>
-        <w:rPr>
-          <w:noProof w:val="0"/>
-          <w:lang w:val="nb-NO"/>
-        </w:rPr>
-      </w:pPr>
-      <w:r>
-        <w:rPr>
-          <w:noProof w:val="0"/>
+        <w:pStyle w:val="Normal"/>
+        <w:rPr>
+          <w:lang w:val="nb-NO"/>
+        </w:rPr>
+      </w:pPr>
+      <w:r>
+        <w:rPr>
           <w:lang w:val="nb-NO"/>
         </w:rPr>
         <w:t>Systemet består hovedsakelig av fire deler:</w:t>
@@ -950,23 +998,14 @@
           <w:numId w:val="1"/>
         </w:numPr>
         <w:rPr>
-          <w:noProof w:val="0"/>
-          <w:lang w:val="nb-NO"/>
-        </w:rPr>
-      </w:pPr>
-      <w:r>
-        <w:rPr>
-          <w:noProof w:val="0"/>
-          <w:lang w:val="nb-NO"/>
-        </w:rPr>
-        <w:t>Kommunikasjon mellom FPGA-en og MCU-en</w:t>
-      </w:r>
-      <w:r>
-        <w:rPr>
-          <w:noProof w:val="0"/>
-          <w:lang w:val="nb-NO"/>
-        </w:rPr>
-        <w:t xml:space="preserve"> (SPI Driver)</w:t>
+          <w:lang w:val="nb-NO"/>
+        </w:rPr>
+      </w:pPr>
+      <w:r>
+        <w:rPr>
+          <w:lang w:val="nb-NO"/>
+        </w:rPr>
+        <w:t>Kommunikasjon mellom FPGA-en og MCU-en (SPI Driver)</w:t>
       </w:r>
     </w:p>
     <w:p>
@@ -977,19 +1016,17 @@
           <w:numId w:val="1"/>
         </w:numPr>
         <w:rPr>
-          <w:noProof w:val="0"/>
-          <w:lang w:val="nb-NO"/>
-        </w:rPr>
-      </w:pPr>
-      <w:bookmarkStart w:name="_Int_c14UEmdW" w:id="4"/>
-      <w:r>
-        <w:rPr>
-          <w:noProof w:val="0"/>
+          <w:lang w:val="nb-NO"/>
+        </w:rPr>
+      </w:pPr>
+      <w:bookmarkStart w:id="3" w:name="_Int_c14UEmdW"/>
+      <w:r>
+        <w:rPr>
           <w:lang w:val="nb-NO"/>
         </w:rPr>
         <w:t>Framebufferen</w:t>
       </w:r>
-      <w:bookmarkEnd w:id="4"/>
+      <w:bookmarkEnd w:id="3"/>
     </w:p>
     <w:p>
       <w:pPr>
@@ -999,13 +1036,11 @@
           <w:numId w:val="1"/>
         </w:numPr>
         <w:rPr>
-          <w:noProof w:val="0"/>
-          <w:lang w:val="nb-NO"/>
-        </w:rPr>
-      </w:pPr>
-      <w:r>
-        <w:rPr>
-          <w:noProof w:val="0"/>
+          <w:lang w:val="nb-NO"/>
+        </w:rPr>
+      </w:pPr>
+      <w:r>
+        <w:rPr>
           <w:lang w:val="nb-NO"/>
         </w:rPr>
         <w:t>VGA Driveren</w:t>
@@ -1019,13 +1054,11 @@
           <w:numId w:val="1"/>
         </w:numPr>
         <w:rPr>
-          <w:noProof w:val="0"/>
-          <w:lang w:val="nb-NO"/>
-        </w:rPr>
-      </w:pPr>
-      <w:r>
-        <w:rPr>
-          <w:noProof w:val="0"/>
+          <w:lang w:val="nb-NO"/>
+        </w:rPr>
+      </w:pPr>
+      <w:r>
+        <w:rPr>
           <w:lang w:val="nb-NO"/>
         </w:rPr>
         <w:t>Render pipelinen</w:t>
@@ -1034,64 +1067,40 @@
     <w:p>
       <w:pPr>
         <w:pStyle w:val="Normal"/>
-      </w:pPr>
-      <w:r>
-        <w:rPr>
-          <w:noProof w:val="0"/>
-          <w:lang w:val="nb-NO"/>
-        </w:rPr>
-        <w:t xml:space="preserve">Følgende er et diagram som viser systemet, </w:t>
-      </w:r>
-      <w:r>
-        <w:rPr>
-          <w:noProof w:val="0"/>
-          <w:lang w:val="nb-NO"/>
-        </w:rPr>
-        <w:t>delsystemene og kommunikasjonen</w:t>
-      </w:r>
-      <w:r>
-        <w:rPr>
-          <w:noProof w:val="0"/>
-          <w:lang w:val="nb-NO"/>
-        </w:rPr>
-        <w:t xml:space="preserve"> mellom </w:t>
-      </w:r>
-      <w:r>
-        <w:rPr>
-          <w:noProof w:val="0"/>
-          <w:lang w:val="nb-NO"/>
-        </w:rPr>
-        <w:t>dem.</w:t>
-      </w:r>
-      <w:r>
+        <w:rPr/>
+      </w:pPr>
+      <w:r>
+        <w:rPr>
+          <w:lang w:val="nb-NO"/>
+        </w:rPr>
+        <w:t>Følgende er et diagram som viser systemet, delsystemene og kommunikasjonen mellom dem.</w:t>
+      </w:r>
+      <w:r>
+        <w:rPr/>
         <w:drawing>
-          <wp:inline wp14:editId="0D9230F4" wp14:anchorId="4D23F794">
+          <wp:inline distT="0" distB="0" distL="0" distR="0">
             <wp:extent cx="5943600" cy="3257550"/>
             <wp:effectExtent l="0" t="0" r="0" b="0"/>
-            <wp:docPr id="1581122162" name="" title=""/>
+            <wp:docPr id="2" name="Image2" descr=""/>
             <wp:cNvGraphicFramePr>
-              <a:graphicFrameLocks noChangeAspect="1"/>
+              <a:graphicFrameLocks xmlns:a="http://schemas.openxmlformats.org/drawingml/2006/main" noChangeAspect="1"/>
             </wp:cNvGraphicFramePr>
-            <a:graphic>
+            <a:graphic xmlns:a="http://schemas.openxmlformats.org/drawingml/2006/main">
               <a:graphicData uri="http://schemas.openxmlformats.org/drawingml/2006/picture">
-                <pic:pic>
+                <pic:pic xmlns:pic="http://schemas.openxmlformats.org/drawingml/2006/picture">
                   <pic:nvPicPr>
-                    <pic:cNvPr id="0" name=""/>
-                    <pic:cNvPicPr/>
+                    <pic:cNvPr id="2" name="Image2" descr=""/>
+                    <pic:cNvPicPr>
+                      <a:picLocks noChangeAspect="1" noChangeArrowheads="1"/>
+                    </pic:cNvPicPr>
                   </pic:nvPicPr>
                   <pic:blipFill>
-                    <a:blip r:embed="R89d0be220b554fd8">
-                      <a:extLst>
-                        <a:ext xmlns:a="http://schemas.openxmlformats.org/drawingml/2006/main" uri="{28A0092B-C50C-407E-A947-70E740481C1C}">
-                          <a14:useLocalDpi val="0"/>
-                        </a:ext>
-                      </a:extLst>
-                    </a:blip>
+                    <a:blip r:embed="rId3"/>
                     <a:stretch>
                       <a:fillRect/>
                     </a:stretch>
                   </pic:blipFill>
-                  <pic:spPr>
+                  <pic:spPr bwMode="auto">
                     <a:xfrm>
                       <a:off x="0" y="0"/>
                       <a:ext cx="5943600" cy="3257550"/>
@@ -1109,535 +1118,310 @@
     </w:p>
     <w:p>
       <w:pPr>
-        <w:rPr>
-          <w:noProof w:val="0"/>
-          <w:lang w:val="nb-NO"/>
-        </w:rPr>
-      </w:pPr>
-      <w:r>
-        <w:rPr>
-          <w:noProof w:val="0"/>
-          <w:lang w:val="nb-NO"/>
-        </w:rPr>
-        <w:t>Systemer har to klokker: en for VGA driveren og en fo</w:t>
-      </w:r>
-      <w:r>
-        <w:rPr>
-          <w:noProof w:val="0"/>
-          <w:lang w:val="nb-NO"/>
-        </w:rPr>
-        <w:t>r systemet. Hvert klokkesignal er drevet fra en felles 100 MHz klokke, og benytter to av FPGA-ens</w:t>
-      </w:r>
-      <w:r>
-        <w:rPr>
-          <w:noProof w:val="0"/>
-          <w:lang w:val="nb-NO"/>
-        </w:rPr>
-        <w:t xml:space="preserve"> </w:t>
-      </w:r>
-      <w:r>
-        <w:rPr>
-          <w:noProof w:val="0"/>
-          <w:lang w:val="nb-NO"/>
-        </w:rPr>
-        <w:t>6</w:t>
-      </w:r>
-      <w:r>
-        <w:rPr>
-          <w:noProof w:val="0"/>
-          <w:lang w:val="nb-NO"/>
-        </w:rPr>
-        <w:t xml:space="preserve"> </w:t>
-      </w:r>
-      <w:r>
-        <w:rPr>
-          <w:noProof w:val="0"/>
-          <w:lang w:val="nb-NO"/>
-        </w:rPr>
-        <w:t>MMCM</w:t>
-      </w:r>
-      <w:r>
-        <w:rPr>
-          <w:noProof w:val="0"/>
-          <w:lang w:val="nb-NO"/>
-        </w:rPr>
-        <w:t xml:space="preserve"> enheter for å </w:t>
-      </w:r>
-      <w:r>
-        <w:rPr>
-          <w:noProof w:val="0"/>
-          <w:lang w:val="nb-NO"/>
-        </w:rPr>
-        <w:t>generere</w:t>
-      </w:r>
-      <w:r>
-        <w:rPr>
-          <w:noProof w:val="0"/>
-          <w:lang w:val="nb-NO"/>
-        </w:rPr>
-        <w:t xml:space="preserve"> de deriverte klokkesignalene.</w:t>
-      </w:r>
-      <w:r>
-        <w:rPr>
-          <w:noProof w:val="0"/>
-          <w:lang w:val="nb-NO"/>
-        </w:rPr>
-        <w:t xml:space="preserve"> De for</w:t>
-      </w:r>
-      <w:r>
-        <w:rPr>
-          <w:noProof w:val="0"/>
-          <w:lang w:val="nb-NO"/>
-        </w:rPr>
-        <w:t xml:space="preserve">skjellige klokkedomenene er adskilt med Dual FF </w:t>
-      </w:r>
-      <w:r>
-        <w:rPr>
-          <w:noProof w:val="0"/>
-          <w:lang w:val="nb-NO"/>
-        </w:rPr>
-        <w:t>Synchronizers</w:t>
-      </w:r>
-      <w:r>
-        <w:rPr>
-          <w:noProof w:val="0"/>
-          <w:lang w:val="nb-NO"/>
-        </w:rPr>
-        <w:t xml:space="preserve">. </w:t>
+        <w:pStyle w:val="Normal"/>
+        <w:rPr>
+          <w:lang w:val="nb-NO"/>
+        </w:rPr>
+      </w:pPr>
+      <w:r>
+        <w:rPr>
+          <w:lang w:val="nb-NO"/>
+        </w:rPr>
+        <w:t xml:space="preserve">Systemer har to klokker: en for VGA driveren og en for systemet. Hvert klokkesignal er drevet fra en felles 100 MHz klokke, og benytter to av FPGA-ens 6 MMCM enheter for å generere de deriverte klokkesignalene. De forskjellige klokkedomenene er adskilt med Dual FF Synchronizers. </w:t>
       </w:r>
     </w:p>
     <w:p>
       <w:pPr>
-        <w:rPr>
-          <w:noProof w:val="0"/>
-          <w:lang w:val="nb-NO"/>
-        </w:rPr>
-      </w:pPr>
+        <w:pStyle w:val="Normal"/>
+        <w:rPr>
+          <w:lang w:val="nb-NO"/>
+        </w:rPr>
+      </w:pPr>
+      <w:r>
+        <w:rPr>
+          <w:lang w:val="nb-NO"/>
+        </w:rPr>
+      </w:r>
     </w:p>
     <w:p>
       <w:pPr>
         <w:pStyle w:val="Heading1"/>
         <w:rPr>
-          <w:noProof w:val="0"/>
-          <w:lang w:val="nb-NO"/>
-        </w:rPr>
-      </w:pPr>
-      <w:bookmarkStart w:name="_Toc1351446536" w:id="5"/>
-      <w:bookmarkStart w:name="_Toc1026490419" w:id="408870075"/>
-      <w:r>
-        <w:rPr>
-          <w:noProof w:val="0"/>
+          <w:lang w:val="nb-NO"/>
+        </w:rPr>
+      </w:pPr>
+      <w:bookmarkStart w:id="4" w:name="_Toc1026490419"/>
+      <w:bookmarkStart w:id="5" w:name="_Toc1351446536"/>
+      <w:r>
+        <w:rPr>
           <w:lang w:val="nb-NO"/>
         </w:rPr>
         <w:t>FPGA-MCU Kommunikasjon</w:t>
       </w:r>
+      <w:bookmarkEnd w:id="4"/>
       <w:bookmarkEnd w:id="5"/>
-      <w:bookmarkEnd w:id="408870075"/>
     </w:p>
     <w:p>
       <w:pPr>
         <w:pStyle w:val="Heading2"/>
         <w:rPr>
-          <w:noProof w:val="0"/>
-          <w:lang w:val="nb-NO"/>
-        </w:rPr>
-      </w:pPr>
-      <w:bookmarkStart w:name="_Toc566166061" w:id="7"/>
-      <w:bookmarkStart w:name="_Toc837847295" w:id="1973673957"/>
-      <w:r>
-        <w:rPr>
-          <w:noProof w:val="0"/>
+          <w:lang w:val="nb-NO"/>
+        </w:rPr>
+      </w:pPr>
+      <w:bookmarkStart w:id="6" w:name="_Toc837847295"/>
+      <w:bookmarkStart w:id="7" w:name="_Toc566166061"/>
+      <w:r>
+        <w:rPr>
           <w:lang w:val="nb-NO"/>
         </w:rPr>
         <w:t>SPI Driver</w:t>
       </w:r>
+      <w:bookmarkEnd w:id="6"/>
       <w:bookmarkEnd w:id="7"/>
-      <w:bookmarkEnd w:id="1973673957"/>
     </w:p>
     <w:p>
       <w:pPr>
         <w:pStyle w:val="Heading2"/>
         <w:rPr>
-          <w:noProof w:val="0"/>
-          <w:lang w:val="nb-NO"/>
-        </w:rPr>
-      </w:pPr>
-      <w:bookmarkStart w:name="_Toc597879492" w:id="9"/>
-      <w:bookmarkStart w:name="_Toc1116996157" w:id="1038397361"/>
-      <w:r>
-        <w:rPr>
-          <w:noProof w:val="0"/>
+          <w:lang w:val="nb-NO"/>
+        </w:rPr>
+      </w:pPr>
+      <w:bookmarkStart w:id="8" w:name="_Toc1116996157"/>
+      <w:bookmarkStart w:id="9" w:name="_Toc597879492"/>
+      <w:r>
+        <w:rPr>
           <w:lang w:val="nb-NO"/>
         </w:rPr>
         <w:t>Dataprotokoll</w:t>
       </w:r>
+      <w:bookmarkEnd w:id="8"/>
       <w:bookmarkEnd w:id="9"/>
-      <w:bookmarkEnd w:id="1038397361"/>
     </w:p>
     <w:p>
       <w:pPr>
         <w:pStyle w:val="Heading1"/>
         <w:rPr>
-          <w:noProof w:val="0"/>
-          <w:lang w:val="nb-NO"/>
-        </w:rPr>
-      </w:pPr>
-      <w:bookmarkStart w:name="_Int_XKPQRuvC" w:id="11"/>
-      <w:bookmarkStart w:name="_Toc1004519928" w:id="12"/>
-      <w:bookmarkStart w:name="_Toc1503462715" w:id="865087200"/>
-      <w:r>
-        <w:rPr>
-          <w:noProof w:val="0"/>
+          <w:lang w:val="nb-NO"/>
+        </w:rPr>
+      </w:pPr>
+      <w:bookmarkStart w:id="10" w:name="_Toc1503462715"/>
+      <w:bookmarkStart w:id="11" w:name="_Toc1004519928"/>
+      <w:bookmarkStart w:id="12" w:name="_Int_XKPQRuvC"/>
+      <w:r>
+        <w:rPr>
           <w:lang w:val="nb-NO"/>
         </w:rPr>
         <w:t>Framebuffer</w:t>
       </w:r>
+      <w:bookmarkEnd w:id="10"/>
       <w:bookmarkEnd w:id="11"/>
       <w:bookmarkEnd w:id="12"/>
-      <w:bookmarkEnd w:id="865087200"/>
     </w:p>
     <w:p>
       <w:pPr>
-        <w:rPr>
-          <w:noProof w:val="0"/>
-          <w:lang w:val="nb-NO"/>
-        </w:rPr>
-      </w:pPr>
-      <w:r>
-        <w:rPr>
-          <w:noProof w:val="0"/>
-          <w:lang w:val="nb-NO"/>
-        </w:rPr>
-        <w:t xml:space="preserve">Framebufferen er delen av systemet som skal lagre pixel verdiene som skal skrives til skjermen. Det markerer slutten på Render Pipelinen. </w:t>
-      </w:r>
-      <w:r>
-        <w:rPr>
-          <w:noProof w:val="0"/>
-          <w:lang w:val="nb-NO"/>
-        </w:rPr>
-        <w:t>Framebufferen til systemet skal ta i bruk en dobbel framebuffer. Dette gjør det mulig å skrive til en buffer og samtidig lese fra et tidligere frame</w:t>
-      </w:r>
-      <w:r>
-        <w:rPr>
-          <w:noProof w:val="0"/>
-          <w:lang w:val="nb-NO"/>
-        </w:rPr>
-        <w:t xml:space="preserve"> sin</w:t>
-      </w:r>
-      <w:r>
-        <w:rPr>
-          <w:noProof w:val="0"/>
-          <w:lang w:val="nb-NO"/>
-        </w:rPr>
-        <w:t xml:space="preserve"> framebuffer. Dette er ideelt da endelig oppnådd </w:t>
-      </w:r>
-      <w:bookmarkStart w:name="_Int_C9j11hMh" w:id="794741210"/>
-      <w:r>
-        <w:rPr>
-          <w:noProof w:val="0"/>
+        <w:pStyle w:val="Normal"/>
+        <w:rPr>
+          <w:lang w:val="nb-NO"/>
+        </w:rPr>
+      </w:pPr>
+      <w:r>
+        <w:rPr>
+          <w:lang w:val="nb-NO"/>
+        </w:rPr>
+        <w:t xml:space="preserve">Framebufferen er delen av systemet som skal lagre pixel verdiene som skal skrives til skjermen. Det markerer slutten på Render Pipelinen. Framebufferen til systemet skal ta i bruk en dobbel framebuffer. Dette gjør det mulig å skrive til en buffer og samtidig lese fra et tidligere frame sin framebuffer. Dette er ideelt da endelig oppnådd </w:t>
+      </w:r>
+      <w:bookmarkStart w:id="13" w:name="_Int_C9j11hMh"/>
+      <w:r>
+        <w:rPr>
           <w:lang w:val="nb-NO"/>
         </w:rPr>
         <w:t>framerate</w:t>
       </w:r>
-      <w:bookmarkEnd w:id="794741210"/>
-      <w:r>
-        <w:rPr>
-          <w:noProof w:val="0"/>
-          <w:lang w:val="nb-NO"/>
-        </w:rPr>
-        <w:t xml:space="preserve"> til systemet er ukjent.</w:t>
-      </w:r>
-      <w:r>
-        <w:rPr>
-          <w:noProof w:val="0"/>
-          <w:lang w:val="nb-NO"/>
-        </w:rPr>
-        <w:t xml:space="preserve"> </w:t>
-      </w:r>
-      <w:r>
-        <w:rPr>
-          <w:noProof w:val="0"/>
-          <w:lang w:val="nb-NO"/>
-        </w:rPr>
-        <w:t>Intern struktur til Framebufferen er vist i figuren under.</w:t>
+      <w:bookmarkEnd w:id="13"/>
+      <w:r>
+        <w:rPr>
+          <w:lang w:val="nb-NO"/>
+        </w:rPr>
+        <w:t xml:space="preserve"> til systemet er ukjent. Intern struktur til Framebufferen er vist i figuren under.</w:t>
       </w:r>
     </w:p>
     <w:p>
       <w:pPr>
-        <w:rPr>
-          <w:b w:val="1"/>
-          <w:bCs w:val="1"/>
-          <w:noProof w:val="0"/>
-          <w:lang w:val="nb-NO"/>
-        </w:rPr>
-      </w:pPr>
-      <w:r>
-        <w:rPr>
-          <w:b w:val="1"/>
-          <w:bCs w:val="1"/>
-          <w:noProof w:val="0"/>
-          <w:lang w:val="nb-NO"/>
-        </w:rPr>
-        <w:t>[[</w:t>
-      </w:r>
-      <w:r>
-        <w:rPr>
-          <w:b w:val="1"/>
-          <w:bCs w:val="1"/>
-          <w:noProof w:val="0"/>
-          <w:lang w:val="nb-NO"/>
-        </w:rPr>
-        <w:t>FIGUR SOM VISER FRAMEBUFFER SYSTEMET</w:t>
-      </w:r>
-      <w:r>
-        <w:rPr>
-          <w:b w:val="1"/>
-          <w:bCs w:val="1"/>
-          <w:noProof w:val="0"/>
-          <w:lang w:val="nb-NO"/>
-        </w:rPr>
-        <w:t>]]</w:t>
+        <w:pStyle w:val="Normal"/>
+        <w:rPr>
+          <w:b/>
+          <w:b/>
+          <w:bCs/>
+          <w:lang w:val="nb-NO"/>
+        </w:rPr>
+      </w:pPr>
+      <w:r>
+        <w:rPr>
+          <w:b/>
+          <w:bCs/>
+          <w:lang w:val="nb-NO"/>
+        </w:rPr>
+        <w:t>[[FIGUR SOM VISER FRAMEBUFFER SYSTEMET]]</w:t>
       </w:r>
     </w:p>
     <w:p>
       <w:pPr>
-        <w:rPr>
-          <w:noProof w:val="0"/>
-          <w:lang w:val="nb-NO"/>
-        </w:rPr>
-      </w:pPr>
-      <w:r>
-        <w:rPr>
-          <w:noProof w:val="0"/>
+        <w:pStyle w:val="Normal"/>
+        <w:rPr>
+          <w:lang w:val="nb-NO"/>
+        </w:rPr>
+      </w:pPr>
+      <w:r>
+        <w:rPr>
           <w:lang w:val="nb-NO"/>
         </w:rPr>
         <w:t>Framebufferen skal være dual-</w:t>
       </w:r>
-      <w:bookmarkStart w:name="_Int_IN1zKCEV" w:id="404708182"/>
-      <w:r>
-        <w:rPr>
-          <w:noProof w:val="0"/>
+      <w:bookmarkStart w:id="14" w:name="_Int_IN1zKCEV"/>
+      <w:r>
+        <w:rPr>
           <w:lang w:val="nb-NO"/>
         </w:rPr>
         <w:t>ported</w:t>
       </w:r>
-      <w:bookmarkEnd w:id="404708182"/>
-      <w:r>
-        <w:rPr>
-          <w:noProof w:val="0"/>
+      <w:bookmarkEnd w:id="14"/>
+      <w:r>
+        <w:rPr>
           <w:lang w:val="nb-NO"/>
         </w:rPr>
         <w:t xml:space="preserve">, slik at det er mulig å lese fra og skrive til bufferen simultant. En intern </w:t>
       </w:r>
-      <w:bookmarkStart w:name="_Int_68HutcbP" w:id="752081618"/>
-      <w:r>
-        <w:rPr>
-          <w:noProof w:val="0"/>
+      <w:bookmarkStart w:id="15" w:name="_Int_68HutcbP"/>
+      <w:r>
+        <w:rPr>
           <w:lang w:val="nb-NO"/>
         </w:rPr>
         <w:t>state</w:t>
       </w:r>
-      <w:bookmarkEnd w:id="752081618"/>
-      <w:r>
-        <w:rPr>
-          <w:noProof w:val="0"/>
-          <w:lang w:val="nb-NO"/>
-        </w:rPr>
-        <w:t xml:space="preserve"> velger hvilket av de to interne </w:t>
-      </w:r>
-      <w:r>
-        <w:rPr>
-          <w:noProof w:val="0"/>
-          <w:lang w:val="nb-NO"/>
-        </w:rPr>
-        <w:t>buffer</w:t>
-      </w:r>
-      <w:r>
-        <w:rPr>
-          <w:noProof w:val="0"/>
-          <w:lang w:val="nb-NO"/>
-        </w:rPr>
-        <w:t>-</w:t>
-      </w:r>
-      <w:r>
-        <w:rPr>
-          <w:noProof w:val="0"/>
-          <w:lang w:val="nb-NO"/>
-        </w:rPr>
-        <w:t>ene</w:t>
-      </w:r>
-      <w:r>
-        <w:rPr>
-          <w:noProof w:val="0"/>
-          <w:lang w:val="nb-NO"/>
-        </w:rPr>
-        <w:t xml:space="preserve"> som skal leses fra og skrives til. Staten endres når VGA Driveren signaliserer at den starter et nytt frame, altså når </w:t>
-      </w:r>
-      <w:bookmarkStart w:name="_Int_I7CDoScz" w:id="1680837035"/>
-      <w:r>
-        <w:rPr>
-          <w:i w:val="1"/>
-          <w:iCs w:val="1"/>
-          <w:noProof w:val="0"/>
+      <w:bookmarkEnd w:id="15"/>
+      <w:r>
+        <w:rPr>
+          <w:lang w:val="nb-NO"/>
+        </w:rPr>
+        <w:t xml:space="preserve"> velger hvilket av de to interne buffer-ene som skal leses fra og skrives til. Staten endres når VGA Driveren signaliserer at den starter et nytt frame, altså når </w:t>
+      </w:r>
+      <w:bookmarkStart w:id="16" w:name="_Int_I7CDoScz"/>
+      <w:r>
+        <w:rPr>
+          <w:i/>
+          <w:iCs/>
           <w:lang w:val="nb-NO"/>
         </w:rPr>
         <w:t>VGA_Frame_o</w:t>
       </w:r>
-      <w:bookmarkEnd w:id="1680837035"/>
-      <w:r>
-        <w:rPr>
-          <w:noProof w:val="0"/>
-          <w:lang w:val="nb-NO"/>
-        </w:rPr>
-        <w:t xml:space="preserve"> signalet går høyt, men </w:t>
-      </w:r>
-      <w:r>
-        <w:rPr>
-          <w:noProof w:val="0"/>
-          <w:lang w:val="nb-NO"/>
-        </w:rPr>
-        <w:t>kun</w:t>
-      </w:r>
-      <w:r>
-        <w:rPr>
-          <w:noProof w:val="0"/>
-          <w:lang w:val="nb-NO"/>
-        </w:rPr>
-        <w:t xml:space="preserve"> når signalet fra render pipelinen som forteller at </w:t>
-      </w:r>
-      <w:bookmarkStart w:name="_Int_Tdp3gZcN" w:id="1937850754"/>
-      <w:r>
-        <w:rPr>
-          <w:noProof w:val="0"/>
+      <w:bookmarkEnd w:id="16"/>
+      <w:r>
+        <w:rPr>
+          <w:lang w:val="nb-NO"/>
+        </w:rPr>
+        <w:t xml:space="preserve"> signalet går høyt, men kun når signalet fra render pipelinen som forteller at </w:t>
+      </w:r>
+      <w:bookmarkStart w:id="17" w:name="_Int_Tdp3gZcN"/>
+      <w:r>
+        <w:rPr>
           <w:lang w:val="nb-NO"/>
         </w:rPr>
         <w:t>current</w:t>
       </w:r>
-      <w:bookmarkEnd w:id="1937850754"/>
-      <w:r>
-        <w:rPr>
-          <w:noProof w:val="0"/>
+      <w:bookmarkEnd w:id="17"/>
+      <w:r>
+        <w:rPr>
           <w:lang w:val="nb-NO"/>
         </w:rPr>
         <w:t xml:space="preserve"> </w:t>
       </w:r>
-      <w:bookmarkStart w:name="_Int_X66SDEaY" w:id="584633808"/>
-      <w:r>
-        <w:rPr>
-          <w:noProof w:val="0"/>
+      <w:bookmarkStart w:id="18" w:name="_Int_X66SDEaY"/>
+      <w:r>
+        <w:rPr>
           <w:lang w:val="nb-NO"/>
         </w:rPr>
         <w:t>frame</w:t>
       </w:r>
-      <w:bookmarkEnd w:id="584633808"/>
-      <w:r>
-        <w:rPr>
-          <w:noProof w:val="0"/>
+      <w:bookmarkEnd w:id="18"/>
+      <w:r>
+        <w:rPr>
           <w:lang w:val="nb-NO"/>
         </w:rPr>
         <w:t xml:space="preserve"> er ferdig </w:t>
       </w:r>
-      <w:bookmarkStart w:name="_Int_Jnod4F9T" w:id="1886845550"/>
-      <w:r>
-        <w:rPr>
-          <w:noProof w:val="0"/>
+      <w:bookmarkStart w:id="19" w:name="_Int_Jnod4F9T"/>
+      <w:r>
+        <w:rPr>
           <w:lang w:val="nb-NO"/>
         </w:rPr>
         <w:t>rendret</w:t>
       </w:r>
-      <w:bookmarkEnd w:id="1886845550"/>
-      <w:r>
-        <w:rPr>
-          <w:noProof w:val="0"/>
+      <w:bookmarkEnd w:id="19"/>
+      <w:r>
+        <w:rPr>
           <w:lang w:val="nb-NO"/>
         </w:rPr>
         <w:t xml:space="preserve">, signalisert med signalet </w:t>
       </w:r>
-      <w:bookmarkStart w:name="_Int_Sn9fhmNi" w:id="1289987157"/>
-      <w:r>
-        <w:rPr>
-          <w:i w:val="1"/>
-          <w:iCs w:val="1"/>
-          <w:noProof w:val="0"/>
+      <w:bookmarkStart w:id="20" w:name="_Int_Sn9fhmNi"/>
+      <w:r>
+        <w:rPr>
+          <w:i/>
+          <w:iCs/>
           <w:lang w:val="nb-NO"/>
         </w:rPr>
         <w:t>Render_Pipeline_done_o</w:t>
       </w:r>
-      <w:bookmarkEnd w:id="1289987157"/>
-      <w:r>
-        <w:rPr>
-          <w:noProof w:val="0"/>
-          <w:lang w:val="nb-NO"/>
-        </w:rPr>
-        <w:t>.</w:t>
-      </w:r>
-      <w:r>
-        <w:rPr>
-          <w:noProof w:val="0"/>
-          <w:lang w:val="nb-NO"/>
-        </w:rPr>
-        <w:t xml:space="preserve"> </w:t>
+      <w:bookmarkEnd w:id="20"/>
+      <w:r>
+        <w:rPr>
+          <w:lang w:val="nb-NO"/>
+        </w:rPr>
+        <w:t xml:space="preserve">. </w:t>
       </w:r>
     </w:p>
     <w:p>
       <w:pPr>
-        <w:rPr>
-          <w:noProof w:val="0"/>
-          <w:lang w:val="nb-NO"/>
-        </w:rPr>
-      </w:pPr>
-      <w:r>
-        <w:rPr>
-          <w:noProof w:val="0"/>
+        <w:pStyle w:val="Normal"/>
+        <w:rPr>
+          <w:lang w:val="nb-NO"/>
+        </w:rPr>
+      </w:pPr>
+      <w:r>
+        <w:rPr>
           <w:lang w:val="nb-NO"/>
         </w:rPr>
         <w:t xml:space="preserve">Hver buffer er satt opp som </w:t>
       </w:r>
-      <w:bookmarkStart w:name="_Int_6N10XOKI" w:id="1609128484"/>
-      <w:r>
-        <w:rPr>
-          <w:noProof w:val="0"/>
+      <w:bookmarkStart w:id="21" w:name="_Int_6N10XOKI"/>
+      <w:r>
+        <w:rPr>
           <w:lang w:val="nb-NO"/>
         </w:rPr>
         <w:t>arrays</w:t>
       </w:r>
-      <w:bookmarkEnd w:id="1609128484"/>
-      <w:r>
-        <w:rPr>
-          <w:noProof w:val="0"/>
-          <w:lang w:val="nb-NO"/>
-        </w:rPr>
-        <w:t xml:space="preserve"> av 6-bit tall med dybde lik 640x480</w:t>
-      </w:r>
-      <w:r>
-        <w:rPr>
-          <w:noProof w:val="0"/>
-          <w:lang w:val="nb-NO"/>
-        </w:rPr>
-        <w:t>. Dette passer direkte med display oppløsningen vi ønsker å bruke</w:t>
-      </w:r>
-      <w:r>
-        <w:rPr>
-          <w:noProof w:val="0"/>
-          <w:lang w:val="nb-NO"/>
-        </w:rPr>
-        <w:t>. Dekodingen av de 6-bitene er vist under.</w:t>
+      <w:bookmarkEnd w:id="21"/>
+      <w:r>
+        <w:rPr>
+          <w:lang w:val="nb-NO"/>
+        </w:rPr>
+        <w:t xml:space="preserve"> av 6-bit tall med dybde lik 640x480. Dette passer direkte med display oppløsningen vi ønsker å bruke. Dekodingen av de 6-bitene er vist under.</w:t>
       </w:r>
     </w:p>
     <w:p>
       <w:pPr>
-        <w:rPr>
-          <w:b w:val="1"/>
-          <w:bCs w:val="1"/>
-          <w:noProof w:val="0"/>
-          <w:lang w:val="nb-NO"/>
-        </w:rPr>
-      </w:pPr>
-      <w:r>
-        <w:rPr>
-          <w:b w:val="1"/>
-          <w:bCs w:val="1"/>
-          <w:noProof w:val="0"/>
+        <w:pStyle w:val="Normal"/>
+        <w:rPr>
+          <w:b/>
+          <w:b/>
+          <w:bCs/>
+          <w:lang w:val="nb-NO"/>
+        </w:rPr>
+      </w:pPr>
+      <w:r>
+        <w:rPr>
+          <w:b/>
+          <w:bCs/>
           <w:lang w:val="nb-NO"/>
         </w:rPr>
         <w:t>[[FIGUR FOR MAPPING FOR PIXEL BITS TIL BETYDNING]]</w:t>
@@ -1645,109 +1429,41 @@
     </w:p>
     <w:p>
       <w:pPr>
-        <w:rPr>
-          <w:noProof w:val="0"/>
-          <w:lang w:val="nb-NO"/>
-        </w:rPr>
-      </w:pPr>
-      <w:r>
-        <w:rPr>
-          <w:noProof w:val="0"/>
+        <w:pStyle w:val="Normal"/>
+        <w:rPr>
+          <w:lang w:val="nb-NO"/>
+        </w:rPr>
+      </w:pPr>
+      <w:r>
+        <w:rPr>
           <w:lang w:val="nb-NO"/>
         </w:rPr>
         <w:t xml:space="preserve">De to mest signifikante bit-ene representerer luminansen til </w:t>
       </w:r>
-      <w:bookmarkStart w:name="_Int_Wxl1vQfv" w:id="883929849"/>
-      <w:r>
-        <w:rPr>
-          <w:noProof w:val="0"/>
+      <w:bookmarkStart w:id="22" w:name="_Int_Wxl1vQfv"/>
+      <w:r>
+        <w:rPr>
           <w:lang w:val="nb-NO"/>
         </w:rPr>
         <w:t>pixel</w:t>
       </w:r>
-      <w:bookmarkEnd w:id="883929849"/>
-      <w:r>
-        <w:rPr>
-          <w:noProof w:val="0"/>
-          <w:lang w:val="nb-NO"/>
-        </w:rPr>
-        <w:t>-</w:t>
-      </w:r>
-      <w:r>
-        <w:rPr>
-          <w:noProof w:val="0"/>
-          <w:lang w:val="nb-NO"/>
-        </w:rPr>
-        <w:t>ene</w:t>
-      </w:r>
-      <w:r>
-        <w:rPr>
-          <w:noProof w:val="0"/>
-          <w:lang w:val="nb-NO"/>
-        </w:rPr>
-        <w:t xml:space="preserve">. Altså har hver </w:t>
-      </w:r>
-      <w:r>
-        <w:rPr>
-          <w:noProof w:val="0"/>
-          <w:lang w:val="nb-NO"/>
-        </w:rPr>
-        <w:t>pixel</w:t>
-      </w:r>
-      <w:r>
-        <w:rPr>
-          <w:noProof w:val="0"/>
-          <w:lang w:val="nb-NO"/>
-        </w:rPr>
-        <w:t xml:space="preserve"> 4 forskjellige luminansverdier:</w:t>
-      </w:r>
-      <w:r>
-        <w:rPr>
-          <w:noProof w:val="0"/>
-          <w:lang w:val="nb-NO"/>
-        </w:rPr>
-        <w:t xml:space="preserve"> fullstendig belyst</w:t>
-      </w:r>
-      <w:r>
-        <w:rPr>
-          <w:noProof w:val="0"/>
-          <w:lang w:val="nb-NO"/>
-        </w:rPr>
-        <w:t xml:space="preserve">, </w:t>
-      </w:r>
-      <w:r>
-        <w:rPr>
-          <w:noProof w:val="0"/>
-          <w:lang w:val="nb-NO"/>
-        </w:rPr>
-        <w:t>trekvart belyst</w:t>
-      </w:r>
-      <w:r>
-        <w:rPr>
-          <w:noProof w:val="0"/>
-          <w:lang w:val="nb-NO"/>
-        </w:rPr>
-        <w:t>, halv</w:t>
-      </w:r>
-      <w:r>
-        <w:rPr>
-          <w:noProof w:val="0"/>
-          <w:lang w:val="nb-NO"/>
-        </w:rPr>
-        <w:t xml:space="preserve">t belyst og en kvart belyst. </w:t>
-      </w:r>
-      <w:bookmarkStart w:name="_Int_AFu95FrD" w:id="297798857"/>
-      <w:r>
-        <w:rPr>
-          <w:noProof w:val="0"/>
+      <w:bookmarkEnd w:id="22"/>
+      <w:r>
+        <w:rPr>
+          <w:lang w:val="nb-NO"/>
+        </w:rPr>
+        <w:t xml:space="preserve">-ene. Altså har hver pixel 4 forskjellige luminansverdier: fullstendig belyst, trekvart belyst, halvt belyst og en kvart belyst. </w:t>
+      </w:r>
+      <w:bookmarkStart w:id="23" w:name="_Int_AFu95FrD"/>
+      <w:r>
+        <w:rPr>
           <w:lang w:val="nb-NO"/>
         </w:rPr>
         <w:t>Mappingen</w:t>
       </w:r>
-      <w:bookmarkEnd w:id="297798857"/>
-      <w:r>
-        <w:rPr>
-          <w:noProof w:val="0"/>
+      <w:bookmarkEnd w:id="23"/>
+      <w:r>
+        <w:rPr>
           <w:lang w:val="nb-NO"/>
         </w:rPr>
         <w:t xml:space="preserve"> følger følgende bit-verdier.</w:t>
@@ -1755,144 +1471,102 @@
     </w:p>
     <w:p>
       <w:pPr>
-        <w:rPr>
-          <w:b w:val="1"/>
-          <w:bCs w:val="1"/>
-          <w:noProof w:val="0"/>
-          <w:lang w:val="nb-NO"/>
-        </w:rPr>
-      </w:pPr>
-      <w:r>
-        <w:rPr>
-          <w:b w:val="1"/>
-          <w:bCs w:val="1"/>
-          <w:noProof w:val="0"/>
-          <w:lang w:val="nb-NO"/>
-        </w:rPr>
-        <w:t>[[</w:t>
-      </w:r>
-      <w:r>
-        <w:rPr>
-          <w:b w:val="1"/>
-          <w:bCs w:val="1"/>
-          <w:noProof w:val="0"/>
-          <w:lang w:val="nb-NO"/>
-        </w:rPr>
-        <w:t>FIGUR FOR MAPPING FRA BIT-VERDI TIL LUMINANS</w:t>
-      </w:r>
-      <w:r>
-        <w:rPr>
-          <w:b w:val="1"/>
-          <w:bCs w:val="1"/>
-          <w:noProof w:val="0"/>
-          <w:lang w:val="nb-NO"/>
-        </w:rPr>
-        <w:t>]]</w:t>
+        <w:pStyle w:val="Normal"/>
+        <w:rPr>
+          <w:b/>
+          <w:b/>
+          <w:bCs/>
+          <w:lang w:val="nb-NO"/>
+        </w:rPr>
+      </w:pPr>
+      <w:r>
+        <w:rPr>
+          <w:b/>
+          <w:bCs/>
+          <w:lang w:val="nb-NO"/>
+        </w:rPr>
+        <w:t>[[FIGUR FOR MAPPING FRA BIT-VERDI TIL LUMINANS]]</w:t>
       </w:r>
     </w:p>
     <w:p>
       <w:pPr>
-        <w:rPr>
-          <w:noProof w:val="0"/>
-          <w:lang w:val="nb-NO"/>
-        </w:rPr>
-      </w:pPr>
-      <w:r>
-        <w:rPr>
-          <w:noProof w:val="0"/>
-          <w:lang w:val="nb-NO"/>
-        </w:rPr>
-        <w:t xml:space="preserve">Argumentet for å ikke ha en verdi for ikke belyst er fordi vi da får ambient belysning gratis, da alt som ikke blir direkte belyst får en liten </w:t>
-      </w:r>
-      <w:r>
-        <w:rPr>
-          <w:noProof w:val="0"/>
-          <w:lang w:val="nb-NO"/>
-        </w:rPr>
-        <w:t>belysning</w:t>
-      </w:r>
-      <w:r>
-        <w:rPr>
-          <w:noProof w:val="0"/>
-          <w:lang w:val="nb-NO"/>
-        </w:rPr>
-        <w:t xml:space="preserve"> på omtrent en kvart av full belysning.</w:t>
+        <w:pStyle w:val="Normal"/>
+        <w:rPr>
+          <w:lang w:val="nb-NO"/>
+        </w:rPr>
+      </w:pPr>
+      <w:r>
+        <w:rPr>
+          <w:lang w:val="nb-NO"/>
+        </w:rPr>
+        <w:t>Argumentet for å ikke ha en verdi for ikke belyst er fordi vi da får ambient belysning gratis, da alt som ikke blir direkte belyst får en liten belysning på omtrent en kvart av full belysning.</w:t>
       </w:r>
     </w:p>
     <w:p>
       <w:pPr>
-        <w:rPr>
-          <w:noProof w:val="0"/>
-          <w:lang w:val="nb-NO"/>
-        </w:rPr>
-      </w:pPr>
-      <w:r>
-        <w:rPr>
-          <w:noProof w:val="0"/>
+        <w:pStyle w:val="Normal"/>
+        <w:rPr>
+          <w:lang w:val="nb-NO"/>
+        </w:rPr>
+      </w:pPr>
+      <w:r>
+        <w:rPr>
           <w:lang w:val="nb-NO"/>
         </w:rPr>
         <w:t xml:space="preserve">De minst signifikante bit-ene representerer så en </w:t>
       </w:r>
-      <w:bookmarkStart w:name="_Int_xTXk1vEe" w:id="2130438919"/>
-      <w:r>
-        <w:rPr>
-          <w:noProof w:val="0"/>
+      <w:bookmarkStart w:id="24" w:name="_Int_xTXk1vEe"/>
+      <w:r>
+        <w:rPr>
           <w:lang w:val="nb-NO"/>
         </w:rPr>
         <w:t>index</w:t>
       </w:r>
-      <w:bookmarkEnd w:id="2130438919"/>
-      <w:r>
-        <w:rPr>
-          <w:noProof w:val="0"/>
+      <w:bookmarkEnd w:id="24"/>
+      <w:r>
+        <w:rPr>
           <w:lang w:val="nb-NO"/>
         </w:rPr>
         <w:t xml:space="preserve"> inn i et 12-</w:t>
       </w:r>
-      <w:bookmarkStart w:name="_Int_1bh7TLJJ" w:id="2034179055"/>
-      <w:r>
-        <w:rPr>
-          <w:noProof w:val="0"/>
+      <w:bookmarkStart w:id="25" w:name="_Int_1bh7TLJJ"/>
+      <w:r>
+        <w:rPr>
           <w:lang w:val="nb-NO"/>
         </w:rPr>
         <w:t>bit farge</w:t>
       </w:r>
-      <w:bookmarkEnd w:id="2034179055"/>
-      <w:r>
-        <w:rPr>
-          <w:noProof w:val="0"/>
+      <w:bookmarkEnd w:id="25"/>
+      <w:r>
+        <w:rPr>
           <w:lang w:val="nb-NO"/>
         </w:rPr>
         <w:t>-</w:t>
       </w:r>
-      <w:bookmarkStart w:name="_Int_pCEM5j49" w:id="542688937"/>
-      <w:r>
-        <w:rPr>
-          <w:noProof w:val="0"/>
+      <w:bookmarkStart w:id="26" w:name="_Int_pCEM5j49"/>
+      <w:r>
+        <w:rPr>
           <w:lang w:val="nb-NO"/>
         </w:rPr>
         <w:t>lookup</w:t>
       </w:r>
-      <w:bookmarkEnd w:id="542688937"/>
-      <w:r>
-        <w:rPr>
-          <w:noProof w:val="0"/>
+      <w:bookmarkEnd w:id="26"/>
+      <w:r>
+        <w:rPr>
           <w:lang w:val="nb-NO"/>
         </w:rPr>
         <w:t>-</w:t>
       </w:r>
-      <w:bookmarkStart w:name="_Int_PUs6sEKG" w:id="404541532"/>
-      <w:r>
-        <w:rPr>
-          <w:noProof w:val="0"/>
+      <w:bookmarkStart w:id="27" w:name="_Int_PUs6sEKG"/>
+      <w:r>
+        <w:rPr>
           <w:lang w:val="nb-NO"/>
         </w:rPr>
         <w:t>table</w:t>
       </w:r>
-      <w:bookmarkEnd w:id="404541532"/>
-      <w:r>
-        <w:rPr>
-          <w:noProof w:val="0"/>
+      <w:bookmarkEnd w:id="27"/>
+      <w:r>
+        <w:rPr>
           <w:lang w:val="nb-NO"/>
         </w:rPr>
         <w:t>. Dette lar oss bruke arbitrære 12-bit farger uten å måtte ta høyde for en dobbelt så stor framebuffer.</w:t>
@@ -1902,627 +1576,594 @@
       <w:pPr>
         <w:pStyle w:val="Heading1"/>
         <w:rPr>
-          <w:noProof w:val="0"/>
-          <w:lang w:val="nb-NO"/>
-        </w:rPr>
-      </w:pPr>
-      <w:bookmarkStart w:name="_Toc534358975" w:id="14"/>
-      <w:bookmarkStart w:name="_Toc49527026" w:id="1614733026"/>
-      <w:r>
-        <w:rPr>
-          <w:noProof w:val="0"/>
+          <w:lang w:val="nb-NO"/>
+        </w:rPr>
+      </w:pPr>
+      <w:bookmarkStart w:id="28" w:name="_Toc49527026"/>
+      <w:bookmarkStart w:id="29" w:name="_Toc534358975"/>
+      <w:r>
+        <w:rPr>
           <w:lang w:val="nb-NO"/>
         </w:rPr>
         <w:t>VGA-Driver</w:t>
       </w:r>
-      <w:bookmarkEnd w:id="14"/>
-      <w:bookmarkEnd w:id="1614733026"/>
+      <w:bookmarkEnd w:id="28"/>
+      <w:bookmarkEnd w:id="29"/>
     </w:p>
     <w:p>
       <w:pPr>
         <w:pStyle w:val="Heading2"/>
         <w:rPr>
-          <w:noProof w:val="0"/>
-          <w:lang w:val="nb-NO"/>
-        </w:rPr>
-      </w:pPr>
-      <w:bookmarkStart w:name="_Toc1686967934" w:id="1948382995"/>
-      <w:r>
-        <w:rPr>
-          <w:noProof w:val="0"/>
+          <w:lang w:val="nb-NO"/>
+        </w:rPr>
+      </w:pPr>
+      <w:bookmarkStart w:id="30" w:name="_Toc1686967934"/>
+      <w:r>
+        <w:rPr>
           <w:lang w:val="nb-NO"/>
         </w:rPr>
         <w:t>VGA signaler</w:t>
       </w:r>
-      <w:bookmarkEnd w:id="1948382995"/>
+      <w:bookmarkEnd w:id="30"/>
     </w:p>
     <w:p>
       <w:pPr>
         <w:pStyle w:val="Heading2"/>
         <w:rPr>
-          <w:noProof w:val="0"/>
-          <w:lang w:val="nb-NO"/>
-        </w:rPr>
-      </w:pPr>
-      <w:bookmarkStart w:name="_Toc1391389202" w:id="1451874272"/>
-      <w:r>
-        <w:rPr>
-          <w:noProof w:val="0"/>
+          <w:lang w:val="nb-NO"/>
+        </w:rPr>
+      </w:pPr>
+      <w:bookmarkStart w:id="31" w:name="_Toc1391389202"/>
+      <w:r>
+        <w:rPr>
           <w:lang w:val="nb-NO"/>
         </w:rPr>
         <w:t>Linebuffer</w:t>
       </w:r>
-      <w:bookmarkEnd w:id="1451874272"/>
+      <w:bookmarkEnd w:id="31"/>
     </w:p>
     <w:p>
       <w:pPr>
         <w:pStyle w:val="Heading2"/>
         <w:rPr>
-          <w:noProof w:val="0"/>
-          <w:lang w:val="nb-NO"/>
-        </w:rPr>
-      </w:pPr>
-      <w:bookmarkStart w:name="_Toc2085533192" w:id="929687530"/>
-      <w:r>
-        <w:rPr>
-          <w:noProof w:val="0"/>
+          <w:lang w:val="nb-NO"/>
+        </w:rPr>
+      </w:pPr>
+      <w:bookmarkStart w:id="32" w:name="_Toc2085533192"/>
+      <w:r>
+        <w:rPr>
           <w:lang w:val="nb-NO"/>
         </w:rPr>
         <w:t>Kontrollsignaler og CDC</w:t>
       </w:r>
-      <w:bookmarkEnd w:id="929687530"/>
+      <w:bookmarkEnd w:id="32"/>
     </w:p>
     <w:p>
       <w:pPr>
         <w:pStyle w:val="Heading1"/>
         <w:rPr>
-          <w:noProof w:val="0"/>
-          <w:lang w:val="nb-NO"/>
-        </w:rPr>
-      </w:pPr>
-      <w:bookmarkStart w:name="_Toc833908359" w:id="19"/>
-      <w:bookmarkStart w:name="_Toc667332479" w:id="1834047628"/>
-      <w:r>
-        <w:rPr>
-          <w:noProof w:val="0"/>
+          <w:lang w:val="nb-NO"/>
+        </w:rPr>
+      </w:pPr>
+      <w:bookmarkStart w:id="33" w:name="_Toc667332479"/>
+      <w:bookmarkStart w:id="34" w:name="_Toc833908359"/>
+      <w:r>
+        <w:rPr>
           <w:lang w:val="nb-NO"/>
         </w:rPr>
         <w:t>Render pipeline</w:t>
       </w:r>
-      <w:bookmarkEnd w:id="19"/>
-      <w:bookmarkEnd w:id="1834047628"/>
+      <w:bookmarkEnd w:id="33"/>
+      <w:bookmarkEnd w:id="34"/>
     </w:p>
     <w:p>
       <w:pPr>
         <w:pStyle w:val="Heading2"/>
         <w:rPr>
-          <w:noProof w:val="0"/>
-          <w:lang w:val="nb-NO"/>
-        </w:rPr>
-      </w:pPr>
-      <w:bookmarkStart w:name="_Toc244534395" w:id="21"/>
-      <w:bookmarkStart w:name="_Toc2237317" w:id="1311997603"/>
-      <w:r>
-        <w:rPr>
-          <w:noProof w:val="0"/>
-          <w:lang w:val="nb-NO"/>
-        </w:rPr>
-        <w:t xml:space="preserve">Vertex og </w:t>
-      </w:r>
-      <w:r>
-        <w:rPr>
-          <w:noProof w:val="0"/>
-          <w:lang w:val="nb-NO"/>
-        </w:rPr>
-        <w:t>vertex</w:t>
-      </w:r>
-      <w:r>
-        <w:rPr>
-          <w:noProof w:val="0"/>
-          <w:lang w:val="nb-NO"/>
-        </w:rPr>
-        <w:t>-attributt lagring</w:t>
-      </w:r>
-      <w:bookmarkEnd w:id="21"/>
-      <w:bookmarkEnd w:id="1311997603"/>
+          <w:lang w:val="nb-NO"/>
+        </w:rPr>
+      </w:pPr>
+      <w:bookmarkStart w:id="35" w:name="_Toc2237317"/>
+      <w:bookmarkStart w:id="36" w:name="_Toc244534395"/>
+      <w:r>
+        <w:rPr>
+          <w:lang w:val="nb-NO"/>
+        </w:rPr>
+        <w:t>Vertex og vertex-attributt lagring</w:t>
+      </w:r>
+      <w:bookmarkEnd w:id="35"/>
+      <w:bookmarkEnd w:id="36"/>
     </w:p>
     <w:p>
       <w:pPr>
         <w:pStyle w:val="Heading2"/>
         <w:rPr>
-          <w:noProof w:val="0"/>
-          <w:lang w:val="nb-NO"/>
-        </w:rPr>
-      </w:pPr>
-      <w:bookmarkStart w:name="_Toc227248096" w:id="24"/>
-      <w:bookmarkStart w:name="_Toc275468763" w:id="289270564"/>
-      <w:r>
-        <w:rPr>
-          <w:noProof w:val="0"/>
-          <w:lang w:val="nb-NO"/>
-        </w:rPr>
-        <w:t xml:space="preserve">Vertex </w:t>
-      </w:r>
-      <w:r>
-        <w:rPr>
-          <w:noProof w:val="0"/>
-          <w:lang w:val="nb-NO"/>
-        </w:rPr>
-        <w:t>shader</w:t>
-      </w:r>
-      <w:r>
-        <w:rPr>
-          <w:noProof w:val="0"/>
-          <w:lang w:val="nb-NO"/>
-        </w:rPr>
-        <w:t xml:space="preserve"> stage</w:t>
-      </w:r>
-      <w:bookmarkEnd w:id="24"/>
-      <w:bookmarkEnd w:id="289270564"/>
+          <w:lang w:val="nb-NO"/>
+        </w:rPr>
+      </w:pPr>
+      <w:bookmarkStart w:id="37" w:name="_Toc275468763"/>
+      <w:bookmarkStart w:id="38" w:name="_Toc227248096"/>
+      <w:r>
+        <w:rPr>
+          <w:lang w:val="nb-NO"/>
+        </w:rPr>
+        <w:t>Vertex shader stage</w:t>
+      </w:r>
+      <w:bookmarkEnd w:id="37"/>
+      <w:bookmarkEnd w:id="38"/>
     </w:p>
     <w:p>
       <w:pPr>
         <w:pStyle w:val="Heading3"/>
         <w:rPr>
-          <w:noProof w:val="0"/>
-          <w:lang w:val="nb-NO"/>
-        </w:rPr>
-      </w:pPr>
-      <w:bookmarkStart w:name="_Toc1549085751" w:id="27"/>
-      <w:bookmarkStart w:name="_Toc909541638" w:id="935860493"/>
-      <w:r>
-        <w:rPr>
-          <w:noProof w:val="0"/>
+          <w:lang w:val="nb-NO"/>
+        </w:rPr>
+      </w:pPr>
+      <w:bookmarkStart w:id="39" w:name="_Toc909541638"/>
+      <w:bookmarkStart w:id="40" w:name="_Toc1549085751"/>
+      <w:r>
+        <w:rPr>
           <w:lang w:val="nb-NO"/>
         </w:rPr>
         <w:t>Matrise-matrise multiplikator</w:t>
       </w:r>
-      <w:bookmarkEnd w:id="27"/>
-      <w:bookmarkEnd w:id="935860493"/>
+      <w:bookmarkEnd w:id="39"/>
+      <w:bookmarkEnd w:id="40"/>
     </w:p>
     <w:p>
       <w:pPr>
         <w:pStyle w:val="Heading3"/>
         <w:rPr>
-          <w:noProof w:val="0"/>
-          <w:lang w:val="nb-NO"/>
-        </w:rPr>
-      </w:pPr>
-      <w:bookmarkStart w:name="_Toc647134150" w:id="29"/>
-      <w:bookmarkStart w:name="_Toc76692683" w:id="1168227294"/>
-      <w:r>
-        <w:rPr>
-          <w:noProof w:val="0"/>
+          <w:lang w:val="nb-NO"/>
+        </w:rPr>
+      </w:pPr>
+      <w:bookmarkStart w:id="41" w:name="_Toc76692683"/>
+      <w:bookmarkStart w:id="42" w:name="_Toc647134150"/>
+      <w:r>
+        <w:rPr>
           <w:lang w:val="nb-NO"/>
         </w:rPr>
         <w:t>Matrise-vektor multiplikator</w:t>
       </w:r>
-      <w:bookmarkEnd w:id="29"/>
-      <w:bookmarkEnd w:id="1168227294"/>
+      <w:bookmarkEnd w:id="41"/>
+      <w:bookmarkEnd w:id="42"/>
     </w:p>
     <w:p>
       <w:pPr>
         <w:pStyle w:val="Heading2"/>
         <w:rPr>
-          <w:noProof w:val="0"/>
-          <w:lang w:val="nb-NO"/>
-        </w:rPr>
-      </w:pPr>
-      <w:bookmarkStart w:name="_Toc780322749" w:id="31"/>
-      <w:bookmarkStart w:name="_Toc1336142007" w:id="2063189066"/>
-      <w:r>
-        <w:rPr>
-          <w:noProof w:val="0"/>
-          <w:lang w:val="nb-NO"/>
-        </w:rPr>
-        <w:t xml:space="preserve">Vertex post </w:t>
-      </w:r>
-      <w:r>
-        <w:rPr>
-          <w:noProof w:val="0"/>
-          <w:lang w:val="nb-NO"/>
-        </w:rPr>
-        <w:t>processor</w:t>
-      </w:r>
-      <w:bookmarkEnd w:id="31"/>
-      <w:bookmarkEnd w:id="2063189066"/>
+          <w:lang w:val="nb-NO"/>
+        </w:rPr>
+      </w:pPr>
+      <w:bookmarkStart w:id="43" w:name="_Toc1336142007"/>
+      <w:bookmarkStart w:id="44" w:name="_Toc780322749"/>
+      <w:r>
+        <w:rPr>
+          <w:lang w:val="nb-NO"/>
+        </w:rPr>
+        <w:t>Vertex post processor</w:t>
+      </w:r>
+      <w:bookmarkEnd w:id="43"/>
+      <w:bookmarkEnd w:id="44"/>
     </w:p>
     <w:p>
       <w:pPr>
         <w:pStyle w:val="Heading2"/>
         <w:rPr>
-          <w:noProof w:val="0"/>
-          <w:lang w:val="nb-NO"/>
-        </w:rPr>
-      </w:pPr>
-      <w:bookmarkStart w:name="_Toc385522089" w:id="34"/>
-      <w:bookmarkStart w:name="_Toc1646598241" w:id="190869690"/>
-      <w:r>
-        <w:rPr>
-          <w:noProof w:val="0"/>
+          <w:lang w:val="nb-NO"/>
+        </w:rPr>
+      </w:pPr>
+      <w:bookmarkStart w:id="45" w:name="_Toc1646598241"/>
+      <w:bookmarkStart w:id="46" w:name="_Toc385522089"/>
+      <w:r>
+        <w:rPr>
           <w:lang w:val="nb-NO"/>
         </w:rPr>
         <w:t>Primitives assembler</w:t>
       </w:r>
-      <w:bookmarkEnd w:id="34"/>
-      <w:bookmarkEnd w:id="190869690"/>
+      <w:bookmarkEnd w:id="45"/>
+      <w:bookmarkEnd w:id="46"/>
     </w:p>
     <w:p>
       <w:pPr>
         <w:pStyle w:val="Heading2"/>
-        <w:rPr>
-          <w:noProof w:val="0"/>
-          <w:lang w:val="nb-NO"/>
-        </w:rPr>
-      </w:pPr>
-      <w:bookmarkStart w:name="_Toc850616569" w:id="37"/>
-      <w:bookmarkStart w:name="_Toc2029253276" w:id="295513946"/>
-      <w:r>
-        <w:rPr>
-          <w:noProof w:val="0"/>
-          <w:lang w:val="nb-NO"/>
-        </w:rPr>
-        <w:t>Rasterizer</w:t>
-      </w:r>
-      <w:r>
-        <w:rPr>
-          <w:noProof w:val="0"/>
-          <w:lang w:val="nb-NO"/>
-        </w:rPr>
-        <w:t xml:space="preserve"> + Fragment shader</w:t>
-      </w:r>
-      <w:bookmarkEnd w:id="37"/>
-      <w:bookmarkEnd w:id="295513946"/>
+        <w:spacing w:before="160" w:after="80"/>
+        <w:rPr>
+          <w:lang w:val="nb-NO"/>
+        </w:rPr>
+      </w:pPr>
+      <w:bookmarkStart w:id="47" w:name="_Toc2029253276"/>
+      <w:bookmarkStart w:id="48" w:name="_Toc850616569"/>
+      <w:r>
+        <w:rPr>
+          <w:lang w:val="nb-NO"/>
+        </w:rPr>
+        <w:t>Rasterizer + Fragment shader</w:t>
+      </w:r>
+      <w:bookmarkEnd w:id="47"/>
+      <w:bookmarkEnd w:id="48"/>
     </w:p>
     <w:sectPr>
-      <w:footerReference w:type="default" r:id="rId12"/>
-      <w:pgSz w:w="12240" w:h="15840" w:orient="portrait"/>
-      <w:pgMar w:top="1440" w:right="1440" w:bottom="1440" w:left="1440" w:header="720" w:footer="720" w:gutter="0"/>
-      <w:cols w:space="720"/>
-      <w:docGrid w:linePitch="360"/>
+      <w:footerReference w:type="default" r:id="rId4"/>
+      <w:type w:val="nextPage"/>
+      <w:pgSz w:w="12240" w:h="15840"/>
+      <w:pgMar w:left="1440" w:right="1440" w:gutter="0" w:header="0" w:top="1440" w:footer="720" w:bottom="1440"/>
+      <w:pgNumType w:fmt="decimal"/>
+      <w:formProt w:val="false"/>
+      <w:textDirection w:val="lrTb"/>
+      <w:docGrid w:type="default" w:linePitch="360" w:charSpace="0"/>
     </w:sectPr>
   </w:body>
 </w:document>
 </file>
 
-<file path=word/endnotes.xml><?xml version="1.0" encoding="utf-8"?>
-<w:endnotes xmlns:wpc="http://schemas.microsoft.com/office/word/2010/wordprocessingCanvas" xmlns:cx="http://schemas.microsoft.com/office/drawing/2014/chartex" xmlns:cx1="http://schemas.microsoft.com/office/drawing/2015/9/8/chartex" xmlns:cx2="http://schemas.microsoft.com/office/drawing/2015/10/21/chartex" xmlns:cx3="http://schemas.microsoft.com/office/drawing/2016/5/9/chartex" xmlns:cx4="http://schemas.microsoft.com/office/drawing/2016/5/10/chartex" xmlns:cx5="http://schemas.microsoft.com/office/drawing/2016/5/11/chartex" xmlns:cx6="http://schemas.microsoft.com/office/drawing/2016/5/12/chartex" xmlns:cx7="http://schemas.microsoft.com/office/drawing/2016/5/13/chartex" xmlns:cx8="http://schemas.microsoft.com/office/drawing/2016/5/14/chartex" xmlns:mc="http://schemas.openxmlformats.org/markup-compatibility/2006" xmlns:aink="http://schemas.microsoft.com/office/drawing/2016/ink" xmlns:am3d="http://schemas.microsoft.com/office/drawing/2017/model3d" xmlns:o="urn:schemas-microsoft-com:office:office" xmlns:oel="http://schemas.microsoft.com/office/2019/extlst" xmlns:r="http://schemas.openxmlformats.org/officeDocument/2006/relationships" xmlns:m="http://schemas.openxmlformats.org/officeDocument/2006/math" xmlns:v="urn:schemas-microsoft-com:vml" xmlns:wp14="http://schemas.microsoft.com/office/word/2010/wordprocessingDrawing" xmlns:wp="http://schemas.openxmlformats.org/drawingml/2006/wordprocessingDrawing" xmlns:w10="urn:schemas-microsoft-com:office:word" xmlns:w="http://schemas.openxmlformats.org/wordprocessingml/2006/main" xmlns:w14="http://schemas.microsoft.com/office/word/2010/wordml" xmlns:w15="http://schemas.microsoft.com/office/word/2012/wordml" xmlns:w16cex="http://schemas.microsoft.com/office/word/2018/wordml/cex" xmlns:w16cid="http://schemas.microsoft.com/office/word/2016/wordml/cid" xmlns:w16="http://schemas.microsoft.com/office/word/2018/wordml" xmlns:w16du="http://schemas.microsoft.com/office/word/2023/wordml/word16du" xmlns:w16sdtdh="http://schemas.microsoft.com/office/word/2020/wordml/sdtdatahash" xmlns:w16se="http://schemas.microsoft.com/office/word/2015/wordml/symex" xmlns:wpg="http://schemas.microsoft.com/office/word/2010/wordprocessingGroup" xmlns:wpi="http://schemas.microsoft.com/office/word/2010/wordprocessingInk" xmlns:wne="http://schemas.microsoft.com/office/word/2006/wordml" xmlns:wps="http://schemas.microsoft.com/office/word/2010/wordprocessingShape" mc:Ignorable="w14 w15 w16se w16cid w16 w16cex w16sdtdh w16du wp14">
-  <w:endnote w:type="separator" w:id="-1">
-    <w:p>
-      <w:pPr>
-        <w:spacing w:after="0" w:line="240" w:lineRule="auto"/>
-      </w:pPr>
-      <w:r>
-        <w:separator/>
-      </w:r>
-    </w:p>
-  </w:endnote>
-  <w:endnote w:type="continuationSeparator" w:id="0">
-    <w:p>
-      <w:pPr>
-        <w:spacing w:after="0" w:line="240" w:lineRule="auto"/>
-      </w:pPr>
-      <w:r>
-        <w:continuationSeparator/>
-      </w:r>
-    </w:p>
-  </w:endnote>
-</w:endnotes>
-</file>
-
 <file path=word/footer1.xml><?xml version="1.0" encoding="utf-8"?>
-<w:ftr xmlns:wpc="http://schemas.microsoft.com/office/word/2010/wordprocessingCanvas" xmlns:cx="http://schemas.microsoft.com/office/drawing/2014/chartex" xmlns:cx1="http://schemas.microsoft.com/office/drawing/2015/9/8/chartex" xmlns:cx2="http://schemas.microsoft.com/office/drawing/2015/10/21/chartex" xmlns:cx3="http://schemas.microsoft.com/office/drawing/2016/5/9/chartex" xmlns:cx4="http://schemas.microsoft.com/office/drawing/2016/5/10/chartex" xmlns:cx5="http://schemas.microsoft.com/office/drawing/2016/5/11/chartex" xmlns:cx6="http://schemas.microsoft.com/office/drawing/2016/5/12/chartex" xmlns:cx7="http://schemas.microsoft.com/office/drawing/2016/5/13/chartex" xmlns:cx8="http://schemas.microsoft.com/office/drawing/2016/5/14/chartex" xmlns:mc="http://schemas.openxmlformats.org/markup-compatibility/2006" xmlns:aink="http://schemas.microsoft.com/office/drawing/2016/ink" xmlns:am3d="http://schemas.microsoft.com/office/drawing/2017/model3d" xmlns:o="urn:schemas-microsoft-com:office:office" xmlns:oel="http://schemas.microsoft.com/office/2019/extlst" xmlns:r="http://schemas.openxmlformats.org/officeDocument/2006/relationships" xmlns:m="http://schemas.openxmlformats.org/officeDocument/2006/math" xmlns:v="urn:schemas-microsoft-com:vml" xmlns:wp14="http://schemas.microsoft.com/office/word/2010/wordprocessingDrawing" xmlns:wp="http://schemas.openxmlformats.org/drawingml/2006/wordprocessingDrawing" xmlns:w10="urn:schemas-microsoft-com:office:word" xmlns:w="http://schemas.openxmlformats.org/wordprocessingml/2006/main" xmlns:w14="http://schemas.microsoft.com/office/word/2010/wordml" xmlns:w15="http://schemas.microsoft.com/office/word/2012/wordml" xmlns:w16cex="http://schemas.microsoft.com/office/word/2018/wordml/cex" xmlns:w16cid="http://schemas.microsoft.com/office/word/2016/wordml/cid" xmlns:w16="http://schemas.microsoft.com/office/word/2018/wordml" xmlns:w16du="http://schemas.microsoft.com/office/word/2023/wordml/word16du" xmlns:w16sdtdh="http://schemas.microsoft.com/office/word/2020/wordml/sdtdatahash" xmlns:w16se="http://schemas.microsoft.com/office/word/2015/wordml/symex" xmlns:wpg="http://schemas.microsoft.com/office/word/2010/wordprocessingGroup" xmlns:wpi="http://schemas.microsoft.com/office/word/2010/wordprocessingInk" xmlns:wne="http://schemas.microsoft.com/office/word/2006/wordml" xmlns:wps="http://schemas.microsoft.com/office/word/2010/wordprocessingShape" mc:Ignorable="w14 w15 w16se w16cid w16 w16cex w16sdtdh w16du wp14">
+<w:ftr xmlns:o="urn:schemas-microsoft-com:office:office" xmlns:r="http://schemas.openxmlformats.org/officeDocument/2006/relationships" xmlns:v="urn:schemas-microsoft-com:vml" xmlns:w="http://schemas.openxmlformats.org/wordprocessingml/2006/main" xmlns:w10="urn:schemas-microsoft-com:office:word" xmlns:wp="http://schemas.openxmlformats.org/drawingml/2006/wordprocessingDrawing" xmlns:wps="http://schemas.microsoft.com/office/word/2010/wordprocessingShape" xmlns:wpg="http://schemas.microsoft.com/office/word/2010/wordprocessingGroup" xmlns:mc="http://schemas.openxmlformats.org/markup-compatibility/2006" xmlns:wp14="http://schemas.microsoft.com/office/word/2010/wordprocessingDrawing" xmlns:w14="http://schemas.microsoft.com/office/word/2010/wordml" xmlns:w15="http://schemas.microsoft.com/office/word/2012/wordml" mc:Ignorable="w14 wp14 w15">
   <w:sdt>
     <w:sdtPr>
-      <w:id w:val="290710627"/>
       <w:docPartObj>
         <w:docPartGallery w:val="Page Numbers (Bottom of Page)"/>
-        <w:docPartUnique/>
+        <w:docPartUnique w:val="true"/>
+        <w:docPartGallery w:val="Page Numbers (Top of Page)"/>
+        <w:docPartUnique w:val="true"/>
       </w:docPartObj>
+      <w:id w:val="345435970"/>
     </w:sdtPr>
     <w:sdtContent>
-      <w:sdt>
-        <w:sdtPr>
-          <w:id w:val="-1769616900"/>
-          <w:docPartObj>
-            <w:docPartGallery w:val="Page Numbers (Top of Page)"/>
-            <w:docPartUnique/>
-          </w:docPartObj>
-        </w:sdtPr>
-        <w:sdtContent>
-          <w:p>
-            <w:pPr>
-              <w:pStyle w:val="Footer"/>
-              <w:jc w:val="right"/>
-            </w:pPr>
-            <w:r>
-              <w:t xml:space="preserve">Page </w:t>
-            </w:r>
-            <w:r>
-              <w:rPr>
-                <w:b/>
-                <w:bCs/>
-              </w:rPr>
-              <w:fldChar w:fldCharType="begin"/>
-            </w:r>
-            <w:r>
-              <w:rPr>
-                <w:b/>
-                <w:bCs/>
-              </w:rPr>
-              <w:instrText xml:space="preserve"> PAGE </w:instrText>
-            </w:r>
-            <w:r>
-              <w:rPr>
-                <w:b/>
-                <w:bCs/>
-              </w:rPr>
-              <w:fldChar w:fldCharType="separate"/>
-            </w:r>
-            <w:r>
-              <w:rPr>
-                <w:b/>
-                <w:bCs/>
-                <w:noProof/>
-              </w:rPr>
-              <w:t>2</w:t>
-            </w:r>
-            <w:r>
-              <w:rPr>
-                <w:b/>
-                <w:bCs/>
-              </w:rPr>
-              <w:fldChar w:fldCharType="end"/>
-            </w:r>
-            <w:r>
-              <w:t xml:space="preserve"> of </w:t>
-            </w:r>
-            <w:r>
-              <w:rPr>
-                <w:b/>
-                <w:bCs/>
-              </w:rPr>
-              <w:fldChar w:fldCharType="begin"/>
-            </w:r>
-            <w:r>
-              <w:rPr>
-                <w:b/>
-                <w:bCs/>
-              </w:rPr>
-              <w:instrText xml:space="preserve"> NUMPAGES  </w:instrText>
-            </w:r>
-            <w:r>
-              <w:rPr>
-                <w:b/>
-                <w:bCs/>
-              </w:rPr>
-              <w:fldChar w:fldCharType="separate"/>
-            </w:r>
-            <w:r>
-              <w:rPr>
-                <w:b/>
-                <w:bCs/>
-                <w:noProof/>
-              </w:rPr>
-              <w:t>2</w:t>
-            </w:r>
-            <w:r>
-              <w:rPr>
-                <w:b/>
-                <w:bCs/>
-              </w:rPr>
-              <w:fldChar w:fldCharType="end"/>
-            </w:r>
-          </w:p>
-        </w:sdtContent>
-      </w:sdt>
+      <w:p>
+        <w:pPr>
+          <w:pStyle w:val="Footer"/>
+          <w:jc w:val="right"/>
+          <w:rPr/>
+        </w:pPr>
+        <w:r>
+          <w:rPr/>
+          <w:t xml:space="preserve">Page </w:t>
+        </w:r>
+        <w:r>
+          <w:rPr>
+            <w:b/>
+            <w:bCs/>
+          </w:rPr>
+          <w:fldChar w:fldCharType="begin"/>
+        </w:r>
+        <w:r>
+          <w:rPr>
+            <w:b/>
+            <w:bCs/>
+          </w:rPr>
+          <w:instrText xml:space="preserve"> PAGE </w:instrText>
+        </w:r>
+        <w:r>
+          <w:rPr>
+            <w:b/>
+            <w:bCs/>
+          </w:rPr>
+          <w:fldChar w:fldCharType="separate"/>
+        </w:r>
+        <w:r>
+          <w:rPr>
+            <w:b/>
+            <w:bCs/>
+          </w:rPr>
+          <w:t>4</w:t>
+        </w:r>
+        <w:r>
+          <w:rPr>
+            <w:b/>
+            <w:bCs/>
+          </w:rPr>
+          <w:fldChar w:fldCharType="end"/>
+        </w:r>
+        <w:r>
+          <w:rPr/>
+          <w:t xml:space="preserve"> of </w:t>
+        </w:r>
+        <w:r>
+          <w:rPr>
+            <w:b/>
+            <w:bCs/>
+          </w:rPr>
+          <w:fldChar w:fldCharType="begin"/>
+        </w:r>
+        <w:r>
+          <w:rPr>
+            <w:b/>
+            <w:bCs/>
+          </w:rPr>
+          <w:instrText xml:space="preserve"> NUMPAGES </w:instrText>
+        </w:r>
+        <w:r>
+          <w:rPr>
+            <w:b/>
+            <w:bCs/>
+          </w:rPr>
+          <w:fldChar w:fldCharType="separate"/>
+        </w:r>
+        <w:r>
+          <w:rPr>
+            <w:b/>
+            <w:bCs/>
+          </w:rPr>
+          <w:t>4</w:t>
+        </w:r>
+        <w:r>
+          <w:rPr>
+            <w:b/>
+            <w:bCs/>
+          </w:rPr>
+          <w:fldChar w:fldCharType="end"/>
+        </w:r>
+      </w:p>
     </w:sdtContent>
   </w:sdt>
   <w:p>
     <w:pPr>
       <w:pStyle w:val="Footer"/>
+      <w:rPr/>
     </w:pPr>
+    <w:r>
+      <w:rPr/>
+    </w:r>
   </w:p>
 </w:ftr>
 </file>
 
-<file path=word/footnotes.xml><?xml version="1.0" encoding="utf-8"?>
-<w:footnotes xmlns:wpc="http://schemas.microsoft.com/office/word/2010/wordprocessingCanvas" xmlns:cx="http://schemas.microsoft.com/office/drawing/2014/chartex" xmlns:cx1="http://schemas.microsoft.com/office/drawing/2015/9/8/chartex" xmlns:cx2="http://schemas.microsoft.com/office/drawing/2015/10/21/chartex" xmlns:cx3="http://schemas.microsoft.com/office/drawing/2016/5/9/chartex" xmlns:cx4="http://schemas.microsoft.com/office/drawing/2016/5/10/chartex" xmlns:cx5="http://schemas.microsoft.com/office/drawing/2016/5/11/chartex" xmlns:cx6="http://schemas.microsoft.com/office/drawing/2016/5/12/chartex" xmlns:cx7="http://schemas.microsoft.com/office/drawing/2016/5/13/chartex" xmlns:cx8="http://schemas.microsoft.com/office/drawing/2016/5/14/chartex" xmlns:mc="http://schemas.openxmlformats.org/markup-compatibility/2006" xmlns:aink="http://schemas.microsoft.com/office/drawing/2016/ink" xmlns:am3d="http://schemas.microsoft.com/office/drawing/2017/model3d" xmlns:o="urn:schemas-microsoft-com:office:office" xmlns:oel="http://schemas.microsoft.com/office/2019/extlst" xmlns:r="http://schemas.openxmlformats.org/officeDocument/2006/relationships" xmlns:m="http://schemas.openxmlformats.org/officeDocument/2006/math" xmlns:v="urn:schemas-microsoft-com:vml" xmlns:wp14="http://schemas.microsoft.com/office/word/2010/wordprocessingDrawing" xmlns:wp="http://schemas.openxmlformats.org/drawingml/2006/wordprocessingDrawing" xmlns:w10="urn:schemas-microsoft-com:office:word" xmlns:w="http://schemas.openxmlformats.org/wordprocessingml/2006/main" xmlns:w14="http://schemas.microsoft.com/office/word/2010/wordml" xmlns:w15="http://schemas.microsoft.com/office/word/2012/wordml" xmlns:w16cex="http://schemas.microsoft.com/office/word/2018/wordml/cex" xmlns:w16cid="http://schemas.microsoft.com/office/word/2016/wordml/cid" xmlns:w16="http://schemas.microsoft.com/office/word/2018/wordml" xmlns:w16du="http://schemas.microsoft.com/office/word/2023/wordml/word16du" xmlns:w16sdtdh="http://schemas.microsoft.com/office/word/2020/wordml/sdtdatahash" xmlns:w16se="http://schemas.microsoft.com/office/word/2015/wordml/symex" xmlns:wpg="http://schemas.microsoft.com/office/word/2010/wordprocessingGroup" xmlns:wpi="http://schemas.microsoft.com/office/word/2010/wordprocessingInk" xmlns:wne="http://schemas.microsoft.com/office/word/2006/wordml" xmlns:wps="http://schemas.microsoft.com/office/word/2010/wordprocessingShape" mc:Ignorable="w14 w15 w16se w16cid w16 w16cex w16sdtdh w16du wp14">
-  <w:footnote w:type="separator" w:id="-1">
-    <w:p>
-      <w:pPr>
-        <w:spacing w:after="0" w:line="240" w:lineRule="auto"/>
-      </w:pPr>
-      <w:r>
-        <w:separator/>
-      </w:r>
-    </w:p>
-  </w:footnote>
-  <w:footnote w:type="continuationSeparator" w:id="0">
-    <w:p>
-      <w:pPr>
-        <w:spacing w:after="0" w:line="240" w:lineRule="auto"/>
-      </w:pPr>
-      <w:r>
-        <w:continuationSeparator/>
-      </w:r>
-    </w:p>
-  </w:footnote>
-</w:footnotes>
-</file>
-
-<file path=word/intelligence2.xml><?xml version="1.0" encoding="utf-8"?>
-<int2:intelligence xmlns:int2="http://schemas.microsoft.com/office/intelligence/2020/intelligence" xmlns:oel="http://schemas.microsoft.com/office/2019/extlst">
-  <int2:observations>
-    <int2:textHash int2:hashCode="VLbS619auEP/Ez" int2:id="IHbcjBgy">
-      <int2:state int2:type="AugLoop_Text_Critique" int2:value="Rejected"/>
-    </int2:textHash>
-    <int2:bookmark int2:bookmarkName="_Int_clk2yRJd" int2:invalidationBookmarkName="" int2:hashCode="k/+NvPifWj554K" int2:id="aMAR74Dm">
-      <int2:state int2:type="WordDesignerSuggestedImageAnnotation" int2:value="Reviewed"/>
-    </int2:bookmark>
-    <int2:bookmark int2:bookmarkName="_Int_C9j11hMh" int2:invalidationBookmarkName="" int2:hashCode="I3JfWxu1Gbz+DS" int2:id="pP4ZhD61">
-      <int2:state int2:type="AugLoop_Text_Critique" int2:value="Rejected"/>
-    </int2:bookmark>
-    <int2:bookmark int2:bookmarkName="_Int_I7CDoScz" int2:invalidationBookmarkName="" int2:hashCode="V3GK08AXH6+gUs" int2:id="rsaKei7M">
-      <int2:state int2:type="AugLoop_Text_Critique" int2:value="Rejected"/>
-    </int2:bookmark>
-    <int2:bookmark int2:bookmarkName="_Int_68HutcbP" int2:invalidationBookmarkName="" int2:hashCode="qkpfgSXyNBguLe" int2:id="MaVoyXTr">
-      <int2:state int2:type="AugLoop_Text_Critique" int2:value="Rejected"/>
-    </int2:bookmark>
-    <int2:bookmark int2:bookmarkName="_Int_IN1zKCEV" int2:invalidationBookmarkName="" int2:hashCode="V8FUqatgu435iL" int2:id="LuHXSgTD">
-      <int2:state int2:type="AugLoop_Text_Critique" int2:value="Rejected"/>
-    </int2:bookmark>
-    <int2:bookmark int2:bookmarkName="_Int_X66SDEaY" int2:invalidationBookmarkName="" int2:hashCode="OdiLVzw10v8UTp" int2:id="YNOv9r84">
-      <int2:state int2:type="AugLoop_Text_Critique" int2:value="Rejected"/>
-    </int2:bookmark>
-    <int2:bookmark int2:bookmarkName="_Int_Tdp3gZcN" int2:invalidationBookmarkName="" int2:hashCode="QFq10rkw/jcls8" int2:id="swdnhXAR">
-      <int2:state int2:type="AugLoop_Text_Critique" int2:value="Rejected"/>
-    </int2:bookmark>
-    <int2:bookmark int2:bookmarkName="_Int_6N10XOKI" int2:invalidationBookmarkName="" int2:hashCode="/MkBbRqmpkY0jf" int2:id="QlzYNp4g">
-      <int2:state int2:type="AugLoop_Text_Critique" int2:value="Rejected"/>
-    </int2:bookmark>
-    <int2:bookmark int2:bookmarkName="_Int_Jnod4F9T" int2:invalidationBookmarkName="" int2:hashCode="E/6PZWF3NelwLq" int2:id="RviL9XHa">
-      <int2:state int2:type="AugLoop_Text_Critique" int2:value="Rejected"/>
-    </int2:bookmark>
-    <int2:bookmark int2:bookmarkName="_Int_AFu95FrD" int2:invalidationBookmarkName="" int2:hashCode="QDSbtnYlDKXrnA" int2:id="PXm9kbi9">
-      <int2:state int2:type="AugLoop_Text_Critique" int2:value="Rejected"/>
-    </int2:bookmark>
-    <int2:bookmark int2:bookmarkName="_Int_Sn9fhmNi" int2:invalidationBookmarkName="" int2:hashCode="V7oqqXoLF2d4l3" int2:id="FFLaS44Y">
-      <int2:state int2:type="AugLoop_Text_Critique" int2:value="Rejected"/>
-    </int2:bookmark>
-    <int2:bookmark int2:bookmarkName="_Int_Wxl1vQfv" int2:invalidationBookmarkName="" int2:hashCode="A9yMsmjTOxH49f" int2:id="I56fE2Jf">
-      <int2:state int2:type="AugLoop_Text_Critique" int2:value="Rejected"/>
-    </int2:bookmark>
-    <int2:bookmark int2:bookmarkName="_Int_PUs6sEKG" int2:invalidationBookmarkName="" int2:hashCode="w+4TfU8i6wbtE1" int2:id="xyjTJtsj">
-      <int2:state int2:type="AugLoop_Text_Critique" int2:value="Rejected"/>
-    </int2:bookmark>
-    <int2:bookmark int2:bookmarkName="_Int_pCEM5j49" int2:invalidationBookmarkName="" int2:hashCode="EdhDtcUgegIsXI" int2:id="Oel5Jo8G">
-      <int2:state int2:type="AugLoop_Text_Critique" int2:value="Rejected"/>
-    </int2:bookmark>
-    <int2:bookmark int2:bookmarkName="_Int_1bh7TLJJ" int2:invalidationBookmarkName="" int2:hashCode="b+OAqN3ilpd1s2" int2:id="5V4iVNjf">
-      <int2:state int2:type="AugLoop_Text_Critique" int2:value="Rejected"/>
-    </int2:bookmark>
-    <int2:bookmark int2:bookmarkName="_Int_xTXk1vEe" int2:invalidationBookmarkName="" int2:hashCode="5UDN0TKLKyHimp" int2:id="R6eDkFy7">
-      <int2:state int2:type="AugLoop_Text_Critique" int2:value="Rejected"/>
-    </int2:bookmark>
-    <int2:bookmark int2:bookmarkName="_Int_c14UEmdW" int2:invalidationBookmarkName="" int2:hashCode="jD1eXin95jwtX9" int2:id="y1lnwPQb">
-      <int2:state int2:type="AugLoop_Text_Critique" int2:value="Rejected"/>
-    </int2:bookmark>
-    <int2:bookmark int2:bookmarkName="_Int_XKPQRuvC" int2:invalidationBookmarkName="" int2:hashCode="bZALnl+1x+vU4s" int2:id="3eVohoky">
-      <int2:state int2:type="AugLoop_Text_Critique" int2:value="Rejected"/>
-    </int2:bookmark>
-    <int2:bookmark int2:bookmarkName="_Int_RLu8GYAL" int2:invalidationBookmarkName="" int2:hashCode="wDKtwf9inJtm8i" int2:id="ixXTdT6C">
-      <int2:state int2:type="AugLoop_Text_Critique" int2:value="Rejected"/>
-    </int2:bookmark>
-    <int2:bookmark int2:bookmarkName="_Int_q4ijgNRm" int2:invalidationBookmarkName="" int2:hashCode="0AyzJ03X9Ckws5" int2:id="7B3wVsmU">
-      <int2:state int2:type="AugLoop_Text_Critique" int2:value="Rejected"/>
-    </int2:bookmark>
-  </int2:observations>
-  <int2:intelligenceSettings/>
-  <int2:onDemandWorkflows/>
-</int2:intelligence>
-</file>
-
 <file path=word/numbering.xml><?xml version="1.0" encoding="utf-8"?>
-<w:numbering xmlns:wpc="http://schemas.microsoft.com/office/word/2010/wordprocessingCanvas" xmlns:cx="http://schemas.microsoft.com/office/drawing/2014/chartex" xmlns:cx1="http://schemas.microsoft.com/office/drawing/2015/9/8/chartex" xmlns:cx2="http://schemas.microsoft.com/office/drawing/2015/10/21/chartex" xmlns:cx3="http://schemas.microsoft.com/office/drawing/2016/5/9/chartex" xmlns:cx4="http://schemas.microsoft.com/office/drawing/2016/5/10/chartex" xmlns:cx5="http://schemas.microsoft.com/office/drawing/2016/5/11/chartex" xmlns:cx6="http://schemas.microsoft.com/office/drawing/2016/5/12/chartex" xmlns:cx7="http://schemas.microsoft.com/office/drawing/2016/5/13/chartex" xmlns:cx8="http://schemas.microsoft.com/office/drawing/2016/5/14/chartex" xmlns:mc="http://schemas.openxmlformats.org/markup-compatibility/2006" xmlns:aink="http://schemas.microsoft.com/office/drawing/2016/ink" xmlns:am3d="http://schemas.microsoft.com/office/drawing/2017/model3d" xmlns:o="urn:schemas-microsoft-com:office:office" xmlns:oel="http://schemas.microsoft.com/office/2019/extlst" xmlns:r="http://schemas.openxmlformats.org/officeDocument/2006/relationships" xmlns:m="http://schemas.openxmlformats.org/officeDocument/2006/math" xmlns:v="urn:schemas-microsoft-com:vml" xmlns:wp14="http://schemas.microsoft.com/office/word/2010/wordprocessingDrawing" xmlns:wp="http://schemas.openxmlformats.org/drawingml/2006/wordprocessingDrawing" xmlns:w10="urn:schemas-microsoft-com:office:word" xmlns:w="http://schemas.openxmlformats.org/wordprocessingml/2006/main" xmlns:w14="http://schemas.microsoft.com/office/word/2010/wordml" xmlns:w15="http://schemas.microsoft.com/office/word/2012/wordml" xmlns:w16cex="http://schemas.microsoft.com/office/word/2018/wordml/cex" xmlns:w16cid="http://schemas.microsoft.com/office/word/2016/wordml/cid" xmlns:w16="http://schemas.microsoft.com/office/word/2018/wordml" xmlns:w16du="http://schemas.microsoft.com/office/word/2023/wordml/word16du" xmlns:w16sdtdh="http://schemas.microsoft.com/office/word/2020/wordml/sdtdatahash" xmlns:w16se="http://schemas.microsoft.com/office/word/2015/wordml/symex" xmlns:wpg="http://schemas.microsoft.com/office/word/2010/wordprocessingGroup" xmlns:wpi="http://schemas.microsoft.com/office/word/2010/wordprocessingInk" xmlns:wne="http://schemas.microsoft.com/office/word/2006/wordml" xmlns:wps="http://schemas.microsoft.com/office/word/2010/wordprocessingShape" mc:Ignorable="w14 w15 w16se w16cid w16 w16cex w16sdtdh w16du wp14">
-  <w:abstractNum w:abstractNumId="0" w15:restartNumberingAfterBreak="0">
-    <w:nsid w:val="7CBE7C8C"/>
-    <w:multiLevelType w:val="hybridMultilevel"/>
-    <w:tmpl w:val="EE90A252"/>
-    <w:lvl w:ilvl="0" w:tplc="C4A47D4E">
+<w:numbering xmlns:w="http://schemas.openxmlformats.org/wordprocessingml/2006/main" xmlns:o="urn:schemas-microsoft-com:office:office" xmlns:r="http://schemas.openxmlformats.org/officeDocument/2006/relationships" xmlns:v="urn:schemas-microsoft-com:vml" xmlns:mc="http://schemas.openxmlformats.org/markup-compatibility/2006" xmlns:w14="http://schemas.microsoft.com/office/word/2010/wordml" mc:Ignorable="w14">
+  <w:abstractNum w:abstractNumId="1">
+    <w:lvl w:ilvl="0">
       <w:start w:val="1"/>
       <w:numFmt w:val="decimal"/>
       <w:lvlText w:val="%1."/>
       <w:lvlJc w:val="left"/>
       <w:pPr>
+        <w:tabs>
+          <w:tab w:val="num" w:pos="0"/>
+        </w:tabs>
         <w:ind w:left="720" w:hanging="360"/>
       </w:pPr>
+      <w:rPr/>
     </w:lvl>
-    <w:lvl w:ilvl="1" w:tplc="AEB49DE6">
+    <w:lvl w:ilvl="1">
       <w:start w:val="1"/>
       <w:numFmt w:val="lowerLetter"/>
       <w:lvlText w:val="%2."/>
       <w:lvlJc w:val="left"/>
       <w:pPr>
+        <w:tabs>
+          <w:tab w:val="num" w:pos="0"/>
+        </w:tabs>
         <w:ind w:left="1440" w:hanging="360"/>
       </w:pPr>
+      <w:rPr/>
     </w:lvl>
-    <w:lvl w:ilvl="2" w:tplc="F490DA80">
+    <w:lvl w:ilvl="2">
       <w:start w:val="1"/>
       <w:numFmt w:val="lowerRoman"/>
       <w:lvlText w:val="%3."/>
       <w:lvlJc w:val="right"/>
       <w:pPr>
+        <w:tabs>
+          <w:tab w:val="num" w:pos="0"/>
+        </w:tabs>
         <w:ind w:left="2160" w:hanging="180"/>
       </w:pPr>
+      <w:rPr/>
     </w:lvl>
-    <w:lvl w:ilvl="3" w:tplc="0194F58A">
+    <w:lvl w:ilvl="3">
       <w:start w:val="1"/>
       <w:numFmt w:val="decimal"/>
       <w:lvlText w:val="%4."/>
       <w:lvlJc w:val="left"/>
       <w:pPr>
+        <w:tabs>
+          <w:tab w:val="num" w:pos="0"/>
+        </w:tabs>
         <w:ind w:left="2880" w:hanging="360"/>
       </w:pPr>
+      <w:rPr/>
     </w:lvl>
-    <w:lvl w:ilvl="4" w:tplc="7506D458">
+    <w:lvl w:ilvl="4">
       <w:start w:val="1"/>
       <w:numFmt w:val="lowerLetter"/>
       <w:lvlText w:val="%5."/>
       <w:lvlJc w:val="left"/>
       <w:pPr>
+        <w:tabs>
+          <w:tab w:val="num" w:pos="0"/>
+        </w:tabs>
         <w:ind w:left="3600" w:hanging="360"/>
       </w:pPr>
+      <w:rPr/>
     </w:lvl>
-    <w:lvl w:ilvl="5" w:tplc="BE7C3C76">
+    <w:lvl w:ilvl="5">
       <w:start w:val="1"/>
       <w:numFmt w:val="lowerRoman"/>
       <w:lvlText w:val="%6."/>
       <w:lvlJc w:val="right"/>
       <w:pPr>
+        <w:tabs>
+          <w:tab w:val="num" w:pos="0"/>
+        </w:tabs>
         <w:ind w:left="4320" w:hanging="180"/>
       </w:pPr>
+      <w:rPr/>
     </w:lvl>
-    <w:lvl w:ilvl="6" w:tplc="F968D75C">
+    <w:lvl w:ilvl="6">
       <w:start w:val="1"/>
       <w:numFmt w:val="decimal"/>
       <w:lvlText w:val="%7."/>
       <w:lvlJc w:val="left"/>
       <w:pPr>
+        <w:tabs>
+          <w:tab w:val="num" w:pos="0"/>
+        </w:tabs>
         <w:ind w:left="5040" w:hanging="360"/>
       </w:pPr>
+      <w:rPr/>
     </w:lvl>
-    <w:lvl w:ilvl="7" w:tplc="9AF41EA4">
+    <w:lvl w:ilvl="7">
       <w:start w:val="1"/>
       <w:numFmt w:val="lowerLetter"/>
       <w:lvlText w:val="%8."/>
       <w:lvlJc w:val="left"/>
       <w:pPr>
+        <w:tabs>
+          <w:tab w:val="num" w:pos="0"/>
+        </w:tabs>
         <w:ind w:left="5760" w:hanging="360"/>
       </w:pPr>
+      <w:rPr/>
     </w:lvl>
-    <w:lvl w:ilvl="8" w:tplc="BDC82F1C">
+    <w:lvl w:ilvl="8">
       <w:start w:val="1"/>
       <w:numFmt w:val="lowerRoman"/>
       <w:lvlText w:val="%9."/>
       <w:lvlJc w:val="right"/>
       <w:pPr>
+        <w:tabs>
+          <w:tab w:val="num" w:pos="0"/>
+        </w:tabs>
         <w:ind w:left="6480" w:hanging="180"/>
       </w:pPr>
+      <w:rPr/>
     </w:lvl>
   </w:abstractNum>
-  <w:num w:numId="1" w16cid:durableId="1868835131">
-    <w:abstractNumId w:val="0"/>
+  <w:abstractNum w:abstractNumId="2">
+    <w:lvl w:ilvl="0">
+      <w:start w:val="1"/>
+      <w:numFmt w:val="none"/>
+      <w:suff w:val="nothing"/>
+      <w:lvlText w:val=""/>
+      <w:lvlJc w:val="left"/>
+      <w:pPr>
+        <w:tabs>
+          <w:tab w:val="num" w:pos="0"/>
+        </w:tabs>
+        <w:ind w:left="0" w:hanging="0"/>
+      </w:pPr>
+    </w:lvl>
+    <w:lvl w:ilvl="1">
+      <w:start w:val="1"/>
+      <w:numFmt w:val="none"/>
+      <w:suff w:val="nothing"/>
+      <w:lvlText w:val=""/>
+      <w:lvlJc w:val="left"/>
+      <w:pPr>
+        <w:tabs>
+          <w:tab w:val="num" w:pos="0"/>
+        </w:tabs>
+        <w:ind w:left="0" w:hanging="0"/>
+      </w:pPr>
+    </w:lvl>
+    <w:lvl w:ilvl="2">
+      <w:start w:val="1"/>
+      <w:numFmt w:val="none"/>
+      <w:suff w:val="nothing"/>
+      <w:lvlText w:val=""/>
+      <w:lvlJc w:val="left"/>
+      <w:pPr>
+        <w:tabs>
+          <w:tab w:val="num" w:pos="0"/>
+        </w:tabs>
+        <w:ind w:left="0" w:hanging="0"/>
+      </w:pPr>
+    </w:lvl>
+    <w:lvl w:ilvl="3">
+      <w:start w:val="1"/>
+      <w:numFmt w:val="none"/>
+      <w:suff w:val="nothing"/>
+      <w:lvlText w:val=""/>
+      <w:lvlJc w:val="left"/>
+      <w:pPr>
+        <w:tabs>
+          <w:tab w:val="num" w:pos="0"/>
+        </w:tabs>
+        <w:ind w:left="0" w:hanging="0"/>
+      </w:pPr>
+    </w:lvl>
+    <w:lvl w:ilvl="4">
+      <w:start w:val="1"/>
+      <w:numFmt w:val="none"/>
+      <w:suff w:val="nothing"/>
+      <w:lvlText w:val=""/>
+      <w:lvlJc w:val="left"/>
+      <w:pPr>
+        <w:tabs>
+          <w:tab w:val="num" w:pos="0"/>
+        </w:tabs>
+        <w:ind w:left="0" w:hanging="0"/>
+      </w:pPr>
+    </w:lvl>
+    <w:lvl w:ilvl="5">
+      <w:start w:val="1"/>
+      <w:numFmt w:val="none"/>
+      <w:suff w:val="nothing"/>
+      <w:lvlText w:val=""/>
+      <w:lvlJc w:val="left"/>
+      <w:pPr>
+        <w:tabs>
+          <w:tab w:val="num" w:pos="0"/>
+        </w:tabs>
+        <w:ind w:left="0" w:hanging="0"/>
+      </w:pPr>
+    </w:lvl>
+    <w:lvl w:ilvl="6">
+      <w:start w:val="1"/>
+      <w:numFmt w:val="none"/>
+      <w:suff w:val="nothing"/>
+      <w:lvlText w:val=""/>
+      <w:lvlJc w:val="left"/>
+      <w:pPr>
+        <w:tabs>
+          <w:tab w:val="num" w:pos="0"/>
+        </w:tabs>
+        <w:ind w:left="0" w:hanging="0"/>
+      </w:pPr>
+    </w:lvl>
+    <w:lvl w:ilvl="7">
+      <w:start w:val="1"/>
+      <w:numFmt w:val="none"/>
+      <w:suff w:val="nothing"/>
+      <w:lvlText w:val=""/>
+      <w:lvlJc w:val="left"/>
+      <w:pPr>
+        <w:tabs>
+          <w:tab w:val="num" w:pos="0"/>
+        </w:tabs>
+        <w:ind w:left="0" w:hanging="0"/>
+      </w:pPr>
+    </w:lvl>
+    <w:lvl w:ilvl="8">
+      <w:start w:val="1"/>
+      <w:numFmt w:val="none"/>
+      <w:suff w:val="nothing"/>
+      <w:lvlText w:val=""/>
+      <w:lvlJc w:val="left"/>
+      <w:pPr>
+        <w:tabs>
+          <w:tab w:val="num" w:pos="0"/>
+        </w:tabs>
+        <w:ind w:left="0" w:hanging="0"/>
+      </w:pPr>
+    </w:lvl>
+  </w:abstractNum>
+  <w:num w:numId="1">
+    <w:abstractNumId w:val="1"/>
+  </w:num>
+  <w:num w:numId="2">
+    <w:abstractNumId w:val="2"/>
   </w:num>
 </w:numbering>
 </file>
 
 <file path=word/styles.xml><?xml version="1.0" encoding="utf-8"?>
-<w:styles xmlns:mc="http://schemas.openxmlformats.org/markup-compatibility/2006" xmlns:r="http://schemas.openxmlformats.org/officeDocument/2006/relationships" xmlns:w="http://schemas.openxmlformats.org/wordprocessingml/2006/main" xmlns:w14="http://schemas.microsoft.com/office/word/2010/wordml" xmlns:w15="http://schemas.microsoft.com/office/word/2012/wordml" xmlns:w16cex="http://schemas.microsoft.com/office/word/2018/wordml/cex" xmlns:w16cid="http://schemas.microsoft.com/office/word/2016/wordml/cid" xmlns:w16="http://schemas.microsoft.com/office/word/2018/wordml" xmlns:w16du="http://schemas.microsoft.com/office/word/2023/wordml/word16du" xmlns:w16sdtdh="http://schemas.microsoft.com/office/word/2020/wordml/sdtdatahash" xmlns:w16se="http://schemas.microsoft.com/office/word/2015/wordml/symex" mc:Ignorable="w14 w15 w16se w16cid w16 w16cex w16sdtdh w16du">
+<w:styles xmlns:w="http://schemas.openxmlformats.org/wordprocessingml/2006/main" xmlns:w14="http://schemas.microsoft.com/office/word/2010/wordml" xmlns:mc="http://schemas.openxmlformats.org/markup-compatibility/2006" mc:Ignorable="w14">
   <w:docDefaults>
     <w:rPrDefault>
       <w:rPr>
-        <w:rFonts w:asciiTheme="minorHAnsi" w:hAnsiTheme="minorHAnsi" w:eastAsiaTheme="minorEastAsia" w:cstheme="minorBidi"/>
+        <w:rFonts w:ascii="Aptos" w:hAnsi="Aptos" w:eastAsia="" w:cs="" w:asciiTheme="minorHAnsi" w:cstheme="minorBidi" w:eastAsiaTheme="minorEastAsia" w:hAnsiTheme="minorHAnsi"/>
         <w:sz w:val="24"/>
         <w:szCs w:val="24"/>
         <w:lang w:val="en-US" w:eastAsia="ja-JP" w:bidi="ar-SA"/>
@@ -2530,7 +2171,7 @@
     </w:rPrDefault>
     <w:pPrDefault>
       <w:pPr>
-        <w:spacing w:after="160" w:line="279" w:lineRule="auto"/>
+        <w:suppressAutoHyphens w:val="true"/>
       </w:pPr>
     </w:pPrDefault>
   </w:docDefaults>
@@ -2915,29 +2556,43 @@
   <w:style w:type="paragraph" w:styleId="Normal" w:default="1">
     <w:name w:val="Normal"/>
     <w:qFormat/>
+    <w:pPr>
+      <w:widowControl/>
+      <w:bidi w:val="0"/>
+      <w:spacing w:lineRule="auto" w:line="278" w:before="0" w:after="160"/>
+      <w:jc w:val="left"/>
+    </w:pPr>
+    <w:rPr>
+      <w:rFonts w:ascii="Aptos" w:hAnsi="Aptos" w:eastAsia="" w:cs="" w:asciiTheme="minorHAnsi" w:cstheme="minorBidi" w:eastAsiaTheme="minorEastAsia" w:hAnsiTheme="minorHAnsi"/>
+      <w:color w:val="auto"/>
+      <w:kern w:val="0"/>
+      <w:sz w:val="24"/>
+      <w:szCs w:val="24"/>
+      <w:lang w:val="en-US" w:eastAsia="ja-JP" w:bidi="ar-SA"/>
+    </w:rPr>
   </w:style>
   <w:style w:type="paragraph" w:styleId="Heading1">
-    <w:name w:val="heading 1"/>
+    <w:name w:val="Heading 1"/>
     <w:basedOn w:val="Normal"/>
     <w:next w:val="Normal"/>
     <w:link w:val="Heading1Char"/>
     <w:uiPriority w:val="9"/>
     <w:qFormat/>
     <w:pPr>
-      <w:keepNext/>
+      <w:keepNext w:val="true"/>
       <w:keepLines/>
       <w:spacing w:before="360" w:after="80"/>
       <w:outlineLvl w:val="0"/>
     </w:pPr>
     <w:rPr>
-      <w:rFonts w:asciiTheme="majorHAnsi" w:hAnsiTheme="majorHAnsi" w:eastAsiaTheme="majorEastAsia" w:cstheme="majorBidi"/>
-      <w:color w:val="0F4761" w:themeColor="accent1" w:themeShade="BF"/>
+      <w:rFonts w:ascii="Aptos Display" w:hAnsi="Aptos Display" w:eastAsia="" w:cs="" w:asciiTheme="majorHAnsi" w:cstheme="majorBidi" w:eastAsiaTheme="majorEastAsia" w:hAnsiTheme="majorHAnsi"/>
+      <w:color w:val="0F4761" w:themeColor="accent1" w:themeShade="bf"/>
       <w:sz w:val="40"/>
       <w:szCs w:val="40"/>
     </w:rPr>
   </w:style>
   <w:style w:type="paragraph" w:styleId="Heading2">
-    <w:name w:val="heading 2"/>
+    <w:name w:val="Heading 2"/>
     <w:basedOn w:val="Normal"/>
     <w:next w:val="Normal"/>
     <w:link w:val="Heading2Char"/>
@@ -2945,20 +2600,20 @@
     <w:unhideWhenUsed/>
     <w:qFormat/>
     <w:pPr>
-      <w:keepNext/>
+      <w:keepNext w:val="true"/>
       <w:keepLines/>
       <w:spacing w:before="160" w:after="80"/>
       <w:outlineLvl w:val="1"/>
     </w:pPr>
     <w:rPr>
-      <w:rFonts w:asciiTheme="majorHAnsi" w:hAnsiTheme="majorHAnsi" w:eastAsiaTheme="majorEastAsia" w:cstheme="majorBidi"/>
-      <w:color w:val="0F4761" w:themeColor="accent1" w:themeShade="BF"/>
+      <w:rFonts w:ascii="Aptos Display" w:hAnsi="Aptos Display" w:eastAsia="" w:cs="" w:asciiTheme="majorHAnsi" w:cstheme="majorBidi" w:eastAsiaTheme="majorEastAsia" w:hAnsiTheme="majorHAnsi"/>
+      <w:color w:val="0F4761" w:themeColor="accent1" w:themeShade="bf"/>
       <w:sz w:val="32"/>
       <w:szCs w:val="32"/>
     </w:rPr>
   </w:style>
   <w:style w:type="paragraph" w:styleId="Heading3">
-    <w:name w:val="heading 3"/>
+    <w:name w:val="Heading 3"/>
     <w:basedOn w:val="Normal"/>
     <w:next w:val="Normal"/>
     <w:link w:val="Heading3Char"/>
@@ -2966,20 +2621,20 @@
     <w:unhideWhenUsed/>
     <w:qFormat/>
     <w:pPr>
-      <w:keepNext/>
+      <w:keepNext w:val="true"/>
       <w:keepLines/>
       <w:spacing w:before="160" w:after="80"/>
       <w:outlineLvl w:val="2"/>
     </w:pPr>
     <w:rPr>
-      <w:rFonts w:eastAsiaTheme="majorEastAsia" w:cstheme="majorBidi"/>
-      <w:color w:val="0F4761" w:themeColor="accent1" w:themeShade="BF"/>
+      <w:rFonts w:eastAsia="" w:cs="" w:cstheme="majorBidi" w:eastAsiaTheme="majorEastAsia"/>
+      <w:color w:val="0F4761" w:themeColor="accent1" w:themeShade="bf"/>
       <w:sz w:val="28"/>
       <w:szCs w:val="28"/>
     </w:rPr>
   </w:style>
   <w:style w:type="paragraph" w:styleId="Heading4">
-    <w:name w:val="heading 4"/>
+    <w:name w:val="Heading 4"/>
     <w:basedOn w:val="Normal"/>
     <w:next w:val="Normal"/>
     <w:link w:val="Heading4Char"/>
@@ -2987,20 +2642,20 @@
     <w:unhideWhenUsed/>
     <w:qFormat/>
     <w:pPr>
-      <w:keepNext/>
+      <w:keepNext w:val="true"/>
       <w:keepLines/>
       <w:spacing w:before="80" w:after="40"/>
       <w:outlineLvl w:val="3"/>
     </w:pPr>
     <w:rPr>
-      <w:rFonts w:eastAsiaTheme="majorEastAsia" w:cstheme="majorBidi"/>
+      <w:rFonts w:eastAsia="" w:cs="" w:cstheme="majorBidi" w:eastAsiaTheme="majorEastAsia"/>
       <w:i/>
       <w:iCs/>
-      <w:color w:val="0F4761" w:themeColor="accent1" w:themeShade="BF"/>
+      <w:color w:val="0F4761" w:themeColor="accent1" w:themeShade="bf"/>
     </w:rPr>
   </w:style>
   <w:style w:type="paragraph" w:styleId="Heading5">
-    <w:name w:val="heading 5"/>
+    <w:name w:val="Heading 5"/>
     <w:basedOn w:val="Normal"/>
     <w:next w:val="Normal"/>
     <w:link w:val="Heading5Char"/>
@@ -3008,18 +2663,18 @@
     <w:unhideWhenUsed/>
     <w:qFormat/>
     <w:pPr>
-      <w:keepNext/>
+      <w:keepNext w:val="true"/>
       <w:keepLines/>
       <w:spacing w:before="80" w:after="40"/>
       <w:outlineLvl w:val="4"/>
     </w:pPr>
     <w:rPr>
-      <w:rFonts w:eastAsiaTheme="majorEastAsia" w:cstheme="majorBidi"/>
-      <w:color w:val="0F4761" w:themeColor="accent1" w:themeShade="BF"/>
+      <w:rFonts w:eastAsia="" w:cs="" w:cstheme="majorBidi" w:eastAsiaTheme="majorEastAsia"/>
+      <w:color w:val="0F4761" w:themeColor="accent1" w:themeShade="bf"/>
     </w:rPr>
   </w:style>
   <w:style w:type="paragraph" w:styleId="Heading6">
-    <w:name w:val="heading 6"/>
+    <w:name w:val="Heading 6"/>
     <w:basedOn w:val="Normal"/>
     <w:next w:val="Normal"/>
     <w:link w:val="Heading6Char"/>
@@ -3027,20 +2682,20 @@
     <w:unhideWhenUsed/>
     <w:qFormat/>
     <w:pPr>
-      <w:keepNext/>
+      <w:keepNext w:val="true"/>
       <w:keepLines/>
       <w:spacing w:before="40" w:after="0"/>
       <w:outlineLvl w:val="5"/>
     </w:pPr>
     <w:rPr>
-      <w:rFonts w:eastAsiaTheme="majorEastAsia" w:cstheme="majorBidi"/>
+      <w:rFonts w:eastAsia="" w:cs="" w:cstheme="majorBidi" w:eastAsiaTheme="majorEastAsia"/>
       <w:i/>
       <w:iCs/>
-      <w:color w:val="595959" w:themeColor="text1" w:themeTint="A6"/>
+      <w:color w:val="595959" w:themeColor="text1" w:themeTint="a6"/>
     </w:rPr>
   </w:style>
   <w:style w:type="paragraph" w:styleId="Heading7">
-    <w:name w:val="heading 7"/>
+    <w:name w:val="Heading 7"/>
     <w:basedOn w:val="Normal"/>
     <w:next w:val="Normal"/>
     <w:link w:val="Heading7Char"/>
@@ -3048,18 +2703,18 @@
     <w:unhideWhenUsed/>
     <w:qFormat/>
     <w:pPr>
-      <w:keepNext/>
+      <w:keepNext w:val="true"/>
       <w:keepLines/>
       <w:spacing w:before="40" w:after="0"/>
       <w:outlineLvl w:val="6"/>
     </w:pPr>
     <w:rPr>
-      <w:rFonts w:eastAsiaTheme="majorEastAsia" w:cstheme="majorBidi"/>
-      <w:color w:val="595959" w:themeColor="text1" w:themeTint="A6"/>
+      <w:rFonts w:eastAsia="" w:cs="" w:cstheme="majorBidi" w:eastAsiaTheme="majorEastAsia"/>
+      <w:color w:val="595959" w:themeColor="text1" w:themeTint="a6"/>
     </w:rPr>
   </w:style>
   <w:style w:type="paragraph" w:styleId="Heading8">
-    <w:name w:val="heading 8"/>
+    <w:name w:val="Heading 8"/>
     <w:basedOn w:val="Normal"/>
     <w:next w:val="Normal"/>
     <w:link w:val="Heading8Char"/>
@@ -3067,20 +2722,20 @@
     <w:unhideWhenUsed/>
     <w:qFormat/>
     <w:pPr>
-      <w:keepNext/>
+      <w:keepNext w:val="true"/>
       <w:keepLines/>
-      <w:spacing w:after="0"/>
+      <w:spacing w:before="0" w:after="0"/>
       <w:outlineLvl w:val="7"/>
     </w:pPr>
     <w:rPr>
-      <w:rFonts w:eastAsiaTheme="majorEastAsia" w:cstheme="majorBidi"/>
+      <w:rFonts w:eastAsia="" w:cs="" w:cstheme="majorBidi" w:eastAsiaTheme="majorEastAsia"/>
       <w:i/>
       <w:iCs/>
-      <w:color w:val="272727" w:themeColor="text1" w:themeTint="D8"/>
+      <w:color w:val="272727" w:themeColor="text1" w:themeTint="d8"/>
     </w:rPr>
   </w:style>
   <w:style w:type="paragraph" w:styleId="Heading9">
-    <w:name w:val="heading 9"/>
+    <w:name w:val="Heading 9"/>
     <w:basedOn w:val="Normal"/>
     <w:next w:val="Normal"/>
     <w:link w:val="Heading9Char"/>
@@ -3088,14 +2743,14 @@
     <w:unhideWhenUsed/>
     <w:qFormat/>
     <w:pPr>
-      <w:keepNext/>
+      <w:keepNext w:val="true"/>
       <w:keepLines/>
-      <w:spacing w:after="0"/>
+      <w:spacing w:before="0" w:after="0"/>
       <w:outlineLvl w:val="8"/>
     </w:pPr>
     <w:rPr>
-      <w:rFonts w:eastAsiaTheme="majorEastAsia" w:cstheme="majorBidi"/>
-      <w:color w:val="272727" w:themeColor="text1" w:themeTint="D8"/>
+      <w:rFonts w:eastAsia="" w:cs="" w:cstheme="majorBidi" w:eastAsiaTheme="majorEastAsia"/>
+      <w:color w:val="272727" w:themeColor="text1" w:themeTint="d8"/>
     </w:rPr>
   </w:style>
   <w:style w:type="character" w:styleId="DefaultParagraphFont" w:default="1">
@@ -3103,36 +2758,18 @@
     <w:uiPriority w:val="1"/>
     <w:semiHidden/>
     <w:unhideWhenUsed/>
-  </w:style>
-  <w:style w:type="table" w:styleId="TableNormal" w:default="1">
-    <w:name w:val="Normal Table"/>
-    <w:uiPriority w:val="99"/>
-    <w:semiHidden/>
-    <w:unhideWhenUsed/>
-    <w:tblPr>
-      <w:tblInd w:w="0" w:type="dxa"/>
-      <w:tblCellMar>
-        <w:top w:w="0" w:type="dxa"/>
-        <w:left w:w="108" w:type="dxa"/>
-        <w:bottom w:w="0" w:type="dxa"/>
-        <w:right w:w="108" w:type="dxa"/>
-      </w:tblCellMar>
-    </w:tblPr>
-  </w:style>
-  <w:style w:type="numbering" w:styleId="NoList" w:default="1">
-    <w:name w:val="No List"/>
-    <w:uiPriority w:val="99"/>
-    <w:semiHidden/>
-    <w:unhideWhenUsed/>
+    <w:qFormat/>
+    <w:rPr/>
   </w:style>
   <w:style w:type="character" w:styleId="Heading1Char" w:customStyle="1">
     <w:name w:val="Heading 1 Char"/>
     <w:basedOn w:val="DefaultParagraphFont"/>
     <w:link w:val="Heading1"/>
     <w:uiPriority w:val="9"/>
+    <w:qFormat/>
     <w:rPr>
-      <w:rFonts w:asciiTheme="majorHAnsi" w:hAnsiTheme="majorHAnsi" w:eastAsiaTheme="majorEastAsia" w:cstheme="majorBidi"/>
-      <w:color w:val="0F4761" w:themeColor="accent1" w:themeShade="BF"/>
+      <w:rFonts w:ascii="Aptos Display" w:hAnsi="Aptos Display" w:eastAsia="" w:cs="" w:asciiTheme="majorHAnsi" w:cstheme="majorBidi" w:eastAsiaTheme="majorEastAsia" w:hAnsiTheme="majorHAnsi"/>
+      <w:color w:val="0F4761" w:themeColor="accent1" w:themeShade="bf"/>
       <w:sz w:val="40"/>
       <w:szCs w:val="40"/>
     </w:rPr>
@@ -3142,9 +2779,10 @@
     <w:basedOn w:val="DefaultParagraphFont"/>
     <w:link w:val="Heading2"/>
     <w:uiPriority w:val="9"/>
+    <w:qFormat/>
     <w:rPr>
-      <w:rFonts w:asciiTheme="majorHAnsi" w:hAnsiTheme="majorHAnsi" w:eastAsiaTheme="majorEastAsia" w:cstheme="majorBidi"/>
-      <w:color w:val="0F4761" w:themeColor="accent1" w:themeShade="BF"/>
+      <w:rFonts w:ascii="Aptos Display" w:hAnsi="Aptos Display" w:eastAsia="" w:cs="" w:asciiTheme="majorHAnsi" w:cstheme="majorBidi" w:eastAsiaTheme="majorEastAsia" w:hAnsiTheme="majorHAnsi"/>
+      <w:color w:val="0F4761" w:themeColor="accent1" w:themeShade="bf"/>
       <w:sz w:val="32"/>
       <w:szCs w:val="32"/>
     </w:rPr>
@@ -3154,9 +2792,10 @@
     <w:basedOn w:val="DefaultParagraphFont"/>
     <w:link w:val="Heading3"/>
     <w:uiPriority w:val="9"/>
+    <w:qFormat/>
     <w:rPr>
-      <w:rFonts w:eastAsiaTheme="majorEastAsia" w:cstheme="majorBidi"/>
-      <w:color w:val="0F4761" w:themeColor="accent1" w:themeShade="BF"/>
+      <w:rFonts w:eastAsia="" w:cs="" w:cstheme="majorBidi" w:eastAsiaTheme="majorEastAsia"/>
+      <w:color w:val="0F4761" w:themeColor="accent1" w:themeShade="bf"/>
       <w:sz w:val="28"/>
       <w:szCs w:val="28"/>
     </w:rPr>
@@ -3166,11 +2805,12 @@
     <w:basedOn w:val="DefaultParagraphFont"/>
     <w:link w:val="Heading4"/>
     <w:uiPriority w:val="9"/>
+    <w:qFormat/>
     <w:rPr>
-      <w:rFonts w:eastAsiaTheme="majorEastAsia" w:cstheme="majorBidi"/>
+      <w:rFonts w:eastAsia="" w:cs="" w:cstheme="majorBidi" w:eastAsiaTheme="majorEastAsia"/>
       <w:i/>
       <w:iCs/>
-      <w:color w:val="0F4761" w:themeColor="accent1" w:themeShade="BF"/>
+      <w:color w:val="0F4761" w:themeColor="accent1" w:themeShade="bf"/>
     </w:rPr>
   </w:style>
   <w:style w:type="character" w:styleId="Heading5Char" w:customStyle="1">
@@ -3178,9 +2818,10 @@
     <w:basedOn w:val="DefaultParagraphFont"/>
     <w:link w:val="Heading5"/>
     <w:uiPriority w:val="9"/>
+    <w:qFormat/>
     <w:rPr>
-      <w:rFonts w:eastAsiaTheme="majorEastAsia" w:cstheme="majorBidi"/>
-      <w:color w:val="0F4761" w:themeColor="accent1" w:themeShade="BF"/>
+      <w:rFonts w:eastAsia="" w:cs="" w:cstheme="majorBidi" w:eastAsiaTheme="majorEastAsia"/>
+      <w:color w:val="0F4761" w:themeColor="accent1" w:themeShade="bf"/>
     </w:rPr>
   </w:style>
   <w:style w:type="character" w:styleId="Heading6Char" w:customStyle="1">
@@ -3188,11 +2829,12 @@
     <w:basedOn w:val="DefaultParagraphFont"/>
     <w:link w:val="Heading6"/>
     <w:uiPriority w:val="9"/>
+    <w:qFormat/>
     <w:rPr>
-      <w:rFonts w:eastAsiaTheme="majorEastAsia" w:cstheme="majorBidi"/>
+      <w:rFonts w:eastAsia="" w:cs="" w:cstheme="majorBidi" w:eastAsiaTheme="majorEastAsia"/>
       <w:i/>
       <w:iCs/>
-      <w:color w:val="595959" w:themeColor="text1" w:themeTint="A6"/>
+      <w:color w:val="595959" w:themeColor="text1" w:themeTint="a6"/>
     </w:rPr>
   </w:style>
   <w:style w:type="character" w:styleId="Heading7Char" w:customStyle="1">
@@ -3200,9 +2842,10 @@
     <w:basedOn w:val="DefaultParagraphFont"/>
     <w:link w:val="Heading7"/>
     <w:uiPriority w:val="9"/>
+    <w:qFormat/>
     <w:rPr>
-      <w:rFonts w:eastAsiaTheme="majorEastAsia" w:cstheme="majorBidi"/>
-      <w:color w:val="595959" w:themeColor="text1" w:themeTint="A6"/>
+      <w:rFonts w:eastAsia="" w:cs="" w:cstheme="majorBidi" w:eastAsiaTheme="majorEastAsia"/>
+      <w:color w:val="595959" w:themeColor="text1" w:themeTint="a6"/>
     </w:rPr>
   </w:style>
   <w:style w:type="character" w:styleId="Heading8Char" w:customStyle="1">
@@ -3210,11 +2853,12 @@
     <w:basedOn w:val="DefaultParagraphFont"/>
     <w:link w:val="Heading8"/>
     <w:uiPriority w:val="9"/>
+    <w:qFormat/>
     <w:rPr>
-      <w:rFonts w:eastAsiaTheme="majorEastAsia" w:cstheme="majorBidi"/>
+      <w:rFonts w:eastAsia="" w:cs="" w:cstheme="majorBidi" w:eastAsiaTheme="majorEastAsia"/>
       <w:i/>
       <w:iCs/>
-      <w:color w:val="272727" w:themeColor="text1" w:themeTint="D8"/>
+      <w:color w:val="272727" w:themeColor="text1" w:themeTint="d8"/>
     </w:rPr>
   </w:style>
   <w:style w:type="character" w:styleId="Heading9Char" w:customStyle="1">
@@ -3222,9 +2866,10 @@
     <w:basedOn w:val="DefaultParagraphFont"/>
     <w:link w:val="Heading9"/>
     <w:uiPriority w:val="9"/>
+    <w:qFormat/>
     <w:rPr>
-      <w:rFonts w:eastAsiaTheme="majorEastAsia" w:cstheme="majorBidi"/>
-      <w:color w:val="272727" w:themeColor="text1" w:themeTint="D8"/>
+      <w:rFonts w:eastAsia="" w:cs="" w:cstheme="majorBidi" w:eastAsiaTheme="majorEastAsia"/>
+      <w:color w:val="272727" w:themeColor="text1" w:themeTint="d8"/>
     </w:rPr>
   </w:style>
   <w:style w:type="character" w:styleId="TitleChar" w:customStyle="1">
@@ -3232,29 +2877,11 @@
     <w:basedOn w:val="DefaultParagraphFont"/>
     <w:link w:val="Title"/>
     <w:uiPriority w:val="10"/>
+    <w:qFormat/>
     <w:rPr>
-      <w:rFonts w:asciiTheme="majorHAnsi" w:hAnsiTheme="majorHAnsi" w:eastAsiaTheme="majorEastAsia" w:cstheme="majorBidi"/>
+      <w:rFonts w:ascii="Aptos Display" w:hAnsi="Aptos Display" w:eastAsia="" w:cs="" w:asciiTheme="majorHAnsi" w:cstheme="majorBidi" w:eastAsiaTheme="majorEastAsia" w:hAnsiTheme="majorHAnsi"/>
       <w:spacing w:val="-10"/>
-      <w:kern w:val="28"/>
-      <w:sz w:val="56"/>
-      <w:szCs w:val="56"/>
-    </w:rPr>
-  </w:style>
-  <w:style w:type="paragraph" w:styleId="Title">
-    <w:name w:val="Title"/>
-    <w:basedOn w:val="Normal"/>
-    <w:next w:val="Normal"/>
-    <w:link w:val="TitleChar"/>
-    <w:uiPriority w:val="10"/>
-    <w:qFormat/>
-    <w:pPr>
-      <w:spacing w:after="80" w:line="240" w:lineRule="auto"/>
-      <w:contextualSpacing/>
-    </w:pPr>
-    <w:rPr>
-      <w:rFonts w:asciiTheme="majorHAnsi" w:hAnsiTheme="majorHAnsi" w:eastAsiaTheme="majorEastAsia" w:cstheme="majorBidi"/>
-      <w:spacing w:val="-10"/>
-      <w:kern w:val="28"/>
+      <w:kern w:val="2"/>
       <w:sz w:val="56"/>
       <w:szCs w:val="56"/>
     </w:rPr>
@@ -3264,34 +2891,15 @@
     <w:basedOn w:val="DefaultParagraphFont"/>
     <w:link w:val="Subtitle"/>
     <w:uiPriority w:val="11"/>
+    <w:qFormat/>
     <w:rPr>
-      <w:rFonts w:eastAsiaTheme="majorEastAsia" w:cstheme="majorBidi"/>
-      <w:color w:val="595959" w:themeColor="text1" w:themeTint="A6"/>
+      <w:rFonts w:eastAsia="" w:cs="" w:cstheme="majorBidi" w:eastAsiaTheme="majorEastAsia"/>
+      <w:color w:val="595959" w:themeColor="text1" w:themeTint="a6"/>
       <w:spacing w:val="15"/>
       <w:sz w:val="28"/>
       <w:szCs w:val="28"/>
     </w:rPr>
   </w:style>
-  <w:style w:type="paragraph" w:styleId="Subtitle">
-    <w:name w:val="Subtitle"/>
-    <w:basedOn w:val="Normal"/>
-    <w:next w:val="Normal"/>
-    <w:link w:val="SubtitleChar"/>
-    <w:uiPriority w:val="11"/>
-    <w:qFormat/>
-    <w:pPr>
-      <w:numPr>
-        <w:ilvl w:val="1"/>
-      </w:numPr>
-    </w:pPr>
-    <w:rPr>
-      <w:rFonts w:eastAsiaTheme="majorEastAsia" w:cstheme="majorBidi"/>
-      <w:color w:val="595959" w:themeColor="text1" w:themeTint="A6"/>
-      <w:spacing w:val="15"/>
-      <w:sz w:val="28"/>
-      <w:szCs w:val="28"/>
-    </w:rPr>
-  </w:style>
   <w:style w:type="character" w:styleId="IntenseEmphasis">
     <w:name w:val="Intense Emphasis"/>
     <w:basedOn w:val="DefaultParagraphFont"/>
@@ -3300,7 +2908,7 @@
     <w:rPr>
       <w:i/>
       <w:iCs/>
-      <w:color w:val="0F4761" w:themeColor="accent1" w:themeShade="BF"/>
+      <w:color w:val="0F4761" w:themeColor="accent1" w:themeShade="bf"/>
     </w:rPr>
   </w:style>
   <w:style w:type="character" w:styleId="QuoteChar" w:customStyle="1">
@@ -3308,27 +2916,11 @@
     <w:basedOn w:val="DefaultParagraphFont"/>
     <w:link w:val="Quote"/>
     <w:uiPriority w:val="29"/>
+    <w:qFormat/>
     <w:rPr>
       <w:i/>
       <w:iCs/>
-      <w:color w:val="404040" w:themeColor="text1" w:themeTint="BF"/>
-    </w:rPr>
-  </w:style>
-  <w:style w:type="paragraph" w:styleId="Quote">
-    <w:name w:val="Quote"/>
-    <w:basedOn w:val="Normal"/>
-    <w:next w:val="Normal"/>
-    <w:link w:val="QuoteChar"/>
-    <w:uiPriority w:val="29"/>
-    <w:qFormat/>
-    <w:pPr>
-      <w:spacing w:before="160"/>
-      <w:jc w:val="center"/>
-    </w:pPr>
-    <w:rPr>
-      <w:i/>
-      <w:iCs/>
-      <w:color w:val="404040" w:themeColor="text1" w:themeTint="BF"/>
+      <w:color w:val="404040" w:themeColor="text1" w:themeTint="bf"/>
     </w:rPr>
   </w:style>
   <w:style w:type="character" w:styleId="IntenseQuoteChar" w:customStyle="1">
@@ -3336,32 +2928,11 @@
     <w:basedOn w:val="DefaultParagraphFont"/>
     <w:link w:val="IntenseQuote"/>
     <w:uiPriority w:val="30"/>
+    <w:qFormat/>
     <w:rPr>
       <w:i/>
       <w:iCs/>
-      <w:color w:val="0F4761" w:themeColor="accent1" w:themeShade="BF"/>
-    </w:rPr>
-  </w:style>
-  <w:style w:type="paragraph" w:styleId="IntenseQuote">
-    <w:name w:val="Intense Quote"/>
-    <w:basedOn w:val="Normal"/>
-    <w:next w:val="Normal"/>
-    <w:link w:val="IntenseQuoteChar"/>
-    <w:uiPriority w:val="30"/>
-    <w:qFormat/>
-    <w:pPr>
-      <w:pBdr>
-        <w:top w:val="single" w:color="0F4761" w:themeColor="accent1" w:themeShade="BF" w:sz="4" w:space="10"/>
-        <w:bottom w:val="single" w:color="0F4761" w:themeColor="accent1" w:themeShade="BF" w:sz="4" w:space="10"/>
-      </w:pBdr>
-      <w:spacing w:before="360" w:after="360"/>
-      <w:ind w:left="864" w:right="864"/>
-      <w:jc w:val="center"/>
-    </w:pPr>
-    <w:rPr>
-      <w:i/>
-      <w:iCs/>
-      <w:color w:val="0F4761" w:themeColor="accent1" w:themeShade="BF"/>
+      <w:color w:val="0F4761" w:themeColor="accent1" w:themeShade="bf"/>
     </w:rPr>
   </w:style>
   <w:style w:type="character" w:styleId="IntenseReference">
@@ -3373,11 +2944,11 @@
       <w:b/>
       <w:bCs/>
       <w:smallCaps/>
-      <w:color w:val="0F4761" w:themeColor="accent1" w:themeShade="BF"/>
+      <w:color w:val="0F4761" w:themeColor="accent1" w:themeShade="bf"/>
       <w:spacing w:val="5"/>
     </w:rPr>
   </w:style>
-  <w:style w:type="character" w:styleId="Hyperlink">
+  <w:style w:type="character" w:styleId="InternetLink">
     <w:name w:val="Hyperlink"/>
     <w:basedOn w:val="DefaultParagraphFont"/>
     <w:uiPriority w:val="99"/>
@@ -3387,40 +2958,198 @@
       <w:u w:val="single"/>
     </w:rPr>
   </w:style>
-  <w:style w:type="paragraph" w:styleId="TOC1">
-    <w:name w:val="toc 1"/>
+  <w:style w:type="character" w:styleId="HeaderChar" w:customStyle="1">
+    <w:name w:val="Header Char"/>
+    <w:basedOn w:val="DefaultParagraphFont"/>
+    <w:link w:val="Header"/>
+    <w:uiPriority w:val="99"/>
+    <w:qFormat/>
+    <w:rsid w:val="000c392f"/>
+    <w:rPr/>
+  </w:style>
+  <w:style w:type="character" w:styleId="FooterChar" w:customStyle="1">
+    <w:name w:val="Footer Char"/>
+    <w:basedOn w:val="DefaultParagraphFont"/>
+    <w:link w:val="Footer"/>
+    <w:uiPriority w:val="99"/>
+    <w:qFormat/>
+    <w:rsid w:val="000c392f"/>
+    <w:rPr/>
+  </w:style>
+  <w:style w:type="character" w:styleId="IndexLink">
+    <w:name w:val="Index Link"/>
+    <w:qFormat/>
+    <w:rPr/>
+  </w:style>
+  <w:style w:type="paragraph" w:styleId="Heading">
+    <w:name w:val="Heading"/>
+    <w:basedOn w:val="Normal"/>
+    <w:next w:val="TextBody"/>
+    <w:qFormat/>
+    <w:pPr>
+      <w:keepNext w:val="true"/>
+      <w:spacing w:before="240" w:after="120"/>
+    </w:pPr>
+    <w:rPr>
+      <w:rFonts w:ascii="Liberation Sans" w:hAnsi="Liberation Sans" w:eastAsia="Noto Sans CJK SC" w:cs="Lohit Devanagari"/>
+      <w:sz w:val="28"/>
+      <w:szCs w:val="28"/>
+    </w:rPr>
+  </w:style>
+  <w:style w:type="paragraph" w:styleId="TextBody">
+    <w:name w:val="Body Text"/>
+    <w:basedOn w:val="Normal"/>
+    <w:pPr>
+      <w:spacing w:lineRule="auto" w:line="276" w:before="0" w:after="140"/>
+    </w:pPr>
+    <w:rPr/>
+  </w:style>
+  <w:style w:type="paragraph" w:styleId="List">
+    <w:name w:val="List"/>
+    <w:basedOn w:val="TextBody"/>
+    <w:pPr/>
+    <w:rPr>
+      <w:rFonts w:cs="Lohit Devanagari"/>
+    </w:rPr>
+  </w:style>
+  <w:style w:type="paragraph" w:styleId="Caption">
+    <w:name w:val="Caption"/>
+    <w:basedOn w:val="Normal"/>
+    <w:qFormat/>
+    <w:pPr>
+      <w:suppressLineNumbers/>
+      <w:spacing w:before="120" w:after="120"/>
+    </w:pPr>
+    <w:rPr>
+      <w:rFonts w:cs="Lohit Devanagari"/>
+      <w:i/>
+      <w:iCs/>
+      <w:sz w:val="24"/>
+      <w:szCs w:val="24"/>
+    </w:rPr>
+  </w:style>
+  <w:style w:type="paragraph" w:styleId="Index">
+    <w:name w:val="Index"/>
+    <w:basedOn w:val="Normal"/>
+    <w:qFormat/>
+    <w:pPr>
+      <w:suppressLineNumbers/>
+    </w:pPr>
+    <w:rPr>
+      <w:rFonts w:cs="Lohit Devanagari"/>
+    </w:rPr>
+  </w:style>
+  <w:style w:type="paragraph" w:styleId="Title">
+    <w:name w:val="Title"/>
+    <w:basedOn w:val="Normal"/>
+    <w:next w:val="Normal"/>
+    <w:link w:val="TitleChar"/>
+    <w:uiPriority w:val="10"/>
+    <w:qFormat/>
+    <w:pPr>
+      <w:spacing w:lineRule="auto" w:line="240" w:before="0" w:after="80"/>
+      <w:contextualSpacing/>
+    </w:pPr>
+    <w:rPr>
+      <w:rFonts w:ascii="Aptos Display" w:hAnsi="Aptos Display" w:eastAsia="" w:cs="" w:asciiTheme="majorHAnsi" w:cstheme="majorBidi" w:eastAsiaTheme="majorEastAsia" w:hAnsiTheme="majorHAnsi"/>
+      <w:spacing w:val="-10"/>
+      <w:kern w:val="2"/>
+      <w:sz w:val="56"/>
+      <w:szCs w:val="56"/>
+    </w:rPr>
+  </w:style>
+  <w:style w:type="paragraph" w:styleId="Subtitle">
+    <w:name w:val="Subtitle"/>
+    <w:basedOn w:val="Normal"/>
+    <w:next w:val="Normal"/>
+    <w:link w:val="SubtitleChar"/>
+    <w:uiPriority w:val="11"/>
+    <w:qFormat/>
+    <w:pPr/>
+    <w:rPr>
+      <w:rFonts w:eastAsia="" w:cs="" w:cstheme="majorBidi" w:eastAsiaTheme="majorEastAsia"/>
+      <w:color w:val="595959" w:themeColor="text1" w:themeTint="a6"/>
+      <w:spacing w:val="15"/>
+      <w:sz w:val="28"/>
+      <w:szCs w:val="28"/>
+    </w:rPr>
+  </w:style>
+  <w:style w:type="paragraph" w:styleId="Quote">
+    <w:name w:val="Quote"/>
+    <w:basedOn w:val="Normal"/>
+    <w:next w:val="Normal"/>
+    <w:link w:val="QuoteChar"/>
+    <w:uiPriority w:val="29"/>
+    <w:qFormat/>
+    <w:pPr>
+      <w:spacing w:before="160" w:after="160"/>
+      <w:jc w:val="center"/>
+    </w:pPr>
+    <w:rPr>
+      <w:i/>
+      <w:iCs/>
+      <w:color w:val="404040" w:themeColor="text1" w:themeTint="bf"/>
+    </w:rPr>
+  </w:style>
+  <w:style w:type="paragraph" w:styleId="IntenseQuote">
+    <w:name w:val="Intense Quote"/>
+    <w:basedOn w:val="Normal"/>
+    <w:next w:val="Normal"/>
+    <w:link w:val="IntenseQuoteChar"/>
+    <w:uiPriority w:val="30"/>
+    <w:qFormat/>
+    <w:pPr>
+      <w:pBdr>
+        <w:top w:val="single" w:sz="4" w:space="10" w:color="0F4761"/>
+        <w:bottom w:val="single" w:sz="4" w:space="10" w:color="0F4761"/>
+      </w:pBdr>
+      <w:spacing w:before="360" w:after="360"/>
+      <w:ind w:left="864" w:right="864" w:hanging="0"/>
+      <w:jc w:val="center"/>
+    </w:pPr>
+    <w:rPr>
+      <w:i/>
+      <w:iCs/>
+      <w:color w:val="0F4761" w:themeColor="accent1" w:themeShade="bf"/>
+    </w:rPr>
+  </w:style>
+  <w:style w:type="paragraph" w:styleId="Contents1">
+    <w:name w:val="TOC 1"/>
     <w:basedOn w:val="Normal"/>
     <w:next w:val="Normal"/>
     <w:autoRedefine/>
     <w:uiPriority w:val="39"/>
     <w:unhideWhenUsed/>
     <w:pPr>
-      <w:spacing w:after="100"/>
+      <w:spacing w:before="0" w:after="100"/>
     </w:pPr>
-  </w:style>
-  <w:style w:type="paragraph" w:styleId="TOC2">
-    <w:name w:val="toc 2"/>
+    <w:rPr/>
+  </w:style>
+  <w:style w:type="paragraph" w:styleId="Contents2">
+    <w:name w:val="TOC 2"/>
     <w:basedOn w:val="Normal"/>
     <w:next w:val="Normal"/>
     <w:autoRedefine/>
     <w:uiPriority w:val="39"/>
     <w:unhideWhenUsed/>
     <w:pPr>
-      <w:spacing w:after="100"/>
-      <w:ind w:left="220"/>
+      <w:spacing w:before="0" w:after="100"/>
+      <w:ind w:left="220" w:hanging="0"/>
     </w:pPr>
-  </w:style>
-  <w:style w:type="paragraph" w:styleId="TOC3">
-    <w:name w:val="toc 3"/>
+    <w:rPr/>
+  </w:style>
+  <w:style w:type="paragraph" w:styleId="Contents3">
+    <w:name w:val="TOC 3"/>
     <w:basedOn w:val="Normal"/>
     <w:next w:val="Normal"/>
     <w:autoRedefine/>
     <w:uiPriority w:val="39"/>
     <w:unhideWhenUsed/>
     <w:pPr>
-      <w:spacing w:after="100"/>
-      <w:ind w:left="440"/>
+      <w:spacing w:before="0" w:after="100"/>
+      <w:ind w:left="440" w:hanging="0"/>
     </w:pPr>
+    <w:rPr/>
   </w:style>
   <w:style w:type="paragraph" w:styleId="ListParagraph">
     <w:name w:val="List Paragraph"/>
@@ -3428,61 +3157,92 @@
     <w:uiPriority w:val="34"/>
     <w:qFormat/>
     <w:pPr>
-      <w:ind w:left="720"/>
+      <w:spacing w:before="0" w:after="160"/>
+      <w:ind w:left="720" w:hanging="0"/>
       <w:contextualSpacing/>
     </w:pPr>
+    <w:rPr/>
+  </w:style>
+  <w:style w:type="paragraph" w:styleId="HeaderandFooter">
+    <w:name w:val="Header and Footer"/>
+    <w:basedOn w:val="Normal"/>
+    <w:qFormat/>
+    <w:pPr/>
+    <w:rPr/>
   </w:style>
   <w:style w:type="paragraph" w:styleId="Header">
-    <w:name w:val="header"/>
+    <w:name w:val="Header"/>
     <w:basedOn w:val="Normal"/>
     <w:link w:val="HeaderChar"/>
     <w:uiPriority w:val="99"/>
     <w:unhideWhenUsed/>
-    <w:rsid w:val="000C392F"/>
+    <w:rsid w:val="000c392f"/>
     <w:pPr>
       <w:tabs>
-        <w:tab w:val="center" w:pos="4680"/>
-        <w:tab w:val="right" w:pos="9360"/>
+        <w:tab w:val="clear" w:pos="720"/>
+        <w:tab w:val="center" w:pos="4680" w:leader="none"/>
+        <w:tab w:val="right" w:pos="9360" w:leader="none"/>
       </w:tabs>
-      <w:spacing w:after="0" w:line="240" w:lineRule="auto"/>
+      <w:spacing w:lineRule="auto" w:line="240" w:before="0" w:after="0"/>
     </w:pPr>
-  </w:style>
-  <w:style w:type="character" w:styleId="HeaderChar" w:customStyle="1">
-    <w:name w:val="Header Char"/>
-    <w:basedOn w:val="DefaultParagraphFont"/>
-    <w:link w:val="Header"/>
-    <w:uiPriority w:val="99"/>
-    <w:rsid w:val="000C392F"/>
+    <w:rPr/>
   </w:style>
   <w:style w:type="paragraph" w:styleId="Footer">
-    <w:name w:val="footer"/>
+    <w:name w:val="Footer"/>
     <w:basedOn w:val="Normal"/>
     <w:link w:val="FooterChar"/>
     <w:uiPriority w:val="99"/>
     <w:unhideWhenUsed/>
-    <w:rsid w:val="000C392F"/>
+    <w:rsid w:val="000c392f"/>
     <w:pPr>
       <w:tabs>
-        <w:tab w:val="center" w:pos="4680"/>
-        <w:tab w:val="right" w:pos="9360"/>
+        <w:tab w:val="clear" w:pos="720"/>
+        <w:tab w:val="center" w:pos="4680" w:leader="none"/>
+        <w:tab w:val="right" w:pos="9360" w:leader="none"/>
       </w:tabs>
-      <w:spacing w:after="0" w:line="240" w:lineRule="auto"/>
+      <w:spacing w:lineRule="auto" w:line="240" w:before="0" w:after="0"/>
     </w:pPr>
-  </w:style>
-  <w:style w:type="character" w:styleId="FooterChar" w:customStyle="1">
-    <w:name w:val="Footer Char"/>
-    <w:basedOn w:val="DefaultParagraphFont"/>
-    <w:link w:val="Footer"/>
+    <w:rPr/>
+  </w:style>
+  <w:style w:type="paragraph" w:styleId="NoSpacing">
+    <w:name w:val="No Spacing"/>
+    <w:uiPriority w:val="1"/>
+    <w:qFormat/>
+    <w:pPr>
+      <w:widowControl/>
+      <w:bidi w:val="0"/>
+      <w:spacing w:lineRule="auto" w:line="240" w:before="0" w:after="0"/>
+      <w:jc w:val="left"/>
+    </w:pPr>
+    <w:rPr>
+      <w:rFonts w:ascii="Aptos" w:hAnsi="Aptos" w:eastAsia="" w:cs="" w:asciiTheme="minorHAnsi" w:cstheme="minorBidi" w:eastAsiaTheme="minorEastAsia" w:hAnsiTheme="minorHAnsi"/>
+      <w:color w:val="auto"/>
+      <w:kern w:val="0"/>
+      <w:sz w:val="24"/>
+      <w:szCs w:val="24"/>
+      <w:lang w:val="en-US" w:eastAsia="ja-JP" w:bidi="ar-SA"/>
+    </w:rPr>
+  </w:style>
+  <w:style w:type="numbering" w:styleId="NoList" w:default="1">
+    <w:name w:val="No List"/>
     <w:uiPriority w:val="99"/>
-    <w:rsid w:val="000C392F"/>
-  </w:style>
-  <w:style xmlns:w14="http://schemas.microsoft.com/office/word/2010/wordml" xmlns:mc="http://schemas.openxmlformats.org/markup-compatibility/2006" xmlns:w="http://schemas.openxmlformats.org/wordprocessingml/2006/main" w:type="paragraph" w:styleId="NoSpacing" mc:Ignorable="w14">
-    <w:name xmlns:w="http://schemas.openxmlformats.org/wordprocessingml/2006/main" w:val="No Spacing"/>
-    <w:uiPriority xmlns:w="http://schemas.openxmlformats.org/wordprocessingml/2006/main" w:val="1"/>
-    <w:qFormat xmlns:w="http://schemas.openxmlformats.org/wordprocessingml/2006/main"/>
-    <w:pPr xmlns:w="http://schemas.openxmlformats.org/wordprocessingml/2006/main">
-      <w:spacing xmlns:w="http://schemas.openxmlformats.org/wordprocessingml/2006/main" w:after="0" w:line="240" w:lineRule="auto"/>
-    </w:pPr>
+    <w:semiHidden/>
+    <w:unhideWhenUsed/>
+    <w:qFormat/>
+  </w:style>
+  <w:style w:type="table" w:default="1" w:styleId="TableNormal">
+    <w:name w:val="Normal Table"/>
+    <w:uiPriority w:val="99"/>
+    <w:semiHidden/>
+    <w:unhideWhenUsed/>
+    <w:tblPr>
+      <w:tblCellMar>
+        <w:top w:w="0" w:type="dxa"/>
+        <w:left w:w="108" w:type="dxa"/>
+        <w:bottom w:w="0" w:type="dxa"/>
+        <w:right w:w="108" w:type="dxa"/>
+      </w:tblCellMar>
+    </w:tblPr>
   </w:style>
 </w:styles>
 </file>
@@ -3749,12 +3509,14 @@
 </file>
 
 <file path=customXml/item1.xml><?xml version="1.0" encoding="utf-8"?>
-<?mso-contentType ?>
-<FormTemplates xmlns="http://schemas.microsoft.com/sharepoint/v3/contenttype/forms">
-  <Display>DocumentLibraryForm</Display>
-  <Edit>DocumentLibraryForm</Edit>
-  <New>DocumentLibraryForm</New>
-</FormTemplates>
+<p:properties xmlns:p="http://schemas.microsoft.com/office/2006/metadata/properties" xmlns:xsi="http://www.w3.org/2001/XMLSchema-instance" xmlns:pc="http://schemas.microsoft.com/office/infopath/2007/PartnerControls">
+  <documentManagement>
+    <TaxCatchAll xmlns="194567e1-c3fc-4423-92f7-db5fe5ea848b" xsi:nil="true"/>
+    <lcf76f155ced4ddcb4097134ff3c332f xmlns="8549b7b7-0855-4e82-bbb6-3681acc5178c">
+      <Terms xmlns="http://schemas.microsoft.com/office/infopath/2007/PartnerControls"/>
+    </lcf76f155ced4ddcb4097134ff3c332f>
+  </documentManagement>
+</p:properties>
 </file>
 
 <file path=customXml/item2.xml><?xml version="1.0" encoding="utf-8"?>
@@ -3953,14 +3715,12 @@
 </file>
 
 <file path=customXml/item3.xml><?xml version="1.0" encoding="utf-8"?>
-<p:properties xmlns:p="http://schemas.microsoft.com/office/2006/metadata/properties" xmlns:xsi="http://www.w3.org/2001/XMLSchema-instance" xmlns:pc="http://schemas.microsoft.com/office/infopath/2007/PartnerControls">
-  <documentManagement>
-    <TaxCatchAll xmlns="194567e1-c3fc-4423-92f7-db5fe5ea848b" xsi:nil="true"/>
-    <lcf76f155ced4ddcb4097134ff3c332f xmlns="8549b7b7-0855-4e82-bbb6-3681acc5178c">
-      <Terms xmlns="http://schemas.microsoft.com/office/infopath/2007/PartnerControls"/>
-    </lcf76f155ced4ddcb4097134ff3c332f>
-  </documentManagement>
-</p:properties>
+<?mso-contentType ?>
+<FormTemplates xmlns="http://schemas.microsoft.com/sharepoint/v3/contenttype/forms">
+  <Display>DocumentLibraryForm</Display>
+  <Edit>DocumentLibraryForm</Edit>
+  <New>DocumentLibraryForm</New>
+</FormTemplates>
 </file>
 
 <file path=customXml/item4.xml><?xml version="1.0" encoding="utf-8"?>
@@ -3968,9 +3728,10 @@
 </file>
 
 <file path=customXml/itemProps1.xml><?xml version="1.0" encoding="utf-8"?>
-<ds:datastoreItem xmlns:ds="http://schemas.openxmlformats.org/officeDocument/2006/customXml" ds:itemID="{6FA79626-3D65-41CF-B88C-0875DE269107}">
+<ds:datastoreItem xmlns:ds="http://schemas.openxmlformats.org/officeDocument/2006/customXml" ds:itemID="{4EBDC927-C5B9-400B-BDF3-82C51FD279B5}">
   <ds:schemaRefs>
-    <ds:schemaRef ds:uri="http://schemas.microsoft.com/sharepoint/v3/contenttype/forms"/>
+    <ds:schemaRef ds:uri="http://schemas.microsoft.com/office/2006/metadata/properties"/>
+    <ds:schemaRef ds:uri="http://schemas.microsoft.com/office/infopath/2007/PartnerControls"/>
   </ds:schemaRefs>
 </ds:datastoreItem>
 </file>
@@ -3980,10 +3741,9 @@
 </file>
 
 <file path=customXml/itemProps3.xml><?xml version="1.0" encoding="utf-8"?>
-<ds:datastoreItem xmlns:ds="http://schemas.openxmlformats.org/officeDocument/2006/customXml" ds:itemID="{4EBDC927-C5B9-400B-BDF3-82C51FD279B5}">
+<ds:datastoreItem xmlns:ds="http://schemas.openxmlformats.org/officeDocument/2006/customXml" ds:itemID="{6FA79626-3D65-41CF-B88C-0875DE269107}">
   <ds:schemaRefs>
-    <ds:schemaRef ds:uri="http://schemas.microsoft.com/office/2006/metadata/properties"/>
-    <ds:schemaRef ds:uri="http://schemas.microsoft.com/office/infopath/2007/PartnerControls"/>
+    <ds:schemaRef ds:uri="http://schemas.microsoft.com/sharepoint/v3/contenttype/forms"/>
   </ds:schemaRefs>
 </ds:datastoreItem>
 </file>

--- a/Documentation/FPGA-Specification.docx
+++ b/Documentation/FPGA-Specification.docx
@@ -1,19 +1,24 @@
 
 <file path=word/document.xml><?xml version="1.0" encoding="utf-8"?>
-<w:document xmlns:o="urn:schemas-microsoft-com:office:office" xmlns:r="http://schemas.openxmlformats.org/officeDocument/2006/relationships" xmlns:v="urn:schemas-microsoft-com:vml" xmlns:w="http://schemas.openxmlformats.org/wordprocessingml/2006/main" xmlns:w10="urn:schemas-microsoft-com:office:word" xmlns:wp="http://schemas.openxmlformats.org/drawingml/2006/wordprocessingDrawing" xmlns:wps="http://schemas.microsoft.com/office/word/2010/wordprocessingShape" xmlns:wpg="http://schemas.microsoft.com/office/word/2010/wordprocessingGroup" xmlns:mc="http://schemas.openxmlformats.org/markup-compatibility/2006" xmlns:wp14="http://schemas.microsoft.com/office/word/2010/wordprocessingDrawing" xmlns:w14="http://schemas.microsoft.com/office/word/2010/wordml" xmlns:w15="http://schemas.microsoft.com/office/word/2012/wordml" mc:Ignorable="w14 wp14 w15">
+<w:document xmlns:wpc="http://schemas.microsoft.com/office/word/2010/wordprocessingCanvas" xmlns:cx="http://schemas.microsoft.com/office/drawing/2014/chartex" xmlns:cx1="http://schemas.microsoft.com/office/drawing/2015/9/8/chartex" xmlns:cx2="http://schemas.microsoft.com/office/drawing/2015/10/21/chartex" xmlns:cx3="http://schemas.microsoft.com/office/drawing/2016/5/9/chartex" xmlns:cx4="http://schemas.microsoft.com/office/drawing/2016/5/10/chartex" xmlns:cx5="http://schemas.microsoft.com/office/drawing/2016/5/11/chartex" xmlns:cx6="http://schemas.microsoft.com/office/drawing/2016/5/12/chartex" xmlns:cx7="http://schemas.microsoft.com/office/drawing/2016/5/13/chartex" xmlns:cx8="http://schemas.microsoft.com/office/drawing/2016/5/14/chartex" xmlns:mc="http://schemas.openxmlformats.org/markup-compatibility/2006" xmlns:aink="http://schemas.microsoft.com/office/drawing/2016/ink" xmlns:am3d="http://schemas.microsoft.com/office/drawing/2017/model3d" xmlns:o="urn:schemas-microsoft-com:office:office" xmlns:oel="http://schemas.microsoft.com/office/2019/extlst" xmlns:r="http://schemas.openxmlformats.org/officeDocument/2006/relationships" xmlns:m="http://schemas.openxmlformats.org/officeDocument/2006/math" xmlns:v="urn:schemas-microsoft-com:vml" xmlns:wp14="http://schemas.microsoft.com/office/word/2010/wordprocessingDrawing" xmlns:wp="http://schemas.openxmlformats.org/drawingml/2006/wordprocessingDrawing" xmlns:w10="urn:schemas-microsoft-com:office:word" xmlns:w="http://schemas.openxmlformats.org/wordprocessingml/2006/main" xmlns:w14="http://schemas.microsoft.com/office/word/2010/wordml" xmlns:w15="http://schemas.microsoft.com/office/word/2012/wordml" xmlns:w16cex="http://schemas.microsoft.com/office/word/2018/wordml/cex" xmlns:w16cid="http://schemas.microsoft.com/office/word/2016/wordml/cid" xmlns:w16="http://schemas.microsoft.com/office/word/2018/wordml" xmlns:w16du="http://schemas.microsoft.com/office/word/2023/wordml/word16du" xmlns:w16sdtdh="http://schemas.microsoft.com/office/word/2020/wordml/sdtdatahash" xmlns:w16se="http://schemas.microsoft.com/office/word/2015/wordml/symex" xmlns:wpg="http://schemas.microsoft.com/office/word/2010/wordprocessingGroup" xmlns:wpi="http://schemas.microsoft.com/office/word/2010/wordprocessingInk" xmlns:wne="http://schemas.microsoft.com/office/word/2006/wordml" xmlns:wps="http://schemas.microsoft.com/office/word/2010/wordprocessingShape" mc:Ignorable="w14 w15 w16se w16cid w16 w16cex w16sdtdh w16du wp14">
   <w:body>
     <w:p>
       <w:pPr>
         <w:pStyle w:val="NoSpacing"/>
-        <w:rPr/>
-      </w:pPr>
-      <w:r>
-        <w:rPr/>
+        <w:rPr>
+          <w:lang w:val="nb-NO"/>
+        </w:rPr>
+      </w:pPr>
+      <w:r>
+        <w:rPr>
+          <w:noProof/>
+          <w:lang w:val="nb-NO"/>
+        </w:rPr>
         <w:drawing>
-          <wp:inline distT="0" distB="0" distL="0" distR="0">
+          <wp:inline distT="0" distB="0" distL="0" distR="0" wp14:anchorId="3FD8BB23" wp14:editId="78900E5F">
             <wp:extent cx="5714365" cy="2844165"/>
             <wp:effectExtent l="0" t="0" r="0" b="0"/>
-            <wp:docPr id="1" name="Image1" descr=""/>
+            <wp:docPr id="1" name="Image1"/>
             <wp:cNvGraphicFramePr>
               <a:graphicFrameLocks xmlns:a="http://schemas.openxmlformats.org/drawingml/2006/main" noChangeAspect="1"/>
             </wp:cNvGraphicFramePr>
@@ -21,13 +26,13 @@
               <a:graphicData uri="http://schemas.openxmlformats.org/drawingml/2006/picture">
                 <pic:pic xmlns:pic="http://schemas.openxmlformats.org/drawingml/2006/picture">
                   <pic:nvPicPr>
-                    <pic:cNvPr id="1" name="Image1" descr=""/>
+                    <pic:cNvPr id="1" name="Image1"/>
                     <pic:cNvPicPr>
                       <a:picLocks noChangeAspect="1" noChangeArrowheads="1"/>
                     </pic:cNvPicPr>
                   </pic:nvPicPr>
                   <pic:blipFill>
-                    <a:blip r:embed="rId2"/>
+                    <a:blip r:embed="rId11"/>
                     <a:stretch>
                       <a:fillRect/>
                     </a:stretch>
@@ -50,9 +55,7 @@
     </w:p>
     <w:p>
       <w:pPr>
-        <w:pStyle w:val="Normal"/>
-        <w:rPr>
-          <w:b/>
+        <w:rPr>
           <w:b/>
           <w:bCs/>
           <w:sz w:val="48"/>
@@ -75,21 +78,41 @@
     </w:p>
     <w:sdt>
       <w:sdtPr>
+        <w:id w:val="-1084303827"/>
         <w:docPartObj>
           <w:docPartGallery w:val="Table of Contents"/>
-          <w:docPartUnique w:val="true"/>
+          <w:docPartUnique/>
         </w:docPartObj>
       </w:sdtPr>
+      <w:sdtEndPr>
+        <w:rPr>
+          <w:rFonts w:asciiTheme="minorHAnsi" w:eastAsiaTheme="minorEastAsia" w:hAnsiTheme="minorHAnsi" w:cstheme="minorBidi"/>
+          <w:b/>
+          <w:bCs/>
+          <w:noProof/>
+          <w:color w:val="auto"/>
+          <w:sz w:val="24"/>
+          <w:szCs w:val="24"/>
+          <w:lang w:eastAsia="ja-JP"/>
+        </w:rPr>
+      </w:sdtEndPr>
       <w:sdtContent>
         <w:p>
           <w:pPr>
-            <w:pStyle w:val="Contents1"/>
+            <w:pStyle w:val="TOCHeading"/>
+          </w:pPr>
+          <w:r>
+            <w:t>Contents</w:t>
+          </w:r>
+        </w:p>
+        <w:p>
+          <w:pPr>
+            <w:pStyle w:val="TOC1"/>
             <w:tabs>
-              <w:tab w:val="clear" w:pos="720"/>
-              <w:tab w:val="right" w:pos="9345" w:leader="hyphen"/>
+              <w:tab w:val="right" w:leader="dot" w:pos="9350"/>
             </w:tabs>
             <w:rPr>
-              <w:rStyle w:val="InternetLink"/>
+              <w:noProof/>
               <w:kern w:val="2"/>
               <w:lang w:eastAsia="en-US"/>
               <w14:ligatures w14:val="standardContextual"/>
@@ -99,49 +122,64 @@
             <w:fldChar w:fldCharType="begin"/>
           </w:r>
           <w:r>
-            <w:rPr>
-              <w:webHidden/>
-              <w:rStyle w:val="IndexLink"/>
-            </w:rPr>
-            <w:instrText xml:space="preserve"> TOC \z \o "1-9" \u \h</w:instrText>
+            <w:instrText xml:space="preserve"> TOC \o "1-3" \h \z \u </w:instrText>
           </w:r>
           <w:r>
-            <w:rPr>
-              <w:webHidden/>
-              <w:rStyle w:val="IndexLink"/>
-            </w:rPr>
             <w:fldChar w:fldCharType="separate"/>
           </w:r>
-          <w:hyperlink w:anchor="_Toc633030143">
-            <w:r>
-              <w:rPr>
+          <w:hyperlink w:anchor="_Toc177413701" w:history="1">
+            <w:r>
+              <w:rPr>
+                <w:rStyle w:val="Hyperlink"/>
+                <w:noProof/>
+                <w:lang w:val="nb-NO"/>
+              </w:rPr>
+              <w:t>Systemoversikt</w:t>
+            </w:r>
+            <w:r>
+              <w:rPr>
+                <w:noProof/>
+                <w:webHidden/>
+              </w:rPr>
+              <w:tab/>
+            </w:r>
+            <w:r>
+              <w:rPr>
+                <w:noProof/>
                 <w:webHidden/>
               </w:rPr>
               <w:fldChar w:fldCharType="begin"/>
             </w:r>
             <w:r>
               <w:rPr>
-                <w:webHidden/>
-              </w:rPr>
-              <w:instrText xml:space="preserve">PAGEREF _Toc633030143 \h</w:instrText>
-            </w:r>
-            <w:r>
-              <w:rPr>
+                <w:noProof/>
+                <w:webHidden/>
+              </w:rPr>
+              <w:instrText xml:space="preserve"> PAGEREF _Toc177413701 \h </w:instrText>
+            </w:r>
+            <w:r>
+              <w:rPr>
+                <w:noProof/>
+                <w:webHidden/>
+              </w:rPr>
+            </w:r>
+            <w:r>
+              <w:rPr>
+                <w:noProof/>
                 <w:webHidden/>
               </w:rPr>
               <w:fldChar w:fldCharType="separate"/>
             </w:r>
             <w:r>
               <w:rPr>
-                <w:webHidden/>
-                <w:rStyle w:val="IndexLink"/>
-              </w:rPr>
-              <w:t>Systemoversikt</w:t>
-              <w:tab/>
-              <w:t>1</w:t>
-            </w:r>
-            <w:r>
-              <w:rPr>
+                <w:noProof/>
+                <w:webHidden/>
+              </w:rPr>
+              <w:t>2</w:t>
+            </w:r>
+            <w:r>
+              <w:rPr>
+                <w:noProof/>
                 <w:webHidden/>
               </w:rPr>
               <w:fldChar w:fldCharType="end"/>
@@ -150,47 +188,70 @@
         </w:p>
         <w:p>
           <w:pPr>
-            <w:pStyle w:val="Contents1"/>
+            <w:pStyle w:val="TOC1"/>
             <w:tabs>
-              <w:tab w:val="clear" w:pos="720"/>
-              <w:tab w:val="right" w:pos="9345" w:leader="hyphen"/>
+              <w:tab w:val="right" w:leader="dot" w:pos="9350"/>
             </w:tabs>
             <w:rPr>
+              <w:noProof/>
               <w:kern w:val="2"/>
               <w:lang w:eastAsia="en-US"/>
               <w14:ligatures w14:val="standardContextual"/>
             </w:rPr>
           </w:pPr>
-          <w:hyperlink w:anchor="_Toc1026490419">
-            <w:r>
-              <w:rPr>
+          <w:hyperlink w:anchor="_Toc177413702" w:history="1">
+            <w:r>
+              <w:rPr>
+                <w:rStyle w:val="Hyperlink"/>
+                <w:noProof/>
+                <w:lang w:val="nb-NO"/>
+              </w:rPr>
+              <w:t>FPGA-MCU Kommunikasjon</w:t>
+            </w:r>
+            <w:r>
+              <w:rPr>
+                <w:noProof/>
+                <w:webHidden/>
+              </w:rPr>
+              <w:tab/>
+            </w:r>
+            <w:r>
+              <w:rPr>
+                <w:noProof/>
                 <w:webHidden/>
               </w:rPr>
               <w:fldChar w:fldCharType="begin"/>
             </w:r>
             <w:r>
               <w:rPr>
-                <w:webHidden/>
-              </w:rPr>
-              <w:instrText xml:space="preserve">PAGEREF _Toc1026490419 \h</w:instrText>
-            </w:r>
-            <w:r>
-              <w:rPr>
+                <w:noProof/>
+                <w:webHidden/>
+              </w:rPr>
+              <w:instrText xml:space="preserve"> PAGEREF _Toc177413702 \h </w:instrText>
+            </w:r>
+            <w:r>
+              <w:rPr>
+                <w:noProof/>
+                <w:webHidden/>
+              </w:rPr>
+            </w:r>
+            <w:r>
+              <w:rPr>
+                <w:noProof/>
                 <w:webHidden/>
               </w:rPr>
               <w:fldChar w:fldCharType="separate"/>
             </w:r>
             <w:r>
               <w:rPr>
-                <w:webHidden/>
-                <w:rStyle w:val="IndexLink"/>
-              </w:rPr>
-              <w:t>FPGA-MCU Kommunikasjon</w:t>
-              <w:tab/>
-              <w:t>2</w:t>
-            </w:r>
-            <w:r>
-              <w:rPr>
+                <w:noProof/>
+                <w:webHidden/>
+              </w:rPr>
+              <w:t>3</w:t>
+            </w:r>
+            <w:r>
+              <w:rPr>
+                <w:noProof/>
                 <w:webHidden/>
               </w:rPr>
               <w:fldChar w:fldCharType="end"/>
@@ -199,47 +260,70 @@
         </w:p>
         <w:p>
           <w:pPr>
-            <w:pStyle w:val="Contents2"/>
+            <w:pStyle w:val="TOC2"/>
             <w:tabs>
-              <w:tab w:val="clear" w:pos="720"/>
-              <w:tab w:val="right" w:pos="9345" w:leader="hyphen"/>
+              <w:tab w:val="right" w:leader="dot" w:pos="9350"/>
             </w:tabs>
             <w:rPr>
+              <w:noProof/>
               <w:kern w:val="2"/>
               <w:lang w:eastAsia="en-US"/>
               <w14:ligatures w14:val="standardContextual"/>
             </w:rPr>
           </w:pPr>
-          <w:hyperlink w:anchor="_Toc837847295">
-            <w:r>
-              <w:rPr>
+          <w:hyperlink w:anchor="_Toc177413703" w:history="1">
+            <w:r>
+              <w:rPr>
+                <w:rStyle w:val="Hyperlink"/>
+                <w:noProof/>
+                <w:lang w:val="nb-NO"/>
+              </w:rPr>
+              <w:t>SPI Driver</w:t>
+            </w:r>
+            <w:r>
+              <w:rPr>
+                <w:noProof/>
+                <w:webHidden/>
+              </w:rPr>
+              <w:tab/>
+            </w:r>
+            <w:r>
+              <w:rPr>
+                <w:noProof/>
                 <w:webHidden/>
               </w:rPr>
               <w:fldChar w:fldCharType="begin"/>
             </w:r>
             <w:r>
               <w:rPr>
-                <w:webHidden/>
-              </w:rPr>
-              <w:instrText xml:space="preserve">PAGEREF _Toc837847295 \h</w:instrText>
-            </w:r>
-            <w:r>
-              <w:rPr>
+                <w:noProof/>
+                <w:webHidden/>
+              </w:rPr>
+              <w:instrText xml:space="preserve"> PAGEREF _Toc177413703 \h </w:instrText>
+            </w:r>
+            <w:r>
+              <w:rPr>
+                <w:noProof/>
+                <w:webHidden/>
+              </w:rPr>
+            </w:r>
+            <w:r>
+              <w:rPr>
+                <w:noProof/>
                 <w:webHidden/>
               </w:rPr>
               <w:fldChar w:fldCharType="separate"/>
             </w:r>
             <w:r>
               <w:rPr>
-                <w:webHidden/>
-                <w:rStyle w:val="IndexLink"/>
-              </w:rPr>
-              <w:t>SPI Driver</w:t>
-              <w:tab/>
-              <w:t>2</w:t>
-            </w:r>
-            <w:r>
-              <w:rPr>
+                <w:noProof/>
+                <w:webHidden/>
+              </w:rPr>
+              <w:t>3</w:t>
+            </w:r>
+            <w:r>
+              <w:rPr>
+                <w:noProof/>
                 <w:webHidden/>
               </w:rPr>
               <w:fldChar w:fldCharType="end"/>
@@ -248,47 +332,70 @@
         </w:p>
         <w:p>
           <w:pPr>
-            <w:pStyle w:val="Contents2"/>
+            <w:pStyle w:val="TOC2"/>
             <w:tabs>
-              <w:tab w:val="clear" w:pos="720"/>
-              <w:tab w:val="right" w:pos="9345" w:leader="hyphen"/>
+              <w:tab w:val="right" w:leader="dot" w:pos="9350"/>
             </w:tabs>
             <w:rPr>
+              <w:noProof/>
               <w:kern w:val="2"/>
               <w:lang w:eastAsia="en-US"/>
               <w14:ligatures w14:val="standardContextual"/>
             </w:rPr>
           </w:pPr>
-          <w:hyperlink w:anchor="_Toc1116996157">
-            <w:r>
-              <w:rPr>
+          <w:hyperlink w:anchor="_Toc177413704" w:history="1">
+            <w:r>
+              <w:rPr>
+                <w:rStyle w:val="Hyperlink"/>
+                <w:noProof/>
+                <w:lang w:val="nb-NO"/>
+              </w:rPr>
+              <w:t>Dataprotokoll</w:t>
+            </w:r>
+            <w:r>
+              <w:rPr>
+                <w:noProof/>
+                <w:webHidden/>
+              </w:rPr>
+              <w:tab/>
+            </w:r>
+            <w:r>
+              <w:rPr>
+                <w:noProof/>
                 <w:webHidden/>
               </w:rPr>
               <w:fldChar w:fldCharType="begin"/>
             </w:r>
             <w:r>
               <w:rPr>
-                <w:webHidden/>
-              </w:rPr>
-              <w:instrText xml:space="preserve">PAGEREF _Toc1116996157 \h</w:instrText>
-            </w:r>
-            <w:r>
-              <w:rPr>
+                <w:noProof/>
+                <w:webHidden/>
+              </w:rPr>
+              <w:instrText xml:space="preserve"> PAGEREF _Toc177413704 \h </w:instrText>
+            </w:r>
+            <w:r>
+              <w:rPr>
+                <w:noProof/>
+                <w:webHidden/>
+              </w:rPr>
+            </w:r>
+            <w:r>
+              <w:rPr>
+                <w:noProof/>
                 <w:webHidden/>
               </w:rPr>
               <w:fldChar w:fldCharType="separate"/>
             </w:r>
             <w:r>
               <w:rPr>
-                <w:webHidden/>
-                <w:rStyle w:val="IndexLink"/>
-              </w:rPr>
-              <w:t>Dataprotokoll</w:t>
-              <w:tab/>
-              <w:t>2</w:t>
-            </w:r>
-            <w:r>
-              <w:rPr>
+                <w:noProof/>
+                <w:webHidden/>
+              </w:rPr>
+              <w:t>3</w:t>
+            </w:r>
+            <w:r>
+              <w:rPr>
+                <w:noProof/>
                 <w:webHidden/>
               </w:rPr>
               <w:fldChar w:fldCharType="end"/>
@@ -297,47 +404,70 @@
         </w:p>
         <w:p>
           <w:pPr>
-            <w:pStyle w:val="Contents1"/>
+            <w:pStyle w:val="TOC1"/>
             <w:tabs>
-              <w:tab w:val="clear" w:pos="720"/>
-              <w:tab w:val="right" w:pos="9345" w:leader="hyphen"/>
+              <w:tab w:val="right" w:leader="dot" w:pos="9350"/>
             </w:tabs>
             <w:rPr>
+              <w:noProof/>
               <w:kern w:val="2"/>
               <w:lang w:eastAsia="en-US"/>
               <w14:ligatures w14:val="standardContextual"/>
             </w:rPr>
           </w:pPr>
-          <w:hyperlink w:anchor="_Toc1503462715">
-            <w:r>
-              <w:rPr>
+          <w:hyperlink w:anchor="_Toc177413705" w:history="1">
+            <w:r>
+              <w:rPr>
+                <w:rStyle w:val="Hyperlink"/>
+                <w:noProof/>
+                <w:lang w:val="nb-NO"/>
+              </w:rPr>
+              <w:t>Framebuffer</w:t>
+            </w:r>
+            <w:r>
+              <w:rPr>
+                <w:noProof/>
+                <w:webHidden/>
+              </w:rPr>
+              <w:tab/>
+            </w:r>
+            <w:r>
+              <w:rPr>
+                <w:noProof/>
                 <w:webHidden/>
               </w:rPr>
               <w:fldChar w:fldCharType="begin"/>
             </w:r>
             <w:r>
               <w:rPr>
-                <w:webHidden/>
-              </w:rPr>
-              <w:instrText xml:space="preserve">PAGEREF _Toc1503462715 \h</w:instrText>
-            </w:r>
-            <w:r>
-              <w:rPr>
+                <w:noProof/>
+                <w:webHidden/>
+              </w:rPr>
+              <w:instrText xml:space="preserve"> PAGEREF _Toc177413705 \h </w:instrText>
+            </w:r>
+            <w:r>
+              <w:rPr>
+                <w:noProof/>
+                <w:webHidden/>
+              </w:rPr>
+            </w:r>
+            <w:r>
+              <w:rPr>
+                <w:noProof/>
                 <w:webHidden/>
               </w:rPr>
               <w:fldChar w:fldCharType="separate"/>
             </w:r>
             <w:r>
               <w:rPr>
-                <w:webHidden/>
-                <w:rStyle w:val="IndexLink"/>
-              </w:rPr>
-              <w:t>Framebuffer</w:t>
-              <w:tab/>
-              <w:t>2</w:t>
-            </w:r>
-            <w:r>
-              <w:rPr>
+                <w:noProof/>
+                <w:webHidden/>
+              </w:rPr>
+              <w:t>3</w:t>
+            </w:r>
+            <w:r>
+              <w:rPr>
+                <w:noProof/>
                 <w:webHidden/>
               </w:rPr>
               <w:fldChar w:fldCharType="end"/>
@@ -346,47 +476,70 @@
         </w:p>
         <w:p>
           <w:pPr>
-            <w:pStyle w:val="Contents1"/>
+            <w:pStyle w:val="TOC1"/>
             <w:tabs>
-              <w:tab w:val="clear" w:pos="720"/>
-              <w:tab w:val="right" w:pos="9345" w:leader="hyphen"/>
+              <w:tab w:val="right" w:leader="dot" w:pos="9350"/>
             </w:tabs>
             <w:rPr>
+              <w:noProof/>
               <w:kern w:val="2"/>
               <w:lang w:eastAsia="en-US"/>
               <w14:ligatures w14:val="standardContextual"/>
             </w:rPr>
           </w:pPr>
-          <w:hyperlink w:anchor="_Toc49527026">
-            <w:r>
-              <w:rPr>
+          <w:hyperlink w:anchor="_Toc177413706" w:history="1">
+            <w:r>
+              <w:rPr>
+                <w:rStyle w:val="Hyperlink"/>
+                <w:noProof/>
+                <w:lang w:val="nb-NO"/>
+              </w:rPr>
+              <w:t>VGA-Driver</w:t>
+            </w:r>
+            <w:r>
+              <w:rPr>
+                <w:noProof/>
+                <w:webHidden/>
+              </w:rPr>
+              <w:tab/>
+            </w:r>
+            <w:r>
+              <w:rPr>
+                <w:noProof/>
                 <w:webHidden/>
               </w:rPr>
               <w:fldChar w:fldCharType="begin"/>
             </w:r>
             <w:r>
               <w:rPr>
-                <w:webHidden/>
-              </w:rPr>
-              <w:instrText xml:space="preserve">PAGEREF _Toc49527026 \h</w:instrText>
-            </w:r>
-            <w:r>
-              <w:rPr>
+                <w:noProof/>
+                <w:webHidden/>
+              </w:rPr>
+              <w:instrText xml:space="preserve"> PAGEREF _Toc177413706 \h </w:instrText>
+            </w:r>
+            <w:r>
+              <w:rPr>
+                <w:noProof/>
+                <w:webHidden/>
+              </w:rPr>
+            </w:r>
+            <w:r>
+              <w:rPr>
+                <w:noProof/>
                 <w:webHidden/>
               </w:rPr>
               <w:fldChar w:fldCharType="separate"/>
             </w:r>
             <w:r>
               <w:rPr>
-                <w:webHidden/>
-                <w:rStyle w:val="IndexLink"/>
-              </w:rPr>
-              <w:t>VGA-Driver</w:t>
-              <w:tab/>
-              <w:t>3</w:t>
-            </w:r>
-            <w:r>
-              <w:rPr>
+                <w:noProof/>
+                <w:webHidden/>
+              </w:rPr>
+              <w:t>4</w:t>
+            </w:r>
+            <w:r>
+              <w:rPr>
+                <w:noProof/>
                 <w:webHidden/>
               </w:rPr>
               <w:fldChar w:fldCharType="end"/>
@@ -395,47 +548,70 @@
         </w:p>
         <w:p>
           <w:pPr>
-            <w:pStyle w:val="Contents2"/>
+            <w:pStyle w:val="TOC2"/>
             <w:tabs>
-              <w:tab w:val="clear" w:pos="720"/>
-              <w:tab w:val="right" w:pos="9345" w:leader="hyphen"/>
+              <w:tab w:val="right" w:leader="dot" w:pos="9350"/>
             </w:tabs>
             <w:rPr>
+              <w:noProof/>
               <w:kern w:val="2"/>
               <w:lang w:eastAsia="en-US"/>
               <w14:ligatures w14:val="standardContextual"/>
             </w:rPr>
           </w:pPr>
-          <w:hyperlink w:anchor="_Toc1686967934">
-            <w:r>
-              <w:rPr>
+          <w:hyperlink w:anchor="_Toc177413707" w:history="1">
+            <w:r>
+              <w:rPr>
+                <w:rStyle w:val="Hyperlink"/>
+                <w:noProof/>
+                <w:lang w:val="nb-NO"/>
+              </w:rPr>
+              <w:t>VGA signaler</w:t>
+            </w:r>
+            <w:r>
+              <w:rPr>
+                <w:noProof/>
+                <w:webHidden/>
+              </w:rPr>
+              <w:tab/>
+            </w:r>
+            <w:r>
+              <w:rPr>
+                <w:noProof/>
                 <w:webHidden/>
               </w:rPr>
               <w:fldChar w:fldCharType="begin"/>
             </w:r>
             <w:r>
               <w:rPr>
-                <w:webHidden/>
-              </w:rPr>
-              <w:instrText xml:space="preserve">PAGEREF _Toc1686967934 \h</w:instrText>
-            </w:r>
-            <w:r>
-              <w:rPr>
+                <w:noProof/>
+                <w:webHidden/>
+              </w:rPr>
+              <w:instrText xml:space="preserve"> PAGEREF _Toc177413707 \h </w:instrText>
+            </w:r>
+            <w:r>
+              <w:rPr>
+                <w:noProof/>
+                <w:webHidden/>
+              </w:rPr>
+            </w:r>
+            <w:r>
+              <w:rPr>
+                <w:noProof/>
                 <w:webHidden/>
               </w:rPr>
               <w:fldChar w:fldCharType="separate"/>
             </w:r>
             <w:r>
               <w:rPr>
-                <w:webHidden/>
-                <w:rStyle w:val="IndexLink"/>
-              </w:rPr>
-              <w:t>VGA signaler</w:t>
-              <w:tab/>
+                <w:noProof/>
+                <w:webHidden/>
+              </w:rPr>
               <w:t>4</w:t>
             </w:r>
             <w:r>
               <w:rPr>
+                <w:noProof/>
                 <w:webHidden/>
               </w:rPr>
               <w:fldChar w:fldCharType="end"/>
@@ -444,47 +620,70 @@
         </w:p>
         <w:p>
           <w:pPr>
-            <w:pStyle w:val="Contents2"/>
+            <w:pStyle w:val="TOC1"/>
             <w:tabs>
-              <w:tab w:val="clear" w:pos="720"/>
-              <w:tab w:val="right" w:pos="9345" w:leader="hyphen"/>
+              <w:tab w:val="right" w:leader="dot" w:pos="9350"/>
             </w:tabs>
             <w:rPr>
+              <w:noProof/>
               <w:kern w:val="2"/>
               <w:lang w:eastAsia="en-US"/>
               <w14:ligatures w14:val="standardContextual"/>
             </w:rPr>
           </w:pPr>
-          <w:hyperlink w:anchor="_Toc1391389202">
-            <w:r>
-              <w:rPr>
+          <w:hyperlink w:anchor="_Toc177413708" w:history="1">
+            <w:r>
+              <w:rPr>
+                <w:rStyle w:val="Hyperlink"/>
+                <w:noProof/>
+                <w:lang w:val="nb-NO"/>
+              </w:rPr>
+              <w:t>Render pipeline</w:t>
+            </w:r>
+            <w:r>
+              <w:rPr>
+                <w:noProof/>
+                <w:webHidden/>
+              </w:rPr>
+              <w:tab/>
+            </w:r>
+            <w:r>
+              <w:rPr>
+                <w:noProof/>
                 <w:webHidden/>
               </w:rPr>
               <w:fldChar w:fldCharType="begin"/>
             </w:r>
             <w:r>
               <w:rPr>
-                <w:webHidden/>
-              </w:rPr>
-              <w:instrText xml:space="preserve">PAGEREF _Toc1391389202 \h</w:instrText>
-            </w:r>
-            <w:r>
-              <w:rPr>
+                <w:noProof/>
+                <w:webHidden/>
+              </w:rPr>
+              <w:instrText xml:space="preserve"> PAGEREF _Toc177413708 \h </w:instrText>
+            </w:r>
+            <w:r>
+              <w:rPr>
+                <w:noProof/>
+                <w:webHidden/>
+              </w:rPr>
+            </w:r>
+            <w:r>
+              <w:rPr>
+                <w:noProof/>
                 <w:webHidden/>
               </w:rPr>
               <w:fldChar w:fldCharType="separate"/>
             </w:r>
             <w:r>
               <w:rPr>
-                <w:webHidden/>
-                <w:rStyle w:val="IndexLink"/>
-              </w:rPr>
-              <w:t>Linebuffer</w:t>
-              <w:tab/>
+                <w:noProof/>
+                <w:webHidden/>
+              </w:rPr>
               <w:t>4</w:t>
             </w:r>
             <w:r>
               <w:rPr>
+                <w:noProof/>
                 <w:webHidden/>
               </w:rPr>
               <w:fldChar w:fldCharType="end"/>
@@ -493,47 +692,70 @@
         </w:p>
         <w:p>
           <w:pPr>
-            <w:pStyle w:val="Contents2"/>
+            <w:pStyle w:val="TOC2"/>
             <w:tabs>
-              <w:tab w:val="clear" w:pos="720"/>
-              <w:tab w:val="right" w:pos="9345" w:leader="hyphen"/>
+              <w:tab w:val="right" w:leader="dot" w:pos="9350"/>
             </w:tabs>
             <w:rPr>
+              <w:noProof/>
               <w:kern w:val="2"/>
               <w:lang w:eastAsia="en-US"/>
               <w14:ligatures w14:val="standardContextual"/>
             </w:rPr>
           </w:pPr>
-          <w:hyperlink w:anchor="_Toc2085533192">
-            <w:r>
-              <w:rPr>
+          <w:hyperlink w:anchor="_Toc177413709" w:history="1">
+            <w:r>
+              <w:rPr>
+                <w:rStyle w:val="Hyperlink"/>
+                <w:noProof/>
+                <w:lang w:val="nb-NO"/>
+              </w:rPr>
+              <w:t>Vertex og vertex-attributt lagring</w:t>
+            </w:r>
+            <w:r>
+              <w:rPr>
+                <w:noProof/>
+                <w:webHidden/>
+              </w:rPr>
+              <w:tab/>
+            </w:r>
+            <w:r>
+              <w:rPr>
+                <w:noProof/>
                 <w:webHidden/>
               </w:rPr>
               <w:fldChar w:fldCharType="begin"/>
             </w:r>
             <w:r>
               <w:rPr>
-                <w:webHidden/>
-              </w:rPr>
-              <w:instrText xml:space="preserve">PAGEREF _Toc2085533192 \h</w:instrText>
-            </w:r>
-            <w:r>
-              <w:rPr>
+                <w:noProof/>
+                <w:webHidden/>
+              </w:rPr>
+              <w:instrText xml:space="preserve"> PAGEREF _Toc177413709 \h </w:instrText>
+            </w:r>
+            <w:r>
+              <w:rPr>
+                <w:noProof/>
+                <w:webHidden/>
+              </w:rPr>
+            </w:r>
+            <w:r>
+              <w:rPr>
+                <w:noProof/>
                 <w:webHidden/>
               </w:rPr>
               <w:fldChar w:fldCharType="separate"/>
             </w:r>
             <w:r>
               <w:rPr>
-                <w:webHidden/>
-                <w:rStyle w:val="IndexLink"/>
-              </w:rPr>
-              <w:t>Kontrollsignaler og CDC</w:t>
-              <w:tab/>
+                <w:noProof/>
+                <w:webHidden/>
+              </w:rPr>
               <w:t>4</w:t>
             </w:r>
             <w:r>
               <w:rPr>
+                <w:noProof/>
                 <w:webHidden/>
               </w:rPr>
               <w:fldChar w:fldCharType="end"/>
@@ -542,47 +764,70 @@
         </w:p>
         <w:p>
           <w:pPr>
-            <w:pStyle w:val="Contents1"/>
+            <w:pStyle w:val="TOC2"/>
             <w:tabs>
-              <w:tab w:val="clear" w:pos="720"/>
-              <w:tab w:val="right" w:pos="9345" w:leader="hyphen"/>
+              <w:tab w:val="right" w:leader="dot" w:pos="9350"/>
             </w:tabs>
             <w:rPr>
+              <w:noProof/>
               <w:kern w:val="2"/>
               <w:lang w:eastAsia="en-US"/>
               <w14:ligatures w14:val="standardContextual"/>
             </w:rPr>
           </w:pPr>
-          <w:hyperlink w:anchor="_Toc667332479">
-            <w:r>
-              <w:rPr>
+          <w:hyperlink w:anchor="_Toc177413710" w:history="1">
+            <w:r>
+              <w:rPr>
+                <w:rStyle w:val="Hyperlink"/>
+                <w:noProof/>
+                <w:lang w:val="nb-NO"/>
+              </w:rPr>
+              <w:t>Vertex shader stage</w:t>
+            </w:r>
+            <w:r>
+              <w:rPr>
+                <w:noProof/>
+                <w:webHidden/>
+              </w:rPr>
+              <w:tab/>
+            </w:r>
+            <w:r>
+              <w:rPr>
+                <w:noProof/>
                 <w:webHidden/>
               </w:rPr>
               <w:fldChar w:fldCharType="begin"/>
             </w:r>
             <w:r>
               <w:rPr>
-                <w:webHidden/>
-              </w:rPr>
-              <w:instrText xml:space="preserve">PAGEREF _Toc667332479 \h</w:instrText>
-            </w:r>
-            <w:r>
-              <w:rPr>
+                <w:noProof/>
+                <w:webHidden/>
+              </w:rPr>
+              <w:instrText xml:space="preserve"> PAGEREF _Toc177413710 \h </w:instrText>
+            </w:r>
+            <w:r>
+              <w:rPr>
+                <w:noProof/>
+                <w:webHidden/>
+              </w:rPr>
+            </w:r>
+            <w:r>
+              <w:rPr>
+                <w:noProof/>
                 <w:webHidden/>
               </w:rPr>
               <w:fldChar w:fldCharType="separate"/>
             </w:r>
             <w:r>
               <w:rPr>
-                <w:webHidden/>
-                <w:rStyle w:val="IndexLink"/>
-              </w:rPr>
-              <w:t>Render pipeline</w:t>
-              <w:tab/>
+                <w:noProof/>
+                <w:webHidden/>
+              </w:rPr>
               <w:t>4</w:t>
             </w:r>
             <w:r>
               <w:rPr>
+                <w:noProof/>
                 <w:webHidden/>
               </w:rPr>
               <w:fldChar w:fldCharType="end"/>
@@ -591,47 +836,70 @@
         </w:p>
         <w:p>
           <w:pPr>
-            <w:pStyle w:val="Contents2"/>
+            <w:pStyle w:val="TOC3"/>
             <w:tabs>
-              <w:tab w:val="clear" w:pos="720"/>
-              <w:tab w:val="right" w:pos="9345" w:leader="hyphen"/>
+              <w:tab w:val="right" w:leader="dot" w:pos="9350"/>
             </w:tabs>
             <w:rPr>
+              <w:noProof/>
               <w:kern w:val="2"/>
               <w:lang w:eastAsia="en-US"/>
               <w14:ligatures w14:val="standardContextual"/>
             </w:rPr>
           </w:pPr>
-          <w:hyperlink w:anchor="_Toc2237317">
-            <w:r>
-              <w:rPr>
+          <w:hyperlink w:anchor="_Toc177413711" w:history="1">
+            <w:r>
+              <w:rPr>
+                <w:rStyle w:val="Hyperlink"/>
+                <w:noProof/>
+                <w:lang w:val="nb-NO"/>
+              </w:rPr>
+              <w:t>Matrise-matrise multiplikator</w:t>
+            </w:r>
+            <w:r>
+              <w:rPr>
+                <w:noProof/>
+                <w:webHidden/>
+              </w:rPr>
+              <w:tab/>
+            </w:r>
+            <w:r>
+              <w:rPr>
+                <w:noProof/>
                 <w:webHidden/>
               </w:rPr>
               <w:fldChar w:fldCharType="begin"/>
             </w:r>
             <w:r>
               <w:rPr>
-                <w:webHidden/>
-              </w:rPr>
-              <w:instrText xml:space="preserve">PAGEREF _Toc2237317 \h</w:instrText>
-            </w:r>
-            <w:r>
-              <w:rPr>
+                <w:noProof/>
+                <w:webHidden/>
+              </w:rPr>
+              <w:instrText xml:space="preserve"> PAGEREF _Toc177413711 \h </w:instrText>
+            </w:r>
+            <w:r>
+              <w:rPr>
+                <w:noProof/>
+                <w:webHidden/>
+              </w:rPr>
+            </w:r>
+            <w:r>
+              <w:rPr>
+                <w:noProof/>
                 <w:webHidden/>
               </w:rPr>
               <w:fldChar w:fldCharType="separate"/>
             </w:r>
             <w:r>
               <w:rPr>
-                <w:webHidden/>
-                <w:rStyle w:val="IndexLink"/>
-              </w:rPr>
-              <w:t>Vertex og vertex-attributt lagring</w:t>
-              <w:tab/>
+                <w:noProof/>
+                <w:webHidden/>
+              </w:rPr>
               <w:t>4</w:t>
             </w:r>
             <w:r>
               <w:rPr>
+                <w:noProof/>
                 <w:webHidden/>
               </w:rPr>
               <w:fldChar w:fldCharType="end"/>
@@ -640,47 +908,70 @@
         </w:p>
         <w:p>
           <w:pPr>
-            <w:pStyle w:val="Contents2"/>
+            <w:pStyle w:val="TOC3"/>
             <w:tabs>
-              <w:tab w:val="clear" w:pos="720"/>
-              <w:tab w:val="right" w:pos="9345" w:leader="hyphen"/>
+              <w:tab w:val="right" w:leader="dot" w:pos="9350"/>
             </w:tabs>
             <w:rPr>
+              <w:noProof/>
               <w:kern w:val="2"/>
               <w:lang w:eastAsia="en-US"/>
               <w14:ligatures w14:val="standardContextual"/>
             </w:rPr>
           </w:pPr>
-          <w:hyperlink w:anchor="_Toc275468763">
-            <w:r>
-              <w:rPr>
+          <w:hyperlink w:anchor="_Toc177413712" w:history="1">
+            <w:r>
+              <w:rPr>
+                <w:rStyle w:val="Hyperlink"/>
+                <w:noProof/>
+                <w:lang w:val="nb-NO"/>
+              </w:rPr>
+              <w:t>Matrise-vektor multiplikator</w:t>
+            </w:r>
+            <w:r>
+              <w:rPr>
+                <w:noProof/>
+                <w:webHidden/>
+              </w:rPr>
+              <w:tab/>
+            </w:r>
+            <w:r>
+              <w:rPr>
+                <w:noProof/>
                 <w:webHidden/>
               </w:rPr>
               <w:fldChar w:fldCharType="begin"/>
             </w:r>
             <w:r>
               <w:rPr>
-                <w:webHidden/>
-              </w:rPr>
-              <w:instrText xml:space="preserve">PAGEREF _Toc275468763 \h</w:instrText>
-            </w:r>
-            <w:r>
-              <w:rPr>
+                <w:noProof/>
+                <w:webHidden/>
+              </w:rPr>
+              <w:instrText xml:space="preserve"> PAGEREF _Toc177413712 \h </w:instrText>
+            </w:r>
+            <w:r>
+              <w:rPr>
+                <w:noProof/>
+                <w:webHidden/>
+              </w:rPr>
+            </w:r>
+            <w:r>
+              <w:rPr>
+                <w:noProof/>
                 <w:webHidden/>
               </w:rPr>
               <w:fldChar w:fldCharType="separate"/>
             </w:r>
             <w:r>
               <w:rPr>
-                <w:webHidden/>
-                <w:rStyle w:val="IndexLink"/>
-              </w:rPr>
-              <w:t>Vertex shader stage</w:t>
-              <w:tab/>
+                <w:noProof/>
+                <w:webHidden/>
+              </w:rPr>
               <w:t>4</w:t>
             </w:r>
             <w:r>
               <w:rPr>
+                <w:noProof/>
                 <w:webHidden/>
               </w:rPr>
               <w:fldChar w:fldCharType="end"/>
@@ -689,47 +980,70 @@
         </w:p>
         <w:p>
           <w:pPr>
-            <w:pStyle w:val="Contents3"/>
+            <w:pStyle w:val="TOC2"/>
             <w:tabs>
-              <w:tab w:val="clear" w:pos="720"/>
-              <w:tab w:val="right" w:pos="9345" w:leader="hyphen"/>
+              <w:tab w:val="right" w:leader="dot" w:pos="9350"/>
             </w:tabs>
             <w:rPr>
+              <w:noProof/>
               <w:kern w:val="2"/>
               <w:lang w:eastAsia="en-US"/>
               <w14:ligatures w14:val="standardContextual"/>
             </w:rPr>
           </w:pPr>
-          <w:hyperlink w:anchor="_Toc909541638">
-            <w:r>
-              <w:rPr>
+          <w:hyperlink w:anchor="_Toc177413713" w:history="1">
+            <w:r>
+              <w:rPr>
+                <w:rStyle w:val="Hyperlink"/>
+                <w:noProof/>
+                <w:lang w:val="nb-NO"/>
+              </w:rPr>
+              <w:t>Vertex post processor</w:t>
+            </w:r>
+            <w:r>
+              <w:rPr>
+                <w:noProof/>
+                <w:webHidden/>
+              </w:rPr>
+              <w:tab/>
+            </w:r>
+            <w:r>
+              <w:rPr>
+                <w:noProof/>
                 <w:webHidden/>
               </w:rPr>
               <w:fldChar w:fldCharType="begin"/>
             </w:r>
             <w:r>
               <w:rPr>
-                <w:webHidden/>
-              </w:rPr>
-              <w:instrText xml:space="preserve">PAGEREF _Toc909541638 \h</w:instrText>
-            </w:r>
-            <w:r>
-              <w:rPr>
+                <w:noProof/>
+                <w:webHidden/>
+              </w:rPr>
+              <w:instrText xml:space="preserve"> PAGEREF _Toc177413713 \h </w:instrText>
+            </w:r>
+            <w:r>
+              <w:rPr>
+                <w:noProof/>
+                <w:webHidden/>
+              </w:rPr>
+            </w:r>
+            <w:r>
+              <w:rPr>
+                <w:noProof/>
                 <w:webHidden/>
               </w:rPr>
               <w:fldChar w:fldCharType="separate"/>
             </w:r>
             <w:r>
               <w:rPr>
-                <w:webHidden/>
-                <w:rStyle w:val="IndexLink"/>
-              </w:rPr>
-              <w:t>Matrise-matrise multiplikator</w:t>
-              <w:tab/>
+                <w:noProof/>
+                <w:webHidden/>
+              </w:rPr>
               <w:t>4</w:t>
             </w:r>
             <w:r>
               <w:rPr>
+                <w:noProof/>
                 <w:webHidden/>
               </w:rPr>
               <w:fldChar w:fldCharType="end"/>
@@ -738,47 +1052,70 @@
         </w:p>
         <w:p>
           <w:pPr>
-            <w:pStyle w:val="Contents3"/>
+            <w:pStyle w:val="TOC2"/>
             <w:tabs>
-              <w:tab w:val="clear" w:pos="720"/>
-              <w:tab w:val="right" w:pos="9345" w:leader="hyphen"/>
+              <w:tab w:val="right" w:leader="dot" w:pos="9350"/>
             </w:tabs>
             <w:rPr>
+              <w:noProof/>
               <w:kern w:val="2"/>
               <w:lang w:eastAsia="en-US"/>
               <w14:ligatures w14:val="standardContextual"/>
             </w:rPr>
           </w:pPr>
-          <w:hyperlink w:anchor="_Toc76692683">
-            <w:r>
-              <w:rPr>
+          <w:hyperlink w:anchor="_Toc177413714" w:history="1">
+            <w:r>
+              <w:rPr>
+                <w:rStyle w:val="Hyperlink"/>
+                <w:noProof/>
+                <w:lang w:val="nb-NO"/>
+              </w:rPr>
+              <w:t>Primitive assembler</w:t>
+            </w:r>
+            <w:r>
+              <w:rPr>
+                <w:noProof/>
+                <w:webHidden/>
+              </w:rPr>
+              <w:tab/>
+            </w:r>
+            <w:r>
+              <w:rPr>
+                <w:noProof/>
                 <w:webHidden/>
               </w:rPr>
               <w:fldChar w:fldCharType="begin"/>
             </w:r>
             <w:r>
               <w:rPr>
-                <w:webHidden/>
-              </w:rPr>
-              <w:instrText xml:space="preserve">PAGEREF _Toc76692683 \h</w:instrText>
-            </w:r>
-            <w:r>
-              <w:rPr>
+                <w:noProof/>
+                <w:webHidden/>
+              </w:rPr>
+              <w:instrText xml:space="preserve"> PAGEREF _Toc177413714 \h </w:instrText>
+            </w:r>
+            <w:r>
+              <w:rPr>
+                <w:noProof/>
+                <w:webHidden/>
+              </w:rPr>
+            </w:r>
+            <w:r>
+              <w:rPr>
+                <w:noProof/>
                 <w:webHidden/>
               </w:rPr>
               <w:fldChar w:fldCharType="separate"/>
             </w:r>
             <w:r>
               <w:rPr>
-                <w:webHidden/>
-                <w:rStyle w:val="IndexLink"/>
-              </w:rPr>
-              <w:t>Matrise-vektor multiplikator</w:t>
-              <w:tab/>
+                <w:noProof/>
+                <w:webHidden/>
+              </w:rPr>
               <w:t>4</w:t>
             </w:r>
             <w:r>
               <w:rPr>
+                <w:noProof/>
                 <w:webHidden/>
               </w:rPr>
               <w:fldChar w:fldCharType="end"/>
@@ -787,47 +1124,70 @@
         </w:p>
         <w:p>
           <w:pPr>
-            <w:pStyle w:val="Contents2"/>
+            <w:pStyle w:val="TOC2"/>
             <w:tabs>
-              <w:tab w:val="clear" w:pos="720"/>
-              <w:tab w:val="right" w:pos="9345" w:leader="hyphen"/>
+              <w:tab w:val="right" w:leader="dot" w:pos="9350"/>
             </w:tabs>
             <w:rPr>
+              <w:noProof/>
               <w:kern w:val="2"/>
               <w:lang w:eastAsia="en-US"/>
               <w14:ligatures w14:val="standardContextual"/>
             </w:rPr>
           </w:pPr>
-          <w:hyperlink w:anchor="_Toc1336142007">
-            <w:r>
-              <w:rPr>
+          <w:hyperlink w:anchor="_Toc177413715" w:history="1">
+            <w:r>
+              <w:rPr>
+                <w:rStyle w:val="Hyperlink"/>
+                <w:noProof/>
+                <w:lang w:val="nb-NO"/>
+              </w:rPr>
+              <w:t>Rasterizer + Fragment shader</w:t>
+            </w:r>
+            <w:r>
+              <w:rPr>
+                <w:noProof/>
+                <w:webHidden/>
+              </w:rPr>
+              <w:tab/>
+            </w:r>
+            <w:r>
+              <w:rPr>
+                <w:noProof/>
                 <w:webHidden/>
               </w:rPr>
               <w:fldChar w:fldCharType="begin"/>
             </w:r>
             <w:r>
               <w:rPr>
-                <w:webHidden/>
-              </w:rPr>
-              <w:instrText xml:space="preserve">PAGEREF _Toc1336142007 \h</w:instrText>
-            </w:r>
-            <w:r>
-              <w:rPr>
+                <w:noProof/>
+                <w:webHidden/>
+              </w:rPr>
+              <w:instrText xml:space="preserve"> PAGEREF _Toc177413715 \h </w:instrText>
+            </w:r>
+            <w:r>
+              <w:rPr>
+                <w:noProof/>
+                <w:webHidden/>
+              </w:rPr>
+            </w:r>
+            <w:r>
+              <w:rPr>
+                <w:noProof/>
                 <w:webHidden/>
               </w:rPr>
               <w:fldChar w:fldCharType="separate"/>
             </w:r>
             <w:r>
               <w:rPr>
-                <w:webHidden/>
-                <w:rStyle w:val="IndexLink"/>
-              </w:rPr>
-              <w:t>Vertex post processor</w:t>
-              <w:tab/>
+                <w:noProof/>
+                <w:webHidden/>
+              </w:rPr>
               <w:t>4</w:t>
             </w:r>
             <w:r>
               <w:rPr>
+                <w:noProof/>
                 <w:webHidden/>
               </w:rPr>
               <w:fldChar w:fldCharType="end"/>
@@ -836,47 +1196,70 @@
         </w:p>
         <w:p>
           <w:pPr>
-            <w:pStyle w:val="Contents2"/>
+            <w:pStyle w:val="TOC3"/>
             <w:tabs>
-              <w:tab w:val="clear" w:pos="720"/>
-              <w:tab w:val="right" w:pos="9345" w:leader="hyphen"/>
+              <w:tab w:val="right" w:leader="dot" w:pos="9350"/>
             </w:tabs>
             <w:rPr>
+              <w:noProof/>
               <w:kern w:val="2"/>
               <w:lang w:eastAsia="en-US"/>
               <w14:ligatures w14:val="standardContextual"/>
             </w:rPr>
           </w:pPr>
-          <w:hyperlink w:anchor="_Toc1646598241">
-            <w:r>
-              <w:rPr>
+          <w:hyperlink w:anchor="_Toc177413716" w:history="1">
+            <w:r>
+              <w:rPr>
+                <w:rStyle w:val="Hyperlink"/>
+                <w:noProof/>
+                <w:lang w:val="nb-NO"/>
+              </w:rPr>
+              <w:t>Barycentric coordinate calculation</w:t>
+            </w:r>
+            <w:r>
+              <w:rPr>
+                <w:noProof/>
+                <w:webHidden/>
+              </w:rPr>
+              <w:tab/>
+            </w:r>
+            <w:r>
+              <w:rPr>
+                <w:noProof/>
                 <w:webHidden/>
               </w:rPr>
               <w:fldChar w:fldCharType="begin"/>
             </w:r>
             <w:r>
               <w:rPr>
-                <w:webHidden/>
-              </w:rPr>
-              <w:instrText xml:space="preserve">PAGEREF _Toc1646598241 \h</w:instrText>
-            </w:r>
-            <w:r>
-              <w:rPr>
+                <w:noProof/>
+                <w:webHidden/>
+              </w:rPr>
+              <w:instrText xml:space="preserve"> PAGEREF _Toc177413716 \h </w:instrText>
+            </w:r>
+            <w:r>
+              <w:rPr>
+                <w:noProof/>
+                <w:webHidden/>
+              </w:rPr>
+            </w:r>
+            <w:r>
+              <w:rPr>
+                <w:noProof/>
                 <w:webHidden/>
               </w:rPr>
               <w:fldChar w:fldCharType="separate"/>
             </w:r>
             <w:r>
               <w:rPr>
-                <w:webHidden/>
-                <w:rStyle w:val="IndexLink"/>
-              </w:rPr>
-              <w:t>Primitives assembler</w:t>
-              <w:tab/>
+                <w:noProof/>
+                <w:webHidden/>
+              </w:rPr>
               <w:t>4</w:t>
             </w:r>
             <w:r>
               <w:rPr>
+                <w:noProof/>
                 <w:webHidden/>
               </w:rPr>
               <w:fldChar w:fldCharType="end"/>
@@ -884,57 +1267,13 @@
           </w:hyperlink>
         </w:p>
         <w:p>
-          <w:pPr>
-            <w:pStyle w:val="Contents2"/>
-            <w:tabs>
-              <w:tab w:val="clear" w:pos="720"/>
-              <w:tab w:val="right" w:pos="9345" w:leader="hyphen"/>
-            </w:tabs>
-            <w:rPr>
-              <w:kern w:val="2"/>
-              <w:lang w:eastAsia="en-US"/>
-              <w14:ligatures w14:val="standardContextual"/>
-            </w:rPr>
-          </w:pPr>
-          <w:hyperlink w:anchor="_Toc2029253276">
-            <w:r>
-              <w:rPr>
-                <w:webHidden/>
-              </w:rPr>
-              <w:fldChar w:fldCharType="begin"/>
-            </w:r>
-            <w:r>
-              <w:rPr>
-                <w:webHidden/>
-              </w:rPr>
-              <w:instrText xml:space="preserve">PAGEREF _Toc2029253276 \h</w:instrText>
-            </w:r>
-            <w:r>
-              <w:rPr>
-                <w:webHidden/>
-              </w:rPr>
-              <w:fldChar w:fldCharType="separate"/>
-            </w:r>
-            <w:r>
-              <w:rPr>
-                <w:webHidden/>
-                <w:rStyle w:val="IndexLink"/>
-              </w:rPr>
-              <w:t>Rasterizer + Fragment shader</w:t>
-              <w:tab/>
-              <w:t>4</w:t>
-            </w:r>
-            <w:r>
-              <w:rPr>
-                <w:webHidden/>
-              </w:rPr>
-              <w:fldChar w:fldCharType="end"/>
-            </w:r>
-          </w:hyperlink>
           <w:r>
             <w:rPr>
-              <w:rStyle w:val="IndexLink"/>
+              <w:b/>
+              <w:bCs/>
+              <w:noProof/>
             </w:rPr>
+            <w:lastRenderedPageBreak/>
             <w:fldChar w:fldCharType="end"/>
           </w:r>
         </w:p>
@@ -942,43 +1281,26 @@
     </w:sdt>
     <w:p>
       <w:pPr>
-        <w:pStyle w:val="Contents2"/>
-        <w:tabs>
-          <w:tab w:val="clear" w:pos="720"/>
-          <w:tab w:val="right" w:pos="9360" w:leader="hyphen"/>
-        </w:tabs>
-        <w:rPr>
-          <w:rStyle w:val="InternetLink"/>
-          <w:lang w:val="nb-NO"/>
-        </w:rPr>
-      </w:pPr>
-      <w:r>
-        <w:rPr>
-          <w:lang w:val="nb-NO"/>
-        </w:rPr>
-      </w:r>
+        <w:pStyle w:val="Heading1"/>
+        <w:rPr>
+          <w:lang w:val="nb-NO"/>
+        </w:rPr>
+      </w:pPr>
+      <w:bookmarkStart w:id="1" w:name="_Toc633030143"/>
+      <w:bookmarkStart w:id="2" w:name="_Toc344215635"/>
+      <w:bookmarkStart w:id="3" w:name="_Toc177413701"/>
+      <w:r>
+        <w:rPr>
+          <w:lang w:val="nb-NO"/>
+        </w:rPr>
+        <w:t>Systemoversikt</w:t>
+      </w:r>
+      <w:bookmarkEnd w:id="1"/>
+      <w:bookmarkEnd w:id="2"/>
+      <w:bookmarkEnd w:id="3"/>
     </w:p>
     <w:p>
       <w:pPr>
-        <w:pStyle w:val="Heading1"/>
-        <w:rPr>
-          <w:lang w:val="nb-NO"/>
-        </w:rPr>
-      </w:pPr>
-      <w:bookmarkStart w:id="1" w:name="_Toc633030143"/>
-      <w:bookmarkStart w:id="2" w:name="_Toc344215635"/>
-      <w:r>
-        <w:rPr>
-          <w:lang w:val="nb-NO"/>
-        </w:rPr>
-        <w:t>Systemoversikt</w:t>
-      </w:r>
-      <w:bookmarkEnd w:id="1"/>
-      <w:bookmarkEnd w:id="2"/>
-    </w:p>
-    <w:p>
-      <w:pPr>
-        <w:pStyle w:val="Normal"/>
         <w:rPr>
           <w:lang w:val="nb-NO"/>
         </w:rPr>
@@ -1019,14 +1341,14 @@
           <w:lang w:val="nb-NO"/>
         </w:rPr>
       </w:pPr>
-      <w:bookmarkStart w:id="3" w:name="_Int_c14UEmdW"/>
+      <w:bookmarkStart w:id="4" w:name="_Int_c14UEmdW"/>
       <w:r>
         <w:rPr>
           <w:lang w:val="nb-NO"/>
         </w:rPr>
         <w:t>Framebufferen</w:t>
       </w:r>
-      <w:bookmarkEnd w:id="3"/>
+      <w:bookmarkEnd w:id="4"/>
     </w:p>
     <w:p>
       <w:pPr>
@@ -1066,8 +1388,9 @@
     </w:p>
     <w:p>
       <w:pPr>
-        <w:pStyle w:val="Normal"/>
-        <w:rPr/>
+        <w:rPr>
+          <w:lang w:val="nb-NO"/>
+        </w:rPr>
       </w:pPr>
       <w:r>
         <w:rPr>
@@ -1076,12 +1399,15 @@
         <w:t>Følgende er et diagram som viser systemet, delsystemene og kommunikasjonen mellom dem.</w:t>
       </w:r>
       <w:r>
-        <w:rPr/>
+        <w:rPr>
+          <w:noProof/>
+          <w:lang w:val="nb-NO"/>
+        </w:rPr>
         <w:drawing>
-          <wp:inline distT="0" distB="0" distL="0" distR="0">
+          <wp:inline distT="0" distB="0" distL="0" distR="0" wp14:anchorId="4984387D" wp14:editId="7077F57D">
             <wp:extent cx="5943600" cy="3257550"/>
             <wp:effectExtent l="0" t="0" r="0" b="0"/>
-            <wp:docPr id="2" name="Image2" descr=""/>
+            <wp:docPr id="2" name="Image2"/>
             <wp:cNvGraphicFramePr>
               <a:graphicFrameLocks xmlns:a="http://schemas.openxmlformats.org/drawingml/2006/main" noChangeAspect="1"/>
             </wp:cNvGraphicFramePr>
@@ -1089,13 +1415,13 @@
               <a:graphicData uri="http://schemas.openxmlformats.org/drawingml/2006/picture">
                 <pic:pic xmlns:pic="http://schemas.openxmlformats.org/drawingml/2006/picture">
                   <pic:nvPicPr>
-                    <pic:cNvPr id="2" name="Image2" descr=""/>
+                    <pic:cNvPr id="2" name="Image2"/>
                     <pic:cNvPicPr>
                       <a:picLocks noChangeAspect="1" noChangeArrowheads="1"/>
                     </pic:cNvPicPr>
                   </pic:nvPicPr>
                   <pic:blipFill>
-                    <a:blip r:embed="rId3"/>
+                    <a:blip r:embed="rId12"/>
                     <a:stretch>
                       <a:fillRect/>
                     </a:stretch>
@@ -1118,7 +1444,6 @@
     </w:p>
     <w:p>
       <w:pPr>
-        <w:pStyle w:val="Normal"/>
         <w:rPr>
           <w:lang w:val="nb-NO"/>
         </w:rPr>
@@ -1132,16 +1457,10 @@
     </w:p>
     <w:p>
       <w:pPr>
-        <w:pStyle w:val="Normal"/>
-        <w:rPr>
-          <w:lang w:val="nb-NO"/>
-        </w:rPr>
-      </w:pPr>
-      <w:r>
-        <w:rPr>
-          <w:lang w:val="nb-NO"/>
-        </w:rPr>
-      </w:r>
+        <w:rPr>
+          <w:lang w:val="nb-NO"/>
+        </w:rPr>
+      </w:pPr>
     </w:p>
     <w:p>
       <w:pPr>
@@ -1150,32 +1469,17 @@
           <w:lang w:val="nb-NO"/>
         </w:rPr>
       </w:pPr>
-      <w:bookmarkStart w:id="4" w:name="_Toc1026490419"/>
-      <w:bookmarkStart w:id="5" w:name="_Toc1351446536"/>
-      <w:r>
-        <w:rPr>
-          <w:lang w:val="nb-NO"/>
-        </w:rPr>
+      <w:bookmarkStart w:id="5" w:name="_Toc1026490419"/>
+      <w:bookmarkStart w:id="6" w:name="_Toc1351446536"/>
+      <w:bookmarkStart w:id="7" w:name="_Toc177413702"/>
+      <w:r>
+        <w:rPr>
+          <w:lang w:val="nb-NO"/>
+        </w:rPr>
+        <w:lastRenderedPageBreak/>
         <w:t>FPGA-MCU Kommunikasjon</w:t>
       </w:r>
-      <w:bookmarkEnd w:id="4"/>
       <w:bookmarkEnd w:id="5"/>
-    </w:p>
-    <w:p>
-      <w:pPr>
-        <w:pStyle w:val="Heading2"/>
-        <w:rPr>
-          <w:lang w:val="nb-NO"/>
-        </w:rPr>
-      </w:pPr>
-      <w:bookmarkStart w:id="6" w:name="_Toc837847295"/>
-      <w:bookmarkStart w:id="7" w:name="_Toc566166061"/>
-      <w:r>
-        <w:rPr>
-          <w:lang w:val="nb-NO"/>
-        </w:rPr>
-        <w:t>SPI Driver</w:t>
-      </w:r>
       <w:bookmarkEnd w:id="6"/>
       <w:bookmarkEnd w:id="7"/>
     </w:p>
@@ -1186,70 +1490,91 @@
           <w:lang w:val="nb-NO"/>
         </w:rPr>
       </w:pPr>
-      <w:bookmarkStart w:id="8" w:name="_Toc1116996157"/>
-      <w:bookmarkStart w:id="9" w:name="_Toc597879492"/>
-      <w:r>
-        <w:rPr>
-          <w:lang w:val="nb-NO"/>
-        </w:rPr>
-        <w:t>Dataprotokoll</w:t>
+      <w:bookmarkStart w:id="8" w:name="_Toc837847295"/>
+      <w:bookmarkStart w:id="9" w:name="_Toc566166061"/>
+      <w:bookmarkStart w:id="10" w:name="_Toc177413703"/>
+      <w:r>
+        <w:rPr>
+          <w:lang w:val="nb-NO"/>
+        </w:rPr>
+        <w:t>SPI Driver</w:t>
       </w:r>
       <w:bookmarkEnd w:id="8"/>
       <w:bookmarkEnd w:id="9"/>
+      <w:bookmarkEnd w:id="10"/>
     </w:p>
     <w:p>
       <w:pPr>
-        <w:pStyle w:val="Heading1"/>
-        <w:rPr>
-          <w:lang w:val="nb-NO"/>
-        </w:rPr>
-      </w:pPr>
-      <w:bookmarkStart w:id="10" w:name="_Toc1503462715"/>
-      <w:bookmarkStart w:id="11" w:name="_Toc1004519928"/>
-      <w:bookmarkStart w:id="12" w:name="_Int_XKPQRuvC"/>
-      <w:r>
-        <w:rPr>
-          <w:lang w:val="nb-NO"/>
-        </w:rPr>
-        <w:t>Framebuffer</w:t>
-      </w:r>
-      <w:bookmarkEnd w:id="10"/>
+        <w:pStyle w:val="Heading2"/>
+        <w:rPr>
+          <w:lang w:val="nb-NO"/>
+        </w:rPr>
+      </w:pPr>
+      <w:bookmarkStart w:id="11" w:name="_Toc1116996157"/>
+      <w:bookmarkStart w:id="12" w:name="_Toc597879492"/>
+      <w:bookmarkStart w:id="13" w:name="_Toc177413704"/>
+      <w:r>
+        <w:rPr>
+          <w:lang w:val="nb-NO"/>
+        </w:rPr>
+        <w:t>Dataprotokoll</w:t>
+      </w:r>
       <w:bookmarkEnd w:id="11"/>
       <w:bookmarkEnd w:id="12"/>
+      <w:bookmarkEnd w:id="13"/>
     </w:p>
     <w:p>
       <w:pPr>
-        <w:pStyle w:val="Normal"/>
-        <w:rPr>
-          <w:lang w:val="nb-NO"/>
-        </w:rPr>
-      </w:pPr>
-      <w:r>
-        <w:rPr>
-          <w:lang w:val="nb-NO"/>
-        </w:rPr>
-        <w:t xml:space="preserve">Framebufferen er delen av systemet som skal lagre pixel verdiene som skal skrives til skjermen. Det markerer slutten på Render Pipelinen. Framebufferen til systemet skal ta i bruk en dobbel framebuffer. Dette gjør det mulig å skrive til en buffer og samtidig lese fra et tidligere frame sin framebuffer. Dette er ideelt da endelig oppnådd </w:t>
-      </w:r>
-      <w:bookmarkStart w:id="13" w:name="_Int_C9j11hMh"/>
-      <w:r>
-        <w:rPr>
-          <w:lang w:val="nb-NO"/>
-        </w:rPr>
-        <w:t>framerate</w:t>
-      </w:r>
-      <w:bookmarkEnd w:id="13"/>
-      <w:r>
-        <w:rPr>
-          <w:lang w:val="nb-NO"/>
-        </w:rPr>
-        <w:t xml:space="preserve"> til systemet er ukjent. Intern struktur til Framebufferen er vist i figuren under.</w:t>
-      </w:r>
+        <w:pStyle w:val="Heading1"/>
+        <w:rPr>
+          <w:lang w:val="nb-NO"/>
+        </w:rPr>
+      </w:pPr>
+      <w:bookmarkStart w:id="14" w:name="_Toc1503462715"/>
+      <w:bookmarkStart w:id="15" w:name="_Toc1004519928"/>
+      <w:bookmarkStart w:id="16" w:name="_Int_XKPQRuvC"/>
+      <w:bookmarkStart w:id="17" w:name="_Toc177413705"/>
+      <w:r>
+        <w:rPr>
+          <w:lang w:val="nb-NO"/>
+        </w:rPr>
+        <w:t>Framebuffer</w:t>
+      </w:r>
+      <w:bookmarkEnd w:id="14"/>
+      <w:bookmarkEnd w:id="15"/>
+      <w:bookmarkEnd w:id="16"/>
+      <w:bookmarkEnd w:id="17"/>
     </w:p>
     <w:p>
       <w:pPr>
-        <w:pStyle w:val="Normal"/>
-        <w:rPr>
-          <w:b/>
+        <w:rPr>
+          <w:lang w:val="nb-NO"/>
+        </w:rPr>
+      </w:pPr>
+      <w:r>
+        <w:rPr>
+          <w:lang w:val="nb-NO"/>
+        </w:rPr>
+        <w:t xml:space="preserve">Framebufferen er delen av systemet som skal lagre pixel verdiene som skal skrives til skjermen. Det markerer slutten på Render Pipelinen. Framebufferen til systemet skal ta i bruk en dobbel framebuffer. Dette gjør det mulig å skrive til en buffer og samtidig lese fra et tidligere frame sin framebuffer. Dette er ideelt da endelig oppnådd </w:t>
+      </w:r>
+      <w:bookmarkStart w:id="18" w:name="_Int_C9j11hMh"/>
+      <w:r>
+        <w:rPr>
+          <w:lang w:val="nb-NO"/>
+        </w:rPr>
+        <w:t>framerate</w:t>
+      </w:r>
+      <w:bookmarkEnd w:id="18"/>
+      <w:r>
+        <w:rPr>
+          <w:lang w:val="nb-NO"/>
+        </w:rPr>
+        <w:t xml:space="preserve"> til systemet er ukjent. Intern struktur til Framebufferen er vist i figuren under.</w:t>
+      </w:r>
+    </w:p>
+    <w:p>
+      <w:pPr>
+        <w:rPr>
           <w:b/>
           <w:bCs/>
           <w:lang w:val="nb-NO"/>
@@ -1266,7 +1591,6 @@
     </w:p>
     <w:p>
       <w:pPr>
-        <w:pStyle w:val="Normal"/>
         <w:rPr>
           <w:lang w:val="nb-NO"/>
         </w:rPr>
@@ -1277,35 +1601,35 @@
         </w:rPr>
         <w:t>Framebufferen skal være dual-</w:t>
       </w:r>
-      <w:bookmarkStart w:id="14" w:name="_Int_IN1zKCEV"/>
+      <w:bookmarkStart w:id="19" w:name="_Int_IN1zKCEV"/>
       <w:r>
         <w:rPr>
           <w:lang w:val="nb-NO"/>
         </w:rPr>
         <w:t>ported</w:t>
       </w:r>
-      <w:bookmarkEnd w:id="14"/>
+      <w:bookmarkEnd w:id="19"/>
       <w:r>
         <w:rPr>
           <w:lang w:val="nb-NO"/>
         </w:rPr>
         <w:t xml:space="preserve">, slik at det er mulig å lese fra og skrive til bufferen simultant. En intern </w:t>
       </w:r>
-      <w:bookmarkStart w:id="15" w:name="_Int_68HutcbP"/>
+      <w:bookmarkStart w:id="20" w:name="_Int_68HutcbP"/>
       <w:r>
         <w:rPr>
           <w:lang w:val="nb-NO"/>
         </w:rPr>
         <w:t>state</w:t>
       </w:r>
-      <w:bookmarkEnd w:id="15"/>
+      <w:bookmarkEnd w:id="20"/>
       <w:r>
         <w:rPr>
           <w:lang w:val="nb-NO"/>
         </w:rPr>
         <w:t xml:space="preserve"> velger hvilket av de to interne buffer-ene som skal leses fra og skrives til. Staten endres når VGA Driveren signaliserer at den starter et nytt frame, altså når </w:t>
       </w:r>
-      <w:bookmarkStart w:id="16" w:name="_Int_I7CDoScz"/>
+      <w:bookmarkStart w:id="21" w:name="_Int_I7CDoScz"/>
       <w:r>
         <w:rPr>
           <w:i/>
@@ -1314,56 +1638,56 @@
         </w:rPr>
         <w:t>VGA_Frame_o</w:t>
       </w:r>
-      <w:bookmarkEnd w:id="16"/>
+      <w:bookmarkEnd w:id="21"/>
       <w:r>
         <w:rPr>
           <w:lang w:val="nb-NO"/>
         </w:rPr>
         <w:t xml:space="preserve"> signalet går høyt, men kun når signalet fra render pipelinen som forteller at </w:t>
       </w:r>
-      <w:bookmarkStart w:id="17" w:name="_Int_Tdp3gZcN"/>
+      <w:bookmarkStart w:id="22" w:name="_Int_Tdp3gZcN"/>
       <w:r>
         <w:rPr>
           <w:lang w:val="nb-NO"/>
         </w:rPr>
         <w:t>current</w:t>
       </w:r>
-      <w:bookmarkEnd w:id="17"/>
+      <w:bookmarkEnd w:id="22"/>
       <w:r>
         <w:rPr>
           <w:lang w:val="nb-NO"/>
         </w:rPr>
         <w:t xml:space="preserve"> </w:t>
       </w:r>
-      <w:bookmarkStart w:id="18" w:name="_Int_X66SDEaY"/>
+      <w:bookmarkStart w:id="23" w:name="_Int_X66SDEaY"/>
       <w:r>
         <w:rPr>
           <w:lang w:val="nb-NO"/>
         </w:rPr>
         <w:t>frame</w:t>
       </w:r>
-      <w:bookmarkEnd w:id="18"/>
+      <w:bookmarkEnd w:id="23"/>
       <w:r>
         <w:rPr>
           <w:lang w:val="nb-NO"/>
         </w:rPr>
         <w:t xml:space="preserve"> er ferdig </w:t>
       </w:r>
-      <w:bookmarkStart w:id="19" w:name="_Int_Jnod4F9T"/>
+      <w:bookmarkStart w:id="24" w:name="_Int_Jnod4F9T"/>
       <w:r>
         <w:rPr>
           <w:lang w:val="nb-NO"/>
         </w:rPr>
         <w:t>rendret</w:t>
       </w:r>
-      <w:bookmarkEnd w:id="19"/>
+      <w:bookmarkEnd w:id="24"/>
       <w:r>
         <w:rPr>
           <w:lang w:val="nb-NO"/>
         </w:rPr>
         <w:t xml:space="preserve">, signalisert med signalet </w:t>
       </w:r>
-      <w:bookmarkStart w:id="20" w:name="_Int_Sn9fhmNi"/>
+      <w:bookmarkStart w:id="25" w:name="_Int_Sn9fhmNi"/>
       <w:r>
         <w:rPr>
           <w:i/>
@@ -1372,7 +1696,7 @@
         </w:rPr>
         <w:t>Render_Pipeline_done_o</w:t>
       </w:r>
-      <w:bookmarkEnd w:id="20"/>
+      <w:bookmarkEnd w:id="25"/>
       <w:r>
         <w:rPr>
           <w:lang w:val="nb-NO"/>
@@ -1382,7 +1706,6 @@
     </w:p>
     <w:p>
       <w:pPr>
-        <w:pStyle w:val="Normal"/>
         <w:rPr>
           <w:lang w:val="nb-NO"/>
         </w:rPr>
@@ -1393,14 +1716,14 @@
         </w:rPr>
         <w:t xml:space="preserve">Hver buffer er satt opp som </w:t>
       </w:r>
-      <w:bookmarkStart w:id="21" w:name="_Int_6N10XOKI"/>
+      <w:bookmarkStart w:id="26" w:name="_Int_6N10XOKI"/>
       <w:r>
         <w:rPr>
           <w:lang w:val="nb-NO"/>
         </w:rPr>
         <w:t>arrays</w:t>
       </w:r>
-      <w:bookmarkEnd w:id="21"/>
+      <w:bookmarkEnd w:id="26"/>
       <w:r>
         <w:rPr>
           <w:lang w:val="nb-NO"/>
@@ -1410,9 +1733,7 @@
     </w:p>
     <w:p>
       <w:pPr>
-        <w:pStyle w:val="Normal"/>
-        <w:rPr>
-          <w:b/>
+        <w:rPr>
           <w:b/>
           <w:bCs/>
           <w:lang w:val="nb-NO"/>
@@ -1429,7 +1750,6 @@
     </w:p>
     <w:p>
       <w:pPr>
-        <w:pStyle w:val="Normal"/>
         <w:rPr>
           <w:lang w:val="nb-NO"/>
         </w:rPr>
@@ -1440,28 +1760,28 @@
         </w:rPr>
         <w:t xml:space="preserve">De to mest signifikante bit-ene representerer luminansen til </w:t>
       </w:r>
-      <w:bookmarkStart w:id="22" w:name="_Int_Wxl1vQfv"/>
+      <w:bookmarkStart w:id="27" w:name="_Int_Wxl1vQfv"/>
       <w:r>
         <w:rPr>
           <w:lang w:val="nb-NO"/>
         </w:rPr>
         <w:t>pixel</w:t>
       </w:r>
-      <w:bookmarkEnd w:id="22"/>
+      <w:bookmarkEnd w:id="27"/>
       <w:r>
         <w:rPr>
           <w:lang w:val="nb-NO"/>
         </w:rPr>
         <w:t xml:space="preserve">-ene. Altså har hver pixel 4 forskjellige luminansverdier: fullstendig belyst, trekvart belyst, halvt belyst og en kvart belyst. </w:t>
       </w:r>
-      <w:bookmarkStart w:id="23" w:name="_Int_AFu95FrD"/>
+      <w:bookmarkStart w:id="28" w:name="_Int_AFu95FrD"/>
       <w:r>
         <w:rPr>
           <w:lang w:val="nb-NO"/>
         </w:rPr>
         <w:t>Mappingen</w:t>
       </w:r>
-      <w:bookmarkEnd w:id="23"/>
+      <w:bookmarkEnd w:id="28"/>
       <w:r>
         <w:rPr>
           <w:lang w:val="nb-NO"/>
@@ -1471,9 +1791,7 @@
     </w:p>
     <w:p>
       <w:pPr>
-        <w:pStyle w:val="Normal"/>
-        <w:rPr>
-          <w:b/>
+        <w:rPr>
           <w:b/>
           <w:bCs/>
           <w:lang w:val="nb-NO"/>
@@ -1490,7 +1808,6 @@
     </w:p>
     <w:p>
       <w:pPr>
-        <w:pStyle w:val="Normal"/>
         <w:rPr>
           <w:lang w:val="nb-NO"/>
         </w:rPr>
@@ -1504,7 +1821,6 @@
     </w:p>
     <w:p>
       <w:pPr>
-        <w:pStyle w:val="Normal"/>
         <w:rPr>
           <w:lang w:val="nb-NO"/>
         </w:rPr>
@@ -1515,56 +1831,56 @@
         </w:rPr>
         <w:t xml:space="preserve">De minst signifikante bit-ene representerer så en </w:t>
       </w:r>
-      <w:bookmarkStart w:id="24" w:name="_Int_xTXk1vEe"/>
+      <w:bookmarkStart w:id="29" w:name="_Int_xTXk1vEe"/>
       <w:r>
         <w:rPr>
           <w:lang w:val="nb-NO"/>
         </w:rPr>
         <w:t>index</w:t>
       </w:r>
-      <w:bookmarkEnd w:id="24"/>
+      <w:bookmarkEnd w:id="29"/>
       <w:r>
         <w:rPr>
           <w:lang w:val="nb-NO"/>
         </w:rPr>
         <w:t xml:space="preserve"> inn i et 12-</w:t>
       </w:r>
-      <w:bookmarkStart w:id="25" w:name="_Int_1bh7TLJJ"/>
+      <w:bookmarkStart w:id="30" w:name="_Int_1bh7TLJJ"/>
       <w:r>
         <w:rPr>
           <w:lang w:val="nb-NO"/>
         </w:rPr>
         <w:t>bit farge</w:t>
       </w:r>
-      <w:bookmarkEnd w:id="25"/>
+      <w:bookmarkEnd w:id="30"/>
       <w:r>
         <w:rPr>
           <w:lang w:val="nb-NO"/>
         </w:rPr>
         <w:t>-</w:t>
       </w:r>
-      <w:bookmarkStart w:id="26" w:name="_Int_pCEM5j49"/>
+      <w:bookmarkStart w:id="31" w:name="_Int_pCEM5j49"/>
       <w:r>
         <w:rPr>
           <w:lang w:val="nb-NO"/>
         </w:rPr>
         <w:t>lookup</w:t>
       </w:r>
-      <w:bookmarkEnd w:id="26"/>
+      <w:bookmarkEnd w:id="31"/>
       <w:r>
         <w:rPr>
           <w:lang w:val="nb-NO"/>
         </w:rPr>
         <w:t>-</w:t>
       </w:r>
-      <w:bookmarkStart w:id="27" w:name="_Int_PUs6sEKG"/>
+      <w:bookmarkStart w:id="32" w:name="_Int_PUs6sEKG"/>
       <w:r>
         <w:rPr>
           <w:lang w:val="nb-NO"/>
         </w:rPr>
         <w:t>table</w:t>
       </w:r>
-      <w:bookmarkEnd w:id="27"/>
+      <w:bookmarkEnd w:id="32"/>
       <w:r>
         <w:rPr>
           <w:lang w:val="nb-NO"/>
@@ -1579,16 +1895,19 @@
           <w:lang w:val="nb-NO"/>
         </w:rPr>
       </w:pPr>
-      <w:bookmarkStart w:id="28" w:name="_Toc49527026"/>
-      <w:bookmarkStart w:id="29" w:name="_Toc534358975"/>
-      <w:r>
-        <w:rPr>
-          <w:lang w:val="nb-NO"/>
-        </w:rPr>
+      <w:bookmarkStart w:id="33" w:name="_Toc49527026"/>
+      <w:bookmarkStart w:id="34" w:name="_Toc534358975"/>
+      <w:bookmarkStart w:id="35" w:name="_Toc177413706"/>
+      <w:r>
+        <w:rPr>
+          <w:lang w:val="nb-NO"/>
+        </w:rPr>
+        <w:lastRenderedPageBreak/>
         <w:t>VGA-Driver</w:t>
       </w:r>
-      <w:bookmarkEnd w:id="28"/>
-      <w:bookmarkEnd w:id="29"/>
+      <w:bookmarkEnd w:id="33"/>
+      <w:bookmarkEnd w:id="34"/>
+      <w:bookmarkEnd w:id="35"/>
     </w:p>
     <w:p>
       <w:pPr>
@@ -1597,136 +1916,56 @@
           <w:lang w:val="nb-NO"/>
         </w:rPr>
       </w:pPr>
-      <w:bookmarkStart w:id="30" w:name="_Toc1686967934"/>
+      <w:bookmarkStart w:id="36" w:name="_Toc1686967934"/>
+      <w:bookmarkStart w:id="37" w:name="_Toc177413707"/>
       <w:r>
         <w:rPr>
           <w:lang w:val="nb-NO"/>
         </w:rPr>
         <w:t>VGA signaler</w:t>
       </w:r>
-      <w:bookmarkEnd w:id="30"/>
+      <w:bookmarkEnd w:id="36"/>
+      <w:bookmarkEnd w:id="37"/>
     </w:p>
     <w:p>
       <w:pPr>
-        <w:pStyle w:val="Heading2"/>
-        <w:rPr>
-          <w:lang w:val="nb-NO"/>
-        </w:rPr>
-      </w:pPr>
-      <w:bookmarkStart w:id="31" w:name="_Toc1391389202"/>
-      <w:r>
-        <w:rPr>
-          <w:lang w:val="nb-NO"/>
-        </w:rPr>
-        <w:t>Linebuffer</w:t>
-      </w:r>
-      <w:bookmarkEnd w:id="31"/>
-    </w:p>
-    <w:p>
-      <w:pPr>
-        <w:pStyle w:val="Heading2"/>
-        <w:rPr>
-          <w:lang w:val="nb-NO"/>
-        </w:rPr>
-      </w:pPr>
-      <w:bookmarkStart w:id="32" w:name="_Toc2085533192"/>
-      <w:r>
-        <w:rPr>
-          <w:lang w:val="nb-NO"/>
-        </w:rPr>
-        <w:t>Kontrollsignaler og CDC</w:t>
-      </w:r>
-      <w:bookmarkEnd w:id="32"/>
-    </w:p>
-    <w:p>
-      <w:pPr>
         <w:pStyle w:val="Heading1"/>
         <w:rPr>
           <w:lang w:val="nb-NO"/>
         </w:rPr>
       </w:pPr>
-      <w:bookmarkStart w:id="33" w:name="_Toc667332479"/>
-      <w:bookmarkStart w:id="34" w:name="_Toc833908359"/>
+      <w:bookmarkStart w:id="38" w:name="_Toc667332479"/>
+      <w:bookmarkStart w:id="39" w:name="_Toc833908359"/>
+      <w:bookmarkStart w:id="40" w:name="_Toc177413708"/>
       <w:r>
         <w:rPr>
           <w:lang w:val="nb-NO"/>
         </w:rPr>
         <w:t>Render pipeline</w:t>
       </w:r>
-      <w:bookmarkEnd w:id="33"/>
-      <w:bookmarkEnd w:id="34"/>
-    </w:p>
-    <w:p>
-      <w:pPr>
-        <w:pStyle w:val="Heading2"/>
-        <w:rPr>
-          <w:lang w:val="nb-NO"/>
-        </w:rPr>
-      </w:pPr>
-      <w:bookmarkStart w:id="35" w:name="_Toc2237317"/>
-      <w:bookmarkStart w:id="36" w:name="_Toc244534395"/>
-      <w:r>
-        <w:rPr>
-          <w:lang w:val="nb-NO"/>
-        </w:rPr>
-        <w:t>Vertex og vertex-attributt lagring</w:t>
-      </w:r>
-      <w:bookmarkEnd w:id="35"/>
-      <w:bookmarkEnd w:id="36"/>
-    </w:p>
-    <w:p>
-      <w:pPr>
-        <w:pStyle w:val="Heading2"/>
-        <w:rPr>
-          <w:lang w:val="nb-NO"/>
-        </w:rPr>
-      </w:pPr>
-      <w:bookmarkStart w:id="37" w:name="_Toc275468763"/>
-      <w:bookmarkStart w:id="38" w:name="_Toc227248096"/>
-      <w:r>
-        <w:rPr>
-          <w:lang w:val="nb-NO"/>
-        </w:rPr>
-        <w:t>Vertex shader stage</w:t>
-      </w:r>
-      <w:bookmarkEnd w:id="37"/>
       <w:bookmarkEnd w:id="38"/>
-    </w:p>
-    <w:p>
-      <w:pPr>
-        <w:pStyle w:val="Heading3"/>
-        <w:rPr>
-          <w:lang w:val="nb-NO"/>
-        </w:rPr>
-      </w:pPr>
-      <w:bookmarkStart w:id="39" w:name="_Toc909541638"/>
-      <w:bookmarkStart w:id="40" w:name="_Toc1549085751"/>
-      <w:r>
-        <w:rPr>
-          <w:lang w:val="nb-NO"/>
-        </w:rPr>
-        <w:t>Matrise-matrise multiplikator</w:t>
-      </w:r>
       <w:bookmarkEnd w:id="39"/>
       <w:bookmarkEnd w:id="40"/>
     </w:p>
     <w:p>
       <w:pPr>
-        <w:pStyle w:val="Heading3"/>
-        <w:rPr>
-          <w:lang w:val="nb-NO"/>
-        </w:rPr>
-      </w:pPr>
-      <w:bookmarkStart w:id="41" w:name="_Toc76692683"/>
-      <w:bookmarkStart w:id="42" w:name="_Toc647134150"/>
-      <w:r>
-        <w:rPr>
-          <w:lang w:val="nb-NO"/>
-        </w:rPr>
-        <w:t>Matrise-vektor multiplikator</w:t>
+        <w:pStyle w:val="Heading2"/>
+        <w:rPr>
+          <w:lang w:val="nb-NO"/>
+        </w:rPr>
+      </w:pPr>
+      <w:bookmarkStart w:id="41" w:name="_Toc2237317"/>
+      <w:bookmarkStart w:id="42" w:name="_Toc244534395"/>
+      <w:bookmarkStart w:id="43" w:name="_Toc177413709"/>
+      <w:r>
+        <w:rPr>
+          <w:lang w:val="nb-NO"/>
+        </w:rPr>
+        <w:t>Vertex og vertex-attributt lagring</w:t>
       </w:r>
       <w:bookmarkEnd w:id="41"/>
       <w:bookmarkEnd w:id="42"/>
+      <w:bookmarkEnd w:id="43"/>
     </w:p>
     <w:p>
       <w:pPr>
@@ -1735,89 +1974,1921 @@
           <w:lang w:val="nb-NO"/>
         </w:rPr>
       </w:pPr>
-      <w:bookmarkStart w:id="43" w:name="_Toc1336142007"/>
-      <w:bookmarkStart w:id="44" w:name="_Toc780322749"/>
-      <w:r>
-        <w:rPr>
-          <w:lang w:val="nb-NO"/>
-        </w:rPr>
-        <w:t>Vertex post processor</w:t>
-      </w:r>
-      <w:bookmarkEnd w:id="43"/>
+      <w:bookmarkStart w:id="44" w:name="_Toc275468763"/>
+      <w:bookmarkStart w:id="45" w:name="_Toc227248096"/>
+      <w:bookmarkStart w:id="46" w:name="_Toc177413710"/>
+      <w:r>
+        <w:rPr>
+          <w:lang w:val="nb-NO"/>
+        </w:rPr>
+        <w:t>Vertex shader stage</w:t>
+      </w:r>
       <w:bookmarkEnd w:id="44"/>
-    </w:p>
-    <w:p>
-      <w:pPr>
-        <w:pStyle w:val="Heading2"/>
-        <w:rPr>
-          <w:lang w:val="nb-NO"/>
-        </w:rPr>
-      </w:pPr>
-      <w:bookmarkStart w:id="45" w:name="_Toc1646598241"/>
-      <w:bookmarkStart w:id="46" w:name="_Toc385522089"/>
-      <w:r>
-        <w:rPr>
-          <w:lang w:val="nb-NO"/>
-        </w:rPr>
-        <w:t>Primitives assembler</w:t>
-      </w:r>
       <w:bookmarkEnd w:id="45"/>
       <w:bookmarkEnd w:id="46"/>
     </w:p>
     <w:p>
       <w:pPr>
-        <w:pStyle w:val="Heading2"/>
-        <w:spacing w:before="160" w:after="80"/>
-        <w:rPr>
-          <w:lang w:val="nb-NO"/>
-        </w:rPr>
-      </w:pPr>
-      <w:bookmarkStart w:id="47" w:name="_Toc2029253276"/>
-      <w:bookmarkStart w:id="48" w:name="_Toc850616569"/>
-      <w:r>
-        <w:rPr>
-          <w:lang w:val="nb-NO"/>
-        </w:rPr>
-        <w:t>Rasterizer + Fragment shader</w:t>
+        <w:pStyle w:val="Heading3"/>
+        <w:rPr>
+          <w:lang w:val="nb-NO"/>
+        </w:rPr>
+      </w:pPr>
+      <w:bookmarkStart w:id="47" w:name="_Toc909541638"/>
+      <w:bookmarkStart w:id="48" w:name="_Toc1549085751"/>
+      <w:bookmarkStart w:id="49" w:name="_Toc177413711"/>
+      <w:r>
+        <w:rPr>
+          <w:lang w:val="nb-NO"/>
+        </w:rPr>
+        <w:t>Matrise-matrise multiplikator</w:t>
       </w:r>
       <w:bookmarkEnd w:id="47"/>
       <w:bookmarkEnd w:id="48"/>
+      <w:bookmarkEnd w:id="49"/>
+    </w:p>
+    <w:p>
+      <w:pPr>
+        <w:pStyle w:val="Heading3"/>
+        <w:rPr>
+          <w:lang w:val="nb-NO"/>
+        </w:rPr>
+      </w:pPr>
+      <w:bookmarkStart w:id="50" w:name="_Toc76692683"/>
+      <w:bookmarkStart w:id="51" w:name="_Toc647134150"/>
+      <w:bookmarkStart w:id="52" w:name="_Toc177413712"/>
+      <w:r>
+        <w:rPr>
+          <w:lang w:val="nb-NO"/>
+        </w:rPr>
+        <w:t>Matrise-vektor multiplikator</w:t>
+      </w:r>
+      <w:bookmarkEnd w:id="50"/>
+      <w:bookmarkEnd w:id="51"/>
+      <w:bookmarkEnd w:id="52"/>
+    </w:p>
+    <w:p>
+      <w:pPr>
+        <w:pStyle w:val="Heading2"/>
+        <w:rPr>
+          <w:lang w:val="nb-NO"/>
+        </w:rPr>
+      </w:pPr>
+      <w:bookmarkStart w:id="53" w:name="_Toc1336142007"/>
+      <w:bookmarkStart w:id="54" w:name="_Toc780322749"/>
+      <w:bookmarkStart w:id="55" w:name="_Toc177413713"/>
+      <w:r>
+        <w:rPr>
+          <w:lang w:val="nb-NO"/>
+        </w:rPr>
+        <w:t>Vertex post processor</w:t>
+      </w:r>
+      <w:bookmarkEnd w:id="53"/>
+      <w:bookmarkEnd w:id="54"/>
+      <w:bookmarkEnd w:id="55"/>
+    </w:p>
+    <w:p>
+      <w:pPr>
+        <w:pStyle w:val="Heading2"/>
+        <w:rPr>
+          <w:lang w:val="nb-NO"/>
+        </w:rPr>
+      </w:pPr>
+      <w:bookmarkStart w:id="56" w:name="_Toc1646598241"/>
+      <w:bookmarkStart w:id="57" w:name="_Toc385522089"/>
+      <w:bookmarkStart w:id="58" w:name="_Toc177413714"/>
+      <w:r>
+        <w:rPr>
+          <w:lang w:val="nb-NO"/>
+        </w:rPr>
+        <w:t>Primitive assembler</w:t>
+      </w:r>
+      <w:bookmarkEnd w:id="56"/>
+      <w:bookmarkEnd w:id="57"/>
+      <w:bookmarkEnd w:id="58"/>
+    </w:p>
+    <w:p>
+      <w:pPr>
+        <w:pStyle w:val="Heading2"/>
+        <w:rPr>
+          <w:lang w:val="nb-NO"/>
+        </w:rPr>
+      </w:pPr>
+      <w:bookmarkStart w:id="59" w:name="_Toc2029253276"/>
+      <w:bookmarkStart w:id="60" w:name="_Toc850616569"/>
+      <w:bookmarkStart w:id="61" w:name="_Toc177413715"/>
+      <w:r>
+        <w:rPr>
+          <w:lang w:val="nb-NO"/>
+        </w:rPr>
+        <w:t>Rasterizer + Fragment shader</w:t>
+      </w:r>
+      <w:bookmarkEnd w:id="59"/>
+      <w:bookmarkEnd w:id="60"/>
+      <w:bookmarkEnd w:id="61"/>
+    </w:p>
+    <w:p>
+      <w:pPr>
+        <w:pStyle w:val="Heading3"/>
+        <w:rPr>
+          <w:lang w:val="nb-NO"/>
+        </w:rPr>
+      </w:pPr>
+      <w:bookmarkStart w:id="62" w:name="_Toc177413716"/>
+      <w:r>
+        <w:rPr>
+          <w:lang w:val="nb-NO"/>
+        </w:rPr>
+        <w:t>Barycentric coordinate calculation</w:t>
+      </w:r>
+      <w:bookmarkEnd w:id="62"/>
+    </w:p>
+    <w:p>
+      <w:pPr>
+        <w:rPr>
+          <w:lang w:val="nb-NO"/>
+        </w:rPr>
+      </w:pPr>
+      <w:r>
+        <w:rPr>
+          <w:lang w:val="nb-NO"/>
+        </w:rPr>
+        <w:t>Gitt de tre</w:t>
+      </w:r>
+      <w:r>
+        <w:rPr>
+          <w:lang w:val="nb-NO"/>
+        </w:rPr>
+        <w:t xml:space="preserve"> punktene som definerer en trekant </w:t>
+      </w:r>
+      <m:oMath>
+        <m:sSub>
+          <m:sSubPr>
+            <m:ctrlPr>
+              <w:rPr>
+                <w:rFonts w:ascii="Cambria Math" w:hAnsi="Cambria Math"/>
+                <w:i/>
+                <w:lang w:val="nb-NO"/>
+              </w:rPr>
+            </m:ctrlPr>
+          </m:sSubPr>
+          <m:e>
+            <m:r>
+              <w:rPr>
+                <w:rFonts w:ascii="Cambria Math" w:hAnsi="Cambria Math"/>
+                <w:lang w:val="nb-NO"/>
+              </w:rPr>
+              <m:t>v</m:t>
+            </m:r>
+          </m:e>
+          <m:sub>
+            <m:r>
+              <w:rPr>
+                <w:rFonts w:ascii="Cambria Math" w:hAnsi="Cambria Math"/>
+                <w:lang w:val="nb-NO"/>
+              </w:rPr>
+              <m:t>1</m:t>
+            </m:r>
+          </m:sub>
+        </m:sSub>
+        <m:r>
+          <w:rPr>
+            <w:rFonts w:ascii="Cambria Math" w:hAnsi="Cambria Math"/>
+            <w:lang w:val="nb-NO"/>
+          </w:rPr>
+          <m:t>,</m:t>
+        </m:r>
+        <m:sSub>
+          <m:sSubPr>
+            <m:ctrlPr>
+              <w:rPr>
+                <w:rFonts w:ascii="Cambria Math" w:hAnsi="Cambria Math"/>
+                <w:i/>
+                <w:lang w:val="nb-NO"/>
+              </w:rPr>
+            </m:ctrlPr>
+          </m:sSubPr>
+          <m:e>
+            <m:r>
+              <w:rPr>
+                <w:rFonts w:ascii="Cambria Math" w:hAnsi="Cambria Math"/>
+                <w:lang w:val="nb-NO"/>
+              </w:rPr>
+              <m:t>v</m:t>
+            </m:r>
+          </m:e>
+          <m:sub>
+            <m:r>
+              <w:rPr>
+                <w:rFonts w:ascii="Cambria Math" w:hAnsi="Cambria Math"/>
+                <w:lang w:val="nb-NO"/>
+              </w:rPr>
+              <m:t>2</m:t>
+            </m:r>
+          </m:sub>
+        </m:sSub>
+        <m:r>
+          <w:rPr>
+            <w:rFonts w:ascii="Cambria Math" w:hAnsi="Cambria Math"/>
+            <w:lang w:val="nb-NO"/>
+          </w:rPr>
+          <m:t>,</m:t>
+        </m:r>
+        <m:sSub>
+          <m:sSubPr>
+            <m:ctrlPr>
+              <w:rPr>
+                <w:rFonts w:ascii="Cambria Math" w:hAnsi="Cambria Math"/>
+                <w:i/>
+                <w:lang w:val="nb-NO"/>
+              </w:rPr>
+            </m:ctrlPr>
+          </m:sSubPr>
+          <m:e>
+            <m:r>
+              <w:rPr>
+                <w:rFonts w:ascii="Cambria Math" w:hAnsi="Cambria Math"/>
+                <w:lang w:val="nb-NO"/>
+              </w:rPr>
+              <m:t>v</m:t>
+            </m:r>
+          </m:e>
+          <m:sub>
+            <m:r>
+              <w:rPr>
+                <w:rFonts w:ascii="Cambria Math" w:hAnsi="Cambria Math"/>
+                <w:lang w:val="nb-NO"/>
+              </w:rPr>
+              <m:t>3</m:t>
+            </m:r>
+          </m:sub>
+        </m:sSub>
+      </m:oMath>
+      <w:r>
+        <w:rPr>
+          <w:lang w:val="nb-NO"/>
+        </w:rPr>
+        <w:t xml:space="preserve"> og et punkt </w:t>
+      </w:r>
+      <m:oMath>
+        <m:r>
+          <w:rPr>
+            <w:rFonts w:ascii="Cambria Math" w:hAnsi="Cambria Math"/>
+            <w:lang w:val="nb-NO"/>
+          </w:rPr>
+          <m:t>p</m:t>
+        </m:r>
+      </m:oMath>
+      <w:r>
+        <w:rPr>
+          <w:lang w:val="nb-NO"/>
+        </w:rPr>
+        <w:t xml:space="preserve">, kan det barysentriske koordinatet </w:t>
+      </w:r>
+      <m:oMath>
+        <m:r>
+          <w:rPr>
+            <w:rFonts w:ascii="Cambria Math" w:hAnsi="Cambria Math"/>
+            <w:lang w:val="nb-NO"/>
+          </w:rPr>
+          <m:t>λ</m:t>
+        </m:r>
+      </m:oMath>
+      <w:r>
+        <w:rPr>
+          <w:lang w:val="nb-NO"/>
+        </w:rPr>
+        <w:t xml:space="preserve"> finnes ved følgende algoritme</w:t>
+      </w:r>
+    </w:p>
+    <w:p>
+      <w:pPr>
+        <w:rPr>
+          <w:lang w:val="nb-NO"/>
+        </w:rPr>
+      </w:pPr>
+      <m:oMathPara>
+        <m:oMath>
+          <m:sSub>
+            <m:sSubPr>
+              <m:ctrlPr>
+                <w:rPr>
+                  <w:rFonts w:ascii="Cambria Math" w:hAnsi="Cambria Math"/>
+                  <w:i/>
+                  <w:lang w:val="nb-NO"/>
+                </w:rPr>
+              </m:ctrlPr>
+            </m:sSubPr>
+            <m:e>
+              <m:r>
+                <w:rPr>
+                  <w:rFonts w:ascii="Cambria Math" w:hAnsi="Cambria Math"/>
+                  <w:lang w:val="nb-NO"/>
+                </w:rPr>
+                <m:t>v</m:t>
+              </m:r>
+            </m:e>
+            <m:sub>
+              <m:r>
+                <w:rPr>
+                  <w:rFonts w:ascii="Cambria Math" w:hAnsi="Cambria Math"/>
+                  <w:lang w:val="nb-NO"/>
+                </w:rPr>
+                <m:t>10</m:t>
+              </m:r>
+            </m:sub>
+          </m:sSub>
+          <m:r>
+            <w:rPr>
+              <w:rFonts w:ascii="Cambria Math" w:hAnsi="Cambria Math"/>
+              <w:lang w:val="nb-NO"/>
+            </w:rPr>
+            <m:t>=</m:t>
+          </m:r>
+          <m:sSub>
+            <m:sSubPr>
+              <m:ctrlPr>
+                <w:rPr>
+                  <w:rFonts w:ascii="Cambria Math" w:hAnsi="Cambria Math"/>
+                  <w:i/>
+                  <w:lang w:val="nb-NO"/>
+                </w:rPr>
+              </m:ctrlPr>
+            </m:sSubPr>
+            <m:e>
+              <m:r>
+                <w:rPr>
+                  <w:rFonts w:ascii="Cambria Math" w:hAnsi="Cambria Math"/>
+                  <w:lang w:val="nb-NO"/>
+                </w:rPr>
+                <m:t>v</m:t>
+              </m:r>
+            </m:e>
+            <m:sub>
+              <m:r>
+                <w:rPr>
+                  <w:rFonts w:ascii="Cambria Math" w:hAnsi="Cambria Math"/>
+                  <w:lang w:val="nb-NO"/>
+                </w:rPr>
+                <m:t>1</m:t>
+              </m:r>
+            </m:sub>
+          </m:sSub>
+          <m:r>
+            <w:rPr>
+              <w:rFonts w:ascii="Cambria Math" w:hAnsi="Cambria Math"/>
+              <w:lang w:val="nb-NO"/>
+            </w:rPr>
+            <m:t>-</m:t>
+          </m:r>
+          <m:sSub>
+            <m:sSubPr>
+              <m:ctrlPr>
+                <w:rPr>
+                  <w:rFonts w:ascii="Cambria Math" w:hAnsi="Cambria Math"/>
+                  <w:i/>
+                  <w:lang w:val="nb-NO"/>
+                </w:rPr>
+              </m:ctrlPr>
+            </m:sSubPr>
+            <m:e>
+              <m:r>
+                <w:rPr>
+                  <w:rFonts w:ascii="Cambria Math" w:hAnsi="Cambria Math"/>
+                  <w:lang w:val="nb-NO"/>
+                </w:rPr>
+                <m:t>v</m:t>
+              </m:r>
+            </m:e>
+            <m:sub>
+              <m:r>
+                <w:rPr>
+                  <w:rFonts w:ascii="Cambria Math" w:hAnsi="Cambria Math"/>
+                  <w:lang w:val="nb-NO"/>
+                </w:rPr>
+                <m:t>0</m:t>
+              </m:r>
+            </m:sub>
+          </m:sSub>
+          <m:r>
+            <w:rPr>
+              <w:rFonts w:ascii="Cambria Math" w:hAnsi="Cambria Math"/>
+              <w:lang w:val="nb-NO"/>
+            </w:rPr>
+            <m:t xml:space="preserve">, </m:t>
+          </m:r>
+          <m:sSub>
+            <m:sSubPr>
+              <m:ctrlPr>
+                <w:rPr>
+                  <w:rFonts w:ascii="Cambria Math" w:hAnsi="Cambria Math"/>
+                  <w:i/>
+                  <w:lang w:val="nb-NO"/>
+                </w:rPr>
+              </m:ctrlPr>
+            </m:sSubPr>
+            <m:e>
+              <m:r>
+                <w:rPr>
+                  <w:rFonts w:ascii="Cambria Math" w:hAnsi="Cambria Math"/>
+                  <w:lang w:val="nb-NO"/>
+                </w:rPr>
+                <m:t>v</m:t>
+              </m:r>
+            </m:e>
+            <m:sub>
+              <m:r>
+                <w:rPr>
+                  <w:rFonts w:ascii="Cambria Math" w:hAnsi="Cambria Math"/>
+                  <w:lang w:val="nb-NO"/>
+                </w:rPr>
+                <m:t>21</m:t>
+              </m:r>
+            </m:sub>
+          </m:sSub>
+          <m:r>
+            <w:rPr>
+              <w:rFonts w:ascii="Cambria Math" w:hAnsi="Cambria Math"/>
+              <w:lang w:val="nb-NO"/>
+            </w:rPr>
+            <m:t>=</m:t>
+          </m:r>
+          <m:sSub>
+            <m:sSubPr>
+              <m:ctrlPr>
+                <w:rPr>
+                  <w:rFonts w:ascii="Cambria Math" w:hAnsi="Cambria Math"/>
+                  <w:i/>
+                  <w:lang w:val="nb-NO"/>
+                </w:rPr>
+              </m:ctrlPr>
+            </m:sSubPr>
+            <m:e>
+              <m:r>
+                <w:rPr>
+                  <w:rFonts w:ascii="Cambria Math" w:hAnsi="Cambria Math"/>
+                  <w:lang w:val="nb-NO"/>
+                </w:rPr>
+                <m:t>v</m:t>
+              </m:r>
+            </m:e>
+            <m:sub>
+              <m:r>
+                <w:rPr>
+                  <w:rFonts w:ascii="Cambria Math" w:hAnsi="Cambria Math"/>
+                  <w:lang w:val="nb-NO"/>
+                </w:rPr>
+                <m:t>2</m:t>
+              </m:r>
+            </m:sub>
+          </m:sSub>
+          <m:r>
+            <w:rPr>
+              <w:rFonts w:ascii="Cambria Math" w:hAnsi="Cambria Math"/>
+              <w:lang w:val="nb-NO"/>
+            </w:rPr>
+            <m:t>-</m:t>
+          </m:r>
+          <m:sSub>
+            <m:sSubPr>
+              <m:ctrlPr>
+                <w:rPr>
+                  <w:rFonts w:ascii="Cambria Math" w:hAnsi="Cambria Math"/>
+                  <w:i/>
+                  <w:lang w:val="nb-NO"/>
+                </w:rPr>
+              </m:ctrlPr>
+            </m:sSubPr>
+            <m:e>
+              <m:r>
+                <w:rPr>
+                  <w:rFonts w:ascii="Cambria Math" w:hAnsi="Cambria Math"/>
+                  <w:lang w:val="nb-NO"/>
+                </w:rPr>
+                <m:t>v</m:t>
+              </m:r>
+            </m:e>
+            <m:sub>
+              <m:r>
+                <w:rPr>
+                  <w:rFonts w:ascii="Cambria Math" w:hAnsi="Cambria Math"/>
+                  <w:lang w:val="nb-NO"/>
+                </w:rPr>
+                <m:t>1</m:t>
+              </m:r>
+            </m:sub>
+          </m:sSub>
+          <m:r>
+            <w:rPr>
+              <w:rFonts w:ascii="Cambria Math" w:hAnsi="Cambria Math"/>
+              <w:lang w:val="nb-NO"/>
+            </w:rPr>
+            <m:t xml:space="preserve">, </m:t>
+          </m:r>
+          <m:sSub>
+            <m:sSubPr>
+              <m:ctrlPr>
+                <w:rPr>
+                  <w:rFonts w:ascii="Cambria Math" w:hAnsi="Cambria Math"/>
+                  <w:i/>
+                  <w:lang w:val="nb-NO"/>
+                </w:rPr>
+              </m:ctrlPr>
+            </m:sSubPr>
+            <m:e>
+              <m:r>
+                <w:rPr>
+                  <w:rFonts w:ascii="Cambria Math" w:hAnsi="Cambria Math"/>
+                  <w:lang w:val="nb-NO"/>
+                </w:rPr>
+                <m:t>v</m:t>
+              </m:r>
+            </m:e>
+            <m:sub>
+              <m:r>
+                <w:rPr>
+                  <w:rFonts w:ascii="Cambria Math" w:hAnsi="Cambria Math"/>
+                  <w:lang w:val="nb-NO"/>
+                </w:rPr>
+                <m:t>p0</m:t>
+              </m:r>
+            </m:sub>
+          </m:sSub>
+          <m:r>
+            <w:rPr>
+              <w:rFonts w:ascii="Cambria Math" w:hAnsi="Cambria Math"/>
+              <w:lang w:val="nb-NO"/>
+            </w:rPr>
+            <m:t>=p-</m:t>
+          </m:r>
+          <m:sSub>
+            <m:sSubPr>
+              <m:ctrlPr>
+                <w:rPr>
+                  <w:rFonts w:ascii="Cambria Math" w:hAnsi="Cambria Math"/>
+                  <w:i/>
+                  <w:lang w:val="nb-NO"/>
+                </w:rPr>
+              </m:ctrlPr>
+            </m:sSubPr>
+            <m:e>
+              <m:r>
+                <w:rPr>
+                  <w:rFonts w:ascii="Cambria Math" w:hAnsi="Cambria Math"/>
+                  <w:lang w:val="nb-NO"/>
+                </w:rPr>
+                <m:t>v</m:t>
+              </m:r>
+            </m:e>
+            <m:sub>
+              <m:r>
+                <w:rPr>
+                  <w:rFonts w:ascii="Cambria Math" w:hAnsi="Cambria Math"/>
+                  <w:lang w:val="nb-NO"/>
+                </w:rPr>
+                <m:t>0</m:t>
+              </m:r>
+            </m:sub>
+          </m:sSub>
+        </m:oMath>
+      </m:oMathPara>
+    </w:p>
+    <w:p>
+      <w:pPr>
+        <w:rPr>
+          <w:lang w:val="nb-NO"/>
+        </w:rPr>
+      </w:pPr>
+      <m:oMathPara>
+        <m:oMath>
+          <m:sSub>
+            <m:sSubPr>
+              <m:ctrlPr>
+                <w:rPr>
+                  <w:rFonts w:ascii="Cambria Math" w:hAnsi="Cambria Math"/>
+                  <w:i/>
+                  <w:lang w:val="nb-NO"/>
+                </w:rPr>
+              </m:ctrlPr>
+            </m:sSubPr>
+            <m:e>
+              <m:r>
+                <w:rPr>
+                  <w:rFonts w:ascii="Cambria Math" w:hAnsi="Cambria Math"/>
+                  <w:lang w:val="nb-NO"/>
+                </w:rPr>
+                <m:t>d</m:t>
+              </m:r>
+            </m:e>
+            <m:sub>
+              <m:r>
+                <w:rPr>
+                  <w:rFonts w:ascii="Cambria Math" w:hAnsi="Cambria Math"/>
+                  <w:lang w:val="nb-NO"/>
+                </w:rPr>
+                <m:t>00</m:t>
+              </m:r>
+            </m:sub>
+          </m:sSub>
+          <m:r>
+            <w:rPr>
+              <w:rFonts w:ascii="Cambria Math" w:hAnsi="Cambria Math"/>
+              <w:lang w:val="nb-NO"/>
+            </w:rPr>
+            <m:t>=</m:t>
+          </m:r>
+          <m:sSub>
+            <m:sSubPr>
+              <m:ctrlPr>
+                <w:rPr>
+                  <w:rFonts w:ascii="Cambria Math" w:hAnsi="Cambria Math"/>
+                  <w:i/>
+                  <w:lang w:val="nb-NO"/>
+                </w:rPr>
+              </m:ctrlPr>
+            </m:sSubPr>
+            <m:e>
+              <m:r>
+                <w:rPr>
+                  <w:rFonts w:ascii="Cambria Math" w:hAnsi="Cambria Math"/>
+                  <w:lang w:val="nb-NO"/>
+                </w:rPr>
+                <m:t>v</m:t>
+              </m:r>
+            </m:e>
+            <m:sub>
+              <m:r>
+                <w:rPr>
+                  <w:rFonts w:ascii="Cambria Math" w:hAnsi="Cambria Math"/>
+                  <w:lang w:val="nb-NO"/>
+                </w:rPr>
+                <m:t>10</m:t>
+              </m:r>
+            </m:sub>
+          </m:sSub>
+          <m:r>
+            <w:rPr>
+              <w:rFonts w:ascii="Cambria Math" w:hAnsi="Cambria Math"/>
+              <w:lang w:val="nb-NO"/>
+            </w:rPr>
+            <m:t>*</m:t>
+          </m:r>
+          <m:sSub>
+            <m:sSubPr>
+              <m:ctrlPr>
+                <w:rPr>
+                  <w:rFonts w:ascii="Cambria Math" w:hAnsi="Cambria Math"/>
+                  <w:i/>
+                  <w:lang w:val="nb-NO"/>
+                </w:rPr>
+              </m:ctrlPr>
+            </m:sSubPr>
+            <m:e>
+              <m:r>
+                <w:rPr>
+                  <w:rFonts w:ascii="Cambria Math" w:hAnsi="Cambria Math"/>
+                  <w:lang w:val="nb-NO"/>
+                </w:rPr>
+                <m:t>v</m:t>
+              </m:r>
+            </m:e>
+            <m:sub>
+              <m:r>
+                <w:rPr>
+                  <w:rFonts w:ascii="Cambria Math" w:hAnsi="Cambria Math"/>
+                  <w:lang w:val="nb-NO"/>
+                </w:rPr>
+                <m:t>10</m:t>
+              </m:r>
+            </m:sub>
+          </m:sSub>
+          <m:r>
+            <w:rPr>
+              <w:rFonts w:ascii="Cambria Math" w:hAnsi="Cambria Math"/>
+              <w:lang w:val="nb-NO"/>
+            </w:rPr>
+            <m:t xml:space="preserve">, </m:t>
+          </m:r>
+          <m:sSub>
+            <m:sSubPr>
+              <m:ctrlPr>
+                <w:rPr>
+                  <w:rFonts w:ascii="Cambria Math" w:hAnsi="Cambria Math"/>
+                  <w:i/>
+                  <w:lang w:val="nb-NO"/>
+                </w:rPr>
+              </m:ctrlPr>
+            </m:sSubPr>
+            <m:e>
+              <m:r>
+                <w:rPr>
+                  <w:rFonts w:ascii="Cambria Math" w:hAnsi="Cambria Math"/>
+                  <w:lang w:val="nb-NO"/>
+                </w:rPr>
+                <m:t>d</m:t>
+              </m:r>
+            </m:e>
+            <m:sub>
+              <m:r>
+                <w:rPr>
+                  <w:rFonts w:ascii="Cambria Math" w:hAnsi="Cambria Math"/>
+                  <w:lang w:val="nb-NO"/>
+                </w:rPr>
+                <m:t>01</m:t>
+              </m:r>
+            </m:sub>
+          </m:sSub>
+          <m:r>
+            <w:rPr>
+              <w:rFonts w:ascii="Cambria Math" w:hAnsi="Cambria Math"/>
+              <w:lang w:val="nb-NO"/>
+            </w:rPr>
+            <m:t>=</m:t>
+          </m:r>
+          <m:sSub>
+            <m:sSubPr>
+              <m:ctrlPr>
+                <w:rPr>
+                  <w:rFonts w:ascii="Cambria Math" w:hAnsi="Cambria Math"/>
+                  <w:i/>
+                  <w:lang w:val="nb-NO"/>
+                </w:rPr>
+              </m:ctrlPr>
+            </m:sSubPr>
+            <m:e>
+              <m:r>
+                <w:rPr>
+                  <w:rFonts w:ascii="Cambria Math" w:hAnsi="Cambria Math"/>
+                  <w:lang w:val="nb-NO"/>
+                </w:rPr>
+                <m:t>v</m:t>
+              </m:r>
+            </m:e>
+            <m:sub>
+              <m:r>
+                <w:rPr>
+                  <w:rFonts w:ascii="Cambria Math" w:hAnsi="Cambria Math"/>
+                  <w:lang w:val="nb-NO"/>
+                </w:rPr>
+                <m:t>10</m:t>
+              </m:r>
+            </m:sub>
+          </m:sSub>
+          <m:r>
+            <w:rPr>
+              <w:rFonts w:ascii="Cambria Math" w:hAnsi="Cambria Math"/>
+              <w:lang w:val="nb-NO"/>
+            </w:rPr>
+            <m:t>*</m:t>
+          </m:r>
+          <m:sSub>
+            <m:sSubPr>
+              <m:ctrlPr>
+                <w:rPr>
+                  <w:rFonts w:ascii="Cambria Math" w:hAnsi="Cambria Math"/>
+                  <w:i/>
+                  <w:lang w:val="nb-NO"/>
+                </w:rPr>
+              </m:ctrlPr>
+            </m:sSubPr>
+            <m:e>
+              <m:r>
+                <w:rPr>
+                  <w:rFonts w:ascii="Cambria Math" w:hAnsi="Cambria Math"/>
+                  <w:lang w:val="nb-NO"/>
+                </w:rPr>
+                <m:t>v</m:t>
+              </m:r>
+            </m:e>
+            <m:sub>
+              <m:r>
+                <w:rPr>
+                  <w:rFonts w:ascii="Cambria Math" w:hAnsi="Cambria Math"/>
+                  <w:lang w:val="nb-NO"/>
+                </w:rPr>
+                <m:t>21</m:t>
+              </m:r>
+            </m:sub>
+          </m:sSub>
+          <m:r>
+            <w:rPr>
+              <w:rFonts w:ascii="Cambria Math" w:hAnsi="Cambria Math"/>
+              <w:lang w:val="nb-NO"/>
+            </w:rPr>
+            <m:t xml:space="preserve">, </m:t>
+          </m:r>
+          <m:sSub>
+            <m:sSubPr>
+              <m:ctrlPr>
+                <w:rPr>
+                  <w:rFonts w:ascii="Cambria Math" w:hAnsi="Cambria Math"/>
+                  <w:i/>
+                  <w:lang w:val="nb-NO"/>
+                </w:rPr>
+              </m:ctrlPr>
+            </m:sSubPr>
+            <m:e>
+              <m:r>
+                <w:rPr>
+                  <w:rFonts w:ascii="Cambria Math" w:hAnsi="Cambria Math"/>
+                  <w:lang w:val="nb-NO"/>
+                </w:rPr>
+                <m:t>d</m:t>
+              </m:r>
+            </m:e>
+            <m:sub>
+              <m:r>
+                <w:rPr>
+                  <w:rFonts w:ascii="Cambria Math" w:hAnsi="Cambria Math"/>
+                  <w:lang w:val="nb-NO"/>
+                </w:rPr>
+                <m:t>11</m:t>
+              </m:r>
+            </m:sub>
+          </m:sSub>
+          <m:r>
+            <w:rPr>
+              <w:rFonts w:ascii="Cambria Math" w:hAnsi="Cambria Math"/>
+              <w:lang w:val="nb-NO"/>
+            </w:rPr>
+            <m:t>=</m:t>
+          </m:r>
+          <m:sSub>
+            <m:sSubPr>
+              <m:ctrlPr>
+                <w:rPr>
+                  <w:rFonts w:ascii="Cambria Math" w:hAnsi="Cambria Math"/>
+                  <w:i/>
+                  <w:lang w:val="nb-NO"/>
+                </w:rPr>
+              </m:ctrlPr>
+            </m:sSubPr>
+            <m:e>
+              <m:r>
+                <w:rPr>
+                  <w:rFonts w:ascii="Cambria Math" w:hAnsi="Cambria Math"/>
+                  <w:lang w:val="nb-NO"/>
+                </w:rPr>
+                <m:t>v</m:t>
+              </m:r>
+            </m:e>
+            <m:sub>
+              <m:r>
+                <w:rPr>
+                  <w:rFonts w:ascii="Cambria Math" w:hAnsi="Cambria Math"/>
+                  <w:lang w:val="nb-NO"/>
+                </w:rPr>
+                <m:t>21</m:t>
+              </m:r>
+            </m:sub>
+          </m:sSub>
+          <m:r>
+            <w:rPr>
+              <w:rFonts w:ascii="Cambria Math" w:hAnsi="Cambria Math"/>
+              <w:lang w:val="nb-NO"/>
+            </w:rPr>
+            <m:t>*</m:t>
+          </m:r>
+          <m:sSub>
+            <m:sSubPr>
+              <m:ctrlPr>
+                <w:rPr>
+                  <w:rFonts w:ascii="Cambria Math" w:hAnsi="Cambria Math"/>
+                  <w:i/>
+                  <w:lang w:val="nb-NO"/>
+                </w:rPr>
+              </m:ctrlPr>
+            </m:sSubPr>
+            <m:e>
+              <m:r>
+                <w:rPr>
+                  <w:rFonts w:ascii="Cambria Math" w:hAnsi="Cambria Math"/>
+                  <w:lang w:val="nb-NO"/>
+                </w:rPr>
+                <m:t>v</m:t>
+              </m:r>
+            </m:e>
+            <m:sub>
+              <m:r>
+                <w:rPr>
+                  <w:rFonts w:ascii="Cambria Math" w:hAnsi="Cambria Math"/>
+                  <w:lang w:val="nb-NO"/>
+                </w:rPr>
+                <m:t>21</m:t>
+              </m:r>
+            </m:sub>
+          </m:sSub>
+          <m:r>
+            <w:rPr>
+              <w:rFonts w:ascii="Cambria Math" w:hAnsi="Cambria Math"/>
+              <w:lang w:val="nb-NO"/>
+            </w:rPr>
+            <m:t>,</m:t>
+          </m:r>
+          <m:sSub>
+            <m:sSubPr>
+              <m:ctrlPr>
+                <w:rPr>
+                  <w:rFonts w:ascii="Cambria Math" w:hAnsi="Cambria Math"/>
+                  <w:i/>
+                  <w:lang w:val="nb-NO"/>
+                </w:rPr>
+              </m:ctrlPr>
+            </m:sSubPr>
+            <m:e>
+              <m:r>
+                <w:rPr>
+                  <w:rFonts w:ascii="Cambria Math" w:hAnsi="Cambria Math"/>
+                  <w:lang w:val="nb-NO"/>
+                </w:rPr>
+                <m:t>d</m:t>
+              </m:r>
+            </m:e>
+            <m:sub>
+              <m:r>
+                <w:rPr>
+                  <w:rFonts w:ascii="Cambria Math" w:hAnsi="Cambria Math"/>
+                  <w:lang w:val="nb-NO"/>
+                </w:rPr>
+                <m:t>20</m:t>
+              </m:r>
+            </m:sub>
+          </m:sSub>
+          <m:r>
+            <w:rPr>
+              <w:rFonts w:ascii="Cambria Math" w:hAnsi="Cambria Math"/>
+              <w:lang w:val="nb-NO"/>
+            </w:rPr>
+            <m:t>=</m:t>
+          </m:r>
+          <m:sSub>
+            <m:sSubPr>
+              <m:ctrlPr>
+                <w:rPr>
+                  <w:rFonts w:ascii="Cambria Math" w:hAnsi="Cambria Math"/>
+                  <w:i/>
+                  <w:lang w:val="nb-NO"/>
+                </w:rPr>
+              </m:ctrlPr>
+            </m:sSubPr>
+            <m:e>
+              <m:r>
+                <w:rPr>
+                  <w:rFonts w:ascii="Cambria Math" w:hAnsi="Cambria Math"/>
+                  <w:lang w:val="nb-NO"/>
+                </w:rPr>
+                <m:t>v</m:t>
+              </m:r>
+            </m:e>
+            <m:sub>
+              <m:r>
+                <w:rPr>
+                  <w:rFonts w:ascii="Cambria Math" w:hAnsi="Cambria Math"/>
+                  <w:lang w:val="nb-NO"/>
+                </w:rPr>
+                <m:t>p0</m:t>
+              </m:r>
+            </m:sub>
+          </m:sSub>
+          <m:r>
+            <w:rPr>
+              <w:rFonts w:ascii="Cambria Math" w:hAnsi="Cambria Math"/>
+              <w:lang w:val="nb-NO"/>
+            </w:rPr>
+            <m:t>*</m:t>
+          </m:r>
+          <m:sSub>
+            <m:sSubPr>
+              <m:ctrlPr>
+                <w:rPr>
+                  <w:rFonts w:ascii="Cambria Math" w:hAnsi="Cambria Math"/>
+                  <w:i/>
+                  <w:lang w:val="nb-NO"/>
+                </w:rPr>
+              </m:ctrlPr>
+            </m:sSubPr>
+            <m:e>
+              <m:r>
+                <w:rPr>
+                  <w:rFonts w:ascii="Cambria Math" w:hAnsi="Cambria Math"/>
+                  <w:lang w:val="nb-NO"/>
+                </w:rPr>
+                <m:t>v</m:t>
+              </m:r>
+            </m:e>
+            <m:sub>
+              <m:r>
+                <w:rPr>
+                  <w:rFonts w:ascii="Cambria Math" w:hAnsi="Cambria Math"/>
+                  <w:lang w:val="nb-NO"/>
+                </w:rPr>
+                <m:t>10</m:t>
+              </m:r>
+            </m:sub>
+          </m:sSub>
+          <m:r>
+            <w:rPr>
+              <w:rFonts w:ascii="Cambria Math" w:hAnsi="Cambria Math"/>
+              <w:lang w:val="nb-NO"/>
+            </w:rPr>
+            <m:t xml:space="preserve">, </m:t>
+          </m:r>
+          <m:sSub>
+            <m:sSubPr>
+              <m:ctrlPr>
+                <w:rPr>
+                  <w:rFonts w:ascii="Cambria Math" w:hAnsi="Cambria Math"/>
+                  <w:i/>
+                  <w:lang w:val="nb-NO"/>
+                </w:rPr>
+              </m:ctrlPr>
+            </m:sSubPr>
+            <m:e>
+              <m:r>
+                <w:rPr>
+                  <w:rFonts w:ascii="Cambria Math" w:hAnsi="Cambria Math"/>
+                  <w:lang w:val="nb-NO"/>
+                </w:rPr>
+                <m:t>d</m:t>
+              </m:r>
+            </m:e>
+            <m:sub>
+              <m:r>
+                <w:rPr>
+                  <w:rFonts w:ascii="Cambria Math" w:hAnsi="Cambria Math"/>
+                  <w:lang w:val="nb-NO"/>
+                </w:rPr>
+                <m:t>21</m:t>
+              </m:r>
+            </m:sub>
+          </m:sSub>
+          <m:r>
+            <w:rPr>
+              <w:rFonts w:ascii="Cambria Math" w:hAnsi="Cambria Math"/>
+              <w:lang w:val="nb-NO"/>
+            </w:rPr>
+            <m:t>=</m:t>
+          </m:r>
+          <m:sSub>
+            <m:sSubPr>
+              <m:ctrlPr>
+                <w:rPr>
+                  <w:rFonts w:ascii="Cambria Math" w:hAnsi="Cambria Math"/>
+                  <w:i/>
+                  <w:lang w:val="nb-NO"/>
+                </w:rPr>
+              </m:ctrlPr>
+            </m:sSubPr>
+            <m:e>
+              <m:r>
+                <w:rPr>
+                  <w:rFonts w:ascii="Cambria Math" w:hAnsi="Cambria Math"/>
+                  <w:lang w:val="nb-NO"/>
+                </w:rPr>
+                <m:t>v</m:t>
+              </m:r>
+            </m:e>
+            <m:sub>
+              <m:r>
+                <w:rPr>
+                  <w:rFonts w:ascii="Cambria Math" w:hAnsi="Cambria Math"/>
+                  <w:lang w:val="nb-NO"/>
+                </w:rPr>
+                <m:t>p0</m:t>
+              </m:r>
+            </m:sub>
+          </m:sSub>
+          <m:r>
+            <w:rPr>
+              <w:rFonts w:ascii="Cambria Math" w:hAnsi="Cambria Math"/>
+              <w:lang w:val="nb-NO"/>
+            </w:rPr>
+            <m:t>*</m:t>
+          </m:r>
+          <m:sSub>
+            <m:sSubPr>
+              <m:ctrlPr>
+                <w:rPr>
+                  <w:rFonts w:ascii="Cambria Math" w:hAnsi="Cambria Math"/>
+                  <w:i/>
+                  <w:lang w:val="nb-NO"/>
+                </w:rPr>
+              </m:ctrlPr>
+            </m:sSubPr>
+            <m:e>
+              <m:r>
+                <w:rPr>
+                  <w:rFonts w:ascii="Cambria Math" w:hAnsi="Cambria Math"/>
+                  <w:lang w:val="nb-NO"/>
+                </w:rPr>
+                <m:t>v</m:t>
+              </m:r>
+            </m:e>
+            <m:sub>
+              <m:r>
+                <w:rPr>
+                  <w:rFonts w:ascii="Cambria Math" w:hAnsi="Cambria Math"/>
+                  <w:lang w:val="nb-NO"/>
+                </w:rPr>
+                <m:t>21</m:t>
+              </m:r>
+            </m:sub>
+          </m:sSub>
+        </m:oMath>
+      </m:oMathPara>
+    </w:p>
+    <w:p>
+      <w:pPr>
+        <w:rPr>
+          <w:lang w:val="nb-NO"/>
+        </w:rPr>
+      </w:pPr>
+      <m:oMathPara>
+        <m:oMath>
+          <m:func>
+            <m:funcPr>
+              <m:ctrlPr>
+                <w:rPr>
+                  <w:rFonts w:ascii="Cambria Math" w:hAnsi="Cambria Math"/>
+                  <w:i/>
+                  <w:lang w:val="nb-NO"/>
+                </w:rPr>
+              </m:ctrlPr>
+            </m:funcPr>
+            <m:fName>
+              <m:r>
+                <w:rPr>
+                  <w:rFonts w:ascii="Cambria Math" w:hAnsi="Cambria Math"/>
+                  <w:lang w:val="nb-NO"/>
+                </w:rPr>
+                <m:t>det</m:t>
+              </m:r>
+            </m:fName>
+            <m:e>
+              <m:r>
+                <w:rPr>
+                  <w:rFonts w:ascii="Cambria Math" w:hAnsi="Cambria Math"/>
+                  <w:lang w:val="nb-NO"/>
+                </w:rPr>
+                <m:t>=</m:t>
+              </m:r>
+              <m:d>
+                <m:dPr>
+                  <m:ctrlPr>
+                    <w:rPr>
+                      <w:rFonts w:ascii="Cambria Math" w:hAnsi="Cambria Math"/>
+                      <w:i/>
+                      <w:lang w:val="nb-NO"/>
+                    </w:rPr>
+                  </m:ctrlPr>
+                </m:dPr>
+                <m:e>
+                  <m:sSub>
+                    <m:sSubPr>
+                      <m:ctrlPr>
+                        <w:rPr>
+                          <w:rFonts w:ascii="Cambria Math" w:hAnsi="Cambria Math"/>
+                          <w:i/>
+                          <w:lang w:val="nb-NO"/>
+                        </w:rPr>
+                      </m:ctrlPr>
+                    </m:sSubPr>
+                    <m:e>
+                      <m:r>
+                        <w:rPr>
+                          <w:rFonts w:ascii="Cambria Math" w:hAnsi="Cambria Math"/>
+                          <w:lang w:val="nb-NO"/>
+                        </w:rPr>
+                        <m:t>d</m:t>
+                      </m:r>
+                    </m:e>
+                    <m:sub>
+                      <m:r>
+                        <w:rPr>
+                          <w:rFonts w:ascii="Cambria Math" w:hAnsi="Cambria Math"/>
+                          <w:lang w:val="nb-NO"/>
+                        </w:rPr>
+                        <m:t>00</m:t>
+                      </m:r>
+                    </m:sub>
+                  </m:sSub>
+                  <m:r>
+                    <w:rPr>
+                      <w:rFonts w:ascii="Cambria Math" w:hAnsi="Cambria Math"/>
+                      <w:lang w:val="nb-NO"/>
+                    </w:rPr>
+                    <m:t>*</m:t>
+                  </m:r>
+                  <m:sSub>
+                    <m:sSubPr>
+                      <m:ctrlPr>
+                        <w:rPr>
+                          <w:rFonts w:ascii="Cambria Math" w:hAnsi="Cambria Math"/>
+                          <w:i/>
+                          <w:lang w:val="nb-NO"/>
+                        </w:rPr>
+                      </m:ctrlPr>
+                    </m:sSubPr>
+                    <m:e>
+                      <m:r>
+                        <w:rPr>
+                          <w:rFonts w:ascii="Cambria Math" w:hAnsi="Cambria Math"/>
+                          <w:lang w:val="nb-NO"/>
+                        </w:rPr>
+                        <m:t>d</m:t>
+                      </m:r>
+                    </m:e>
+                    <m:sub>
+                      <m:r>
+                        <w:rPr>
+                          <w:rFonts w:ascii="Cambria Math" w:hAnsi="Cambria Math"/>
+                          <w:lang w:val="nb-NO"/>
+                        </w:rPr>
+                        <m:t>11</m:t>
+                      </m:r>
+                    </m:sub>
+                  </m:sSub>
+                  <m:r>
+                    <w:rPr>
+                      <w:rFonts w:ascii="Cambria Math" w:hAnsi="Cambria Math"/>
+                      <w:lang w:val="nb-NO"/>
+                    </w:rPr>
+                    <m:t>-</m:t>
+                  </m:r>
+                  <m:sSub>
+                    <m:sSubPr>
+                      <m:ctrlPr>
+                        <w:rPr>
+                          <w:rFonts w:ascii="Cambria Math" w:hAnsi="Cambria Math"/>
+                          <w:i/>
+                          <w:lang w:val="nb-NO"/>
+                        </w:rPr>
+                      </m:ctrlPr>
+                    </m:sSubPr>
+                    <m:e>
+                      <m:r>
+                        <w:rPr>
+                          <w:rFonts w:ascii="Cambria Math" w:hAnsi="Cambria Math"/>
+                          <w:lang w:val="nb-NO"/>
+                        </w:rPr>
+                        <m:t>d</m:t>
+                      </m:r>
+                    </m:e>
+                    <m:sub>
+                      <m:r>
+                        <w:rPr>
+                          <w:rFonts w:ascii="Cambria Math" w:hAnsi="Cambria Math"/>
+                          <w:lang w:val="nb-NO"/>
+                        </w:rPr>
+                        <m:t>01</m:t>
+                      </m:r>
+                    </m:sub>
+                  </m:sSub>
+                  <m:r>
+                    <w:rPr>
+                      <w:rFonts w:ascii="Cambria Math" w:hAnsi="Cambria Math"/>
+                      <w:lang w:val="nb-NO"/>
+                    </w:rPr>
+                    <m:t>*</m:t>
+                  </m:r>
+                  <m:sSub>
+                    <m:sSubPr>
+                      <m:ctrlPr>
+                        <w:rPr>
+                          <w:rFonts w:ascii="Cambria Math" w:hAnsi="Cambria Math"/>
+                          <w:i/>
+                          <w:lang w:val="nb-NO"/>
+                        </w:rPr>
+                      </m:ctrlPr>
+                    </m:sSubPr>
+                    <m:e>
+                      <m:r>
+                        <w:rPr>
+                          <w:rFonts w:ascii="Cambria Math" w:hAnsi="Cambria Math"/>
+                          <w:lang w:val="nb-NO"/>
+                        </w:rPr>
+                        <m:t>d</m:t>
+                      </m:r>
+                    </m:e>
+                    <m:sub>
+                      <m:r>
+                        <w:rPr>
+                          <w:rFonts w:ascii="Cambria Math" w:hAnsi="Cambria Math"/>
+                          <w:lang w:val="nb-NO"/>
+                        </w:rPr>
+                        <m:t>01</m:t>
+                      </m:r>
+                    </m:sub>
+                  </m:sSub>
+                </m:e>
+              </m:d>
+            </m:e>
+          </m:func>
+        </m:oMath>
+      </m:oMathPara>
+    </w:p>
+    <w:p>
+      <w:pPr>
+        <w:rPr>
+          <w:lang w:val="nb-NO"/>
+        </w:rPr>
+      </w:pPr>
+      <m:oMathPara>
+        <m:oMath>
+          <m:sSub>
+            <m:sSubPr>
+              <m:ctrlPr>
+                <w:rPr>
+                  <w:rFonts w:ascii="Cambria Math" w:hAnsi="Cambria Math"/>
+                  <w:i/>
+                  <w:lang w:val="nb-NO"/>
+                </w:rPr>
+              </m:ctrlPr>
+            </m:sSubPr>
+            <m:e>
+              <m:r>
+                <w:rPr>
+                  <w:rFonts w:ascii="Cambria Math" w:hAnsi="Cambria Math"/>
+                  <w:lang w:val="nb-NO"/>
+                </w:rPr>
+                <m:t>λ</m:t>
+              </m:r>
+            </m:e>
+            <m:sub>
+              <m:r>
+                <w:rPr>
+                  <w:rFonts w:ascii="Cambria Math" w:hAnsi="Cambria Math"/>
+                  <w:lang w:val="nb-NO"/>
+                </w:rPr>
+                <m:t>y</m:t>
+              </m:r>
+            </m:sub>
+          </m:sSub>
+          <m:r>
+            <w:rPr>
+              <w:rFonts w:ascii="Cambria Math" w:hAnsi="Cambria Math"/>
+              <w:lang w:val="nb-NO"/>
+            </w:rPr>
+            <m:t>=</m:t>
+          </m:r>
+          <m:f>
+            <m:fPr>
+              <m:ctrlPr>
+                <w:rPr>
+                  <w:rFonts w:ascii="Cambria Math" w:hAnsi="Cambria Math"/>
+                  <w:i/>
+                  <w:lang w:val="nb-NO"/>
+                </w:rPr>
+              </m:ctrlPr>
+            </m:fPr>
+            <m:num>
+              <m:d>
+                <m:dPr>
+                  <m:ctrlPr>
+                    <w:rPr>
+                      <w:rFonts w:ascii="Cambria Math" w:hAnsi="Cambria Math"/>
+                      <w:i/>
+                      <w:lang w:val="nb-NO"/>
+                    </w:rPr>
+                  </m:ctrlPr>
+                </m:dPr>
+                <m:e>
+                  <m:sSub>
+                    <m:sSubPr>
+                      <m:ctrlPr>
+                        <w:rPr>
+                          <w:rFonts w:ascii="Cambria Math" w:hAnsi="Cambria Math"/>
+                          <w:i/>
+                          <w:lang w:val="nb-NO"/>
+                        </w:rPr>
+                      </m:ctrlPr>
+                    </m:sSubPr>
+                    <m:e>
+                      <m:r>
+                        <w:rPr>
+                          <w:rFonts w:ascii="Cambria Math" w:hAnsi="Cambria Math"/>
+                          <w:lang w:val="nb-NO"/>
+                        </w:rPr>
+                        <m:t>d</m:t>
+                      </m:r>
+                    </m:e>
+                    <m:sub>
+                      <m:r>
+                        <w:rPr>
+                          <w:rFonts w:ascii="Cambria Math" w:hAnsi="Cambria Math"/>
+                          <w:lang w:val="nb-NO"/>
+                        </w:rPr>
+                        <m:t>11</m:t>
+                      </m:r>
+                    </m:sub>
+                  </m:sSub>
+                  <m:r>
+                    <w:rPr>
+                      <w:rFonts w:ascii="Cambria Math" w:hAnsi="Cambria Math"/>
+                      <w:lang w:val="nb-NO"/>
+                    </w:rPr>
+                    <m:t>*</m:t>
+                  </m:r>
+                  <m:sSub>
+                    <m:sSubPr>
+                      <m:ctrlPr>
+                        <w:rPr>
+                          <w:rFonts w:ascii="Cambria Math" w:hAnsi="Cambria Math"/>
+                          <w:i/>
+                          <w:lang w:val="nb-NO"/>
+                        </w:rPr>
+                      </m:ctrlPr>
+                    </m:sSubPr>
+                    <m:e>
+                      <m:r>
+                        <w:rPr>
+                          <w:rFonts w:ascii="Cambria Math" w:hAnsi="Cambria Math"/>
+                          <w:lang w:val="nb-NO"/>
+                        </w:rPr>
+                        <m:t>d</m:t>
+                      </m:r>
+                    </m:e>
+                    <m:sub>
+                      <m:r>
+                        <w:rPr>
+                          <w:rFonts w:ascii="Cambria Math" w:hAnsi="Cambria Math"/>
+                          <w:lang w:val="nb-NO"/>
+                        </w:rPr>
+                        <m:t>20</m:t>
+                      </m:r>
+                    </m:sub>
+                  </m:sSub>
+                  <m:r>
+                    <w:rPr>
+                      <w:rFonts w:ascii="Cambria Math" w:hAnsi="Cambria Math"/>
+                      <w:lang w:val="nb-NO"/>
+                    </w:rPr>
+                    <m:t>-</m:t>
+                  </m:r>
+                  <m:sSub>
+                    <m:sSubPr>
+                      <m:ctrlPr>
+                        <w:rPr>
+                          <w:rFonts w:ascii="Cambria Math" w:hAnsi="Cambria Math"/>
+                          <w:i/>
+                          <w:lang w:val="nb-NO"/>
+                        </w:rPr>
+                      </m:ctrlPr>
+                    </m:sSubPr>
+                    <m:e>
+                      <m:r>
+                        <w:rPr>
+                          <w:rFonts w:ascii="Cambria Math" w:hAnsi="Cambria Math"/>
+                          <w:lang w:val="nb-NO"/>
+                        </w:rPr>
+                        <m:t>d</m:t>
+                      </m:r>
+                    </m:e>
+                    <m:sub>
+                      <m:r>
+                        <w:rPr>
+                          <w:rFonts w:ascii="Cambria Math" w:hAnsi="Cambria Math"/>
+                          <w:lang w:val="nb-NO"/>
+                        </w:rPr>
+                        <m:t>01</m:t>
+                      </m:r>
+                    </m:sub>
+                  </m:sSub>
+                  <m:r>
+                    <w:rPr>
+                      <w:rFonts w:ascii="Cambria Math" w:hAnsi="Cambria Math"/>
+                      <w:lang w:val="nb-NO"/>
+                    </w:rPr>
+                    <m:t>*</m:t>
+                  </m:r>
+                  <m:sSub>
+                    <m:sSubPr>
+                      <m:ctrlPr>
+                        <w:rPr>
+                          <w:rFonts w:ascii="Cambria Math" w:hAnsi="Cambria Math"/>
+                          <w:i/>
+                          <w:lang w:val="nb-NO"/>
+                        </w:rPr>
+                      </m:ctrlPr>
+                    </m:sSubPr>
+                    <m:e>
+                      <m:r>
+                        <w:rPr>
+                          <w:rFonts w:ascii="Cambria Math" w:hAnsi="Cambria Math"/>
+                          <w:lang w:val="nb-NO"/>
+                        </w:rPr>
+                        <m:t>d</m:t>
+                      </m:r>
+                    </m:e>
+                    <m:sub>
+                      <m:r>
+                        <w:rPr>
+                          <w:rFonts w:ascii="Cambria Math" w:hAnsi="Cambria Math"/>
+                          <w:lang w:val="nb-NO"/>
+                        </w:rPr>
+                        <m:t>21</m:t>
+                      </m:r>
+                    </m:sub>
+                  </m:sSub>
+                </m:e>
+              </m:d>
+            </m:num>
+            <m:den>
+              <m:r>
+                <w:rPr>
+                  <w:rFonts w:ascii="Cambria Math" w:hAnsi="Cambria Math"/>
+                  <w:lang w:val="nb-NO"/>
+                </w:rPr>
+                <m:t>det</m:t>
+              </m:r>
+            </m:den>
+          </m:f>
+        </m:oMath>
+      </m:oMathPara>
+    </w:p>
+    <w:p>
+      <w:pPr>
+        <w:rPr>
+          <w:lang w:val="nb-NO"/>
+        </w:rPr>
+      </w:pPr>
+      <m:oMathPara>
+        <m:oMath>
+          <m:sSub>
+            <m:sSubPr>
+              <m:ctrlPr>
+                <w:rPr>
+                  <w:rFonts w:ascii="Cambria Math" w:hAnsi="Cambria Math"/>
+                  <w:i/>
+                  <w:lang w:val="nb-NO"/>
+                </w:rPr>
+              </m:ctrlPr>
+            </m:sSubPr>
+            <m:e>
+              <m:r>
+                <w:rPr>
+                  <w:rFonts w:ascii="Cambria Math" w:hAnsi="Cambria Math"/>
+                  <w:lang w:val="nb-NO"/>
+                </w:rPr>
+                <m:t>λ</m:t>
+              </m:r>
+            </m:e>
+            <m:sub>
+              <m:r>
+                <w:rPr>
+                  <w:rFonts w:ascii="Cambria Math" w:hAnsi="Cambria Math"/>
+                  <w:lang w:val="nb-NO"/>
+                </w:rPr>
+                <m:t>z</m:t>
+              </m:r>
+            </m:sub>
+          </m:sSub>
+          <m:r>
+            <w:rPr>
+              <w:rFonts w:ascii="Cambria Math" w:hAnsi="Cambria Math"/>
+              <w:lang w:val="nb-NO"/>
+            </w:rPr>
+            <m:t>=</m:t>
+          </m:r>
+          <m:f>
+            <m:fPr>
+              <m:ctrlPr>
+                <w:rPr>
+                  <w:rFonts w:ascii="Cambria Math" w:hAnsi="Cambria Math"/>
+                  <w:i/>
+                  <w:lang w:val="nb-NO"/>
+                </w:rPr>
+              </m:ctrlPr>
+            </m:fPr>
+            <m:num>
+              <m:sSub>
+                <m:sSubPr>
+                  <m:ctrlPr>
+                    <w:rPr>
+                      <w:rFonts w:ascii="Cambria Math" w:hAnsi="Cambria Math"/>
+                      <w:i/>
+                      <w:lang w:val="nb-NO"/>
+                    </w:rPr>
+                  </m:ctrlPr>
+                </m:sSubPr>
+                <m:e>
+                  <m:r>
+                    <w:rPr>
+                      <w:rFonts w:ascii="Cambria Math" w:hAnsi="Cambria Math"/>
+                      <w:lang w:val="nb-NO"/>
+                    </w:rPr>
+                    <m:t>d</m:t>
+                  </m:r>
+                </m:e>
+                <m:sub>
+                  <m:r>
+                    <w:rPr>
+                      <w:rFonts w:ascii="Cambria Math" w:hAnsi="Cambria Math"/>
+                      <w:lang w:val="nb-NO"/>
+                    </w:rPr>
+                    <m:t>00</m:t>
+                  </m:r>
+                </m:sub>
+              </m:sSub>
+              <m:r>
+                <w:rPr>
+                  <w:rFonts w:ascii="Cambria Math" w:hAnsi="Cambria Math"/>
+                  <w:lang w:val="nb-NO"/>
+                </w:rPr>
+                <m:t>*</m:t>
+              </m:r>
+              <m:sSub>
+                <m:sSubPr>
+                  <m:ctrlPr>
+                    <w:rPr>
+                      <w:rFonts w:ascii="Cambria Math" w:hAnsi="Cambria Math"/>
+                      <w:i/>
+                      <w:lang w:val="nb-NO"/>
+                    </w:rPr>
+                  </m:ctrlPr>
+                </m:sSubPr>
+                <m:e>
+                  <m:r>
+                    <w:rPr>
+                      <w:rFonts w:ascii="Cambria Math" w:hAnsi="Cambria Math"/>
+                      <w:lang w:val="nb-NO"/>
+                    </w:rPr>
+                    <m:t>d</m:t>
+                  </m:r>
+                </m:e>
+                <m:sub>
+                  <m:r>
+                    <w:rPr>
+                      <w:rFonts w:ascii="Cambria Math" w:hAnsi="Cambria Math"/>
+                      <w:lang w:val="nb-NO"/>
+                    </w:rPr>
+                    <m:t>21</m:t>
+                  </m:r>
+                </m:sub>
+              </m:sSub>
+              <m:r>
+                <w:rPr>
+                  <w:rFonts w:ascii="Cambria Math" w:hAnsi="Cambria Math"/>
+                  <w:lang w:val="nb-NO"/>
+                </w:rPr>
+                <m:t>-</m:t>
+              </m:r>
+              <m:sSub>
+                <m:sSubPr>
+                  <m:ctrlPr>
+                    <w:rPr>
+                      <w:rFonts w:ascii="Cambria Math" w:hAnsi="Cambria Math"/>
+                      <w:i/>
+                      <w:lang w:val="nb-NO"/>
+                    </w:rPr>
+                  </m:ctrlPr>
+                </m:sSubPr>
+                <m:e>
+                  <m:r>
+                    <w:rPr>
+                      <w:rFonts w:ascii="Cambria Math" w:hAnsi="Cambria Math"/>
+                      <w:lang w:val="nb-NO"/>
+                    </w:rPr>
+                    <m:t>d</m:t>
+                  </m:r>
+                </m:e>
+                <m:sub>
+                  <m:r>
+                    <w:rPr>
+                      <w:rFonts w:ascii="Cambria Math" w:hAnsi="Cambria Math"/>
+                      <w:lang w:val="nb-NO"/>
+                    </w:rPr>
+                    <m:t>01</m:t>
+                  </m:r>
+                </m:sub>
+              </m:sSub>
+              <m:r>
+                <w:rPr>
+                  <w:rFonts w:ascii="Cambria Math" w:hAnsi="Cambria Math"/>
+                  <w:lang w:val="nb-NO"/>
+                </w:rPr>
+                <m:t>*</m:t>
+              </m:r>
+              <m:sSub>
+                <m:sSubPr>
+                  <m:ctrlPr>
+                    <w:rPr>
+                      <w:rFonts w:ascii="Cambria Math" w:hAnsi="Cambria Math"/>
+                      <w:i/>
+                      <w:lang w:val="nb-NO"/>
+                    </w:rPr>
+                  </m:ctrlPr>
+                </m:sSubPr>
+                <m:e>
+                  <m:r>
+                    <w:rPr>
+                      <w:rFonts w:ascii="Cambria Math" w:hAnsi="Cambria Math"/>
+                      <w:lang w:val="nb-NO"/>
+                    </w:rPr>
+                    <m:t>d</m:t>
+                  </m:r>
+                </m:e>
+                <m:sub>
+                  <m:r>
+                    <w:rPr>
+                      <w:rFonts w:ascii="Cambria Math" w:hAnsi="Cambria Math"/>
+                      <w:lang w:val="nb-NO"/>
+                    </w:rPr>
+                    <m:t>20</m:t>
+                  </m:r>
+                </m:sub>
+              </m:sSub>
+            </m:num>
+            <m:den>
+              <m:r>
+                <w:rPr>
+                  <w:rFonts w:ascii="Cambria Math" w:hAnsi="Cambria Math"/>
+                  <w:lang w:val="nb-NO"/>
+                </w:rPr>
+                <m:t>det</m:t>
+              </m:r>
+            </m:den>
+          </m:f>
+        </m:oMath>
+      </m:oMathPara>
+    </w:p>
+    <w:p>
+      <w:pPr>
+        <w:rPr>
+          <w:lang w:val="nb-NO"/>
+        </w:rPr>
+      </w:pPr>
+      <m:oMathPara>
+        <m:oMath>
+          <m:sSub>
+            <m:sSubPr>
+              <m:ctrlPr>
+                <w:rPr>
+                  <w:rFonts w:ascii="Cambria Math" w:hAnsi="Cambria Math"/>
+                  <w:i/>
+                  <w:lang w:val="nb-NO"/>
+                </w:rPr>
+              </m:ctrlPr>
+            </m:sSubPr>
+            <m:e>
+              <m:r>
+                <w:rPr>
+                  <w:rFonts w:ascii="Cambria Math" w:hAnsi="Cambria Math"/>
+                  <w:lang w:val="nb-NO"/>
+                </w:rPr>
+                <m:t>λ</m:t>
+              </m:r>
+            </m:e>
+            <m:sub>
+              <m:r>
+                <w:rPr>
+                  <w:rFonts w:ascii="Cambria Math" w:hAnsi="Cambria Math"/>
+                  <w:lang w:val="nb-NO"/>
+                </w:rPr>
+                <m:t>x</m:t>
+              </m:r>
+            </m:sub>
+          </m:sSub>
+          <m:r>
+            <w:rPr>
+              <w:rFonts w:ascii="Cambria Math" w:hAnsi="Cambria Math"/>
+              <w:lang w:val="nb-NO"/>
+            </w:rPr>
+            <m:t xml:space="preserve">=1- </m:t>
+          </m:r>
+          <m:sSub>
+            <m:sSubPr>
+              <m:ctrlPr>
+                <w:rPr>
+                  <w:rFonts w:ascii="Cambria Math" w:hAnsi="Cambria Math"/>
+                  <w:i/>
+                  <w:lang w:val="nb-NO"/>
+                </w:rPr>
+              </m:ctrlPr>
+            </m:sSubPr>
+            <m:e>
+              <m:r>
+                <w:rPr>
+                  <w:rFonts w:ascii="Cambria Math" w:hAnsi="Cambria Math"/>
+                  <w:lang w:val="nb-NO"/>
+                </w:rPr>
+                <m:t>λ</m:t>
+              </m:r>
+            </m:e>
+            <m:sub>
+              <m:r>
+                <w:rPr>
+                  <w:rFonts w:ascii="Cambria Math" w:hAnsi="Cambria Math"/>
+                  <w:lang w:val="nb-NO"/>
+                </w:rPr>
+                <m:t>y</m:t>
+              </m:r>
+            </m:sub>
+          </m:sSub>
+          <m:r>
+            <w:rPr>
+              <w:rFonts w:ascii="Cambria Math" w:hAnsi="Cambria Math"/>
+              <w:lang w:val="nb-NO"/>
+            </w:rPr>
+            <m:t xml:space="preserve">- </m:t>
+          </m:r>
+          <m:sSub>
+            <m:sSubPr>
+              <m:ctrlPr>
+                <w:rPr>
+                  <w:rFonts w:ascii="Cambria Math" w:hAnsi="Cambria Math"/>
+                  <w:i/>
+                  <w:lang w:val="nb-NO"/>
+                </w:rPr>
+              </m:ctrlPr>
+            </m:sSubPr>
+            <m:e>
+              <m:r>
+                <w:rPr>
+                  <w:rFonts w:ascii="Cambria Math" w:hAnsi="Cambria Math"/>
+                  <w:lang w:val="nb-NO"/>
+                </w:rPr>
+                <m:t>λ</m:t>
+              </m:r>
+            </m:e>
+            <m:sub>
+              <m:r>
+                <w:rPr>
+                  <w:rFonts w:ascii="Cambria Math" w:hAnsi="Cambria Math"/>
+                  <w:lang w:val="nb-NO"/>
+                </w:rPr>
+                <m:t>z</m:t>
+              </m:r>
+            </m:sub>
+          </m:sSub>
+        </m:oMath>
+      </m:oMathPara>
+    </w:p>
+    <w:p>
+      <w:r>
+        <w:t>[[TODO: Make documentation in latex so I don’t have to use</w:t>
+      </w:r>
+      <w:r>
+        <w:t xml:space="preserve"> Word equations</w:t>
+      </w:r>
+      <w:r>
+        <w:t>]]</w:t>
+      </w:r>
     </w:p>
     <w:sectPr>
-      <w:footerReference w:type="default" r:id="rId4"/>
-      <w:type w:val="nextPage"/>
+      <w:footerReference w:type="default" r:id="rId13"/>
       <w:pgSz w:w="12240" w:h="15840"/>
-      <w:pgMar w:left="1440" w:right="1440" w:gutter="0" w:header="0" w:top="1440" w:footer="720" w:bottom="1440"/>
-      <w:pgNumType w:fmt="decimal"/>
-      <w:formProt w:val="false"/>
-      <w:textDirection w:val="lrTb"/>
-      <w:docGrid w:type="default" w:linePitch="360" w:charSpace="0"/>
+      <w:pgMar w:top="1440" w:right="1440" w:bottom="1440" w:left="1440" w:header="0" w:footer="720" w:gutter="0"/>
+      <w:cols w:space="720"/>
+      <w:formProt w:val="0"/>
+      <w:docGrid w:linePitch="360"/>
     </w:sectPr>
   </w:body>
 </w:document>
 </file>
 
+<file path=word/endnotes.xml><?xml version="1.0" encoding="utf-8"?>
+<w:endnotes xmlns:wpc="http://schemas.microsoft.com/office/word/2010/wordprocessingCanvas" xmlns:cx="http://schemas.microsoft.com/office/drawing/2014/chartex" xmlns:cx1="http://schemas.microsoft.com/office/drawing/2015/9/8/chartex" xmlns:cx2="http://schemas.microsoft.com/office/drawing/2015/10/21/chartex" xmlns:cx3="http://schemas.microsoft.com/office/drawing/2016/5/9/chartex" xmlns:cx4="http://schemas.microsoft.com/office/drawing/2016/5/10/chartex" xmlns:cx5="http://schemas.microsoft.com/office/drawing/2016/5/11/chartex" xmlns:cx6="http://schemas.microsoft.com/office/drawing/2016/5/12/chartex" xmlns:cx7="http://schemas.microsoft.com/office/drawing/2016/5/13/chartex" xmlns:cx8="http://schemas.microsoft.com/office/drawing/2016/5/14/chartex" xmlns:mc="http://schemas.openxmlformats.org/markup-compatibility/2006" xmlns:aink="http://schemas.microsoft.com/office/drawing/2016/ink" xmlns:am3d="http://schemas.microsoft.com/office/drawing/2017/model3d" xmlns:o="urn:schemas-microsoft-com:office:office" xmlns:oel="http://schemas.microsoft.com/office/2019/extlst" xmlns:r="http://schemas.openxmlformats.org/officeDocument/2006/relationships" xmlns:m="http://schemas.openxmlformats.org/officeDocument/2006/math" xmlns:v="urn:schemas-microsoft-com:vml" xmlns:wp14="http://schemas.microsoft.com/office/word/2010/wordprocessingDrawing" xmlns:wp="http://schemas.openxmlformats.org/drawingml/2006/wordprocessingDrawing" xmlns:w10="urn:schemas-microsoft-com:office:word" xmlns:w="http://schemas.openxmlformats.org/wordprocessingml/2006/main" xmlns:w14="http://schemas.microsoft.com/office/word/2010/wordml" xmlns:w15="http://schemas.microsoft.com/office/word/2012/wordml" xmlns:w16cex="http://schemas.microsoft.com/office/word/2018/wordml/cex" xmlns:w16cid="http://schemas.microsoft.com/office/word/2016/wordml/cid" xmlns:w16="http://schemas.microsoft.com/office/word/2018/wordml" xmlns:w16du="http://schemas.microsoft.com/office/word/2023/wordml/word16du" xmlns:w16sdtdh="http://schemas.microsoft.com/office/word/2020/wordml/sdtdatahash" xmlns:w16se="http://schemas.microsoft.com/office/word/2015/wordml/symex" xmlns:wpg="http://schemas.microsoft.com/office/word/2010/wordprocessingGroup" xmlns:wpi="http://schemas.microsoft.com/office/word/2010/wordprocessingInk" xmlns:wne="http://schemas.microsoft.com/office/word/2006/wordml" xmlns:wps="http://schemas.microsoft.com/office/word/2010/wordprocessingShape" mc:Ignorable="w14 w15 w16se w16cid w16 w16cex w16sdtdh w16du wp14">
+  <w:endnote w:type="separator" w:id="-1">
+    <w:p>
+      <w:pPr>
+        <w:spacing w:after="0" w:line="240" w:lineRule="auto"/>
+      </w:pPr>
+      <w:r>
+        <w:separator/>
+      </w:r>
+    </w:p>
+  </w:endnote>
+  <w:endnote w:type="continuationSeparator" w:id="0">
+    <w:p>
+      <w:pPr>
+        <w:spacing w:after="0" w:line="240" w:lineRule="auto"/>
+      </w:pPr>
+      <w:r>
+        <w:continuationSeparator/>
+      </w:r>
+    </w:p>
+  </w:endnote>
+</w:endnotes>
+</file>
+
 <file path=word/footer1.xml><?xml version="1.0" encoding="utf-8"?>
-<w:ftr xmlns:o="urn:schemas-microsoft-com:office:office" xmlns:r="http://schemas.openxmlformats.org/officeDocument/2006/relationships" xmlns:v="urn:schemas-microsoft-com:vml" xmlns:w="http://schemas.openxmlformats.org/wordprocessingml/2006/main" xmlns:w10="urn:schemas-microsoft-com:office:word" xmlns:wp="http://schemas.openxmlformats.org/drawingml/2006/wordprocessingDrawing" xmlns:wps="http://schemas.microsoft.com/office/word/2010/wordprocessingShape" xmlns:wpg="http://schemas.microsoft.com/office/word/2010/wordprocessingGroup" xmlns:mc="http://schemas.openxmlformats.org/markup-compatibility/2006" xmlns:wp14="http://schemas.microsoft.com/office/word/2010/wordprocessingDrawing" xmlns:w14="http://schemas.microsoft.com/office/word/2010/wordml" xmlns:w15="http://schemas.microsoft.com/office/word/2012/wordml" mc:Ignorable="w14 wp14 w15">
+<w:ftr xmlns:wpc="http://schemas.microsoft.com/office/word/2010/wordprocessingCanvas" xmlns:cx="http://schemas.microsoft.com/office/drawing/2014/chartex" xmlns:cx1="http://schemas.microsoft.com/office/drawing/2015/9/8/chartex" xmlns:cx2="http://schemas.microsoft.com/office/drawing/2015/10/21/chartex" xmlns:cx3="http://schemas.microsoft.com/office/drawing/2016/5/9/chartex" xmlns:cx4="http://schemas.microsoft.com/office/drawing/2016/5/10/chartex" xmlns:cx5="http://schemas.microsoft.com/office/drawing/2016/5/11/chartex" xmlns:cx6="http://schemas.microsoft.com/office/drawing/2016/5/12/chartex" xmlns:cx7="http://schemas.microsoft.com/office/drawing/2016/5/13/chartex" xmlns:cx8="http://schemas.microsoft.com/office/drawing/2016/5/14/chartex" xmlns:mc="http://schemas.openxmlformats.org/markup-compatibility/2006" xmlns:aink="http://schemas.microsoft.com/office/drawing/2016/ink" xmlns:am3d="http://schemas.microsoft.com/office/drawing/2017/model3d" xmlns:o="urn:schemas-microsoft-com:office:office" xmlns:oel="http://schemas.microsoft.com/office/2019/extlst" xmlns:r="http://schemas.openxmlformats.org/officeDocument/2006/relationships" xmlns:m="http://schemas.openxmlformats.org/officeDocument/2006/math" xmlns:v="urn:schemas-microsoft-com:vml" xmlns:wp14="http://schemas.microsoft.com/office/word/2010/wordprocessingDrawing" xmlns:wp="http://schemas.openxmlformats.org/drawingml/2006/wordprocessingDrawing" xmlns:w10="urn:schemas-microsoft-com:office:word" xmlns:w="http://schemas.openxmlformats.org/wordprocessingml/2006/main" xmlns:w14="http://schemas.microsoft.com/office/word/2010/wordml" xmlns:w15="http://schemas.microsoft.com/office/word/2012/wordml" xmlns:w16cex="http://schemas.microsoft.com/office/word/2018/wordml/cex" xmlns:w16cid="http://schemas.microsoft.com/office/word/2016/wordml/cid" xmlns:w16="http://schemas.microsoft.com/office/word/2018/wordml" xmlns:w16du="http://schemas.microsoft.com/office/word/2023/wordml/word16du" xmlns:w16sdtdh="http://schemas.microsoft.com/office/word/2020/wordml/sdtdatahash" xmlns:w16se="http://schemas.microsoft.com/office/word/2015/wordml/symex" xmlns:wpg="http://schemas.microsoft.com/office/word/2010/wordprocessingGroup" xmlns:wpi="http://schemas.microsoft.com/office/word/2010/wordprocessingInk" xmlns:wne="http://schemas.microsoft.com/office/word/2006/wordml" xmlns:wps="http://schemas.microsoft.com/office/word/2010/wordprocessingShape" mc:Ignorable="w14 w15 w16se w16cid w16 w16cex w16sdtdh w16du wp14">
   <w:sdt>
     <w:sdtPr>
+      <w:id w:val="345435970"/>
       <w:docPartObj>
-        <w:docPartGallery w:val="Page Numbers (Bottom of Page)"/>
-        <w:docPartUnique w:val="true"/>
         <w:docPartGallery w:val="Page Numbers (Top of Page)"/>
-        <w:docPartUnique w:val="true"/>
+        <w:docPartUnique/>
       </w:docPartObj>
-      <w:id w:val="345435970"/>
     </w:sdtPr>
     <w:sdtContent>
       <w:p>
         <w:pPr>
           <w:pStyle w:val="Footer"/>
           <w:jc w:val="right"/>
-          <w:rPr/>
         </w:pPr>
         <w:r>
-          <w:rPr/>
           <w:t xml:space="preserve">Page </w:t>
         </w:r>
         <w:r>
@@ -1856,7 +3927,6 @@
           <w:fldChar w:fldCharType="end"/>
         </w:r>
         <w:r>
-          <w:rPr/>
           <w:t xml:space="preserve"> of </w:t>
         </w:r>
         <w:r>
@@ -1900,137 +3970,42 @@
   <w:p>
     <w:pPr>
       <w:pStyle w:val="Footer"/>
-      <w:rPr/>
     </w:pPr>
-    <w:r>
-      <w:rPr/>
-    </w:r>
   </w:p>
 </w:ftr>
 </file>
 
+<file path=word/footnotes.xml><?xml version="1.0" encoding="utf-8"?>
+<w:footnotes xmlns:wpc="http://schemas.microsoft.com/office/word/2010/wordprocessingCanvas" xmlns:cx="http://schemas.microsoft.com/office/drawing/2014/chartex" xmlns:cx1="http://schemas.microsoft.com/office/drawing/2015/9/8/chartex" xmlns:cx2="http://schemas.microsoft.com/office/drawing/2015/10/21/chartex" xmlns:cx3="http://schemas.microsoft.com/office/drawing/2016/5/9/chartex" xmlns:cx4="http://schemas.microsoft.com/office/drawing/2016/5/10/chartex" xmlns:cx5="http://schemas.microsoft.com/office/drawing/2016/5/11/chartex" xmlns:cx6="http://schemas.microsoft.com/office/drawing/2016/5/12/chartex" xmlns:cx7="http://schemas.microsoft.com/office/drawing/2016/5/13/chartex" xmlns:cx8="http://schemas.microsoft.com/office/drawing/2016/5/14/chartex" xmlns:mc="http://schemas.openxmlformats.org/markup-compatibility/2006" xmlns:aink="http://schemas.microsoft.com/office/drawing/2016/ink" xmlns:am3d="http://schemas.microsoft.com/office/drawing/2017/model3d" xmlns:o="urn:schemas-microsoft-com:office:office" xmlns:oel="http://schemas.microsoft.com/office/2019/extlst" xmlns:r="http://schemas.openxmlformats.org/officeDocument/2006/relationships" xmlns:m="http://schemas.openxmlformats.org/officeDocument/2006/math" xmlns:v="urn:schemas-microsoft-com:vml" xmlns:wp14="http://schemas.microsoft.com/office/word/2010/wordprocessingDrawing" xmlns:wp="http://schemas.openxmlformats.org/drawingml/2006/wordprocessingDrawing" xmlns:w10="urn:schemas-microsoft-com:office:word" xmlns:w="http://schemas.openxmlformats.org/wordprocessingml/2006/main" xmlns:w14="http://schemas.microsoft.com/office/word/2010/wordml" xmlns:w15="http://schemas.microsoft.com/office/word/2012/wordml" xmlns:w16cex="http://schemas.microsoft.com/office/word/2018/wordml/cex" xmlns:w16cid="http://schemas.microsoft.com/office/word/2016/wordml/cid" xmlns:w16="http://schemas.microsoft.com/office/word/2018/wordml" xmlns:w16du="http://schemas.microsoft.com/office/word/2023/wordml/word16du" xmlns:w16sdtdh="http://schemas.microsoft.com/office/word/2020/wordml/sdtdatahash" xmlns:w16se="http://schemas.microsoft.com/office/word/2015/wordml/symex" xmlns:wpg="http://schemas.microsoft.com/office/word/2010/wordprocessingGroup" xmlns:wpi="http://schemas.microsoft.com/office/word/2010/wordprocessingInk" xmlns:wne="http://schemas.microsoft.com/office/word/2006/wordml" xmlns:wps="http://schemas.microsoft.com/office/word/2010/wordprocessingShape" mc:Ignorable="w14 w15 w16se w16cid w16 w16cex w16sdtdh w16du wp14">
+  <w:footnote w:type="separator" w:id="-1">
+    <w:p>
+      <w:pPr>
+        <w:spacing w:after="0" w:line="240" w:lineRule="auto"/>
+      </w:pPr>
+      <w:r>
+        <w:separator/>
+      </w:r>
+    </w:p>
+  </w:footnote>
+  <w:footnote w:type="continuationSeparator" w:id="0">
+    <w:p>
+      <w:pPr>
+        <w:spacing w:after="0" w:line="240" w:lineRule="auto"/>
+      </w:pPr>
+      <w:r>
+        <w:continuationSeparator/>
+      </w:r>
+    </w:p>
+  </w:footnote>
+</w:footnotes>
+</file>
+
 <file path=word/numbering.xml><?xml version="1.0" encoding="utf-8"?>
-<w:numbering xmlns:w="http://schemas.openxmlformats.org/wordprocessingml/2006/main" xmlns:o="urn:schemas-microsoft-com:office:office" xmlns:r="http://schemas.openxmlformats.org/officeDocument/2006/relationships" xmlns:v="urn:schemas-microsoft-com:vml" xmlns:mc="http://schemas.openxmlformats.org/markup-compatibility/2006" xmlns:w14="http://schemas.microsoft.com/office/word/2010/wordml" mc:Ignorable="w14">
-  <w:abstractNum w:abstractNumId="1">
-    <w:lvl w:ilvl="0">
-      <w:start w:val="1"/>
-      <w:numFmt w:val="decimal"/>
-      <w:lvlText w:val="%1."/>
-      <w:lvlJc w:val="left"/>
-      <w:pPr>
-        <w:tabs>
-          <w:tab w:val="num" w:pos="0"/>
-        </w:tabs>
-        <w:ind w:left="720" w:hanging="360"/>
-      </w:pPr>
-      <w:rPr/>
-    </w:lvl>
-    <w:lvl w:ilvl="1">
-      <w:start w:val="1"/>
-      <w:numFmt w:val="lowerLetter"/>
-      <w:lvlText w:val="%2."/>
-      <w:lvlJc w:val="left"/>
-      <w:pPr>
-        <w:tabs>
-          <w:tab w:val="num" w:pos="0"/>
-        </w:tabs>
-        <w:ind w:left="1440" w:hanging="360"/>
-      </w:pPr>
-      <w:rPr/>
-    </w:lvl>
-    <w:lvl w:ilvl="2">
-      <w:start w:val="1"/>
-      <w:numFmt w:val="lowerRoman"/>
-      <w:lvlText w:val="%3."/>
-      <w:lvlJc w:val="right"/>
-      <w:pPr>
-        <w:tabs>
-          <w:tab w:val="num" w:pos="0"/>
-        </w:tabs>
-        <w:ind w:left="2160" w:hanging="180"/>
-      </w:pPr>
-      <w:rPr/>
-    </w:lvl>
-    <w:lvl w:ilvl="3">
-      <w:start w:val="1"/>
-      <w:numFmt w:val="decimal"/>
-      <w:lvlText w:val="%4."/>
-      <w:lvlJc w:val="left"/>
-      <w:pPr>
-        <w:tabs>
-          <w:tab w:val="num" w:pos="0"/>
-        </w:tabs>
-        <w:ind w:left="2880" w:hanging="360"/>
-      </w:pPr>
-      <w:rPr/>
-    </w:lvl>
-    <w:lvl w:ilvl="4">
-      <w:start w:val="1"/>
-      <w:numFmt w:val="lowerLetter"/>
-      <w:lvlText w:val="%5."/>
-      <w:lvlJc w:val="left"/>
-      <w:pPr>
-        <w:tabs>
-          <w:tab w:val="num" w:pos="0"/>
-        </w:tabs>
-        <w:ind w:left="3600" w:hanging="360"/>
-      </w:pPr>
-      <w:rPr/>
-    </w:lvl>
-    <w:lvl w:ilvl="5">
-      <w:start w:val="1"/>
-      <w:numFmt w:val="lowerRoman"/>
-      <w:lvlText w:val="%6."/>
-      <w:lvlJc w:val="right"/>
-      <w:pPr>
-        <w:tabs>
-          <w:tab w:val="num" w:pos="0"/>
-        </w:tabs>
-        <w:ind w:left="4320" w:hanging="180"/>
-      </w:pPr>
-      <w:rPr/>
-    </w:lvl>
-    <w:lvl w:ilvl="6">
-      <w:start w:val="1"/>
-      <w:numFmt w:val="decimal"/>
-      <w:lvlText w:val="%7."/>
-      <w:lvlJc w:val="left"/>
-      <w:pPr>
-        <w:tabs>
-          <w:tab w:val="num" w:pos="0"/>
-        </w:tabs>
-        <w:ind w:left="5040" w:hanging="360"/>
-      </w:pPr>
-      <w:rPr/>
-    </w:lvl>
-    <w:lvl w:ilvl="7">
-      <w:start w:val="1"/>
-      <w:numFmt w:val="lowerLetter"/>
-      <w:lvlText w:val="%8."/>
-      <w:lvlJc w:val="left"/>
-      <w:pPr>
-        <w:tabs>
-          <w:tab w:val="num" w:pos="0"/>
-        </w:tabs>
-        <w:ind w:left="5760" w:hanging="360"/>
-      </w:pPr>
-      <w:rPr/>
-    </w:lvl>
-    <w:lvl w:ilvl="8">
-      <w:start w:val="1"/>
-      <w:numFmt w:val="lowerRoman"/>
-      <w:lvlText w:val="%9."/>
-      <w:lvlJc w:val="right"/>
-      <w:pPr>
-        <w:tabs>
-          <w:tab w:val="num" w:pos="0"/>
-        </w:tabs>
-        <w:ind w:left="6480" w:hanging="180"/>
-      </w:pPr>
-      <w:rPr/>
-    </w:lvl>
-  </w:abstractNum>
-  <w:abstractNum w:abstractNumId="2">
+<w:numbering xmlns:wpc="http://schemas.microsoft.com/office/word/2010/wordprocessingCanvas" xmlns:cx="http://schemas.microsoft.com/office/drawing/2014/chartex" xmlns:cx1="http://schemas.microsoft.com/office/drawing/2015/9/8/chartex" xmlns:cx2="http://schemas.microsoft.com/office/drawing/2015/10/21/chartex" xmlns:cx3="http://schemas.microsoft.com/office/drawing/2016/5/9/chartex" xmlns:cx4="http://schemas.microsoft.com/office/drawing/2016/5/10/chartex" xmlns:cx5="http://schemas.microsoft.com/office/drawing/2016/5/11/chartex" xmlns:cx6="http://schemas.microsoft.com/office/drawing/2016/5/12/chartex" xmlns:cx7="http://schemas.microsoft.com/office/drawing/2016/5/13/chartex" xmlns:cx8="http://schemas.microsoft.com/office/drawing/2016/5/14/chartex" xmlns:mc="http://schemas.openxmlformats.org/markup-compatibility/2006" xmlns:aink="http://schemas.microsoft.com/office/drawing/2016/ink" xmlns:am3d="http://schemas.microsoft.com/office/drawing/2017/model3d" xmlns:o="urn:schemas-microsoft-com:office:office" xmlns:oel="http://schemas.microsoft.com/office/2019/extlst" xmlns:r="http://schemas.openxmlformats.org/officeDocument/2006/relationships" xmlns:m="http://schemas.openxmlformats.org/officeDocument/2006/math" xmlns:v="urn:schemas-microsoft-com:vml" xmlns:wp14="http://schemas.microsoft.com/office/word/2010/wordprocessingDrawing" xmlns:wp="http://schemas.openxmlformats.org/drawingml/2006/wordprocessingDrawing" xmlns:w10="urn:schemas-microsoft-com:office:word" xmlns:w="http://schemas.openxmlformats.org/wordprocessingml/2006/main" xmlns:w14="http://schemas.microsoft.com/office/word/2010/wordml" xmlns:w15="http://schemas.microsoft.com/office/word/2012/wordml" xmlns:w16cex="http://schemas.microsoft.com/office/word/2018/wordml/cex" xmlns:w16cid="http://schemas.microsoft.com/office/word/2016/wordml/cid" xmlns:w16="http://schemas.microsoft.com/office/word/2018/wordml" xmlns:w16du="http://schemas.microsoft.com/office/word/2023/wordml/word16du" xmlns:w16sdtdh="http://schemas.microsoft.com/office/word/2020/wordml/sdtdatahash" xmlns:w16se="http://schemas.microsoft.com/office/word/2015/wordml/symex" xmlns:wpg="http://schemas.microsoft.com/office/word/2010/wordprocessingGroup" xmlns:wpi="http://schemas.microsoft.com/office/word/2010/wordprocessingInk" xmlns:wne="http://schemas.microsoft.com/office/word/2006/wordml" xmlns:wps="http://schemas.microsoft.com/office/word/2010/wordprocessingShape" mc:Ignorable="w14 w15 w16se w16cid w16 w16cex w16sdtdh w16du wp14">
+  <w:abstractNum w:abstractNumId="0" w15:restartNumberingAfterBreak="0">
+    <w:nsid w:val="12F449F0"/>
+    <w:multiLevelType w:val="multilevel"/>
+    <w:tmpl w:val="900C9274"/>
     <w:lvl w:ilvl="0">
       <w:start w:val="1"/>
       <w:numFmt w:val="none"/>
@@ -2041,7 +4016,7 @@
         <w:tabs>
           <w:tab w:val="num" w:pos="0"/>
         </w:tabs>
-        <w:ind w:left="0" w:hanging="0"/>
+        <w:ind w:left="0" w:firstLine="0"/>
       </w:pPr>
     </w:lvl>
     <w:lvl w:ilvl="1">
@@ -2054,7 +4029,7 @@
         <w:tabs>
           <w:tab w:val="num" w:pos="0"/>
         </w:tabs>
-        <w:ind w:left="0" w:hanging="0"/>
+        <w:ind w:left="0" w:firstLine="0"/>
       </w:pPr>
     </w:lvl>
     <w:lvl w:ilvl="2">
@@ -2067,7 +4042,7 @@
         <w:tabs>
           <w:tab w:val="num" w:pos="0"/>
         </w:tabs>
-        <w:ind w:left="0" w:hanging="0"/>
+        <w:ind w:left="0" w:firstLine="0"/>
       </w:pPr>
     </w:lvl>
     <w:lvl w:ilvl="3">
@@ -2080,7 +4055,7 @@
         <w:tabs>
           <w:tab w:val="num" w:pos="0"/>
         </w:tabs>
-        <w:ind w:left="0" w:hanging="0"/>
+        <w:ind w:left="0" w:firstLine="0"/>
       </w:pPr>
     </w:lvl>
     <w:lvl w:ilvl="4">
@@ -2093,7 +4068,7 @@
         <w:tabs>
           <w:tab w:val="num" w:pos="0"/>
         </w:tabs>
-        <w:ind w:left="0" w:hanging="0"/>
+        <w:ind w:left="0" w:firstLine="0"/>
       </w:pPr>
     </w:lvl>
     <w:lvl w:ilvl="5">
@@ -2106,7 +4081,7 @@
         <w:tabs>
           <w:tab w:val="num" w:pos="0"/>
         </w:tabs>
-        <w:ind w:left="0" w:hanging="0"/>
+        <w:ind w:left="0" w:firstLine="0"/>
       </w:pPr>
     </w:lvl>
     <w:lvl w:ilvl="6">
@@ -2119,7 +4094,7 @@
         <w:tabs>
           <w:tab w:val="num" w:pos="0"/>
         </w:tabs>
-        <w:ind w:left="0" w:hanging="0"/>
+        <w:ind w:left="0" w:firstLine="0"/>
       </w:pPr>
     </w:lvl>
     <w:lvl w:ilvl="7">
@@ -2132,7 +4107,7 @@
         <w:tabs>
           <w:tab w:val="num" w:pos="0"/>
         </w:tabs>
-        <w:ind w:left="0" w:hanging="0"/>
+        <w:ind w:left="0" w:firstLine="0"/>
       </w:pPr>
     </w:lvl>
     <w:lvl w:ilvl="8">
@@ -2145,25 +4120,138 @@
         <w:tabs>
           <w:tab w:val="num" w:pos="0"/>
         </w:tabs>
-        <w:ind w:left="0" w:hanging="0"/>
+        <w:ind w:left="0" w:firstLine="0"/>
       </w:pPr>
     </w:lvl>
   </w:abstractNum>
-  <w:num w:numId="1">
+  <w:abstractNum w:abstractNumId="1" w15:restartNumberingAfterBreak="0">
+    <w:nsid w:val="32FE7DE5"/>
+    <w:multiLevelType w:val="multilevel"/>
+    <w:tmpl w:val="2132F4C4"/>
+    <w:lvl w:ilvl="0">
+      <w:start w:val="1"/>
+      <w:numFmt w:val="decimal"/>
+      <w:lvlText w:val="%1."/>
+      <w:lvlJc w:val="left"/>
+      <w:pPr>
+        <w:tabs>
+          <w:tab w:val="num" w:pos="0"/>
+        </w:tabs>
+        <w:ind w:left="720" w:hanging="360"/>
+      </w:pPr>
+    </w:lvl>
+    <w:lvl w:ilvl="1">
+      <w:start w:val="1"/>
+      <w:numFmt w:val="lowerLetter"/>
+      <w:lvlText w:val="%2."/>
+      <w:lvlJc w:val="left"/>
+      <w:pPr>
+        <w:tabs>
+          <w:tab w:val="num" w:pos="0"/>
+        </w:tabs>
+        <w:ind w:left="1440" w:hanging="360"/>
+      </w:pPr>
+    </w:lvl>
+    <w:lvl w:ilvl="2">
+      <w:start w:val="1"/>
+      <w:numFmt w:val="lowerRoman"/>
+      <w:lvlText w:val="%3."/>
+      <w:lvlJc w:val="right"/>
+      <w:pPr>
+        <w:tabs>
+          <w:tab w:val="num" w:pos="0"/>
+        </w:tabs>
+        <w:ind w:left="2160" w:hanging="180"/>
+      </w:pPr>
+    </w:lvl>
+    <w:lvl w:ilvl="3">
+      <w:start w:val="1"/>
+      <w:numFmt w:val="decimal"/>
+      <w:lvlText w:val="%4."/>
+      <w:lvlJc w:val="left"/>
+      <w:pPr>
+        <w:tabs>
+          <w:tab w:val="num" w:pos="0"/>
+        </w:tabs>
+        <w:ind w:left="2880" w:hanging="360"/>
+      </w:pPr>
+    </w:lvl>
+    <w:lvl w:ilvl="4">
+      <w:start w:val="1"/>
+      <w:numFmt w:val="lowerLetter"/>
+      <w:lvlText w:val="%5."/>
+      <w:lvlJc w:val="left"/>
+      <w:pPr>
+        <w:tabs>
+          <w:tab w:val="num" w:pos="0"/>
+        </w:tabs>
+        <w:ind w:left="3600" w:hanging="360"/>
+      </w:pPr>
+    </w:lvl>
+    <w:lvl w:ilvl="5">
+      <w:start w:val="1"/>
+      <w:numFmt w:val="lowerRoman"/>
+      <w:lvlText w:val="%6."/>
+      <w:lvlJc w:val="right"/>
+      <w:pPr>
+        <w:tabs>
+          <w:tab w:val="num" w:pos="0"/>
+        </w:tabs>
+        <w:ind w:left="4320" w:hanging="180"/>
+      </w:pPr>
+    </w:lvl>
+    <w:lvl w:ilvl="6">
+      <w:start w:val="1"/>
+      <w:numFmt w:val="decimal"/>
+      <w:lvlText w:val="%7."/>
+      <w:lvlJc w:val="left"/>
+      <w:pPr>
+        <w:tabs>
+          <w:tab w:val="num" w:pos="0"/>
+        </w:tabs>
+        <w:ind w:left="5040" w:hanging="360"/>
+      </w:pPr>
+    </w:lvl>
+    <w:lvl w:ilvl="7">
+      <w:start w:val="1"/>
+      <w:numFmt w:val="lowerLetter"/>
+      <w:lvlText w:val="%8."/>
+      <w:lvlJc w:val="left"/>
+      <w:pPr>
+        <w:tabs>
+          <w:tab w:val="num" w:pos="0"/>
+        </w:tabs>
+        <w:ind w:left="5760" w:hanging="360"/>
+      </w:pPr>
+    </w:lvl>
+    <w:lvl w:ilvl="8">
+      <w:start w:val="1"/>
+      <w:numFmt w:val="lowerRoman"/>
+      <w:lvlText w:val="%9."/>
+      <w:lvlJc w:val="right"/>
+      <w:pPr>
+        <w:tabs>
+          <w:tab w:val="num" w:pos="0"/>
+        </w:tabs>
+        <w:ind w:left="6480" w:hanging="180"/>
+      </w:pPr>
+    </w:lvl>
+  </w:abstractNum>
+  <w:num w:numId="1" w16cid:durableId="93599960">
     <w:abstractNumId w:val="1"/>
   </w:num>
-  <w:num w:numId="2">
-    <w:abstractNumId w:val="2"/>
+  <w:num w:numId="2" w16cid:durableId="1677656336">
+    <w:abstractNumId w:val="0"/>
   </w:num>
 </w:numbering>
 </file>
 
 <file path=word/styles.xml><?xml version="1.0" encoding="utf-8"?>
-<w:styles xmlns:w="http://schemas.openxmlformats.org/wordprocessingml/2006/main" xmlns:w14="http://schemas.microsoft.com/office/word/2010/wordml" xmlns:mc="http://schemas.openxmlformats.org/markup-compatibility/2006" mc:Ignorable="w14">
+<w:styles xmlns:mc="http://schemas.openxmlformats.org/markup-compatibility/2006" xmlns:r="http://schemas.openxmlformats.org/officeDocument/2006/relationships" xmlns:w="http://schemas.openxmlformats.org/wordprocessingml/2006/main" xmlns:w14="http://schemas.microsoft.com/office/word/2010/wordml" xmlns:w15="http://schemas.microsoft.com/office/word/2012/wordml" xmlns:w16cex="http://schemas.microsoft.com/office/word/2018/wordml/cex" xmlns:w16cid="http://schemas.microsoft.com/office/word/2016/wordml/cid" xmlns:w16="http://schemas.microsoft.com/office/word/2018/wordml" xmlns:w16du="http://schemas.microsoft.com/office/word/2023/wordml/word16du" xmlns:w16sdtdh="http://schemas.microsoft.com/office/word/2020/wordml/sdtdatahash" xmlns:w16se="http://schemas.microsoft.com/office/word/2015/wordml/symex" mc:Ignorable="w14 w15 w16se w16cid w16 w16cex w16sdtdh w16du">
   <w:docDefaults>
     <w:rPrDefault>
       <w:rPr>
-        <w:rFonts w:ascii="Aptos" w:hAnsi="Aptos" w:eastAsia="" w:cs="" w:asciiTheme="minorHAnsi" w:cstheme="minorBidi" w:eastAsiaTheme="minorEastAsia" w:hAnsiTheme="minorHAnsi"/>
+        <w:rFonts w:asciiTheme="minorHAnsi" w:eastAsiaTheme="minorEastAsia" w:hAnsiTheme="minorHAnsi" w:cstheme="minorBidi"/>
         <w:sz w:val="24"/>
         <w:szCs w:val="24"/>
         <w:lang w:val="en-US" w:eastAsia="ja-JP" w:bidi="ar-SA"/>
@@ -2171,21 +4259,21 @@
     </w:rPrDefault>
     <w:pPrDefault>
       <w:pPr>
-        <w:suppressAutoHyphens w:val="true"/>
+        <w:suppressAutoHyphens/>
       </w:pPr>
     </w:pPrDefault>
   </w:docDefaults>
   <w:latentStyles w:defLockedState="0" w:defUIPriority="99" w:defSemiHidden="0" w:defUnhideWhenUsed="0" w:defQFormat="0" w:count="376">
     <w:lsdException w:name="Normal" w:uiPriority="0" w:qFormat="1"/>
     <w:lsdException w:name="heading 1" w:uiPriority="9" w:qFormat="1"/>
-    <w:lsdException w:name="heading 2" w:uiPriority="9" w:semiHidden="1" w:unhideWhenUsed="1" w:qFormat="1"/>
-    <w:lsdException w:name="heading 3" w:uiPriority="9" w:semiHidden="1" w:unhideWhenUsed="1" w:qFormat="1"/>
-    <w:lsdException w:name="heading 4" w:uiPriority="9" w:semiHidden="1" w:unhideWhenUsed="1" w:qFormat="1"/>
-    <w:lsdException w:name="heading 5" w:uiPriority="9" w:semiHidden="1" w:unhideWhenUsed="1" w:qFormat="1"/>
-    <w:lsdException w:name="heading 6" w:uiPriority="9" w:semiHidden="1" w:unhideWhenUsed="1" w:qFormat="1"/>
-    <w:lsdException w:name="heading 7" w:uiPriority="9" w:semiHidden="1" w:unhideWhenUsed="1" w:qFormat="1"/>
-    <w:lsdException w:name="heading 8" w:uiPriority="9" w:semiHidden="1" w:unhideWhenUsed="1" w:qFormat="1"/>
-    <w:lsdException w:name="heading 9" w:uiPriority="9" w:semiHidden="1" w:unhideWhenUsed="1" w:qFormat="1"/>
+    <w:lsdException w:name="heading 2" w:semiHidden="1" w:uiPriority="9" w:unhideWhenUsed="1" w:qFormat="1"/>
+    <w:lsdException w:name="heading 3" w:semiHidden="1" w:uiPriority="9" w:unhideWhenUsed="1" w:qFormat="1"/>
+    <w:lsdException w:name="heading 4" w:semiHidden="1" w:uiPriority="9" w:unhideWhenUsed="1" w:qFormat="1"/>
+    <w:lsdException w:name="heading 5" w:semiHidden="1" w:uiPriority="9" w:unhideWhenUsed="1" w:qFormat="1"/>
+    <w:lsdException w:name="heading 6" w:semiHidden="1" w:uiPriority="9" w:unhideWhenUsed="1" w:qFormat="1"/>
+    <w:lsdException w:name="heading 7" w:semiHidden="1" w:uiPriority="9" w:unhideWhenUsed="1" w:qFormat="1"/>
+    <w:lsdException w:name="heading 8" w:semiHidden="1" w:uiPriority="9" w:unhideWhenUsed="1" w:qFormat="1"/>
+    <w:lsdException w:name="heading 9" w:semiHidden="1" w:uiPriority="9" w:unhideWhenUsed="1" w:qFormat="1"/>
     <w:lsdException w:name="index 1" w:semiHidden="1" w:unhideWhenUsed="1"/>
     <w:lsdException w:name="index 2" w:semiHidden="1" w:unhideWhenUsed="1"/>
     <w:lsdException w:name="index 3" w:semiHidden="1" w:unhideWhenUsed="1"/>
@@ -2195,22 +4283,22 @@
     <w:lsdException w:name="index 7" w:semiHidden="1" w:unhideWhenUsed="1"/>
     <w:lsdException w:name="index 8" w:semiHidden="1" w:unhideWhenUsed="1"/>
     <w:lsdException w:name="index 9" w:semiHidden="1" w:unhideWhenUsed="1"/>
-    <w:lsdException w:name="toc 1" w:uiPriority="39" w:semiHidden="1" w:unhideWhenUsed="1"/>
-    <w:lsdException w:name="toc 2" w:uiPriority="39" w:semiHidden="1" w:unhideWhenUsed="1"/>
-    <w:lsdException w:name="toc 3" w:uiPriority="39" w:semiHidden="1" w:unhideWhenUsed="1"/>
-    <w:lsdException w:name="toc 4" w:uiPriority="39" w:semiHidden="1" w:unhideWhenUsed="1"/>
-    <w:lsdException w:name="toc 5" w:uiPriority="39" w:semiHidden="1" w:unhideWhenUsed="1"/>
-    <w:lsdException w:name="toc 6" w:uiPriority="39" w:semiHidden="1" w:unhideWhenUsed="1"/>
-    <w:lsdException w:name="toc 7" w:uiPriority="39" w:semiHidden="1" w:unhideWhenUsed="1"/>
-    <w:lsdException w:name="toc 8" w:uiPriority="39" w:semiHidden="1" w:unhideWhenUsed="1"/>
-    <w:lsdException w:name="toc 9" w:uiPriority="39" w:semiHidden="1" w:unhideWhenUsed="1"/>
+    <w:lsdException w:name="toc 1" w:semiHidden="1" w:uiPriority="39" w:unhideWhenUsed="1"/>
+    <w:lsdException w:name="toc 2" w:semiHidden="1" w:uiPriority="39" w:unhideWhenUsed="1"/>
+    <w:lsdException w:name="toc 3" w:semiHidden="1" w:uiPriority="39" w:unhideWhenUsed="1"/>
+    <w:lsdException w:name="toc 4" w:semiHidden="1" w:uiPriority="39" w:unhideWhenUsed="1"/>
+    <w:lsdException w:name="toc 5" w:semiHidden="1" w:uiPriority="39" w:unhideWhenUsed="1"/>
+    <w:lsdException w:name="toc 6" w:semiHidden="1" w:uiPriority="39" w:unhideWhenUsed="1"/>
+    <w:lsdException w:name="toc 7" w:semiHidden="1" w:uiPriority="39" w:unhideWhenUsed="1"/>
+    <w:lsdException w:name="toc 8" w:semiHidden="1" w:uiPriority="39" w:unhideWhenUsed="1"/>
+    <w:lsdException w:name="toc 9" w:semiHidden="1" w:uiPriority="39" w:unhideWhenUsed="1"/>
     <w:lsdException w:name="Normal Indent" w:semiHidden="1" w:unhideWhenUsed="1"/>
     <w:lsdException w:name="footnote text" w:semiHidden="1" w:unhideWhenUsed="1"/>
     <w:lsdException w:name="annotation text" w:semiHidden="1" w:unhideWhenUsed="1"/>
     <w:lsdException w:name="header" w:semiHidden="1" w:unhideWhenUsed="1"/>
     <w:lsdException w:name="footer" w:semiHidden="1" w:unhideWhenUsed="1"/>
     <w:lsdException w:name="index heading" w:semiHidden="1" w:unhideWhenUsed="1"/>
-    <w:lsdException w:name="caption" w:uiPriority="35" w:semiHidden="1" w:unhideWhenUsed="1" w:qFormat="1"/>
+    <w:lsdException w:name="caption" w:semiHidden="1" w:uiPriority="35" w:unhideWhenUsed="1" w:qFormat="1"/>
     <w:lsdException w:name="table of figures" w:semiHidden="1" w:unhideWhenUsed="1"/>
     <w:lsdException w:name="envelope address" w:semiHidden="1" w:unhideWhenUsed="1"/>
     <w:lsdException w:name="envelope return" w:semiHidden="1" w:unhideWhenUsed="1"/>
@@ -2241,7 +4329,7 @@
     <w:lsdException w:name="Title" w:uiPriority="10" w:qFormat="1"/>
     <w:lsdException w:name="Closing" w:semiHidden="1" w:unhideWhenUsed="1"/>
     <w:lsdException w:name="Signature" w:semiHidden="1" w:unhideWhenUsed="1"/>
-    <w:lsdException w:name="Default Paragraph Font" w:uiPriority="1" w:semiHidden="1" w:unhideWhenUsed="1"/>
+    <w:lsdException w:name="Default Paragraph Font" w:semiHidden="1" w:uiPriority="1" w:unhideWhenUsed="1"/>
     <w:lsdException w:name="Body Text" w:semiHidden="1" w:unhideWhenUsed="1"/>
     <w:lsdException w:name="Body Text Indent" w:semiHidden="1" w:unhideWhenUsed="1"/>
     <w:lsdException w:name="List Continue" w:semiHidden="1" w:unhideWhenUsed="1"/>
@@ -2441,8 +4529,8 @@
     <w:lsdException w:name="Subtle Reference" w:uiPriority="31" w:qFormat="1"/>
     <w:lsdException w:name="Intense Reference" w:uiPriority="32" w:qFormat="1"/>
     <w:lsdException w:name="Book Title" w:uiPriority="33" w:qFormat="1"/>
-    <w:lsdException w:name="Bibliography" w:uiPriority="37" w:semiHidden="1" w:unhideWhenUsed="1"/>
-    <w:lsdException w:name="TOC Heading" w:uiPriority="39" w:semiHidden="1" w:unhideWhenUsed="1" w:qFormat="1"/>
+    <w:lsdException w:name="Bibliography" w:semiHidden="1" w:uiPriority="37" w:unhideWhenUsed="1"/>
+    <w:lsdException w:name="TOC Heading" w:semiHidden="1" w:uiPriority="39" w:unhideWhenUsed="1" w:qFormat="1"/>
     <w:lsdException w:name="Plain Table 1" w:uiPriority="41"/>
     <w:lsdException w:name="Plain Table 2" w:uiPriority="42"/>
     <w:lsdException w:name="Plain Table 3" w:uiPriority="43"/>
@@ -2553,46 +4641,35 @@
     <w:lsdException w:name="Unresolved Mention" w:semiHidden="1" w:unhideWhenUsed="1"/>
     <w:lsdException w:name="Smart Link" w:semiHidden="1" w:unhideWhenUsed="1"/>
   </w:latentStyles>
-  <w:style w:type="paragraph" w:styleId="Normal" w:default="1">
+  <w:style w:type="paragraph" w:default="1" w:styleId="Normal">
     <w:name w:val="Normal"/>
     <w:qFormat/>
     <w:pPr>
-      <w:widowControl/>
-      <w:bidi w:val="0"/>
-      <w:spacing w:lineRule="auto" w:line="278" w:before="0" w:after="160"/>
-      <w:jc w:val="left"/>
+      <w:spacing w:after="160" w:line="278" w:lineRule="auto"/>
     </w:pPr>
-    <w:rPr>
-      <w:rFonts w:ascii="Aptos" w:hAnsi="Aptos" w:eastAsia="" w:cs="" w:asciiTheme="minorHAnsi" w:cstheme="minorBidi" w:eastAsiaTheme="minorEastAsia" w:hAnsiTheme="minorHAnsi"/>
-      <w:color w:val="auto"/>
-      <w:kern w:val="0"/>
-      <w:sz w:val="24"/>
-      <w:szCs w:val="24"/>
-      <w:lang w:val="en-US" w:eastAsia="ja-JP" w:bidi="ar-SA"/>
-    </w:rPr>
   </w:style>
   <w:style w:type="paragraph" w:styleId="Heading1">
-    <w:name w:val="Heading 1"/>
+    <w:name w:val="heading 1"/>
     <w:basedOn w:val="Normal"/>
     <w:next w:val="Normal"/>
     <w:link w:val="Heading1Char"/>
     <w:uiPriority w:val="9"/>
     <w:qFormat/>
     <w:pPr>
-      <w:keepNext w:val="true"/>
+      <w:keepNext/>
       <w:keepLines/>
       <w:spacing w:before="360" w:after="80"/>
       <w:outlineLvl w:val="0"/>
     </w:pPr>
     <w:rPr>
-      <w:rFonts w:ascii="Aptos Display" w:hAnsi="Aptos Display" w:eastAsia="" w:cs="" w:asciiTheme="majorHAnsi" w:cstheme="majorBidi" w:eastAsiaTheme="majorEastAsia" w:hAnsiTheme="majorHAnsi"/>
-      <w:color w:val="0F4761" w:themeColor="accent1" w:themeShade="bf"/>
+      <w:rFonts w:asciiTheme="majorHAnsi" w:eastAsiaTheme="majorEastAsia" w:hAnsiTheme="majorHAnsi" w:cstheme="majorBidi"/>
+      <w:color w:val="0F4761" w:themeColor="accent1" w:themeShade="BF"/>
       <w:sz w:val="40"/>
       <w:szCs w:val="40"/>
     </w:rPr>
   </w:style>
   <w:style w:type="paragraph" w:styleId="Heading2">
-    <w:name w:val="Heading 2"/>
+    <w:name w:val="heading 2"/>
     <w:basedOn w:val="Normal"/>
     <w:next w:val="Normal"/>
     <w:link w:val="Heading2Char"/>
@@ -2600,20 +4677,20 @@
     <w:unhideWhenUsed/>
     <w:qFormat/>
     <w:pPr>
-      <w:keepNext w:val="true"/>
+      <w:keepNext/>
       <w:keepLines/>
       <w:spacing w:before="160" w:after="80"/>
       <w:outlineLvl w:val="1"/>
     </w:pPr>
     <w:rPr>
-      <w:rFonts w:ascii="Aptos Display" w:hAnsi="Aptos Display" w:eastAsia="" w:cs="" w:asciiTheme="majorHAnsi" w:cstheme="majorBidi" w:eastAsiaTheme="majorEastAsia" w:hAnsiTheme="majorHAnsi"/>
-      <w:color w:val="0F4761" w:themeColor="accent1" w:themeShade="bf"/>
+      <w:rFonts w:asciiTheme="majorHAnsi" w:eastAsiaTheme="majorEastAsia" w:hAnsiTheme="majorHAnsi" w:cstheme="majorBidi"/>
+      <w:color w:val="0F4761" w:themeColor="accent1" w:themeShade="BF"/>
       <w:sz w:val="32"/>
       <w:szCs w:val="32"/>
     </w:rPr>
   </w:style>
   <w:style w:type="paragraph" w:styleId="Heading3">
-    <w:name w:val="Heading 3"/>
+    <w:name w:val="heading 3"/>
     <w:basedOn w:val="Normal"/>
     <w:next w:val="Normal"/>
     <w:link w:val="Heading3Char"/>
@@ -2621,20 +4698,20 @@
     <w:unhideWhenUsed/>
     <w:qFormat/>
     <w:pPr>
-      <w:keepNext w:val="true"/>
+      <w:keepNext/>
       <w:keepLines/>
       <w:spacing w:before="160" w:after="80"/>
       <w:outlineLvl w:val="2"/>
     </w:pPr>
     <w:rPr>
-      <w:rFonts w:eastAsia="" w:cs="" w:cstheme="majorBidi" w:eastAsiaTheme="majorEastAsia"/>
-      <w:color w:val="0F4761" w:themeColor="accent1" w:themeShade="bf"/>
+      <w:rFonts w:eastAsiaTheme="majorEastAsia" w:cstheme="majorBidi"/>
+      <w:color w:val="0F4761" w:themeColor="accent1" w:themeShade="BF"/>
       <w:sz w:val="28"/>
       <w:szCs w:val="28"/>
     </w:rPr>
   </w:style>
   <w:style w:type="paragraph" w:styleId="Heading4">
-    <w:name w:val="Heading 4"/>
+    <w:name w:val="heading 4"/>
     <w:basedOn w:val="Normal"/>
     <w:next w:val="Normal"/>
     <w:link w:val="Heading4Char"/>
@@ -2642,20 +4719,20 @@
     <w:unhideWhenUsed/>
     <w:qFormat/>
     <w:pPr>
-      <w:keepNext w:val="true"/>
+      <w:keepNext/>
       <w:keepLines/>
       <w:spacing w:before="80" w:after="40"/>
       <w:outlineLvl w:val="3"/>
     </w:pPr>
     <w:rPr>
-      <w:rFonts w:eastAsia="" w:cs="" w:cstheme="majorBidi" w:eastAsiaTheme="majorEastAsia"/>
+      <w:rFonts w:eastAsiaTheme="majorEastAsia" w:cstheme="majorBidi"/>
       <w:i/>
       <w:iCs/>
-      <w:color w:val="0F4761" w:themeColor="accent1" w:themeShade="bf"/>
+      <w:color w:val="0F4761" w:themeColor="accent1" w:themeShade="BF"/>
     </w:rPr>
   </w:style>
   <w:style w:type="paragraph" w:styleId="Heading5">
-    <w:name w:val="Heading 5"/>
+    <w:name w:val="heading 5"/>
     <w:basedOn w:val="Normal"/>
     <w:next w:val="Normal"/>
     <w:link w:val="Heading5Char"/>
@@ -2663,18 +4740,18 @@
     <w:unhideWhenUsed/>
     <w:qFormat/>
     <w:pPr>
-      <w:keepNext w:val="true"/>
+      <w:keepNext/>
       <w:keepLines/>
       <w:spacing w:before="80" w:after="40"/>
       <w:outlineLvl w:val="4"/>
     </w:pPr>
     <w:rPr>
-      <w:rFonts w:eastAsia="" w:cs="" w:cstheme="majorBidi" w:eastAsiaTheme="majorEastAsia"/>
-      <w:color w:val="0F4761" w:themeColor="accent1" w:themeShade="bf"/>
+      <w:rFonts w:eastAsiaTheme="majorEastAsia" w:cstheme="majorBidi"/>
+      <w:color w:val="0F4761" w:themeColor="accent1" w:themeShade="BF"/>
     </w:rPr>
   </w:style>
   <w:style w:type="paragraph" w:styleId="Heading6">
-    <w:name w:val="Heading 6"/>
+    <w:name w:val="heading 6"/>
     <w:basedOn w:val="Normal"/>
     <w:next w:val="Normal"/>
     <w:link w:val="Heading6Char"/>
@@ -2682,20 +4759,20 @@
     <w:unhideWhenUsed/>
     <w:qFormat/>
     <w:pPr>
-      <w:keepNext w:val="true"/>
+      <w:keepNext/>
       <w:keepLines/>
       <w:spacing w:before="40" w:after="0"/>
       <w:outlineLvl w:val="5"/>
     </w:pPr>
     <w:rPr>
-      <w:rFonts w:eastAsia="" w:cs="" w:cstheme="majorBidi" w:eastAsiaTheme="majorEastAsia"/>
+      <w:rFonts w:eastAsiaTheme="majorEastAsia" w:cstheme="majorBidi"/>
       <w:i/>
       <w:iCs/>
-      <w:color w:val="595959" w:themeColor="text1" w:themeTint="a6"/>
+      <w:color w:val="595959" w:themeColor="text1" w:themeTint="A6"/>
     </w:rPr>
   </w:style>
   <w:style w:type="paragraph" w:styleId="Heading7">
-    <w:name w:val="Heading 7"/>
+    <w:name w:val="heading 7"/>
     <w:basedOn w:val="Normal"/>
     <w:next w:val="Normal"/>
     <w:link w:val="Heading7Char"/>
@@ -2703,18 +4780,18 @@
     <w:unhideWhenUsed/>
     <w:qFormat/>
     <w:pPr>
-      <w:keepNext w:val="true"/>
+      <w:keepNext/>
       <w:keepLines/>
       <w:spacing w:before="40" w:after="0"/>
       <w:outlineLvl w:val="6"/>
     </w:pPr>
     <w:rPr>
-      <w:rFonts w:eastAsia="" w:cs="" w:cstheme="majorBidi" w:eastAsiaTheme="majorEastAsia"/>
-      <w:color w:val="595959" w:themeColor="text1" w:themeTint="a6"/>
+      <w:rFonts w:eastAsiaTheme="majorEastAsia" w:cstheme="majorBidi"/>
+      <w:color w:val="595959" w:themeColor="text1" w:themeTint="A6"/>
     </w:rPr>
   </w:style>
   <w:style w:type="paragraph" w:styleId="Heading8">
-    <w:name w:val="Heading 8"/>
+    <w:name w:val="heading 8"/>
     <w:basedOn w:val="Normal"/>
     <w:next w:val="Normal"/>
     <w:link w:val="Heading8Char"/>
@@ -2722,20 +4799,20 @@
     <w:unhideWhenUsed/>
     <w:qFormat/>
     <w:pPr>
-      <w:keepNext w:val="true"/>
+      <w:keepNext/>
       <w:keepLines/>
-      <w:spacing w:before="0" w:after="0"/>
+      <w:spacing w:after="0"/>
       <w:outlineLvl w:val="7"/>
     </w:pPr>
     <w:rPr>
-      <w:rFonts w:eastAsia="" w:cs="" w:cstheme="majorBidi" w:eastAsiaTheme="majorEastAsia"/>
+      <w:rFonts w:eastAsiaTheme="majorEastAsia" w:cstheme="majorBidi"/>
       <w:i/>
       <w:iCs/>
-      <w:color w:val="272727" w:themeColor="text1" w:themeTint="d8"/>
+      <w:color w:val="272727" w:themeColor="text1" w:themeTint="D8"/>
     </w:rPr>
   </w:style>
   <w:style w:type="paragraph" w:styleId="Heading9">
-    <w:name w:val="Heading 9"/>
+    <w:name w:val="heading 9"/>
     <w:basedOn w:val="Normal"/>
     <w:next w:val="Normal"/>
     <w:link w:val="Heading9Char"/>
@@ -2743,158 +4820,177 @@
     <w:unhideWhenUsed/>
     <w:qFormat/>
     <w:pPr>
-      <w:keepNext w:val="true"/>
+      <w:keepNext/>
       <w:keepLines/>
-      <w:spacing w:before="0" w:after="0"/>
+      <w:spacing w:after="0"/>
       <w:outlineLvl w:val="8"/>
     </w:pPr>
     <w:rPr>
-      <w:rFonts w:eastAsia="" w:cs="" w:cstheme="majorBidi" w:eastAsiaTheme="majorEastAsia"/>
-      <w:color w:val="272727" w:themeColor="text1" w:themeTint="d8"/>
+      <w:rFonts w:eastAsiaTheme="majorEastAsia" w:cstheme="majorBidi"/>
+      <w:color w:val="272727" w:themeColor="text1" w:themeTint="D8"/>
     </w:rPr>
   </w:style>
-  <w:style w:type="character" w:styleId="DefaultParagraphFont" w:default="1">
+  <w:style w:type="character" w:default="1" w:styleId="DefaultParagraphFont">
     <w:name w:val="Default Paragraph Font"/>
     <w:uiPriority w:val="1"/>
     <w:semiHidden/>
     <w:unhideWhenUsed/>
-    <w:qFormat/>
-    <w:rPr/>
   </w:style>
-  <w:style w:type="character" w:styleId="Heading1Char" w:customStyle="1">
+  <w:style w:type="table" w:default="1" w:styleId="TableNormal">
+    <w:name w:val="Normal Table"/>
+    <w:uiPriority w:val="99"/>
+    <w:semiHidden/>
+    <w:unhideWhenUsed/>
+    <w:tblPr>
+      <w:tblInd w:w="0" w:type="dxa"/>
+      <w:tblCellMar>
+        <w:top w:w="0" w:type="dxa"/>
+        <w:left w:w="108" w:type="dxa"/>
+        <w:bottom w:w="0" w:type="dxa"/>
+        <w:right w:w="108" w:type="dxa"/>
+      </w:tblCellMar>
+    </w:tblPr>
+  </w:style>
+  <w:style w:type="numbering" w:default="1" w:styleId="NoList">
+    <w:name w:val="No List"/>
+    <w:uiPriority w:val="99"/>
+    <w:semiHidden/>
+    <w:unhideWhenUsed/>
+  </w:style>
+  <w:style w:type="character" w:customStyle="1" w:styleId="Heading1Char">
     <w:name w:val="Heading 1 Char"/>
     <w:basedOn w:val="DefaultParagraphFont"/>
     <w:link w:val="Heading1"/>
     <w:uiPriority w:val="9"/>
     <w:qFormat/>
     <w:rPr>
-      <w:rFonts w:ascii="Aptos Display" w:hAnsi="Aptos Display" w:eastAsia="" w:cs="" w:asciiTheme="majorHAnsi" w:cstheme="majorBidi" w:eastAsiaTheme="majorEastAsia" w:hAnsiTheme="majorHAnsi"/>
-      <w:color w:val="0F4761" w:themeColor="accent1" w:themeShade="bf"/>
+      <w:rFonts w:asciiTheme="majorHAnsi" w:eastAsiaTheme="majorEastAsia" w:hAnsiTheme="majorHAnsi" w:cstheme="majorBidi"/>
+      <w:color w:val="0F4761" w:themeColor="accent1" w:themeShade="BF"/>
       <w:sz w:val="40"/>
       <w:szCs w:val="40"/>
     </w:rPr>
   </w:style>
-  <w:style w:type="character" w:styleId="Heading2Char" w:customStyle="1">
+  <w:style w:type="character" w:customStyle="1" w:styleId="Heading2Char">
     <w:name w:val="Heading 2 Char"/>
     <w:basedOn w:val="DefaultParagraphFont"/>
     <w:link w:val="Heading2"/>
     <w:uiPriority w:val="9"/>
     <w:qFormat/>
     <w:rPr>
-      <w:rFonts w:ascii="Aptos Display" w:hAnsi="Aptos Display" w:eastAsia="" w:cs="" w:asciiTheme="majorHAnsi" w:cstheme="majorBidi" w:eastAsiaTheme="majorEastAsia" w:hAnsiTheme="majorHAnsi"/>
-      <w:color w:val="0F4761" w:themeColor="accent1" w:themeShade="bf"/>
+      <w:rFonts w:asciiTheme="majorHAnsi" w:eastAsiaTheme="majorEastAsia" w:hAnsiTheme="majorHAnsi" w:cstheme="majorBidi"/>
+      <w:color w:val="0F4761" w:themeColor="accent1" w:themeShade="BF"/>
       <w:sz w:val="32"/>
       <w:szCs w:val="32"/>
     </w:rPr>
   </w:style>
-  <w:style w:type="character" w:styleId="Heading3Char" w:customStyle="1">
+  <w:style w:type="character" w:customStyle="1" w:styleId="Heading3Char">
     <w:name w:val="Heading 3 Char"/>
     <w:basedOn w:val="DefaultParagraphFont"/>
     <w:link w:val="Heading3"/>
     <w:uiPriority w:val="9"/>
     <w:qFormat/>
     <w:rPr>
-      <w:rFonts w:eastAsia="" w:cs="" w:cstheme="majorBidi" w:eastAsiaTheme="majorEastAsia"/>
-      <w:color w:val="0F4761" w:themeColor="accent1" w:themeShade="bf"/>
+      <w:rFonts w:eastAsiaTheme="majorEastAsia" w:cstheme="majorBidi"/>
+      <w:color w:val="0F4761" w:themeColor="accent1" w:themeShade="BF"/>
       <w:sz w:val="28"/>
       <w:szCs w:val="28"/>
     </w:rPr>
   </w:style>
-  <w:style w:type="character" w:styleId="Heading4Char" w:customStyle="1">
+  <w:style w:type="character" w:customStyle="1" w:styleId="Heading4Char">
     <w:name w:val="Heading 4 Char"/>
     <w:basedOn w:val="DefaultParagraphFont"/>
     <w:link w:val="Heading4"/>
     <w:uiPriority w:val="9"/>
     <w:qFormat/>
     <w:rPr>
-      <w:rFonts w:eastAsia="" w:cs="" w:cstheme="majorBidi" w:eastAsiaTheme="majorEastAsia"/>
+      <w:rFonts w:eastAsiaTheme="majorEastAsia" w:cstheme="majorBidi"/>
       <w:i/>
       <w:iCs/>
-      <w:color w:val="0F4761" w:themeColor="accent1" w:themeShade="bf"/>
+      <w:color w:val="0F4761" w:themeColor="accent1" w:themeShade="BF"/>
     </w:rPr>
   </w:style>
-  <w:style w:type="character" w:styleId="Heading5Char" w:customStyle="1">
+  <w:style w:type="character" w:customStyle="1" w:styleId="Heading5Char">
     <w:name w:val="Heading 5 Char"/>
     <w:basedOn w:val="DefaultParagraphFont"/>
     <w:link w:val="Heading5"/>
     <w:uiPriority w:val="9"/>
     <w:qFormat/>
     <w:rPr>
-      <w:rFonts w:eastAsia="" w:cs="" w:cstheme="majorBidi" w:eastAsiaTheme="majorEastAsia"/>
-      <w:color w:val="0F4761" w:themeColor="accent1" w:themeShade="bf"/>
+      <w:rFonts w:eastAsiaTheme="majorEastAsia" w:cstheme="majorBidi"/>
+      <w:color w:val="0F4761" w:themeColor="accent1" w:themeShade="BF"/>
     </w:rPr>
   </w:style>
-  <w:style w:type="character" w:styleId="Heading6Char" w:customStyle="1">
+  <w:style w:type="character" w:customStyle="1" w:styleId="Heading6Char">
     <w:name w:val="Heading 6 Char"/>
     <w:basedOn w:val="DefaultParagraphFont"/>
     <w:link w:val="Heading6"/>
     <w:uiPriority w:val="9"/>
     <w:qFormat/>
     <w:rPr>
-      <w:rFonts w:eastAsia="" w:cs="" w:cstheme="majorBidi" w:eastAsiaTheme="majorEastAsia"/>
+      <w:rFonts w:eastAsiaTheme="majorEastAsia" w:cstheme="majorBidi"/>
       <w:i/>
       <w:iCs/>
-      <w:color w:val="595959" w:themeColor="text1" w:themeTint="a6"/>
+      <w:color w:val="595959" w:themeColor="text1" w:themeTint="A6"/>
     </w:rPr>
   </w:style>
-  <w:style w:type="character" w:styleId="Heading7Char" w:customStyle="1">
+  <w:style w:type="character" w:customStyle="1" w:styleId="Heading7Char">
     <w:name w:val="Heading 7 Char"/>
     <w:basedOn w:val="DefaultParagraphFont"/>
     <w:link w:val="Heading7"/>
     <w:uiPriority w:val="9"/>
     <w:qFormat/>
     <w:rPr>
-      <w:rFonts w:eastAsia="" w:cs="" w:cstheme="majorBidi" w:eastAsiaTheme="majorEastAsia"/>
-      <w:color w:val="595959" w:themeColor="text1" w:themeTint="a6"/>
+      <w:rFonts w:eastAsiaTheme="majorEastAsia" w:cstheme="majorBidi"/>
+      <w:color w:val="595959" w:themeColor="text1" w:themeTint="A6"/>
     </w:rPr>
   </w:style>
-  <w:style w:type="character" w:styleId="Heading8Char" w:customStyle="1">
+  <w:style w:type="character" w:customStyle="1" w:styleId="Heading8Char">
     <w:name w:val="Heading 8 Char"/>
     <w:basedOn w:val="DefaultParagraphFont"/>
     <w:link w:val="Heading8"/>
     <w:uiPriority w:val="9"/>
     <w:qFormat/>
     <w:rPr>
-      <w:rFonts w:eastAsia="" w:cs="" w:cstheme="majorBidi" w:eastAsiaTheme="majorEastAsia"/>
+      <w:rFonts w:eastAsiaTheme="majorEastAsia" w:cstheme="majorBidi"/>
       <w:i/>
       <w:iCs/>
-      <w:color w:val="272727" w:themeColor="text1" w:themeTint="d8"/>
+      <w:color w:val="272727" w:themeColor="text1" w:themeTint="D8"/>
     </w:rPr>
   </w:style>
-  <w:style w:type="character" w:styleId="Heading9Char" w:customStyle="1">
+  <w:style w:type="character" w:customStyle="1" w:styleId="Heading9Char">
     <w:name w:val="Heading 9 Char"/>
     <w:basedOn w:val="DefaultParagraphFont"/>
     <w:link w:val="Heading9"/>
     <w:uiPriority w:val="9"/>
     <w:qFormat/>
     <w:rPr>
-      <w:rFonts w:eastAsia="" w:cs="" w:cstheme="majorBidi" w:eastAsiaTheme="majorEastAsia"/>
-      <w:color w:val="272727" w:themeColor="text1" w:themeTint="d8"/>
+      <w:rFonts w:eastAsiaTheme="majorEastAsia" w:cstheme="majorBidi"/>
+      <w:color w:val="272727" w:themeColor="text1" w:themeTint="D8"/>
     </w:rPr>
   </w:style>
-  <w:style w:type="character" w:styleId="TitleChar" w:customStyle="1">
+  <w:style w:type="character" w:customStyle="1" w:styleId="TitleChar">
     <w:name w:val="Title Char"/>
     <w:basedOn w:val="DefaultParagraphFont"/>
     <w:link w:val="Title"/>
     <w:uiPriority w:val="10"/>
     <w:qFormat/>
     <w:rPr>
-      <w:rFonts w:ascii="Aptos Display" w:hAnsi="Aptos Display" w:eastAsia="" w:cs="" w:asciiTheme="majorHAnsi" w:cstheme="majorBidi" w:eastAsiaTheme="majorEastAsia" w:hAnsiTheme="majorHAnsi"/>
+      <w:rFonts w:asciiTheme="majorHAnsi" w:eastAsiaTheme="majorEastAsia" w:hAnsiTheme="majorHAnsi" w:cstheme="majorBidi"/>
       <w:spacing w:val="-10"/>
       <w:kern w:val="2"/>
       <w:sz w:val="56"/>
       <w:szCs w:val="56"/>
     </w:rPr>
   </w:style>
-  <w:style w:type="character" w:styleId="SubtitleChar" w:customStyle="1">
+  <w:style w:type="character" w:customStyle="1" w:styleId="SubtitleChar">
     <w:name w:val="Subtitle Char"/>
     <w:basedOn w:val="DefaultParagraphFont"/>
     <w:link w:val="Subtitle"/>
     <w:uiPriority w:val="11"/>
     <w:qFormat/>
     <w:rPr>
-      <w:rFonts w:eastAsia="" w:cs="" w:cstheme="majorBidi" w:eastAsiaTheme="majorEastAsia"/>
-      <w:color w:val="595959" w:themeColor="text1" w:themeTint="a6"/>
+      <w:rFonts w:eastAsiaTheme="majorEastAsia" w:cstheme="majorBidi"/>
+      <w:color w:val="595959" w:themeColor="text1" w:themeTint="A6"/>
       <w:spacing w:val="15"/>
       <w:sz w:val="28"/>
       <w:szCs w:val="28"/>
@@ -2908,10 +5004,10 @@
     <w:rPr>
       <w:i/>
       <w:iCs/>
-      <w:color w:val="0F4761" w:themeColor="accent1" w:themeShade="bf"/>
+      <w:color w:val="0F4761" w:themeColor="accent1" w:themeShade="BF"/>
     </w:rPr>
   </w:style>
-  <w:style w:type="character" w:styleId="QuoteChar" w:customStyle="1">
+  <w:style w:type="character" w:customStyle="1" w:styleId="QuoteChar">
     <w:name w:val="Quote Char"/>
     <w:basedOn w:val="DefaultParagraphFont"/>
     <w:link w:val="Quote"/>
@@ -2920,10 +5016,10 @@
     <w:rPr>
       <w:i/>
       <w:iCs/>
-      <w:color w:val="404040" w:themeColor="text1" w:themeTint="bf"/>
+      <w:color w:val="404040" w:themeColor="text1" w:themeTint="BF"/>
     </w:rPr>
   </w:style>
-  <w:style w:type="character" w:styleId="IntenseQuoteChar" w:customStyle="1">
+  <w:style w:type="character" w:customStyle="1" w:styleId="IntenseQuoteChar">
     <w:name w:val="Intense Quote Char"/>
     <w:basedOn w:val="DefaultParagraphFont"/>
     <w:link w:val="IntenseQuote"/>
@@ -2932,7 +5028,7 @@
     <w:rPr>
       <w:i/>
       <w:iCs/>
-      <w:color w:val="0F4761" w:themeColor="accent1" w:themeShade="bf"/>
+      <w:color w:val="0F4761" w:themeColor="accent1" w:themeShade="BF"/>
     </w:rPr>
   </w:style>
   <w:style w:type="character" w:styleId="IntenseReference">
@@ -2944,11 +5040,11 @@
       <w:b/>
       <w:bCs/>
       <w:smallCaps/>
-      <w:color w:val="0F4761" w:themeColor="accent1" w:themeShade="bf"/>
+      <w:color w:val="0F4761" w:themeColor="accent1" w:themeShade="BF"/>
       <w:spacing w:val="5"/>
     </w:rPr>
   </w:style>
-  <w:style w:type="character" w:styleId="InternetLink">
+  <w:style w:type="character" w:styleId="Hyperlink">
     <w:name w:val="Hyperlink"/>
     <w:basedOn w:val="DefaultParagraphFont"/>
     <w:uiPriority w:val="99"/>
@@ -2958,62 +5054,57 @@
       <w:u w:val="single"/>
     </w:rPr>
   </w:style>
-  <w:style w:type="character" w:styleId="HeaderChar" w:customStyle="1">
+  <w:style w:type="character" w:customStyle="1" w:styleId="HeaderChar">
     <w:name w:val="Header Char"/>
     <w:basedOn w:val="DefaultParagraphFont"/>
     <w:link w:val="Header"/>
     <w:uiPriority w:val="99"/>
     <w:qFormat/>
-    <w:rsid w:val="000c392f"/>
-    <w:rPr/>
+    <w:rsid w:val="000C392F"/>
   </w:style>
-  <w:style w:type="character" w:styleId="FooterChar" w:customStyle="1">
+  <w:style w:type="character" w:customStyle="1" w:styleId="FooterChar">
     <w:name w:val="Footer Char"/>
     <w:basedOn w:val="DefaultParagraphFont"/>
     <w:link w:val="Footer"/>
     <w:uiPriority w:val="99"/>
     <w:qFormat/>
-    <w:rsid w:val="000c392f"/>
-    <w:rPr/>
+    <w:rsid w:val="000C392F"/>
   </w:style>
-  <w:style w:type="character" w:styleId="IndexLink">
+  <w:style w:type="character" w:customStyle="1" w:styleId="IndexLink">
     <w:name w:val="Index Link"/>
     <w:qFormat/>
-    <w:rPr/>
   </w:style>
-  <w:style w:type="paragraph" w:styleId="Heading">
+  <w:style w:type="paragraph" w:customStyle="1" w:styleId="Heading">
     <w:name w:val="Heading"/>
     <w:basedOn w:val="Normal"/>
-    <w:next w:val="TextBody"/>
+    <w:next w:val="BodyText"/>
     <w:qFormat/>
     <w:pPr>
-      <w:keepNext w:val="true"/>
+      <w:keepNext/>
       <w:spacing w:before="240" w:after="120"/>
     </w:pPr>
     <w:rPr>
-      <w:rFonts w:ascii="Liberation Sans" w:hAnsi="Liberation Sans" w:eastAsia="Noto Sans CJK SC" w:cs="Lohit Devanagari"/>
+      <w:rFonts w:ascii="Liberation Sans" w:eastAsia="Noto Sans CJK SC" w:hAnsi="Liberation Sans" w:cs="Lohit Devanagari"/>
       <w:sz w:val="28"/>
       <w:szCs w:val="28"/>
     </w:rPr>
   </w:style>
-  <w:style w:type="paragraph" w:styleId="TextBody">
+  <w:style w:type="paragraph" w:styleId="BodyText">
     <w:name w:val="Body Text"/>
     <w:basedOn w:val="Normal"/>
     <w:pPr>
-      <w:spacing w:lineRule="auto" w:line="276" w:before="0" w:after="140"/>
+      <w:spacing w:after="140" w:line="276" w:lineRule="auto"/>
     </w:pPr>
-    <w:rPr/>
   </w:style>
   <w:style w:type="paragraph" w:styleId="List">
     <w:name w:val="List"/>
-    <w:basedOn w:val="TextBody"/>
-    <w:pPr/>
+    <w:basedOn w:val="BodyText"/>
     <w:rPr>
       <w:rFonts w:cs="Lohit Devanagari"/>
     </w:rPr>
   </w:style>
   <w:style w:type="paragraph" w:styleId="Caption">
-    <w:name w:val="Caption"/>
+    <w:name w:val="caption"/>
     <w:basedOn w:val="Normal"/>
     <w:qFormat/>
     <w:pPr>
@@ -3024,11 +5115,9 @@
       <w:rFonts w:cs="Lohit Devanagari"/>
       <w:i/>
       <w:iCs/>
-      <w:sz w:val="24"/>
-      <w:szCs w:val="24"/>
     </w:rPr>
   </w:style>
-  <w:style w:type="paragraph" w:styleId="Index">
+  <w:style w:type="paragraph" w:customStyle="1" w:styleId="Index">
     <w:name w:val="Index"/>
     <w:basedOn w:val="Normal"/>
     <w:qFormat/>
@@ -3047,11 +5136,11 @@
     <w:uiPriority w:val="10"/>
     <w:qFormat/>
     <w:pPr>
-      <w:spacing w:lineRule="auto" w:line="240" w:before="0" w:after="80"/>
+      <w:spacing w:after="80" w:line="240" w:lineRule="auto"/>
       <w:contextualSpacing/>
     </w:pPr>
     <w:rPr>
-      <w:rFonts w:ascii="Aptos Display" w:hAnsi="Aptos Display" w:eastAsia="" w:cs="" w:asciiTheme="majorHAnsi" w:cstheme="majorBidi" w:eastAsiaTheme="majorEastAsia" w:hAnsiTheme="majorHAnsi"/>
+      <w:rFonts w:asciiTheme="majorHAnsi" w:eastAsiaTheme="majorEastAsia" w:hAnsiTheme="majorHAnsi" w:cstheme="majorBidi"/>
       <w:spacing w:val="-10"/>
       <w:kern w:val="2"/>
       <w:sz w:val="56"/>
@@ -3065,10 +5154,9 @@
     <w:link w:val="SubtitleChar"/>
     <w:uiPriority w:val="11"/>
     <w:qFormat/>
-    <w:pPr/>
     <w:rPr>
-      <w:rFonts w:eastAsia="" w:cs="" w:cstheme="majorBidi" w:eastAsiaTheme="majorEastAsia"/>
-      <w:color w:val="595959" w:themeColor="text1" w:themeTint="a6"/>
+      <w:rFonts w:eastAsiaTheme="majorEastAsia" w:cstheme="majorBidi"/>
+      <w:color w:val="595959" w:themeColor="text1" w:themeTint="A6"/>
       <w:spacing w:val="15"/>
       <w:sz w:val="28"/>
       <w:szCs w:val="28"/>
@@ -3082,13 +5170,13 @@
     <w:uiPriority w:val="29"/>
     <w:qFormat/>
     <w:pPr>
-      <w:spacing w:before="160" w:after="160"/>
+      <w:spacing w:before="160"/>
       <w:jc w:val="center"/>
     </w:pPr>
     <w:rPr>
       <w:i/>
       <w:iCs/>
-      <w:color w:val="404040" w:themeColor="text1" w:themeTint="bf"/>
+      <w:color w:val="404040" w:themeColor="text1" w:themeTint="BF"/>
     </w:rPr>
   </w:style>
   <w:style w:type="paragraph" w:styleId="IntenseQuote">
@@ -3104,52 +5192,49 @@
         <w:bottom w:val="single" w:sz="4" w:space="10" w:color="0F4761"/>
       </w:pBdr>
       <w:spacing w:before="360" w:after="360"/>
-      <w:ind w:left="864" w:right="864" w:hanging="0"/>
+      <w:ind w:left="864" w:right="864"/>
       <w:jc w:val="center"/>
     </w:pPr>
     <w:rPr>
       <w:i/>
       <w:iCs/>
-      <w:color w:val="0F4761" w:themeColor="accent1" w:themeShade="bf"/>
+      <w:color w:val="0F4761" w:themeColor="accent1" w:themeShade="BF"/>
     </w:rPr>
   </w:style>
-  <w:style w:type="paragraph" w:styleId="Contents1">
-    <w:name w:val="TOC 1"/>
+  <w:style w:type="paragraph" w:styleId="TOC1">
+    <w:name w:val="toc 1"/>
     <w:basedOn w:val="Normal"/>
     <w:next w:val="Normal"/>
     <w:autoRedefine/>
     <w:uiPriority w:val="39"/>
     <w:unhideWhenUsed/>
     <w:pPr>
-      <w:spacing w:before="0" w:after="100"/>
+      <w:spacing w:after="100"/>
     </w:pPr>
-    <w:rPr/>
   </w:style>
-  <w:style w:type="paragraph" w:styleId="Contents2">
-    <w:name w:val="TOC 2"/>
+  <w:style w:type="paragraph" w:styleId="TOC2">
+    <w:name w:val="toc 2"/>
     <w:basedOn w:val="Normal"/>
     <w:next w:val="Normal"/>
     <w:autoRedefine/>
     <w:uiPriority w:val="39"/>
     <w:unhideWhenUsed/>
     <w:pPr>
-      <w:spacing w:before="0" w:after="100"/>
-      <w:ind w:left="220" w:hanging="0"/>
+      <w:spacing w:after="100"/>
+      <w:ind w:left="220"/>
     </w:pPr>
-    <w:rPr/>
   </w:style>
-  <w:style w:type="paragraph" w:styleId="Contents3">
-    <w:name w:val="TOC 3"/>
+  <w:style w:type="paragraph" w:styleId="TOC3">
+    <w:name w:val="toc 3"/>
     <w:basedOn w:val="Normal"/>
     <w:next w:val="Normal"/>
     <w:autoRedefine/>
     <w:uiPriority w:val="39"/>
     <w:unhideWhenUsed/>
     <w:pPr>
-      <w:spacing w:before="0" w:after="100"/>
-      <w:ind w:left="440" w:hanging="0"/>
+      <w:spacing w:after="100"/>
+      <w:ind w:left="440"/>
     </w:pPr>
-    <w:rPr/>
   </w:style>
   <w:style w:type="paragraph" w:styleId="ListParagraph">
     <w:name w:val="List Paragraph"/>
@@ -3157,92 +5242,78 @@
     <w:uiPriority w:val="34"/>
     <w:qFormat/>
     <w:pPr>
-      <w:spacing w:before="0" w:after="160"/>
-      <w:ind w:left="720" w:hanging="0"/>
+      <w:ind w:left="720"/>
       <w:contextualSpacing/>
     </w:pPr>
-    <w:rPr/>
   </w:style>
-  <w:style w:type="paragraph" w:styleId="HeaderandFooter">
+  <w:style w:type="paragraph" w:customStyle="1" w:styleId="HeaderandFooter">
     <w:name w:val="Header and Footer"/>
     <w:basedOn w:val="Normal"/>
     <w:qFormat/>
-    <w:pPr/>
-    <w:rPr/>
   </w:style>
   <w:style w:type="paragraph" w:styleId="Header">
-    <w:name w:val="Header"/>
+    <w:name w:val="header"/>
     <w:basedOn w:val="Normal"/>
     <w:link w:val="HeaderChar"/>
     <w:uiPriority w:val="99"/>
     <w:unhideWhenUsed/>
-    <w:rsid w:val="000c392f"/>
+    <w:rsid w:val="000C392F"/>
     <w:pPr>
       <w:tabs>
-        <w:tab w:val="clear" w:pos="720"/>
-        <w:tab w:val="center" w:pos="4680" w:leader="none"/>
-        <w:tab w:val="right" w:pos="9360" w:leader="none"/>
+        <w:tab w:val="center" w:pos="4680"/>
+        <w:tab w:val="right" w:pos="9360"/>
       </w:tabs>
-      <w:spacing w:lineRule="auto" w:line="240" w:before="0" w:after="0"/>
+      <w:spacing w:after="0" w:line="240" w:lineRule="auto"/>
     </w:pPr>
-    <w:rPr/>
   </w:style>
   <w:style w:type="paragraph" w:styleId="Footer">
-    <w:name w:val="Footer"/>
+    <w:name w:val="footer"/>
     <w:basedOn w:val="Normal"/>
     <w:link w:val="FooterChar"/>
     <w:uiPriority w:val="99"/>
     <w:unhideWhenUsed/>
-    <w:rsid w:val="000c392f"/>
+    <w:rsid w:val="000C392F"/>
     <w:pPr>
       <w:tabs>
-        <w:tab w:val="clear" w:pos="720"/>
-        <w:tab w:val="center" w:pos="4680" w:leader="none"/>
-        <w:tab w:val="right" w:pos="9360" w:leader="none"/>
+        <w:tab w:val="center" w:pos="4680"/>
+        <w:tab w:val="right" w:pos="9360"/>
       </w:tabs>
-      <w:spacing w:lineRule="auto" w:line="240" w:before="0" w:after="0"/>
+      <w:spacing w:after="0" w:line="240" w:lineRule="auto"/>
     </w:pPr>
-    <w:rPr/>
   </w:style>
   <w:style w:type="paragraph" w:styleId="NoSpacing">
     <w:name w:val="No Spacing"/>
     <w:uiPriority w:val="1"/>
     <w:qFormat/>
+  </w:style>
+  <w:style w:type="character" w:styleId="PlaceholderText">
+    <w:name w:val="Placeholder Text"/>
+    <w:basedOn w:val="DefaultParagraphFont"/>
+    <w:uiPriority w:val="99"/>
+    <w:semiHidden/>
+    <w:rsid w:val="00613E08"/>
+    <w:rPr>
+      <w:color w:val="666666"/>
+    </w:rPr>
+  </w:style>
+  <w:style w:type="paragraph" w:styleId="TOCHeading">
+    <w:name w:val="TOC Heading"/>
+    <w:basedOn w:val="Heading1"/>
+    <w:next w:val="Normal"/>
+    <w:uiPriority w:val="39"/>
+    <w:unhideWhenUsed/>
+    <w:qFormat/>
+    <w:rsid w:val="00742F5A"/>
     <w:pPr>
-      <w:widowControl/>
-      <w:bidi w:val="0"/>
-      <w:spacing w:lineRule="auto" w:line="240" w:before="0" w:after="0"/>
-      <w:jc w:val="left"/>
+      <w:suppressAutoHyphens w:val="0"/>
+      <w:spacing w:before="240" w:after="0" w:line="259" w:lineRule="auto"/>
+      <w:outlineLvl w:val="9"/>
     </w:pPr>
     <w:rPr>
-      <w:rFonts w:ascii="Aptos" w:hAnsi="Aptos" w:eastAsia="" w:cs="" w:asciiTheme="minorHAnsi" w:cstheme="minorBidi" w:eastAsiaTheme="minorEastAsia" w:hAnsiTheme="minorHAnsi"/>
-      <w:color w:val="auto"/>
-      <w:kern w:val="0"/>
-      <w:sz w:val="24"/>
-      <w:szCs w:val="24"/>
-      <w:lang w:val="en-US" w:eastAsia="ja-JP" w:bidi="ar-SA"/>
+      <w:sz w:val="32"/>
+      <w:szCs w:val="32"/>
+      <w:lang w:eastAsia="en-US"/>
     </w:rPr>
-  </w:style>
-  <w:style w:type="numbering" w:styleId="NoList" w:default="1">
-    <w:name w:val="No List"/>
-    <w:uiPriority w:val="99"/>
-    <w:semiHidden/>
-    <w:unhideWhenUsed/>
-    <w:qFormat/>
-  </w:style>
-  <w:style w:type="table" w:default="1" w:styleId="TableNormal">
-    <w:name w:val="Normal Table"/>
-    <w:uiPriority w:val="99"/>
-    <w:semiHidden/>
-    <w:unhideWhenUsed/>
-    <w:tblPr>
-      <w:tblCellMar>
-        <w:top w:w="0" w:type="dxa"/>
-        <w:left w:w="108" w:type="dxa"/>
-        <w:bottom w:w="0" w:type="dxa"/>
-        <w:right w:w="108" w:type="dxa"/>
-      </w:tblCellMar>
-    </w:tblPr>
   </w:style>
 </w:styles>
 </file>
@@ -3509,14 +5580,12 @@
 </file>
 
 <file path=customXml/item1.xml><?xml version="1.0" encoding="utf-8"?>
-<p:properties xmlns:p="http://schemas.microsoft.com/office/2006/metadata/properties" xmlns:xsi="http://www.w3.org/2001/XMLSchema-instance" xmlns:pc="http://schemas.microsoft.com/office/infopath/2007/PartnerControls">
-  <documentManagement>
-    <TaxCatchAll xmlns="194567e1-c3fc-4423-92f7-db5fe5ea848b" xsi:nil="true"/>
-    <lcf76f155ced4ddcb4097134ff3c332f xmlns="8549b7b7-0855-4e82-bbb6-3681acc5178c">
-      <Terms xmlns="http://schemas.microsoft.com/office/infopath/2007/PartnerControls"/>
-    </lcf76f155ced4ddcb4097134ff3c332f>
-  </documentManagement>
-</p:properties>
+<?mso-contentType ?>
+<FormTemplates xmlns="http://schemas.microsoft.com/sharepoint/v3/contenttype/forms">
+  <Display>DocumentLibraryForm</Display>
+  <Edit>DocumentLibraryForm</Edit>
+  <New>DocumentLibraryForm</New>
+</FormTemplates>
 </file>
 
 <file path=customXml/item2.xml><?xml version="1.0" encoding="utf-8"?>
@@ -3715,12 +5784,14 @@
 </file>
 
 <file path=customXml/item3.xml><?xml version="1.0" encoding="utf-8"?>
-<?mso-contentType ?>
-<FormTemplates xmlns="http://schemas.microsoft.com/sharepoint/v3/contenttype/forms">
-  <Display>DocumentLibraryForm</Display>
-  <Edit>DocumentLibraryForm</Edit>
-  <New>DocumentLibraryForm</New>
-</FormTemplates>
+<p:properties xmlns:p="http://schemas.microsoft.com/office/2006/metadata/properties" xmlns:xsi="http://www.w3.org/2001/XMLSchema-instance" xmlns:pc="http://schemas.microsoft.com/office/infopath/2007/PartnerControls">
+  <documentManagement>
+    <TaxCatchAll xmlns="194567e1-c3fc-4423-92f7-db5fe5ea848b" xsi:nil="true"/>
+    <lcf76f155ced4ddcb4097134ff3c332f xmlns="8549b7b7-0855-4e82-bbb6-3681acc5178c">
+      <Terms xmlns="http://schemas.microsoft.com/office/infopath/2007/PartnerControls"/>
+    </lcf76f155ced4ddcb4097134ff3c332f>
+  </documentManagement>
+</p:properties>
 </file>
 
 <file path=customXml/item4.xml><?xml version="1.0" encoding="utf-8"?>
@@ -3728,22 +5799,39 @@
 </file>
 
 <file path=customXml/itemProps1.xml><?xml version="1.0" encoding="utf-8"?>
-<ds:datastoreItem xmlns:ds="http://schemas.openxmlformats.org/officeDocument/2006/customXml" ds:itemID="{4EBDC927-C5B9-400B-BDF3-82C51FD279B5}">
+<ds:datastoreItem xmlns:ds="http://schemas.openxmlformats.org/officeDocument/2006/customXml" ds:itemID="{6FA79626-3D65-41CF-B88C-0875DE269107}">
   <ds:schemaRefs>
-    <ds:schemaRef ds:uri="http://schemas.microsoft.com/office/2006/metadata/properties"/>
-    <ds:schemaRef ds:uri="http://schemas.microsoft.com/office/infopath/2007/PartnerControls"/>
+    <ds:schemaRef ds:uri="http://schemas.microsoft.com/sharepoint/v3/contenttype/forms"/>
   </ds:schemaRefs>
 </ds:datastoreItem>
 </file>
 
 <file path=customXml/itemProps2.xml><?xml version="1.0" encoding="utf-8"?>
-<ds:datastoreItem xmlns:ds="http://schemas.openxmlformats.org/officeDocument/2006/customXml" ds:itemID="{B0EB931A-1D2C-4F99-8BC6-4B93F5E28713}"/>
+<ds:datastoreItem xmlns:ds="http://schemas.openxmlformats.org/officeDocument/2006/customXml" ds:itemID="{B0EB931A-1D2C-4F99-8BC6-4B93F5E28713}">
+  <ds:schemaRefs>
+    <ds:schemaRef ds:uri="http://schemas.microsoft.com/office/2006/metadata/contentType"/>
+    <ds:schemaRef ds:uri="http://schemas.microsoft.com/office/2006/metadata/properties/metaAttributes"/>
+    <ds:schemaRef ds:uri="http://www.w3.org/2001/XMLSchema"/>
+    <ds:schemaRef ds:uri="http://schemas.microsoft.com/office/2006/metadata/properties"/>
+    <ds:schemaRef ds:uri="8549b7b7-0855-4e82-bbb6-3681acc5178c"/>
+    <ds:schemaRef ds:uri="194567e1-c3fc-4423-92f7-db5fe5ea848b"/>
+    <ds:schemaRef ds:uri="http://schemas.microsoft.com/office/2006/documentManagement/types"/>
+    <ds:schemaRef ds:uri="http://schemas.microsoft.com/office/infopath/2007/PartnerControls"/>
+    <ds:schemaRef ds:uri="http://schemas.openxmlformats.org/package/2006/metadata/core-properties"/>
+    <ds:schemaRef ds:uri="http://purl.org/dc/elements/1.1/"/>
+    <ds:schemaRef ds:uri="http://purl.org/dc/terms/"/>
+    <ds:schemaRef ds:uri="http://schemas.microsoft.com/internal/obd"/>
+  </ds:schemaRefs>
+</ds:datastoreItem>
 </file>
 
 <file path=customXml/itemProps3.xml><?xml version="1.0" encoding="utf-8"?>
-<ds:datastoreItem xmlns:ds="http://schemas.openxmlformats.org/officeDocument/2006/customXml" ds:itemID="{6FA79626-3D65-41CF-B88C-0875DE269107}">
+<ds:datastoreItem xmlns:ds="http://schemas.openxmlformats.org/officeDocument/2006/customXml" ds:itemID="{4EBDC927-C5B9-400B-BDF3-82C51FD279B5}">
   <ds:schemaRefs>
-    <ds:schemaRef ds:uri="http://schemas.microsoft.com/sharepoint/v3/contenttype/forms"/>
+    <ds:schemaRef ds:uri="http://schemas.microsoft.com/office/2006/metadata/properties"/>
+    <ds:schemaRef ds:uri="http://schemas.microsoft.com/office/infopath/2007/PartnerControls"/>
+    <ds:schemaRef ds:uri="194567e1-c3fc-4423-92f7-db5fe5ea848b"/>
+    <ds:schemaRef ds:uri="8549b7b7-0855-4e82-bbb6-3681acc5178c"/>
   </ds:schemaRefs>
 </ds:datastoreItem>
 </file>

--- a/Documentation/FPGA-Specification.docx
+++ b/Documentation/FPGA-Specification.docx
@@ -78,6 +78,13 @@
     </w:p>
     <w:sdt>
       <w:sdtPr>
+        <w:rPr>
+          <w:rFonts w:asciiTheme="minorHAnsi" w:eastAsiaTheme="minorEastAsia" w:hAnsiTheme="minorHAnsi" w:cstheme="minorBidi"/>
+          <w:color w:val="auto"/>
+          <w:sz w:val="24"/>
+          <w:szCs w:val="24"/>
+          <w:lang w:eastAsia="ja-JP"/>
+        </w:rPr>
         <w:id w:val="-1084303827"/>
         <w:docPartObj>
           <w:docPartGallery w:val="Table of Contents"/>
@@ -86,14 +93,9 @@
       </w:sdtPr>
       <w:sdtEndPr>
         <w:rPr>
-          <w:rFonts w:asciiTheme="minorHAnsi" w:eastAsiaTheme="minorEastAsia" w:hAnsiTheme="minorHAnsi" w:cstheme="minorBidi"/>
           <w:b/>
           <w:bCs/>
           <w:noProof/>
-          <w:color w:val="auto"/>
-          <w:sz w:val="24"/>
-          <w:szCs w:val="24"/>
-          <w:lang w:eastAsia="ja-JP"/>
         </w:rPr>
       </w:sdtEndPr>
       <w:sdtContent>
@@ -1525,6 +1527,225 @@
     </w:p>
     <w:p>
       <w:pPr>
+        <w:rPr>
+          <w:lang w:val="nb-NO"/>
+        </w:rPr>
+      </w:pPr>
+      <w:r>
+        <w:rPr>
+          <w:lang w:val="nb-NO"/>
+        </w:rPr>
+        <w:t>Dataprotokollen brukt for å kommunisere data mellom MCU-en og FPGA-en er vist i figuren under.</w:t>
+      </w:r>
+      <w:r>
+        <w:rPr>
+          <w:lang w:val="nb-NO"/>
+        </w:rPr>
+        <w:t xml:space="preserve"> For hvert dataframe blir DATA_FRAME_NEW satt lav, og en byte blir sendt om gangen over SPI bussen.</w:t>
+      </w:r>
+    </w:p>
+    <w:p>
+      <w:pPr>
+        <w:rPr>
+          <w:b/>
+          <w:bCs/>
+          <w:lang w:val="nb-NO"/>
+        </w:rPr>
+      </w:pPr>
+      <w:r>
+        <w:rPr>
+          <w:b/>
+          <w:bCs/>
+          <w:lang w:val="nb-NO"/>
+        </w:rPr>
+        <w:t>[[FIGUR SOM VISER DATAPROTOKOLL]]</w:t>
+      </w:r>
+    </w:p>
+    <w:p>
+      <w:pPr>
+        <w:rPr>
+          <w:lang w:val="nb-NO"/>
+        </w:rPr>
+      </w:pPr>
+      <w:r>
+        <w:rPr>
+          <w:lang w:val="nb-NO"/>
+        </w:rPr>
+        <w:t>Første byte representerer antall entities som skal rendres til skjermen</w:t>
+      </w:r>
+      <w:r>
+        <w:rPr>
+          <w:lang w:val="nb-NO"/>
+        </w:rPr>
+        <w:t>, følgelig kalt NUM_ENTETIES</w:t>
+      </w:r>
+      <w:r>
+        <w:rPr>
+          <w:lang w:val="nb-NO"/>
+        </w:rPr>
+        <w:t xml:space="preserve">. Følgelige 3 bytes representerer kameraets yaw og pitch vinkler. De 3 bytene er splittet inn i to 12-bit fixed-point tall på formen Q1.11, der MSB er et sign bit. Det betyr at hver vinkel representeres av et tall i mengden </w:t>
+      </w:r>
+      <w:r>
+        <w:rPr>
+          <w:lang w:val="nb-NO"/>
+        </w:rPr>
+        <w:t>[−1,0.99951171875]</w:t>
+      </w:r>
+      <w:r>
+        <w:rPr>
+          <w:lang w:val="nb-NO"/>
+        </w:rPr>
+        <w:t>, som korresponderer direkte til mengden [-</w:t>
+      </w:r>
+      <w:r>
+        <w:rPr>
+          <w:lang w:val="nb-NO"/>
+        </w:rPr>
+        <w:t>π</w:t>
+      </w:r>
+      <w:r>
+        <w:rPr>
+          <w:lang w:val="nb-NO"/>
+        </w:rPr>
+        <w:t>, π].</w:t>
+      </w:r>
+      <w:r>
+        <w:rPr>
+          <w:lang w:val="nb-NO"/>
+        </w:rPr>
+        <w:t xml:space="preserve"> Så følger NUM_ENTITIES gjenntagelser av følgelige enkoding:</w:t>
+      </w:r>
+    </w:p>
+    <w:p>
+      <w:pPr>
+        <w:rPr>
+          <w:lang w:val="nb-NO"/>
+        </w:rPr>
+      </w:pPr>
+      <w:r>
+        <w:rPr>
+          <w:b/>
+          <w:bCs/>
+          <w:lang w:val="nb-NO"/>
+        </w:rPr>
+        <w:t>1</w:t>
+      </w:r>
+      <w:r>
+        <w:rPr>
+          <w:b/>
+          <w:bCs/>
+          <w:lang w:val="nb-NO"/>
+        </w:rPr>
+        <w:t xml:space="preserve">. </w:t>
+      </w:r>
+      <w:r>
+        <w:rPr>
+          <w:b/>
+          <w:bCs/>
+          <w:lang w:val="nb-NO"/>
+        </w:rPr>
+        <w:t>–</w:t>
+      </w:r>
+      <w:r>
+        <w:rPr>
+          <w:b/>
+          <w:bCs/>
+          <w:lang w:val="nb-NO"/>
+        </w:rPr>
+        <w:t xml:space="preserve"> </w:t>
+      </w:r>
+      <w:r>
+        <w:rPr>
+          <w:b/>
+          <w:bCs/>
+          <w:lang w:val="nb-NO"/>
+        </w:rPr>
+        <w:t>8</w:t>
+      </w:r>
+      <w:r>
+        <w:rPr>
+          <w:b/>
+          <w:bCs/>
+          <w:lang w:val="nb-NO"/>
+        </w:rPr>
+        <w:t>.</w:t>
+      </w:r>
+      <w:r>
+        <w:rPr>
+          <w:b/>
+          <w:bCs/>
+          <w:lang w:val="nb-NO"/>
+        </w:rPr>
+        <w:t xml:space="preserve"> byte: </w:t>
+      </w:r>
+      <w:r>
+        <w:rPr>
+          <w:lang w:val="nb-NO"/>
+        </w:rPr>
+        <w:t>Entity posisjon i x, y, z, hver med 18 bits på formen Q7.11 + 10 bits for forskjellige entity flags; flag posisjonene er de 10 mest signifikante bitsene.</w:t>
+      </w:r>
+    </w:p>
+    <w:p>
+      <w:pPr>
+        <w:rPr>
+          <w:lang w:val="nb-NO"/>
+        </w:rPr>
+      </w:pPr>
+      <w:r>
+        <w:rPr>
+          <w:b/>
+          <w:bCs/>
+          <w:lang w:val="nb-NO"/>
+        </w:rPr>
+        <w:t xml:space="preserve">9. – 11. byte: </w:t>
+      </w:r>
+      <w:r>
+        <w:rPr>
+          <w:lang w:val="nb-NO"/>
+        </w:rPr>
+        <w:t>Entity rotasjon som pitch, yaw, roll, hver representert på formen Q1.7.</w:t>
+      </w:r>
+    </w:p>
+    <w:p>
+      <w:pPr>
+        <w:rPr>
+          <w:lang w:val="nb-NO"/>
+        </w:rPr>
+      </w:pPr>
+      <w:r>
+        <w:rPr>
+          <w:lang w:val="nb-NO"/>
+        </w:rPr>
+        <w:t>Flag-bitene kan dekodes som følger:</w:t>
+      </w:r>
+    </w:p>
+    <w:p>
+      <w:pPr>
+        <w:rPr>
+          <w:b/>
+          <w:bCs/>
+          <w:lang w:val="nb-NO"/>
+        </w:rPr>
+      </w:pPr>
+      <w:r>
+        <w:rPr>
+          <w:b/>
+          <w:bCs/>
+          <w:lang w:val="nb-NO"/>
+        </w:rPr>
+        <w:t>[[FIGUR SOM VISER DEKODING AV FLAG BITS]]</w:t>
+      </w:r>
+      <w:r>
+        <w:rPr>
+          <w:b/>
+          <w:bCs/>
+          <w:lang w:val="nb-NO"/>
+        </w:rPr>
+        <w:t xml:space="preserve"> </w:t>
+      </w:r>
+    </w:p>
+    <w:p>
+      <w:pPr>
         <w:pStyle w:val="Heading1"/>
         <w:rPr>
           <w:lang w:val="nb-NO"/>
@@ -1714,6 +1935,7 @@
         <w:rPr>
           <w:lang w:val="nb-NO"/>
         </w:rPr>
+        <w:lastRenderedPageBreak/>
         <w:t xml:space="preserve">Hver buffer er satt opp som </w:t>
       </w:r>
       <w:bookmarkStart w:id="26" w:name="_Int_6N10XOKI"/>
@@ -1902,7 +2124,6 @@
         <w:rPr>
           <w:lang w:val="nb-NO"/>
         </w:rPr>
-        <w:lastRenderedPageBreak/>
         <w:t>VGA-Driver</w:t>
       </w:r>
       <w:bookmarkEnd w:id="33"/>
@@ -1969,6 +2190,19 @@
     </w:p>
     <w:p>
       <w:pPr>
+        <w:rPr>
+          <w:lang w:val="nb-NO"/>
+        </w:rPr>
+      </w:pPr>
+      <w:r>
+        <w:rPr>
+          <w:lang w:val="nb-NO"/>
+        </w:rPr>
+        <w:t>Vertex data og vertex attributt data lagres i BRAM, da extern DDR ram ikke er tilgjengelig.</w:t>
+      </w:r>
+    </w:p>
+    <w:p>
+      <w:pPr>
         <w:pStyle w:val="Heading2"/>
         <w:rPr>
           <w:lang w:val="nb-NO"/>
@@ -1989,6 +2223,31 @@
     </w:p>
     <w:p>
       <w:pPr>
+        <w:rPr>
+          <w:lang w:val="nb-NO"/>
+        </w:rPr>
+      </w:pPr>
+      <w:r>
+        <w:rPr>
+          <w:lang w:val="nb-NO"/>
+        </w:rPr>
+        <w:t>Databredden brukt for å representere posisjonen til en vertex er 18 bit, på formen Q8.10</w:t>
+      </w:r>
+      <w:r>
+        <w:rPr>
+          <w:lang w:val="nb-NO"/>
+        </w:rPr>
+        <w:t>, men hver del av kretsen, eksempelvis en matrise matrise multiplikator, vil lagre intermediate verdier som dobbel databredde, altså Q16.20.</w:t>
+      </w:r>
+      <w:r>
+        <w:rPr>
+          <w:lang w:val="nb-NO"/>
+        </w:rPr>
+        <w:t xml:space="preserve"> </w:t>
+      </w:r>
+    </w:p>
+    <w:p>
+      <w:pPr>
         <w:pStyle w:val="Heading3"/>
         <w:rPr>
           <w:lang w:val="nb-NO"/>
@@ -2009,6 +2268,143 @@
     </w:p>
     <w:p>
       <w:pPr>
+        <w:rPr>
+          <w:lang w:val="nb-NO"/>
+        </w:rPr>
+      </w:pPr>
+      <w:r>
+        <w:rPr>
+          <w:lang w:val="nb-NO"/>
+        </w:rPr>
+        <w:t xml:space="preserve">Modulen tar inn to </w:t>
+      </w:r>
+      <w:r>
+        <w:rPr>
+          <w:lang w:val="nb-NO"/>
+        </w:rPr>
+        <w:t xml:space="preserve">4x4 </w:t>
+      </w:r>
+      <w:r>
+        <w:rPr>
+          <w:lang w:val="nb-NO"/>
+        </w:rPr>
+        <w:t xml:space="preserve">matriser </w:t>
+      </w:r>
+      <w:r>
+        <w:rPr>
+          <w:i/>
+          <w:iCs/>
+          <w:lang w:val="nb-NO"/>
+        </w:rPr>
+        <w:t>A</w:t>
+      </w:r>
+      <w:r>
+        <w:rPr>
+          <w:lang w:val="nb-NO"/>
+        </w:rPr>
+        <w:t xml:space="preserve"> og </w:t>
+      </w:r>
+      <w:r>
+        <w:rPr>
+          <w:i/>
+          <w:iCs/>
+          <w:lang w:val="nb-NO"/>
+        </w:rPr>
+        <w:t>B</w:t>
+      </w:r>
+      <w:r>
+        <w:rPr>
+          <w:lang w:val="nb-NO"/>
+        </w:rPr>
+        <w:t xml:space="preserve">, hver med databredde på 18 bit fixed-point tall, et input data valid signal </w:t>
+      </w:r>
+      <w:r>
+        <w:rPr>
+          <w:i/>
+          <w:iCs/>
+          <w:lang w:val="nb-NO"/>
+        </w:rPr>
+        <w:t>i_dv</w:t>
+      </w:r>
+      <w:r>
+        <w:rPr>
+          <w:lang w:val="nb-NO"/>
+        </w:rPr>
+        <w:t xml:space="preserve">, samt klokke </w:t>
+      </w:r>
+      <w:r>
+        <w:rPr>
+          <w:i/>
+          <w:iCs/>
+          <w:lang w:val="nb-NO"/>
+        </w:rPr>
+        <w:t>clk</w:t>
+      </w:r>
+      <w:r>
+        <w:rPr>
+          <w:lang w:val="nb-NO"/>
+        </w:rPr>
+        <w:t xml:space="preserve"> og reset signal </w:t>
+      </w:r>
+      <w:r>
+        <w:rPr>
+          <w:i/>
+          <w:iCs/>
+          <w:lang w:val="nb-NO"/>
+        </w:rPr>
+        <w:t>rstn</w:t>
+      </w:r>
+      <w:r>
+        <w:rPr>
+          <w:lang w:val="nb-NO"/>
+        </w:rPr>
+        <w:t xml:space="preserve">, og sender ut en 4x4 matrise </w:t>
+      </w:r>
+      <w:r>
+        <w:rPr>
+          <w:i/>
+          <w:iCs/>
+          <w:lang w:val="nb-NO"/>
+        </w:rPr>
+        <w:t>C</w:t>
+      </w:r>
+      <w:r>
+        <w:rPr>
+          <w:lang w:val="nb-NO"/>
+        </w:rPr>
+        <w:t xml:space="preserve"> også med 18-bit fixed-point tall, et output data valid signal </w:t>
+      </w:r>
+      <w:r>
+        <w:rPr>
+          <w:i/>
+          <w:iCs/>
+          <w:lang w:val="nb-NO"/>
+        </w:rPr>
+        <w:t>o_dv</w:t>
+      </w:r>
+      <w:r>
+        <w:rPr>
+          <w:lang w:val="nb-NO"/>
+        </w:rPr>
+        <w:t xml:space="preserve"> og et ready signal </w:t>
+      </w:r>
+      <w:r>
+        <w:rPr>
+          <w:i/>
+          <w:iCs/>
+          <w:lang w:val="nb-NO"/>
+        </w:rPr>
+        <w:t>o_ready</w:t>
+      </w:r>
+      <w:r>
+        <w:rPr>
+          <w:lang w:val="nb-NO"/>
+        </w:rPr>
+        <w:t xml:space="preserve">. </w:t>
+      </w:r>
+    </w:p>
+    <w:p>
+      <w:pPr>
         <w:pStyle w:val="Heading3"/>
         <w:rPr>
           <w:lang w:val="nb-NO"/>
@@ -2021,6 +2417,7 @@
         <w:rPr>
           <w:lang w:val="nb-NO"/>
         </w:rPr>
+        <w:lastRenderedPageBreak/>
         <w:t>Matrise-vektor multiplikator</w:t>
       </w:r>
       <w:bookmarkEnd w:id="50"/>
@@ -2029,18 +2426,171 @@
     </w:p>
     <w:p>
       <w:pPr>
+        <w:rPr>
+          <w:lang w:val="nb-NO"/>
+        </w:rPr>
+      </w:pPr>
+      <w:r>
+        <w:rPr>
+          <w:lang w:val="nb-NO"/>
+        </w:rPr>
+        <w:t xml:space="preserve">Modulen tar inn </w:t>
+      </w:r>
+      <w:r>
+        <w:rPr>
+          <w:lang w:val="nb-NO"/>
+        </w:rPr>
+        <w:t>en</w:t>
+      </w:r>
+      <w:r>
+        <w:rPr>
+          <w:lang w:val="nb-NO"/>
+        </w:rPr>
+        <w:t xml:space="preserve"> 4x4 matriser </w:t>
+      </w:r>
+      <w:r>
+        <w:rPr>
+          <w:i/>
+          <w:iCs/>
+          <w:lang w:val="nb-NO"/>
+        </w:rPr>
+        <w:t>A</w:t>
+      </w:r>
+      <w:r>
+        <w:rPr>
+          <w:lang w:val="nb-NO"/>
+        </w:rPr>
+        <w:t xml:space="preserve"> og</w:t>
+      </w:r>
+      <w:r>
+        <w:rPr>
+          <w:lang w:val="nb-NO"/>
+        </w:rPr>
+        <w:t xml:space="preserve"> en 4-dimensjonal vektor</w:t>
+      </w:r>
+      <w:r>
+        <w:rPr>
+          <w:lang w:val="nb-NO"/>
+        </w:rPr>
+        <w:t xml:space="preserve"> </w:t>
+      </w:r>
+      <w:r>
+        <w:rPr>
+          <w:i/>
+          <w:iCs/>
+          <w:lang w:val="nb-NO"/>
+        </w:rPr>
+        <w:t>x</w:t>
+      </w:r>
+      <w:r>
+        <w:rPr>
+          <w:lang w:val="nb-NO"/>
+        </w:rPr>
+        <w:t xml:space="preserve">, hver med databredde på 18 bit fixed-point tall, et input data valid signal </w:t>
+      </w:r>
+      <w:r>
+        <w:rPr>
+          <w:i/>
+          <w:iCs/>
+          <w:lang w:val="nb-NO"/>
+        </w:rPr>
+        <w:t>i_dv</w:t>
+      </w:r>
+      <w:r>
+        <w:rPr>
+          <w:lang w:val="nb-NO"/>
+        </w:rPr>
+        <w:t xml:space="preserve">, samt klokke </w:t>
+      </w:r>
+      <w:r>
+        <w:rPr>
+          <w:i/>
+          <w:iCs/>
+          <w:lang w:val="nb-NO"/>
+        </w:rPr>
+        <w:t>clk</w:t>
+      </w:r>
+      <w:r>
+        <w:rPr>
+          <w:lang w:val="nb-NO"/>
+        </w:rPr>
+        <w:t xml:space="preserve"> og reset signal </w:t>
+      </w:r>
+      <w:r>
+        <w:rPr>
+          <w:i/>
+          <w:iCs/>
+          <w:lang w:val="nb-NO"/>
+        </w:rPr>
+        <w:t>rstn</w:t>
+      </w:r>
+      <w:r>
+        <w:rPr>
+          <w:lang w:val="nb-NO"/>
+        </w:rPr>
+        <w:t>, og sender ut e</w:t>
+      </w:r>
+      <w:r>
+        <w:rPr>
+          <w:lang w:val="nb-NO"/>
+        </w:rPr>
+        <w:t>n 4-dimensjonal vektor</w:t>
+      </w:r>
+      <w:r>
+        <w:rPr>
+          <w:lang w:val="nb-NO"/>
+        </w:rPr>
+        <w:t xml:space="preserve"> </w:t>
+      </w:r>
+      <w:r>
+        <w:rPr>
+          <w:i/>
+          <w:iCs/>
+          <w:lang w:val="nb-NO"/>
+        </w:rPr>
+        <w:t>y</w:t>
+      </w:r>
+      <w:r>
+        <w:rPr>
+          <w:lang w:val="nb-NO"/>
+        </w:rPr>
+        <w:t xml:space="preserve"> også med 18-bit fixed-point tall</w:t>
+      </w:r>
+      <w:r>
+        <w:rPr>
+          <w:lang w:val="nb-NO"/>
+        </w:rPr>
+        <w:t xml:space="preserve"> og</w:t>
+      </w:r>
+      <w:r>
+        <w:rPr>
+          <w:lang w:val="nb-NO"/>
+        </w:rPr>
+        <w:t xml:space="preserve"> et output data valid signal </w:t>
+      </w:r>
+      <w:r>
+        <w:rPr>
+          <w:i/>
+          <w:iCs/>
+          <w:lang w:val="nb-NO"/>
+        </w:rPr>
+        <w:t>o_dv</w:t>
+      </w:r>
+      <w:r>
+        <w:rPr>
+          <w:lang w:val="nb-NO"/>
+        </w:rPr>
+        <w:t xml:space="preserve">. </w:t>
+      </w:r>
+    </w:p>
+    <w:p>
+      <w:pPr>
         <w:pStyle w:val="Heading2"/>
-        <w:rPr>
-          <w:lang w:val="nb-NO"/>
-        </w:rPr>
       </w:pPr>
       <w:bookmarkStart w:id="53" w:name="_Toc1336142007"/>
       <w:bookmarkStart w:id="54" w:name="_Toc780322749"/>
       <w:bookmarkStart w:id="55" w:name="_Toc177413713"/>
       <w:r>
-        <w:rPr>
-          <w:lang w:val="nb-NO"/>
-        </w:rPr>
         <w:t>Vertex post processor</w:t>
       </w:r>
       <w:bookmarkEnd w:id="53"/>
@@ -2050,17 +2600,11 @@
     <w:p>
       <w:pPr>
         <w:pStyle w:val="Heading2"/>
-        <w:rPr>
-          <w:lang w:val="nb-NO"/>
-        </w:rPr>
       </w:pPr>
       <w:bookmarkStart w:id="56" w:name="_Toc1646598241"/>
       <w:bookmarkStart w:id="57" w:name="_Toc385522089"/>
       <w:bookmarkStart w:id="58" w:name="_Toc177413714"/>
       <w:r>
-        <w:rPr>
-          <w:lang w:val="nb-NO"/>
-        </w:rPr>
         <w:t>Primitive assembler</w:t>
       </w:r>
       <w:bookmarkEnd w:id="56"/>
@@ -2070,17 +2614,11 @@
     <w:p>
       <w:pPr>
         <w:pStyle w:val="Heading2"/>
-        <w:rPr>
-          <w:lang w:val="nb-NO"/>
-        </w:rPr>
       </w:pPr>
       <w:bookmarkStart w:id="59" w:name="_Toc2029253276"/>
       <w:bookmarkStart w:id="60" w:name="_Toc850616569"/>
       <w:bookmarkStart w:id="61" w:name="_Toc177413715"/>
       <w:r>
-        <w:rPr>
-          <w:lang w:val="nb-NO"/>
-        </w:rPr>
         <w:t>Rasterizer + Fragment shader</w:t>
       </w:r>
       <w:bookmarkEnd w:id="59"/>
@@ -4833,7 +5371,6 @@
   <w:style w:type="character" w:default="1" w:styleId="DefaultParagraphFont">
     <w:name w:val="Default Paragraph Font"/>
     <w:uiPriority w:val="1"/>
-    <w:semiHidden/>
     <w:unhideWhenUsed/>
   </w:style>
   <w:style w:type="table" w:default="1" w:styleId="TableNormal">
@@ -5580,12 +6117,14 @@
 </file>
 
 <file path=customXml/item1.xml><?xml version="1.0" encoding="utf-8"?>
-<?mso-contentType ?>
-<FormTemplates xmlns="http://schemas.microsoft.com/sharepoint/v3/contenttype/forms">
-  <Display>DocumentLibraryForm</Display>
-  <Edit>DocumentLibraryForm</Edit>
-  <New>DocumentLibraryForm</New>
-</FormTemplates>
+<p:properties xmlns:p="http://schemas.microsoft.com/office/2006/metadata/properties" xmlns:xsi="http://www.w3.org/2001/XMLSchema-instance" xmlns:pc="http://schemas.microsoft.com/office/infopath/2007/PartnerControls">
+  <documentManagement>
+    <TaxCatchAll xmlns="194567e1-c3fc-4423-92f7-db5fe5ea848b" xsi:nil="true"/>
+    <lcf76f155ced4ddcb4097134ff3c332f xmlns="8549b7b7-0855-4e82-bbb6-3681acc5178c">
+      <Terms xmlns="http://schemas.microsoft.com/office/infopath/2007/PartnerControls"/>
+    </lcf76f155ced4ddcb4097134ff3c332f>
+  </documentManagement>
+</p:properties>
 </file>
 
 <file path=customXml/item2.xml><?xml version="1.0" encoding="utf-8"?>
@@ -5784,14 +6323,12 @@
 </file>
 
 <file path=customXml/item3.xml><?xml version="1.0" encoding="utf-8"?>
-<p:properties xmlns:p="http://schemas.microsoft.com/office/2006/metadata/properties" xmlns:xsi="http://www.w3.org/2001/XMLSchema-instance" xmlns:pc="http://schemas.microsoft.com/office/infopath/2007/PartnerControls">
-  <documentManagement>
-    <TaxCatchAll xmlns="194567e1-c3fc-4423-92f7-db5fe5ea848b" xsi:nil="true"/>
-    <lcf76f155ced4ddcb4097134ff3c332f xmlns="8549b7b7-0855-4e82-bbb6-3681acc5178c">
-      <Terms xmlns="http://schemas.microsoft.com/office/infopath/2007/PartnerControls"/>
-    </lcf76f155ced4ddcb4097134ff3c332f>
-  </documentManagement>
-</p:properties>
+<?mso-contentType ?>
+<FormTemplates xmlns="http://schemas.microsoft.com/sharepoint/v3/contenttype/forms">
+  <Display>DocumentLibraryForm</Display>
+  <Edit>DocumentLibraryForm</Edit>
+  <New>DocumentLibraryForm</New>
+</FormTemplates>
 </file>
 
 <file path=customXml/item4.xml><?xml version="1.0" encoding="utf-8"?>
@@ -5799,9 +6336,12 @@
 </file>
 
 <file path=customXml/itemProps1.xml><?xml version="1.0" encoding="utf-8"?>
-<ds:datastoreItem xmlns:ds="http://schemas.openxmlformats.org/officeDocument/2006/customXml" ds:itemID="{6FA79626-3D65-41CF-B88C-0875DE269107}">
+<ds:datastoreItem xmlns:ds="http://schemas.openxmlformats.org/officeDocument/2006/customXml" ds:itemID="{4EBDC927-C5B9-400B-BDF3-82C51FD279B5}">
   <ds:schemaRefs>
-    <ds:schemaRef ds:uri="http://schemas.microsoft.com/sharepoint/v3/contenttype/forms"/>
+    <ds:schemaRef ds:uri="http://schemas.microsoft.com/office/2006/metadata/properties"/>
+    <ds:schemaRef ds:uri="http://schemas.microsoft.com/office/infopath/2007/PartnerControls"/>
+    <ds:schemaRef ds:uri="194567e1-c3fc-4423-92f7-db5fe5ea848b"/>
+    <ds:schemaRef ds:uri="8549b7b7-0855-4e82-bbb6-3681acc5178c"/>
   </ds:schemaRefs>
 </ds:datastoreItem>
 </file>
@@ -5826,12 +6366,9 @@
 </file>
 
 <file path=customXml/itemProps3.xml><?xml version="1.0" encoding="utf-8"?>
-<ds:datastoreItem xmlns:ds="http://schemas.openxmlformats.org/officeDocument/2006/customXml" ds:itemID="{4EBDC927-C5B9-400B-BDF3-82C51FD279B5}">
+<ds:datastoreItem xmlns:ds="http://schemas.openxmlformats.org/officeDocument/2006/customXml" ds:itemID="{6FA79626-3D65-41CF-B88C-0875DE269107}">
   <ds:schemaRefs>
-    <ds:schemaRef ds:uri="http://schemas.microsoft.com/office/2006/metadata/properties"/>
-    <ds:schemaRef ds:uri="http://schemas.microsoft.com/office/infopath/2007/PartnerControls"/>
-    <ds:schemaRef ds:uri="194567e1-c3fc-4423-92f7-db5fe5ea848b"/>
-    <ds:schemaRef ds:uri="8549b7b7-0855-4e82-bbb6-3681acc5178c"/>
+    <ds:schemaRef ds:uri="http://schemas.microsoft.com/sharepoint/v3/contenttype/forms"/>
   </ds:schemaRefs>
 </ds:datastoreItem>
 </file>

--- a/Documentation/FPGA-Specification.docx
+++ b/Documentation/FPGA-Specification.docx
@@ -969,7 +969,7 @@
                 <w:noProof/>
                 <w:webHidden/>
               </w:rPr>
-              <w:t>4</w:t>
+              <w:t>5</w:t>
             </w:r>
             <w:r>
               <w:rPr>
@@ -1041,7 +1041,7 @@
                 <w:noProof/>
                 <w:webHidden/>
               </w:rPr>
-              <w:t>4</w:t>
+              <w:t>5</w:t>
             </w:r>
             <w:r>
               <w:rPr>
@@ -1113,7 +1113,7 @@
                 <w:noProof/>
                 <w:webHidden/>
               </w:rPr>
-              <w:t>4</w:t>
+              <w:t>5</w:t>
             </w:r>
             <w:r>
               <w:rPr>
@@ -1185,7 +1185,7 @@
                 <w:noProof/>
                 <w:webHidden/>
               </w:rPr>
-              <w:t>4</w:t>
+              <w:t>5</w:t>
             </w:r>
             <w:r>
               <w:rPr>
@@ -1257,7 +1257,7 @@
                 <w:noProof/>
                 <w:webHidden/>
               </w:rPr>
-              <w:t>4</w:t>
+              <w:t>5</w:t>
             </w:r>
             <w:r>
               <w:rPr>
